--- a/trunk/document/android/allversion.docx
+++ b/trunk/document/android/allversion.docx
@@ -14611,6 +14611,1757 @@
         <w:pStyle w:val="1"/>
         <w:rPr>
           <w:kern w:val="0"/>
+          <w:sz w:val="22"/>
+          <w:lang w:val="zh-CN"/>
+        </w:rPr>
+      </w:pPr>
+      <w:r>
+        <w:rPr>
+          <w:rFonts w:hint="eastAsia"/>
+          <w:kern w:val="0"/>
+          <w:lang w:val="zh-CN"/>
+        </w:rPr>
+        <w:t>【</w:t>
+      </w:r>
+      <w:r>
+        <w:rPr>
+          <w:rFonts w:hint="eastAsia"/>
+          <w:kern w:val="0"/>
+          <w:lang w:val="zh-CN"/>
+        </w:rPr>
+        <w:t>Android4.0</w:t>
+      </w:r>
+      <w:r>
+        <w:rPr>
+          <w:rFonts w:hint="eastAsia"/>
+          <w:kern w:val="0"/>
+          <w:lang w:val="zh-CN"/>
+        </w:rPr>
+        <w:t>】</w:t>
+      </w:r>
+    </w:p>
+    <w:p>
+      <w:pPr>
+        <w:rPr>
+          <w:kern w:val="0"/>
+          <w:lang w:val="zh-CN"/>
+        </w:rPr>
+      </w:pPr>
+    </w:p>
+    <w:p>
+      <w:pPr>
+        <w:rPr>
+          <w:kern w:val="0"/>
+          <w:lang w:val="zh-CN"/>
+        </w:rPr>
+      </w:pPr>
+    </w:p>
+    <w:p>
+      <w:pPr>
+        <w:rPr>
+          <w:kern w:val="0"/>
+          <w:lang w:val="zh-CN"/>
+        </w:rPr>
+      </w:pPr>
+      <w:r>
+        <w:rPr>
+          <w:rFonts w:hint="eastAsia"/>
+          <w:kern w:val="0"/>
+          <w:lang w:val="zh-CN"/>
+        </w:rPr>
+        <w:t>相比</w:t>
+      </w:r>
+      <w:r>
+        <w:rPr>
+          <w:rFonts w:hint="eastAsia"/>
+          <w:kern w:val="0"/>
+          <w:lang w:val="zh-CN"/>
+        </w:rPr>
+        <w:t>2.3</w:t>
+      </w:r>
+      <w:r>
+        <w:rPr>
+          <w:rFonts w:hint="eastAsia"/>
+          <w:kern w:val="0"/>
+          <w:lang w:val="zh-CN"/>
+        </w:rPr>
+        <w:t>，安卓</w:t>
+      </w:r>
+      <w:r>
+        <w:rPr>
+          <w:rFonts w:hint="eastAsia"/>
+          <w:kern w:val="0"/>
+          <w:lang w:val="zh-CN"/>
+        </w:rPr>
+        <w:t>4.0</w:t>
+      </w:r>
+      <w:r>
+        <w:rPr>
+          <w:rFonts w:hint="eastAsia"/>
+          <w:kern w:val="0"/>
+          <w:lang w:val="zh-CN"/>
+        </w:rPr>
+        <w:t>在系统上的</w:t>
+      </w:r>
+      <w:r>
+        <w:rPr>
+          <w:rFonts w:hint="eastAsia"/>
+          <w:kern w:val="0"/>
+          <w:lang w:val="zh-CN"/>
+        </w:rPr>
+        <w:t>9</w:t>
+      </w:r>
+      <w:r>
+        <w:rPr>
+          <w:rFonts w:hint="eastAsia"/>
+          <w:kern w:val="0"/>
+          <w:lang w:val="zh-CN"/>
+        </w:rPr>
+        <w:t>大改进：</w:t>
+      </w:r>
+    </w:p>
+    <w:p>
+      <w:pPr>
+        <w:rPr>
+          <w:kern w:val="0"/>
+          <w:lang w:val="zh-CN"/>
+        </w:rPr>
+      </w:pPr>
+    </w:p>
+    <w:p>
+      <w:pPr>
+        <w:rPr>
+          <w:kern w:val="0"/>
+          <w:lang w:val="zh-CN"/>
+        </w:rPr>
+      </w:pPr>
+    </w:p>
+    <w:p>
+      <w:pPr>
+        <w:rPr>
+          <w:kern w:val="0"/>
+          <w:lang w:val="zh-CN"/>
+        </w:rPr>
+      </w:pPr>
+      <w:r>
+        <w:rPr>
+          <w:rFonts w:hint="eastAsia"/>
+          <w:kern w:val="0"/>
+          <w:lang w:val="zh-CN"/>
+        </w:rPr>
+        <w:t>1.</w:t>
+      </w:r>
+      <w:r>
+        <w:rPr>
+          <w:rFonts w:hint="eastAsia"/>
+          <w:kern w:val="0"/>
+          <w:lang w:val="zh-CN"/>
+        </w:rPr>
+        <w:t>新的</w:t>
+      </w:r>
+      <w:r>
+        <w:rPr>
+          <w:rFonts w:hint="eastAsia"/>
+          <w:kern w:val="0"/>
+          <w:lang w:val="zh-CN"/>
+        </w:rPr>
+        <w:t>UI</w:t>
+      </w:r>
+      <w:r>
+        <w:rPr>
+          <w:rFonts w:hint="eastAsia"/>
+          <w:kern w:val="0"/>
+          <w:lang w:val="zh-CN"/>
+        </w:rPr>
+        <w:t>界面更加的人性化</w:t>
+      </w:r>
+    </w:p>
+    <w:p>
+      <w:pPr>
+        <w:rPr>
+          <w:kern w:val="0"/>
+          <w:lang w:val="zh-CN"/>
+        </w:rPr>
+      </w:pPr>
+    </w:p>
+    <w:p>
+      <w:pPr>
+        <w:rPr>
+          <w:kern w:val="0"/>
+          <w:lang w:val="zh-CN"/>
+        </w:rPr>
+      </w:pPr>
+      <w:r>
+        <w:rPr>
+          <w:rFonts w:hint="eastAsia"/>
+          <w:kern w:val="0"/>
+          <w:lang w:val="zh-CN"/>
+        </w:rPr>
+        <w:t>相信关注安卓系统的朋友都看过了早些时候网上发布的安卓</w:t>
+      </w:r>
+      <w:r>
+        <w:rPr>
+          <w:rFonts w:hint="eastAsia"/>
+          <w:kern w:val="0"/>
+          <w:lang w:val="zh-CN"/>
+        </w:rPr>
+        <w:t>4.0</w:t>
+      </w:r>
+      <w:r>
+        <w:rPr>
+          <w:rFonts w:hint="eastAsia"/>
+          <w:kern w:val="0"/>
+          <w:lang w:val="zh-CN"/>
+        </w:rPr>
+        <w:t>系统界面。这次看看发布会上的照片吧。</w:t>
+      </w:r>
+    </w:p>
+    <w:p>
+      <w:pPr>
+        <w:rPr>
+          <w:kern w:val="0"/>
+          <w:lang w:val="zh-CN"/>
+        </w:rPr>
+      </w:pPr>
+      <w:r>
+        <w:rPr>
+          <w:kern w:val="0"/>
+          <w:lang w:val="zh-CN"/>
+        </w:rPr>
+        <w:t xml:space="preserve"> </w:t>
+      </w:r>
+    </w:p>
+    <w:p>
+      <w:pPr>
+        <w:rPr>
+          <w:kern w:val="0"/>
+          <w:lang w:val="zh-CN"/>
+        </w:rPr>
+      </w:pPr>
+      <w:r>
+        <w:rPr>
+          <w:kern w:val="0"/>
+          <w:lang w:val="zh-CN"/>
+        </w:rPr>
+        <w:t xml:space="preserve"> </w:t>
+      </w:r>
+    </w:p>
+    <w:p>
+      <w:pPr>
+        <w:rPr>
+          <w:kern w:val="0"/>
+          <w:lang w:val="zh-CN"/>
+        </w:rPr>
+      </w:pPr>
+    </w:p>
+    <w:p>
+      <w:pPr>
+        <w:rPr>
+          <w:kern w:val="0"/>
+          <w:lang w:val="zh-CN"/>
+        </w:rPr>
+      </w:pPr>
+      <w:r>
+        <w:rPr>
+          <w:rFonts w:hint="eastAsia"/>
+          <w:kern w:val="0"/>
+          <w:lang w:val="zh-CN"/>
+        </w:rPr>
+        <w:t>2.</w:t>
+      </w:r>
+      <w:r>
+        <w:rPr>
+          <w:rFonts w:hint="eastAsia"/>
+          <w:kern w:val="0"/>
+          <w:lang w:val="zh-CN"/>
+        </w:rPr>
+        <w:t>新的通知系统</w:t>
+      </w:r>
+    </w:p>
+    <w:p>
+      <w:pPr>
+        <w:rPr>
+          <w:kern w:val="0"/>
+          <w:lang w:val="zh-CN"/>
+        </w:rPr>
+      </w:pPr>
+    </w:p>
+    <w:p>
+      <w:pPr>
+        <w:rPr>
+          <w:kern w:val="0"/>
+          <w:lang w:val="zh-CN"/>
+        </w:rPr>
+      </w:pPr>
+      <w:r>
+        <w:rPr>
+          <w:rFonts w:hint="eastAsia"/>
+          <w:kern w:val="0"/>
+          <w:lang w:val="zh-CN"/>
+        </w:rPr>
+        <w:t>安卓</w:t>
+      </w:r>
+      <w:r>
+        <w:rPr>
+          <w:rFonts w:hint="eastAsia"/>
+          <w:kern w:val="0"/>
+          <w:lang w:val="zh-CN"/>
+        </w:rPr>
+        <w:t>4.0</w:t>
+      </w:r>
+      <w:r>
+        <w:rPr>
+          <w:rFonts w:hint="eastAsia"/>
+          <w:kern w:val="0"/>
+          <w:lang w:val="zh-CN"/>
+        </w:rPr>
+        <w:t>的通知系统有了很大的改进，用户可以自己决定哪些应用可以发送通知。</w:t>
+      </w:r>
+    </w:p>
+    <w:p>
+      <w:pPr>
+        <w:rPr>
+          <w:kern w:val="0"/>
+          <w:lang w:val="zh-CN"/>
+        </w:rPr>
+      </w:pPr>
+    </w:p>
+    <w:p>
+      <w:pPr>
+        <w:rPr>
+          <w:kern w:val="0"/>
+          <w:lang w:val="zh-CN"/>
+        </w:rPr>
+      </w:pPr>
+      <w:r>
+        <w:rPr>
+          <w:rFonts w:hint="eastAsia"/>
+          <w:kern w:val="0"/>
+          <w:lang w:val="zh-CN"/>
+        </w:rPr>
+        <w:t>安卓</w:t>
+      </w:r>
+      <w:r>
+        <w:rPr>
+          <w:rFonts w:hint="eastAsia"/>
+          <w:kern w:val="0"/>
+          <w:lang w:val="zh-CN"/>
+        </w:rPr>
+        <w:t xml:space="preserve"> 4.0</w:t>
+      </w:r>
+      <w:r>
+        <w:rPr>
+          <w:rFonts w:hint="eastAsia"/>
+          <w:kern w:val="0"/>
+          <w:lang w:val="zh-CN"/>
+        </w:rPr>
+        <w:t>的通知系统现在可以直接向侧面滑动删去通知条目，这样的操作也出现在应用管理列表中。</w:t>
+      </w:r>
+    </w:p>
+    <w:p>
+      <w:pPr>
+        <w:rPr>
+          <w:kern w:val="0"/>
+          <w:lang w:val="zh-CN"/>
+        </w:rPr>
+      </w:pPr>
+    </w:p>
+    <w:p>
+      <w:pPr>
+        <w:rPr>
+          <w:kern w:val="0"/>
+          <w:lang w:val="zh-CN"/>
+        </w:rPr>
+      </w:pPr>
+      <w:r>
+        <w:rPr>
+          <w:rFonts w:hint="eastAsia"/>
+          <w:kern w:val="0"/>
+          <w:lang w:val="zh-CN"/>
+        </w:rPr>
+        <w:t>3.</w:t>
+      </w:r>
+      <w:r>
+        <w:rPr>
+          <w:rFonts w:hint="eastAsia"/>
+          <w:kern w:val="0"/>
+          <w:lang w:val="zh-CN"/>
+        </w:rPr>
+        <w:t>语音输入系统和面部识别功能</w:t>
+      </w:r>
+    </w:p>
+    <w:p>
+      <w:pPr>
+        <w:rPr>
+          <w:kern w:val="0"/>
+          <w:lang w:val="zh-CN"/>
+        </w:rPr>
+      </w:pPr>
+    </w:p>
+    <w:p>
+      <w:pPr>
+        <w:rPr>
+          <w:kern w:val="0"/>
+          <w:lang w:val="zh-CN"/>
+        </w:rPr>
+      </w:pPr>
+      <w:r>
+        <w:rPr>
+          <w:rFonts w:hint="eastAsia"/>
+          <w:kern w:val="0"/>
+          <w:lang w:val="zh-CN"/>
+        </w:rPr>
+        <w:t>Duarte</w:t>
+      </w:r>
+      <w:r>
+        <w:rPr>
+          <w:rFonts w:hint="eastAsia"/>
+          <w:kern w:val="0"/>
+          <w:lang w:val="zh-CN"/>
+        </w:rPr>
+        <w:t>说新系统的键盘在纠错、精度方面有了很大改进。他还演示了语音输入系统，说“</w:t>
+      </w:r>
+      <w:r>
+        <w:rPr>
+          <w:rFonts w:hint="eastAsia"/>
+          <w:kern w:val="0"/>
+          <w:lang w:val="zh-CN"/>
+        </w:rPr>
+        <w:t>smiley face</w:t>
+      </w:r>
+      <w:r>
+        <w:rPr>
+          <w:rFonts w:hint="eastAsia"/>
+          <w:kern w:val="0"/>
+          <w:lang w:val="zh-CN"/>
+        </w:rPr>
+        <w:t>”直接在输入框中插入一个笑脸。</w:t>
+      </w:r>
+    </w:p>
+    <w:p>
+      <w:pPr>
+        <w:rPr>
+          <w:kern w:val="0"/>
+          <w:lang w:val="zh-CN"/>
+        </w:rPr>
+      </w:pPr>
+    </w:p>
+    <w:p>
+      <w:pPr>
+        <w:rPr>
+          <w:kern w:val="0"/>
+          <w:lang w:val="zh-CN"/>
+        </w:rPr>
+      </w:pPr>
+      <w:r>
+        <w:rPr>
+          <w:kern w:val="0"/>
+          <w:lang w:val="zh-CN"/>
+        </w:rPr>
+        <w:t>face unlock</w:t>
+      </w:r>
+    </w:p>
+    <w:p>
+      <w:pPr>
+        <w:rPr>
+          <w:kern w:val="0"/>
+          <w:lang w:val="zh-CN"/>
+        </w:rPr>
+      </w:pPr>
+    </w:p>
+    <w:p>
+      <w:pPr>
+        <w:rPr>
+          <w:kern w:val="0"/>
+          <w:lang w:val="zh-CN"/>
+        </w:rPr>
+      </w:pPr>
+      <w:r>
+        <w:rPr>
+          <w:rFonts w:hint="eastAsia"/>
+          <w:kern w:val="0"/>
+          <w:lang w:val="zh-CN"/>
+        </w:rPr>
+        <w:t>现场演示失败了</w:t>
+      </w:r>
+      <w:r>
+        <w:rPr>
+          <w:rFonts w:hint="eastAsia"/>
+          <w:kern w:val="0"/>
+          <w:lang w:val="zh-CN"/>
+        </w:rPr>
+        <w:t>...(</w:t>
+      </w:r>
+      <w:r>
+        <w:rPr>
+          <w:rFonts w:hint="eastAsia"/>
+          <w:kern w:val="0"/>
+          <w:lang w:val="zh-CN"/>
+        </w:rPr>
+        <w:t>莫非因为人太难看了</w:t>
+      </w:r>
+      <w:r>
+        <w:rPr>
+          <w:rFonts w:hint="eastAsia"/>
+          <w:kern w:val="0"/>
+          <w:lang w:val="zh-CN"/>
+        </w:rPr>
+        <w:t>?...)</w:t>
+      </w:r>
+    </w:p>
+    <w:p>
+      <w:pPr>
+        <w:rPr>
+          <w:kern w:val="0"/>
+          <w:lang w:val="zh-CN"/>
+        </w:rPr>
+      </w:pPr>
+    </w:p>
+    <w:p>
+      <w:pPr>
+        <w:rPr>
+          <w:kern w:val="0"/>
+          <w:lang w:val="zh-CN"/>
+        </w:rPr>
+      </w:pPr>
+      <w:r>
+        <w:rPr>
+          <w:rFonts w:hint="eastAsia"/>
+          <w:kern w:val="0"/>
+          <w:lang w:val="zh-CN"/>
+        </w:rPr>
+        <w:t>4.</w:t>
+      </w:r>
+      <w:r>
+        <w:rPr>
+          <w:rFonts w:hint="eastAsia"/>
+          <w:kern w:val="0"/>
+          <w:lang w:val="zh-CN"/>
+        </w:rPr>
+        <w:t>新的安卓浏览器</w:t>
+      </w:r>
+    </w:p>
+    <w:p>
+      <w:pPr>
+        <w:rPr>
+          <w:kern w:val="0"/>
+          <w:lang w:val="zh-CN"/>
+        </w:rPr>
+      </w:pPr>
+    </w:p>
+    <w:p>
+      <w:pPr>
+        <w:rPr>
+          <w:kern w:val="0"/>
+          <w:lang w:val="zh-CN"/>
+        </w:rPr>
+      </w:pPr>
+      <w:r>
+        <w:rPr>
+          <w:rFonts w:hint="eastAsia"/>
+          <w:kern w:val="0"/>
+          <w:lang w:val="zh-CN"/>
+        </w:rPr>
+        <w:t>安卓</w:t>
+      </w:r>
+      <w:r>
+        <w:rPr>
+          <w:rFonts w:hint="eastAsia"/>
+          <w:kern w:val="0"/>
+          <w:lang w:val="zh-CN"/>
+        </w:rPr>
+        <w:t xml:space="preserve"> 4.0</w:t>
+      </w:r>
+      <w:r>
+        <w:rPr>
+          <w:rFonts w:hint="eastAsia"/>
+          <w:kern w:val="0"/>
+          <w:lang w:val="zh-CN"/>
+        </w:rPr>
+        <w:t>的浏览器现在直接支持将完整网页离线保存。比第三方应用更好的是该功能现在与默认浏览器完全集成。实现实时预览功能，单一手势关闭所有浏览器标签，快速访问台式机版网站。能够自动与</w:t>
+      </w:r>
+      <w:r>
+        <w:rPr>
+          <w:rFonts w:hint="eastAsia"/>
+          <w:kern w:val="0"/>
+          <w:lang w:val="zh-CN"/>
+        </w:rPr>
+        <w:t>Chrome</w:t>
+      </w:r>
+      <w:r>
+        <w:rPr>
+          <w:rFonts w:hint="eastAsia"/>
+          <w:kern w:val="0"/>
+          <w:lang w:val="zh-CN"/>
+        </w:rPr>
+        <w:t>浏览器实现数据同步。</w:t>
+      </w:r>
+    </w:p>
+    <w:p>
+      <w:pPr>
+        <w:rPr>
+          <w:kern w:val="0"/>
+          <w:lang w:val="zh-CN"/>
+        </w:rPr>
+      </w:pPr>
+    </w:p>
+    <w:p>
+      <w:pPr>
+        <w:rPr>
+          <w:kern w:val="0"/>
+          <w:lang w:val="zh-CN"/>
+        </w:rPr>
+      </w:pPr>
+      <w:r>
+        <w:rPr>
+          <w:rFonts w:hint="eastAsia"/>
+          <w:kern w:val="0"/>
+          <w:lang w:val="zh-CN"/>
+        </w:rPr>
+        <w:t>新浏览器的标签管理界面</w:t>
+      </w:r>
+    </w:p>
+    <w:p>
+      <w:pPr>
+        <w:rPr>
+          <w:kern w:val="0"/>
+          <w:lang w:val="zh-CN"/>
+        </w:rPr>
+      </w:pPr>
+    </w:p>
+    <w:p>
+      <w:pPr>
+        <w:rPr>
+          <w:kern w:val="0"/>
+          <w:lang w:val="zh-CN"/>
+        </w:rPr>
+      </w:pPr>
+      <w:r>
+        <w:rPr>
+          <w:rFonts w:hint="eastAsia"/>
+          <w:kern w:val="0"/>
+          <w:lang w:val="zh-CN"/>
+        </w:rPr>
+        <w:lastRenderedPageBreak/>
+        <w:t>5.</w:t>
+      </w:r>
+      <w:r>
+        <w:rPr>
+          <w:rFonts w:hint="eastAsia"/>
+          <w:kern w:val="0"/>
+          <w:lang w:val="zh-CN"/>
+        </w:rPr>
+        <w:t>大幅强化了</w:t>
+      </w:r>
+      <w:r>
+        <w:rPr>
+          <w:rFonts w:hint="eastAsia"/>
+          <w:kern w:val="0"/>
+          <w:lang w:val="zh-CN"/>
+        </w:rPr>
+        <w:t>GMail</w:t>
+      </w:r>
+    </w:p>
+    <w:p>
+      <w:pPr>
+        <w:rPr>
+          <w:kern w:val="0"/>
+          <w:lang w:val="zh-CN"/>
+        </w:rPr>
+      </w:pPr>
+    </w:p>
+    <w:p>
+      <w:pPr>
+        <w:rPr>
+          <w:kern w:val="0"/>
+          <w:lang w:val="zh-CN"/>
+        </w:rPr>
+      </w:pPr>
+      <w:r>
+        <w:rPr>
+          <w:rFonts w:hint="eastAsia"/>
+          <w:kern w:val="0"/>
+          <w:lang w:val="zh-CN"/>
+        </w:rPr>
+        <w:t>Android 4.0</w:t>
+      </w:r>
+      <w:r>
+        <w:rPr>
+          <w:rFonts w:hint="eastAsia"/>
+          <w:kern w:val="0"/>
+          <w:lang w:val="zh-CN"/>
+        </w:rPr>
+        <w:t>的</w:t>
+      </w:r>
+      <w:r>
+        <w:rPr>
+          <w:rFonts w:hint="eastAsia"/>
+          <w:kern w:val="0"/>
+          <w:lang w:val="zh-CN"/>
+        </w:rPr>
+        <w:t>Gmail</w:t>
+      </w:r>
+      <w:r>
+        <w:rPr>
+          <w:rFonts w:hint="eastAsia"/>
+          <w:kern w:val="0"/>
+          <w:lang w:val="zh-CN"/>
+        </w:rPr>
+        <w:t>大幅强化，浏览邮件时左右滑动直接切换上一封</w:t>
+      </w:r>
+      <w:r>
+        <w:rPr>
+          <w:rFonts w:hint="eastAsia"/>
+          <w:kern w:val="0"/>
+          <w:lang w:val="zh-CN"/>
+        </w:rPr>
+        <w:t>/</w:t>
+      </w:r>
+      <w:r>
+        <w:rPr>
+          <w:rFonts w:hint="eastAsia"/>
+          <w:kern w:val="0"/>
+          <w:lang w:val="zh-CN"/>
+        </w:rPr>
+        <w:t>下一封邮件。同时增加了离线搜索功能，可访问过去</w:t>
+      </w:r>
+      <w:r>
+        <w:rPr>
+          <w:rFonts w:hint="eastAsia"/>
+          <w:kern w:val="0"/>
+          <w:lang w:val="zh-CN"/>
+        </w:rPr>
+        <w:t>30</w:t>
+      </w:r>
+      <w:r>
+        <w:rPr>
+          <w:rFonts w:hint="eastAsia"/>
+          <w:kern w:val="0"/>
+          <w:lang w:val="zh-CN"/>
+        </w:rPr>
+        <w:t>天内收到的邮件。</w:t>
+      </w:r>
+    </w:p>
+    <w:p>
+      <w:pPr>
+        <w:rPr>
+          <w:kern w:val="0"/>
+          <w:lang w:val="zh-CN"/>
+        </w:rPr>
+      </w:pPr>
+    </w:p>
+    <w:p>
+      <w:pPr>
+        <w:rPr>
+          <w:kern w:val="0"/>
+          <w:lang w:val="zh-CN"/>
+        </w:rPr>
+      </w:pPr>
+      <w:r>
+        <w:rPr>
+          <w:rFonts w:hint="eastAsia"/>
+          <w:kern w:val="0"/>
+          <w:lang w:val="zh-CN"/>
+        </w:rPr>
+        <w:t>新的</w:t>
+      </w:r>
+      <w:r>
+        <w:rPr>
+          <w:rFonts w:hint="eastAsia"/>
+          <w:kern w:val="0"/>
+          <w:lang w:val="zh-CN"/>
+        </w:rPr>
+        <w:t xml:space="preserve"> GMail </w:t>
+      </w:r>
+      <w:r>
+        <w:rPr>
+          <w:rFonts w:hint="eastAsia"/>
+          <w:kern w:val="0"/>
+          <w:lang w:val="zh-CN"/>
+        </w:rPr>
+        <w:t>界面，完全集成会话模式</w:t>
+      </w:r>
+    </w:p>
+    <w:p>
+      <w:pPr>
+        <w:rPr>
+          <w:kern w:val="0"/>
+          <w:lang w:val="zh-CN"/>
+        </w:rPr>
+      </w:pPr>
+    </w:p>
+    <w:p>
+      <w:pPr>
+        <w:rPr>
+          <w:kern w:val="0"/>
+          <w:lang w:val="zh-CN"/>
+        </w:rPr>
+      </w:pPr>
+      <w:r>
+        <w:rPr>
+          <w:rFonts w:hint="eastAsia"/>
+          <w:kern w:val="0"/>
+          <w:lang w:val="zh-CN"/>
+        </w:rPr>
+        <w:t>大幅强化了</w:t>
+      </w:r>
+      <w:r>
+        <w:rPr>
+          <w:rFonts w:hint="eastAsia"/>
+          <w:kern w:val="0"/>
+          <w:lang w:val="zh-CN"/>
+        </w:rPr>
+        <w:t>GMail</w:t>
+      </w:r>
+    </w:p>
+    <w:p>
+      <w:pPr>
+        <w:rPr>
+          <w:kern w:val="0"/>
+          <w:lang w:val="zh-CN"/>
+        </w:rPr>
+      </w:pPr>
+    </w:p>
+    <w:p>
+      <w:pPr>
+        <w:rPr>
+          <w:kern w:val="0"/>
+          <w:lang w:val="zh-CN"/>
+        </w:rPr>
+      </w:pPr>
+      <w:r>
+        <w:rPr>
+          <w:rFonts w:hint="eastAsia"/>
+          <w:kern w:val="0"/>
+          <w:lang w:val="zh-CN"/>
+        </w:rPr>
+        <w:t>6.</w:t>
+      </w:r>
+      <w:r>
+        <w:rPr>
+          <w:rFonts w:hint="eastAsia"/>
+          <w:kern w:val="0"/>
+          <w:lang w:val="zh-CN"/>
+        </w:rPr>
+        <w:t>数据使用管理功能</w:t>
+      </w:r>
+    </w:p>
+    <w:p>
+      <w:pPr>
+        <w:rPr>
+          <w:kern w:val="0"/>
+          <w:lang w:val="zh-CN"/>
+        </w:rPr>
+      </w:pPr>
+    </w:p>
+    <w:p>
+      <w:pPr>
+        <w:rPr>
+          <w:kern w:val="0"/>
+          <w:lang w:val="zh-CN"/>
+        </w:rPr>
+      </w:pPr>
+      <w:r>
+        <w:rPr>
+          <w:rFonts w:hint="eastAsia"/>
+          <w:kern w:val="0"/>
+          <w:lang w:val="zh-CN"/>
+        </w:rPr>
+        <w:t>Android 4.0</w:t>
+      </w:r>
+      <w:r>
+        <w:rPr>
+          <w:rFonts w:hint="eastAsia"/>
+          <w:kern w:val="0"/>
+          <w:lang w:val="zh-CN"/>
+        </w:rPr>
+        <w:t>集成的数据追踪系统可以追踪、分析移动数据流量，设置移动数据使用上限，它集成于系统内部，功能非常齐全，第三方的数据流量管理工具前途堪忧。</w:t>
+      </w:r>
+    </w:p>
+    <w:p>
+      <w:pPr>
+        <w:rPr>
+          <w:kern w:val="0"/>
+          <w:lang w:val="zh-CN"/>
+        </w:rPr>
+      </w:pPr>
+    </w:p>
+    <w:p>
+      <w:pPr>
+        <w:rPr>
+          <w:kern w:val="0"/>
+          <w:lang w:val="zh-CN"/>
+        </w:rPr>
+      </w:pPr>
+      <w:r>
+        <w:rPr>
+          <w:rFonts w:hint="eastAsia"/>
+          <w:kern w:val="0"/>
+          <w:lang w:val="zh-CN"/>
+        </w:rPr>
+        <w:t>每月总是怕流量超过的朋友这回不用担心了</w:t>
+      </w:r>
+    </w:p>
+    <w:p>
+      <w:pPr>
+        <w:rPr>
+          <w:kern w:val="0"/>
+          <w:lang w:val="zh-CN"/>
+        </w:rPr>
+      </w:pPr>
+    </w:p>
+    <w:p>
+      <w:pPr>
+        <w:rPr>
+          <w:kern w:val="0"/>
+          <w:lang w:val="zh-CN"/>
+        </w:rPr>
+      </w:pPr>
+      <w:r>
+        <w:rPr>
+          <w:rFonts w:hint="eastAsia"/>
+          <w:kern w:val="0"/>
+          <w:lang w:val="zh-CN"/>
+        </w:rPr>
+        <w:t>流量管理工具的分析界面</w:t>
+      </w:r>
+    </w:p>
+    <w:p>
+      <w:pPr>
+        <w:rPr>
+          <w:kern w:val="0"/>
+          <w:lang w:val="zh-CN"/>
+        </w:rPr>
+      </w:pPr>
+    </w:p>
+    <w:p>
+      <w:pPr>
+        <w:rPr>
+          <w:kern w:val="0"/>
+          <w:lang w:val="zh-CN"/>
+        </w:rPr>
+      </w:pPr>
+      <w:r>
+        <w:rPr>
+          <w:rFonts w:hint="eastAsia"/>
+          <w:kern w:val="0"/>
+          <w:lang w:val="zh-CN"/>
+        </w:rPr>
+        <w:t>流量管理工具还能具体查看每个应用产生的流量</w:t>
+      </w:r>
+    </w:p>
+    <w:p>
+      <w:pPr>
+        <w:rPr>
+          <w:kern w:val="0"/>
+          <w:lang w:val="zh-CN"/>
+        </w:rPr>
+      </w:pPr>
+    </w:p>
+    <w:p>
+      <w:pPr>
+        <w:rPr>
+          <w:kern w:val="0"/>
+          <w:lang w:val="zh-CN"/>
+        </w:rPr>
+      </w:pPr>
+      <w:r>
+        <w:rPr>
+          <w:rFonts w:hint="eastAsia"/>
+          <w:kern w:val="0"/>
+          <w:lang w:val="zh-CN"/>
+        </w:rPr>
+        <w:t>7.</w:t>
+      </w:r>
+      <w:r>
+        <w:rPr>
+          <w:rFonts w:hint="eastAsia"/>
+          <w:kern w:val="0"/>
+          <w:lang w:val="zh-CN"/>
+        </w:rPr>
+        <w:t>拍照模式的强化</w:t>
+      </w:r>
+    </w:p>
+    <w:p>
+      <w:pPr>
+        <w:rPr>
+          <w:kern w:val="0"/>
+          <w:lang w:val="zh-CN"/>
+        </w:rPr>
+      </w:pPr>
+    </w:p>
+    <w:p>
+      <w:pPr>
+        <w:rPr>
+          <w:kern w:val="0"/>
+          <w:lang w:val="zh-CN"/>
+        </w:rPr>
+      </w:pPr>
+      <w:r>
+        <w:rPr>
+          <w:rFonts w:hint="eastAsia"/>
+          <w:kern w:val="0"/>
+          <w:lang w:val="zh-CN"/>
+        </w:rPr>
+        <w:t>安卓</w:t>
+      </w:r>
+      <w:r>
+        <w:rPr>
+          <w:rFonts w:hint="eastAsia"/>
+          <w:kern w:val="0"/>
+          <w:lang w:val="zh-CN"/>
+        </w:rPr>
+        <w:t>4.0</w:t>
+      </w:r>
+      <w:r>
+        <w:rPr>
+          <w:rFonts w:hint="eastAsia"/>
+          <w:kern w:val="0"/>
+          <w:lang w:val="zh-CN"/>
+        </w:rPr>
+        <w:t>所拍照片只需三次点击就能分享到</w:t>
+      </w:r>
+      <w:r>
+        <w:rPr>
+          <w:rFonts w:hint="eastAsia"/>
+          <w:kern w:val="0"/>
+          <w:lang w:val="zh-CN"/>
+        </w:rPr>
+        <w:t>G+</w:t>
+      </w:r>
+      <w:r>
+        <w:rPr>
+          <w:rFonts w:hint="eastAsia"/>
+          <w:kern w:val="0"/>
+          <w:lang w:val="zh-CN"/>
+        </w:rPr>
+        <w:t>、</w:t>
+      </w:r>
+      <w:r>
+        <w:rPr>
+          <w:rFonts w:hint="eastAsia"/>
+          <w:kern w:val="0"/>
+          <w:lang w:val="zh-CN"/>
+        </w:rPr>
+        <w:t>Facebook</w:t>
+      </w:r>
+      <w:r>
+        <w:rPr>
+          <w:rFonts w:hint="eastAsia"/>
+          <w:kern w:val="0"/>
+          <w:lang w:val="zh-CN"/>
+        </w:rPr>
+        <w:t>、</w:t>
+      </w:r>
+      <w:r>
+        <w:rPr>
+          <w:rFonts w:hint="eastAsia"/>
+          <w:kern w:val="0"/>
+          <w:lang w:val="zh-CN"/>
+        </w:rPr>
+        <w:t>Twitter</w:t>
+      </w:r>
+      <w:r>
+        <w:rPr>
+          <w:rFonts w:hint="eastAsia"/>
+          <w:kern w:val="0"/>
+          <w:lang w:val="zh-CN"/>
+        </w:rPr>
+        <w:t>等任意</w:t>
+      </w:r>
+      <w:r>
+        <w:rPr>
+          <w:rFonts w:hint="eastAsia"/>
+          <w:kern w:val="0"/>
+          <w:lang w:val="zh-CN"/>
+        </w:rPr>
+        <w:t>SNS</w:t>
+      </w:r>
+      <w:r>
+        <w:rPr>
+          <w:rFonts w:hint="eastAsia"/>
+          <w:kern w:val="0"/>
+          <w:lang w:val="zh-CN"/>
+        </w:rPr>
+        <w:t>服务，如果国行引入的话肯定会增加人人网，新浪微博等分享。</w:t>
+      </w:r>
+    </w:p>
+    <w:p>
+      <w:pPr>
+        <w:rPr>
+          <w:kern w:val="0"/>
+          <w:lang w:val="zh-CN"/>
+        </w:rPr>
+      </w:pPr>
+    </w:p>
+    <w:p>
+      <w:pPr>
+        <w:rPr>
+          <w:kern w:val="0"/>
+          <w:lang w:val="zh-CN"/>
+        </w:rPr>
+      </w:pPr>
+      <w:r>
+        <w:rPr>
+          <w:rFonts w:hint="eastAsia"/>
+          <w:kern w:val="0"/>
+          <w:lang w:val="zh-CN"/>
+        </w:rPr>
+        <w:t>安卓</w:t>
+      </w:r>
+      <w:r>
+        <w:rPr>
+          <w:rFonts w:hint="eastAsia"/>
+          <w:kern w:val="0"/>
+          <w:lang w:val="zh-CN"/>
+        </w:rPr>
+        <w:t>4.0</w:t>
+      </w:r>
+      <w:r>
+        <w:rPr>
+          <w:rFonts w:hint="eastAsia"/>
+          <w:kern w:val="0"/>
+          <w:lang w:val="zh-CN"/>
+        </w:rPr>
+        <w:t>新的照片应用现在可以像</w:t>
+      </w:r>
+      <w:r>
+        <w:rPr>
+          <w:rFonts w:hint="eastAsia"/>
+          <w:kern w:val="0"/>
+          <w:lang w:val="zh-CN"/>
+        </w:rPr>
+        <w:t>Instagram</w:t>
+      </w:r>
+      <w:r>
+        <w:rPr>
+          <w:rFonts w:hint="eastAsia"/>
+          <w:kern w:val="0"/>
+          <w:lang w:val="zh-CN"/>
+        </w:rPr>
+        <w:t>一样加滤镜，并且还能加相框、进行全景拍摄。并且相机可以识别人脸，集成</w:t>
+      </w:r>
+      <w:r>
+        <w:rPr>
+          <w:rFonts w:hint="eastAsia"/>
+          <w:kern w:val="0"/>
+          <w:lang w:val="zh-CN"/>
+        </w:rPr>
+        <w:t xml:space="preserve"> Zero Shutter </w:t>
+      </w:r>
+      <w:r>
+        <w:rPr>
+          <w:rFonts w:hint="eastAsia"/>
+          <w:kern w:val="0"/>
+          <w:lang w:val="zh-CN"/>
+        </w:rPr>
+        <w:t>技术，快门反应极快，连拍很快。</w:t>
+      </w:r>
+    </w:p>
+    <w:p>
+      <w:pPr>
+        <w:rPr>
+          <w:kern w:val="0"/>
+          <w:lang w:val="zh-CN"/>
+        </w:rPr>
+      </w:pPr>
+    </w:p>
+    <w:p>
+      <w:pPr>
+        <w:rPr>
+          <w:kern w:val="0"/>
+          <w:lang w:val="zh-CN"/>
+        </w:rPr>
+      </w:pPr>
+      <w:r>
+        <w:rPr>
+          <w:rFonts w:hint="eastAsia"/>
+          <w:kern w:val="0"/>
+          <w:lang w:val="zh-CN"/>
+        </w:rPr>
+        <w:t>安卓</w:t>
+      </w:r>
+      <w:r>
+        <w:rPr>
+          <w:rFonts w:hint="eastAsia"/>
+          <w:kern w:val="0"/>
+          <w:lang w:val="zh-CN"/>
+        </w:rPr>
+        <w:t>4.0</w:t>
+      </w:r>
+      <w:r>
+        <w:rPr>
+          <w:rFonts w:hint="eastAsia"/>
+          <w:kern w:val="0"/>
+          <w:lang w:val="zh-CN"/>
+        </w:rPr>
+        <w:t>对于照相的升级</w:t>
+      </w:r>
+    </w:p>
+    <w:p>
+      <w:pPr>
+        <w:rPr>
+          <w:kern w:val="0"/>
+          <w:lang w:val="zh-CN"/>
+        </w:rPr>
+      </w:pPr>
+    </w:p>
+    <w:p>
+      <w:pPr>
+        <w:rPr>
+          <w:kern w:val="0"/>
+          <w:lang w:val="zh-CN"/>
+        </w:rPr>
+      </w:pPr>
+      <w:r>
+        <w:rPr>
+          <w:kern w:val="0"/>
+          <w:lang w:val="zh-CN"/>
+        </w:rPr>
+        <w:t xml:space="preserve"> </w:t>
+      </w:r>
+    </w:p>
+    <w:p>
+      <w:pPr>
+        <w:rPr>
+          <w:kern w:val="0"/>
+          <w:lang w:val="zh-CN"/>
+        </w:rPr>
+      </w:pPr>
+    </w:p>
+    <w:p>
+      <w:pPr>
+        <w:rPr>
+          <w:kern w:val="0"/>
+          <w:lang w:val="zh-CN"/>
+        </w:rPr>
+      </w:pPr>
+      <w:r>
+        <w:rPr>
+          <w:kern w:val="0"/>
+          <w:lang w:val="zh-CN"/>
+        </w:rPr>
+        <w:t xml:space="preserve"> </w:t>
+      </w:r>
+    </w:p>
+    <w:p>
+      <w:pPr>
+        <w:rPr>
+          <w:kern w:val="0"/>
+          <w:lang w:val="zh-CN"/>
+        </w:rPr>
+      </w:pPr>
+    </w:p>
+    <w:p>
+      <w:pPr>
+        <w:rPr>
+          <w:kern w:val="0"/>
+          <w:lang w:val="zh-CN"/>
+        </w:rPr>
+      </w:pPr>
+      <w:r>
+        <w:rPr>
+          <w:rFonts w:hint="eastAsia"/>
+          <w:kern w:val="0"/>
+          <w:lang w:val="zh-CN"/>
+        </w:rPr>
+        <w:t>拍照界面</w:t>
+      </w:r>
+    </w:p>
+    <w:p>
+      <w:pPr>
+        <w:rPr>
+          <w:kern w:val="0"/>
+          <w:lang w:val="zh-CN"/>
+        </w:rPr>
+      </w:pPr>
+    </w:p>
+    <w:p>
+      <w:pPr>
+        <w:rPr>
+          <w:kern w:val="0"/>
+          <w:lang w:val="zh-CN"/>
+        </w:rPr>
+      </w:pPr>
+      <w:r>
+        <w:rPr>
+          <w:rFonts w:hint="eastAsia"/>
+          <w:kern w:val="0"/>
+          <w:lang w:val="zh-CN"/>
+        </w:rPr>
+        <w:t>8.</w:t>
+      </w:r>
+      <w:r>
+        <w:rPr>
+          <w:rFonts w:hint="eastAsia"/>
+          <w:kern w:val="0"/>
+          <w:lang w:val="zh-CN"/>
+        </w:rPr>
+        <w:t>新加入的</w:t>
+      </w:r>
+      <w:r>
+        <w:rPr>
+          <w:rFonts w:hint="eastAsia"/>
+          <w:kern w:val="0"/>
+          <w:lang w:val="zh-CN"/>
+        </w:rPr>
+        <w:t>people</w:t>
+      </w:r>
+      <w:r>
+        <w:rPr>
+          <w:rFonts w:hint="eastAsia"/>
+          <w:kern w:val="0"/>
+          <w:lang w:val="zh-CN"/>
+        </w:rPr>
+        <w:t>应用</w:t>
+      </w:r>
+    </w:p>
+    <w:p>
+      <w:pPr>
+        <w:rPr>
+          <w:kern w:val="0"/>
+          <w:lang w:val="zh-CN"/>
+        </w:rPr>
+      </w:pPr>
+    </w:p>
+    <w:p>
+      <w:pPr>
+        <w:rPr>
+          <w:kern w:val="0"/>
+          <w:lang w:val="zh-CN"/>
+        </w:rPr>
+      </w:pPr>
+      <w:r>
+        <w:rPr>
+          <w:rFonts w:hint="eastAsia"/>
+          <w:kern w:val="0"/>
+          <w:lang w:val="zh-CN"/>
+        </w:rPr>
+        <w:t>People</w:t>
+      </w:r>
+      <w:r>
+        <w:rPr>
+          <w:rFonts w:hint="eastAsia"/>
+          <w:kern w:val="0"/>
+          <w:lang w:val="zh-CN"/>
+        </w:rPr>
+        <w:t>应用是通讯录的进化，以联系人照片为核心，界面偏重滑动而非点击。</w:t>
+      </w:r>
+    </w:p>
+    <w:p>
+      <w:pPr>
+        <w:rPr>
+          <w:kern w:val="0"/>
+          <w:lang w:val="zh-CN"/>
+        </w:rPr>
+      </w:pPr>
+    </w:p>
+    <w:p>
+      <w:pPr>
+        <w:rPr>
+          <w:kern w:val="0"/>
+          <w:lang w:val="zh-CN"/>
+        </w:rPr>
+      </w:pPr>
+      <w:r>
+        <w:rPr>
+          <w:rFonts w:hint="eastAsia"/>
+          <w:kern w:val="0"/>
+          <w:lang w:val="zh-CN"/>
+        </w:rPr>
+        <w:t>People</w:t>
+      </w:r>
+      <w:r>
+        <w:rPr>
+          <w:rFonts w:hint="eastAsia"/>
+          <w:kern w:val="0"/>
+          <w:lang w:val="zh-CN"/>
+        </w:rPr>
+        <w:t>应用集成了其它通信工具，比如</w:t>
+      </w:r>
+      <w:r>
+        <w:rPr>
+          <w:rFonts w:hint="eastAsia"/>
+          <w:kern w:val="0"/>
+          <w:lang w:val="zh-CN"/>
+        </w:rPr>
+        <w:t>Twitter</w:t>
+      </w:r>
+      <w:r>
+        <w:rPr>
+          <w:rFonts w:hint="eastAsia"/>
+          <w:kern w:val="0"/>
+          <w:lang w:val="zh-CN"/>
+        </w:rPr>
+        <w:t>、</w:t>
+      </w:r>
+      <w:r>
+        <w:rPr>
+          <w:rFonts w:hint="eastAsia"/>
+          <w:kern w:val="0"/>
+          <w:lang w:val="zh-CN"/>
+        </w:rPr>
+        <w:t>Linkedin</w:t>
+      </w:r>
+      <w:r>
+        <w:rPr>
+          <w:rFonts w:hint="eastAsia"/>
+          <w:kern w:val="0"/>
+          <w:lang w:val="zh-CN"/>
+        </w:rPr>
+        <w:t>、</w:t>
+      </w:r>
+      <w:r>
+        <w:rPr>
+          <w:rFonts w:hint="eastAsia"/>
+          <w:kern w:val="0"/>
+          <w:lang w:val="zh-CN"/>
+        </w:rPr>
+        <w:t>Google+</w:t>
+      </w:r>
+      <w:r>
+        <w:rPr>
+          <w:rFonts w:hint="eastAsia"/>
+          <w:kern w:val="0"/>
+          <w:lang w:val="zh-CN"/>
+        </w:rPr>
+        <w:t>，不出意外的话还会支持自己添加第三方服务。</w:t>
+      </w:r>
+    </w:p>
+    <w:p>
+      <w:pPr>
+        <w:rPr>
+          <w:kern w:val="0"/>
+          <w:lang w:val="zh-CN"/>
+        </w:rPr>
+      </w:pPr>
+    </w:p>
+    <w:p>
+      <w:pPr>
+        <w:rPr>
+          <w:kern w:val="0"/>
+          <w:lang w:val="zh-CN"/>
+        </w:rPr>
+      </w:pPr>
+      <w:r>
+        <w:rPr>
+          <w:rFonts w:hint="eastAsia"/>
+          <w:kern w:val="0"/>
+          <w:lang w:val="zh-CN"/>
+        </w:rPr>
+        <w:t>people</w:t>
+      </w:r>
+      <w:r>
+        <w:rPr>
+          <w:rFonts w:hint="eastAsia"/>
+          <w:kern w:val="0"/>
+          <w:lang w:val="zh-CN"/>
+        </w:rPr>
+        <w:t>应用与</w:t>
+      </w:r>
+      <w:r>
+        <w:rPr>
+          <w:rFonts w:hint="eastAsia"/>
+          <w:kern w:val="0"/>
+          <w:lang w:val="zh-CN"/>
+        </w:rPr>
+        <w:t>Gmail</w:t>
+      </w:r>
+      <w:r>
+        <w:rPr>
+          <w:rFonts w:hint="eastAsia"/>
+          <w:kern w:val="0"/>
+          <w:lang w:val="zh-CN"/>
+        </w:rPr>
+        <w:t>整合，点击邮件里的头像就能弹出附有大照片的快捷联系方式，通过</w:t>
+      </w:r>
+      <w:r>
+        <w:rPr>
+          <w:rFonts w:hint="eastAsia"/>
+          <w:kern w:val="0"/>
+          <w:lang w:val="zh-CN"/>
+        </w:rPr>
+        <w:t>Gmail</w:t>
+      </w:r>
+      <w:r>
+        <w:rPr>
+          <w:rFonts w:hint="eastAsia"/>
+          <w:kern w:val="0"/>
+          <w:lang w:val="zh-CN"/>
+        </w:rPr>
+        <w:t>、信息、第三方服务快速联系对方。</w:t>
+      </w:r>
+    </w:p>
+    <w:p>
+      <w:pPr>
+        <w:rPr>
+          <w:kern w:val="0"/>
+          <w:lang w:val="zh-CN"/>
+        </w:rPr>
+      </w:pPr>
+    </w:p>
+    <w:p>
+      <w:pPr>
+        <w:rPr>
+          <w:kern w:val="0"/>
+          <w:lang w:val="zh-CN"/>
+        </w:rPr>
+      </w:pPr>
+      <w:r>
+        <w:rPr>
+          <w:rFonts w:hint="eastAsia"/>
+          <w:kern w:val="0"/>
+          <w:lang w:val="zh-CN"/>
+        </w:rPr>
+        <w:t>9.Android Beam</w:t>
+      </w:r>
+      <w:r>
+        <w:rPr>
+          <w:rFonts w:hint="eastAsia"/>
+          <w:kern w:val="0"/>
+          <w:lang w:val="zh-CN"/>
+        </w:rPr>
+        <w:t>应用</w:t>
+      </w:r>
+    </w:p>
+    <w:p>
+      <w:pPr>
+        <w:rPr>
+          <w:kern w:val="0"/>
+          <w:lang w:val="zh-CN"/>
+        </w:rPr>
+      </w:pPr>
+    </w:p>
+    <w:p>
+      <w:pPr>
+        <w:rPr>
+          <w:kern w:val="0"/>
+          <w:lang w:val="zh-CN"/>
+        </w:rPr>
+      </w:pPr>
+      <w:r>
+        <w:rPr>
+          <w:rFonts w:hint="eastAsia"/>
+          <w:kern w:val="0"/>
+          <w:lang w:val="zh-CN"/>
+        </w:rPr>
+        <w:lastRenderedPageBreak/>
+        <w:t>Android Beam</w:t>
+      </w:r>
+      <w:r>
+        <w:rPr>
+          <w:rFonts w:hint="eastAsia"/>
+          <w:kern w:val="0"/>
+          <w:lang w:val="zh-CN"/>
+        </w:rPr>
+        <w:t>是基于</w:t>
+      </w:r>
+      <w:r>
+        <w:rPr>
+          <w:rFonts w:hint="eastAsia"/>
+          <w:kern w:val="0"/>
+          <w:lang w:val="zh-CN"/>
+        </w:rPr>
+        <w:t>NFC</w:t>
+      </w:r>
+      <w:r>
+        <w:rPr>
+          <w:rFonts w:hint="eastAsia"/>
+          <w:kern w:val="0"/>
+          <w:lang w:val="zh-CN"/>
+        </w:rPr>
+        <w:t>的分享方式，两部支持</w:t>
+      </w:r>
+      <w:r>
+        <w:rPr>
+          <w:rFonts w:hint="eastAsia"/>
+          <w:kern w:val="0"/>
+          <w:lang w:val="zh-CN"/>
+        </w:rPr>
+        <w:t>NFC</w:t>
+      </w:r>
+      <w:r>
+        <w:rPr>
+          <w:rFonts w:hint="eastAsia"/>
+          <w:kern w:val="0"/>
+          <w:lang w:val="zh-CN"/>
+        </w:rPr>
+        <w:t>的</w:t>
+      </w:r>
+      <w:r>
+        <w:rPr>
+          <w:rFonts w:hint="eastAsia"/>
+          <w:kern w:val="0"/>
+          <w:lang w:val="zh-CN"/>
+        </w:rPr>
+        <w:t>Android</w:t>
+      </w:r>
+      <w:r>
+        <w:rPr>
+          <w:rFonts w:hint="eastAsia"/>
+          <w:kern w:val="0"/>
+          <w:lang w:val="zh-CN"/>
+        </w:rPr>
+        <w:t>手机背靠背碰一下就能分享机上内容。该功能还会向第三方开放。</w:t>
+      </w:r>
+    </w:p>
+    <w:p>
+      <w:pPr>
+        <w:rPr>
+          <w:kern w:val="0"/>
+          <w:lang w:val="zh-CN"/>
+        </w:rPr>
+      </w:pPr>
+    </w:p>
+    <w:p>
+      <w:pPr>
+        <w:rPr>
+          <w:kern w:val="0"/>
+          <w:lang w:val="zh-CN"/>
+        </w:rPr>
+      </w:pPr>
+      <w:r>
+        <w:rPr>
+          <w:rFonts w:hint="eastAsia"/>
+          <w:kern w:val="0"/>
+          <w:lang w:val="zh-CN"/>
+        </w:rPr>
+        <w:t>10.</w:t>
+      </w:r>
+      <w:r>
+        <w:rPr>
+          <w:rFonts w:hint="eastAsia"/>
+          <w:kern w:val="0"/>
+          <w:lang w:val="zh-CN"/>
+        </w:rPr>
+        <w:t>其他一些功能</w:t>
+      </w:r>
+    </w:p>
+    <w:p>
+      <w:pPr>
+        <w:rPr>
+          <w:kern w:val="0"/>
+          <w:lang w:val="zh-CN"/>
+        </w:rPr>
+      </w:pPr>
+    </w:p>
+    <w:p>
+      <w:pPr>
+        <w:rPr>
+          <w:kern w:val="0"/>
+          <w:lang w:val="zh-CN"/>
+        </w:rPr>
+      </w:pPr>
+      <w:r>
+        <w:rPr>
+          <w:rFonts w:hint="eastAsia"/>
+          <w:kern w:val="0"/>
+          <w:lang w:val="zh-CN"/>
+        </w:rPr>
+        <w:t>Android 4.0</w:t>
+      </w:r>
+      <w:r>
+        <w:rPr>
+          <w:rFonts w:hint="eastAsia"/>
+          <w:kern w:val="0"/>
+          <w:lang w:val="zh-CN"/>
+        </w:rPr>
+        <w:t>可以通过长按电源键和音量键截图，不再需要其它软件</w:t>
+      </w:r>
+    </w:p>
+    <w:p>
+      <w:pPr>
+        <w:rPr>
+          <w:kern w:val="0"/>
+          <w:lang w:val="zh-CN"/>
+        </w:rPr>
+      </w:pPr>
+    </w:p>
+    <w:p>
+      <w:pPr>
+        <w:rPr>
+          <w:kern w:val="0"/>
+          <w:lang w:val="zh-CN"/>
+        </w:rPr>
+      </w:pPr>
+      <w:r>
+        <w:rPr>
+          <w:rFonts w:hint="eastAsia"/>
+          <w:kern w:val="0"/>
+          <w:lang w:val="zh-CN"/>
+        </w:rPr>
+        <w:t>长按</w:t>
+      </w:r>
+      <w:r>
+        <w:rPr>
+          <w:rFonts w:hint="eastAsia"/>
+          <w:kern w:val="0"/>
+          <w:lang w:val="zh-CN"/>
+        </w:rPr>
+        <w:t xml:space="preserve"> home </w:t>
+      </w:r>
+      <w:r>
+        <w:rPr>
+          <w:rFonts w:hint="eastAsia"/>
+          <w:kern w:val="0"/>
+          <w:lang w:val="zh-CN"/>
+        </w:rPr>
+        <w:t>的最近程序浏览界面。</w:t>
+      </w:r>
+    </w:p>
+    <w:p>
+      <w:pPr>
+        <w:rPr>
+          <w:kern w:val="0"/>
+          <w:lang w:val="zh-CN"/>
+        </w:rPr>
+      </w:pPr>
+    </w:p>
+    <w:p>
+      <w:pPr>
+        <w:rPr>
+          <w:kern w:val="0"/>
+          <w:lang w:val="zh-CN"/>
+        </w:rPr>
+      </w:pPr>
+      <w:r>
+        <w:rPr>
+          <w:rFonts w:hint="eastAsia"/>
+          <w:kern w:val="0"/>
+          <w:lang w:val="zh-CN"/>
+        </w:rPr>
+        <w:t>加入新型“</w:t>
+      </w:r>
+      <w:r>
+        <w:rPr>
+          <w:rFonts w:hint="eastAsia"/>
+          <w:kern w:val="0"/>
+          <w:lang w:val="zh-CN"/>
+        </w:rPr>
+        <w:t>Roboto</w:t>
+      </w:r>
+      <w:r>
+        <w:rPr>
+          <w:rFonts w:hint="eastAsia"/>
+          <w:kern w:val="0"/>
+          <w:lang w:val="zh-CN"/>
+        </w:rPr>
+        <w:t>”字体，适用于高清显示屏，实时墙纸功能。</w:t>
+      </w:r>
+    </w:p>
+    <w:p>
+      <w:pPr>
+        <w:rPr>
+          <w:kern w:val="0"/>
+          <w:lang w:val="zh-CN"/>
+        </w:rPr>
+      </w:pPr>
+    </w:p>
+    <w:p>
+      <w:pPr>
+        <w:pStyle w:val="1"/>
+        <w:rPr>
+          <w:kern w:val="0"/>
           <w:lang w:val="zh-CN"/>
         </w:rPr>
       </w:pPr>
@@ -15323,6 +17074,7 @@
           <w:kern w:val="0"/>
           <w:lang w:val="zh-CN"/>
         </w:rPr>
+        <w:lastRenderedPageBreak/>
         <w:t xml:space="preserve"> </w:t>
       </w:r>
       <w:r>
@@ -15445,15 +17197,1519 @@
           <w:kern w:val="0"/>
           <w:lang w:val="zh-CN"/>
         </w:rPr>
+        <w:t>Android 2.0/2.1</w:t>
+      </w:r>
+    </w:p>
+    <w:p>
+      <w:pPr>
+        <w:rPr>
+          <w:kern w:val="0"/>
+          <w:lang w:val="zh-CN"/>
+        </w:rPr>
+      </w:pPr>
+      <w:r>
+        <w:rPr>
+          <w:rFonts w:hint="eastAsia"/>
+          <w:kern w:val="0"/>
+          <w:lang w:val="zh-CN"/>
+        </w:rPr>
+        <w:t xml:space="preserve">　　</w:t>
+      </w:r>
+      <w:r>
+        <w:rPr>
+          <w:kern w:val="0"/>
+          <w:lang w:val="zh-CN"/>
+        </w:rPr>
+        <w:t xml:space="preserve">Android 2.0/2.1: 2009 </w:t>
+      </w:r>
+      <w:r>
+        <w:rPr>
+          <w:rFonts w:hint="eastAsia"/>
+          <w:kern w:val="0"/>
+          <w:lang w:val="zh-CN"/>
+        </w:rPr>
+        <w:t>年</w:t>
+      </w:r>
+      <w:r>
+        <w:rPr>
+          <w:kern w:val="0"/>
+          <w:lang w:val="zh-CN"/>
+        </w:rPr>
+        <w:t xml:space="preserve"> 10 </w:t>
+      </w:r>
+      <w:r>
+        <w:rPr>
+          <w:rFonts w:hint="eastAsia"/>
+          <w:kern w:val="0"/>
+          <w:lang w:val="zh-CN"/>
+        </w:rPr>
+        <w:t>月</w:t>
+      </w:r>
+      <w:r>
+        <w:rPr>
+          <w:kern w:val="0"/>
+          <w:lang w:val="zh-CN"/>
+        </w:rPr>
+        <w:t xml:space="preserve"> 26 </w:t>
+      </w:r>
+      <w:r>
+        <w:rPr>
+          <w:rFonts w:hint="eastAsia"/>
+          <w:kern w:val="0"/>
+          <w:lang w:val="zh-CN"/>
+        </w:rPr>
+        <w:t>日，又一个主要版本升级以创纪录的速度放出。这次，大版本升级到了</w:t>
+      </w:r>
+      <w:r>
+        <w:rPr>
+          <w:kern w:val="0"/>
+          <w:lang w:val="zh-CN"/>
+        </w:rPr>
+        <w:t xml:space="preserve">Android 2.0/2.1 “Eclair.” </w:t>
+      </w:r>
+      <w:r>
+        <w:rPr>
+          <w:rFonts w:hint="eastAsia"/>
+          <w:kern w:val="0"/>
+          <w:lang w:val="zh-CN"/>
+        </w:rPr>
+        <w:t>它包含</w:t>
+      </w:r>
+      <w:r>
+        <w:rPr>
+          <w:kern w:val="0"/>
+          <w:lang w:val="zh-CN"/>
+        </w:rPr>
+        <w:t xml:space="preserve">: </w:t>
+      </w:r>
+    </w:p>
+    <w:p>
+      <w:pPr>
+        <w:rPr>
+          <w:kern w:val="0"/>
+          <w:lang w:val="zh-CN"/>
+        </w:rPr>
+      </w:pPr>
+      <w:r>
+        <w:rPr>
+          <w:rFonts w:hint="eastAsia"/>
+          <w:kern w:val="0"/>
+          <w:lang w:val="zh-CN"/>
+        </w:rPr>
+        <w:t xml:space="preserve">　　</w:t>
+      </w:r>
+      <w:r>
+        <w:rPr>
+          <w:kern w:val="0"/>
+          <w:lang w:val="zh-CN"/>
+        </w:rPr>
+        <w:t xml:space="preserve"> Android 2.0/2.1</w:t>
+      </w:r>
+      <w:r>
+        <w:rPr>
+          <w:rFonts w:hint="eastAsia"/>
+          <w:kern w:val="0"/>
+          <w:lang w:val="zh-CN"/>
+        </w:rPr>
+        <w:t>主要特性</w:t>
+      </w:r>
+      <w:r>
+        <w:rPr>
+          <w:kern w:val="0"/>
+          <w:lang w:val="zh-CN"/>
+        </w:rPr>
+        <w:t xml:space="preserve"> </w:t>
+      </w:r>
+      <w:r>
+        <w:rPr>
+          <w:rFonts w:hint="eastAsia"/>
+          <w:kern w:val="0"/>
+          <w:lang w:val="zh-CN"/>
+        </w:rPr>
+        <w:t>提升硬件速度</w:t>
+      </w:r>
+      <w:r>
+        <w:rPr>
+          <w:kern w:val="0"/>
+          <w:lang w:val="zh-CN"/>
+        </w:rPr>
+        <w:t xml:space="preserve"> </w:t>
+      </w:r>
+    </w:p>
+    <w:p>
+      <w:pPr>
+        <w:rPr>
+          <w:kern w:val="0"/>
+          <w:lang w:val="zh-CN"/>
+        </w:rPr>
+      </w:pPr>
+    </w:p>
+    <w:p>
+      <w:pPr>
+        <w:rPr>
+          <w:kern w:val="0"/>
+          <w:lang w:val="zh-CN"/>
+        </w:rPr>
+      </w:pPr>
+      <w:r>
+        <w:rPr>
+          <w:kern w:val="0"/>
+          <w:lang w:val="zh-CN"/>
+        </w:rPr>
+        <w:t xml:space="preserve"> </w:t>
+      </w:r>
+      <w:r>
+        <w:rPr>
+          <w:rFonts w:hint="eastAsia"/>
+          <w:kern w:val="0"/>
+          <w:lang w:val="zh-CN"/>
+        </w:rPr>
+        <w:t>更多屏幕以及分辨率选择</w:t>
+      </w:r>
+      <w:r>
+        <w:rPr>
+          <w:kern w:val="0"/>
+          <w:lang w:val="zh-CN"/>
+        </w:rPr>
+        <w:t xml:space="preserve"> </w:t>
+      </w:r>
+    </w:p>
+    <w:p>
+      <w:pPr>
+        <w:rPr>
+          <w:kern w:val="0"/>
+          <w:lang w:val="zh-CN"/>
+        </w:rPr>
+      </w:pPr>
+    </w:p>
+    <w:p>
+      <w:pPr>
+        <w:rPr>
+          <w:kern w:val="0"/>
+          <w:lang w:val="zh-CN"/>
+        </w:rPr>
+      </w:pPr>
+      <w:r>
+        <w:rPr>
+          <w:kern w:val="0"/>
+          <w:lang w:val="zh-CN"/>
+        </w:rPr>
+        <w:t xml:space="preserve"> </w:t>
+      </w:r>
+      <w:r>
+        <w:rPr>
+          <w:rFonts w:hint="eastAsia"/>
+          <w:kern w:val="0"/>
+          <w:lang w:val="zh-CN"/>
+        </w:rPr>
+        <w:t>大幅度的用户界面改良</w:t>
+      </w:r>
+      <w:r>
+        <w:rPr>
+          <w:kern w:val="0"/>
+          <w:lang w:val="zh-CN"/>
+        </w:rPr>
+        <w:t xml:space="preserve"> </w:t>
+      </w:r>
+    </w:p>
+    <w:p>
+      <w:pPr>
+        <w:rPr>
+          <w:kern w:val="0"/>
+          <w:lang w:val="zh-CN"/>
+        </w:rPr>
+      </w:pPr>
+    </w:p>
+    <w:p>
+      <w:pPr>
+        <w:rPr>
+          <w:kern w:val="0"/>
+          <w:lang w:val="zh-CN"/>
+        </w:rPr>
+      </w:pPr>
+      <w:r>
+        <w:rPr>
+          <w:kern w:val="0"/>
+          <w:lang w:val="zh-CN"/>
+        </w:rPr>
+        <w:t xml:space="preserve"> </w:t>
+      </w:r>
+      <w:r>
+        <w:rPr>
+          <w:rFonts w:hint="eastAsia"/>
+          <w:kern w:val="0"/>
+          <w:lang w:val="zh-CN"/>
+        </w:rPr>
+        <w:t>支持</w:t>
+      </w:r>
+      <w:r>
+        <w:rPr>
+          <w:kern w:val="0"/>
+          <w:lang w:val="zh-CN"/>
+        </w:rPr>
+        <w:t xml:space="preserve"> Exchange</w:t>
+      </w:r>
+      <w:r>
+        <w:rPr>
+          <w:rFonts w:hint="eastAsia"/>
+          <w:kern w:val="0"/>
+          <w:lang w:val="zh-CN"/>
+        </w:rPr>
+        <w:t>活动墙纸</w:t>
+      </w:r>
+      <w:r>
+        <w:rPr>
+          <w:kern w:val="0"/>
+          <w:lang w:val="zh-CN"/>
+        </w:rPr>
+        <w:t xml:space="preserve"> </w:t>
+      </w:r>
+    </w:p>
+    <w:p>
+      <w:pPr>
+        <w:rPr>
+          <w:kern w:val="0"/>
+          <w:lang w:val="zh-CN"/>
+        </w:rPr>
+      </w:pPr>
+    </w:p>
+    <w:p>
+      <w:pPr>
+        <w:rPr>
+          <w:kern w:val="0"/>
+          <w:lang w:val="zh-CN"/>
+        </w:rPr>
+      </w:pPr>
+      <w:r>
+        <w:rPr>
+          <w:kern w:val="0"/>
+          <w:lang w:val="zh-CN"/>
+        </w:rPr>
+        <w:t xml:space="preserve"> </w:t>
+      </w:r>
+      <w:r>
+        <w:rPr>
+          <w:rFonts w:hint="eastAsia"/>
+          <w:kern w:val="0"/>
+          <w:lang w:val="zh-CN"/>
+        </w:rPr>
+        <w:t>大幅改进虚拟键盘</w:t>
+      </w:r>
+      <w:r>
+        <w:rPr>
+          <w:kern w:val="0"/>
+          <w:lang w:val="zh-CN"/>
+        </w:rPr>
+        <w:t xml:space="preserve"> </w:t>
+      </w:r>
+    </w:p>
+    <w:p>
+      <w:pPr>
+        <w:rPr>
+          <w:kern w:val="0"/>
+          <w:lang w:val="zh-CN"/>
+        </w:rPr>
+      </w:pPr>
+    </w:p>
+    <w:p>
+      <w:pPr>
+        <w:rPr>
+          <w:kern w:val="0"/>
+          <w:lang w:val="zh-CN"/>
+        </w:rPr>
+      </w:pPr>
+      <w:r>
+        <w:rPr>
+          <w:kern w:val="0"/>
+          <w:lang w:val="zh-CN"/>
+        </w:rPr>
+        <w:t xml:space="preserve"> </w:t>
+      </w:r>
+      <w:r>
+        <w:rPr>
+          <w:rFonts w:hint="eastAsia"/>
+          <w:kern w:val="0"/>
+          <w:lang w:val="zh-CN"/>
+        </w:rPr>
+        <w:t>蓝牙</w:t>
+      </w:r>
+      <w:r>
+        <w:rPr>
+          <w:kern w:val="0"/>
+          <w:lang w:val="zh-CN"/>
+        </w:rPr>
+        <w:t xml:space="preserve"> 2.1 </w:t>
+      </w:r>
+    </w:p>
+    <w:p>
+      <w:pPr>
+        <w:rPr>
+          <w:kern w:val="0"/>
+          <w:lang w:val="zh-CN"/>
+        </w:rPr>
+      </w:pPr>
+    </w:p>
+    <w:p>
+      <w:pPr>
+        <w:rPr>
+          <w:kern w:val="0"/>
+          <w:lang w:val="zh-CN"/>
+        </w:rPr>
+      </w:pPr>
+      <w:r>
+        <w:rPr>
+          <w:kern w:val="0"/>
+          <w:lang w:val="zh-CN"/>
+        </w:rPr>
+        <w:t xml:space="preserve"> Google </w:t>
+      </w:r>
+      <w:r>
+        <w:rPr>
+          <w:rFonts w:hint="eastAsia"/>
+          <w:kern w:val="0"/>
+          <w:lang w:val="zh-CN"/>
+        </w:rPr>
+        <w:t>地图</w:t>
+      </w:r>
+      <w:r>
+        <w:rPr>
+          <w:kern w:val="0"/>
+          <w:lang w:val="zh-CN"/>
+        </w:rPr>
+        <w:t xml:space="preserve"> 3.1.2 </w:t>
+      </w:r>
+    </w:p>
+    <w:p>
+      <w:pPr>
+        <w:rPr>
+          <w:kern w:val="0"/>
+          <w:lang w:val="zh-CN"/>
+        </w:rPr>
+      </w:pPr>
+      <w:r>
+        <w:rPr>
+          <w:kern w:val="0"/>
+          <w:lang w:val="zh-CN"/>
+        </w:rPr>
+        <w:t xml:space="preserve">   </w:t>
+      </w:r>
+    </w:p>
+    <w:p>
+      <w:pPr>
+        <w:rPr>
+          <w:kern w:val="0"/>
+          <w:lang w:val="zh-CN"/>
+        </w:rPr>
+      </w:pPr>
+      <w:r>
+        <w:rPr>
+          <w:rFonts w:hint="eastAsia"/>
+          <w:kern w:val="0"/>
+          <w:lang w:val="zh-CN"/>
+        </w:rPr>
+        <w:t>中国首款</w:t>
+      </w:r>
+      <w:r>
+        <w:rPr>
+          <w:kern w:val="0"/>
+          <w:lang w:val="zh-CN"/>
+        </w:rPr>
+        <w:t>2.0</w:t>
+      </w:r>
+      <w:r>
+        <w:rPr>
+          <w:rFonts w:hint="eastAsia"/>
+          <w:kern w:val="0"/>
+          <w:lang w:val="zh-CN"/>
+        </w:rPr>
+        <w:t>手机摩托罗拉</w:t>
+      </w:r>
+      <w:r>
+        <w:rPr>
+          <w:kern w:val="0"/>
+          <w:lang w:val="zh-CN"/>
+        </w:rPr>
+        <w:t>XT800</w:t>
+      </w:r>
+    </w:p>
+    <w:p>
+      <w:pPr>
+        <w:rPr>
+          <w:kern w:val="0"/>
+          <w:lang w:val="zh-CN"/>
+        </w:rPr>
+      </w:pPr>
+      <w:r>
+        <w:rPr>
+          <w:kern w:val="0"/>
+          <w:lang w:val="zh-CN"/>
+        </w:rPr>
+        <w:t xml:space="preserve">Android 2.0.1 SDK </w:t>
+      </w:r>
+      <w:r>
+        <w:rPr>
+          <w:rFonts w:hint="eastAsia"/>
+          <w:kern w:val="0"/>
+          <w:lang w:val="zh-CN"/>
+        </w:rPr>
+        <w:t>于</w:t>
+      </w:r>
+      <w:r>
+        <w:rPr>
+          <w:kern w:val="0"/>
+          <w:lang w:val="zh-CN"/>
+        </w:rPr>
+        <w:t xml:space="preserve"> 2009 </w:t>
+      </w:r>
+      <w:r>
+        <w:rPr>
+          <w:rFonts w:hint="eastAsia"/>
+          <w:kern w:val="0"/>
+          <w:lang w:val="zh-CN"/>
+        </w:rPr>
+        <w:t>年</w:t>
+      </w:r>
+      <w:r>
+        <w:rPr>
+          <w:kern w:val="0"/>
+          <w:lang w:val="zh-CN"/>
+        </w:rPr>
+        <w:t xml:space="preserve"> 12 </w:t>
+      </w:r>
+      <w:r>
+        <w:rPr>
+          <w:rFonts w:hint="eastAsia"/>
+          <w:kern w:val="0"/>
+          <w:lang w:val="zh-CN"/>
+        </w:rPr>
+        <w:t>月</w:t>
+      </w:r>
+      <w:r>
+        <w:rPr>
+          <w:kern w:val="0"/>
+          <w:lang w:val="zh-CN"/>
+        </w:rPr>
+        <w:t xml:space="preserve"> 3 </w:t>
+      </w:r>
+      <w:r>
+        <w:rPr>
+          <w:rFonts w:hint="eastAsia"/>
+          <w:kern w:val="0"/>
+          <w:lang w:val="zh-CN"/>
+        </w:rPr>
+        <w:t>日</w:t>
+      </w:r>
+      <w:r>
+        <w:rPr>
+          <w:kern w:val="0"/>
+          <w:lang w:val="zh-CN"/>
+        </w:rPr>
+        <w:t xml:space="preserve"> </w:t>
+      </w:r>
+      <w:r>
+        <w:rPr>
+          <w:rFonts w:hint="eastAsia"/>
+          <w:kern w:val="0"/>
+          <w:lang w:val="zh-CN"/>
+        </w:rPr>
+        <w:t>发布，之后是</w:t>
+      </w:r>
+      <w:r>
+        <w:rPr>
+          <w:kern w:val="0"/>
+          <w:lang w:val="zh-CN"/>
+        </w:rPr>
+        <w:t xml:space="preserve">2010 </w:t>
+      </w:r>
+      <w:r>
+        <w:rPr>
+          <w:rFonts w:hint="eastAsia"/>
+          <w:kern w:val="0"/>
+          <w:lang w:val="zh-CN"/>
+        </w:rPr>
+        <w:t>年</w:t>
+      </w:r>
+      <w:r>
+        <w:rPr>
+          <w:kern w:val="0"/>
+          <w:lang w:val="zh-CN"/>
+        </w:rPr>
+        <w:t xml:space="preserve"> 1 </w:t>
+      </w:r>
+      <w:r>
+        <w:rPr>
+          <w:rFonts w:hint="eastAsia"/>
+          <w:kern w:val="0"/>
+          <w:lang w:val="zh-CN"/>
+        </w:rPr>
+        <w:t>月</w:t>
+      </w:r>
+      <w:r>
+        <w:rPr>
+          <w:kern w:val="0"/>
+          <w:lang w:val="zh-CN"/>
+        </w:rPr>
+        <w:t xml:space="preserve"> 10 </w:t>
+      </w:r>
+      <w:r>
+        <w:rPr>
+          <w:rFonts w:hint="eastAsia"/>
+          <w:kern w:val="0"/>
+          <w:lang w:val="zh-CN"/>
+        </w:rPr>
+        <w:t>日的</w:t>
+      </w:r>
+      <w:r>
+        <w:rPr>
+          <w:kern w:val="0"/>
+          <w:lang w:val="zh-CN"/>
+        </w:rPr>
+        <w:t xml:space="preserve"> 2.1 </w:t>
+      </w:r>
+      <w:r>
+        <w:rPr>
+          <w:rFonts w:hint="eastAsia"/>
+          <w:kern w:val="0"/>
+          <w:lang w:val="zh-CN"/>
+        </w:rPr>
+        <w:t>版本。很多用户和围观群众可能会奇怪：</w:t>
+      </w:r>
+      <w:r>
+        <w:rPr>
+          <w:kern w:val="0"/>
+          <w:lang w:val="zh-CN"/>
+        </w:rPr>
+        <w:t>“</w:t>
+      </w:r>
+      <w:r>
+        <w:rPr>
+          <w:rFonts w:hint="eastAsia"/>
+          <w:kern w:val="0"/>
+          <w:lang w:val="zh-CN"/>
+        </w:rPr>
+        <w:t>为什么</w:t>
+      </w:r>
+      <w:r>
+        <w:rPr>
+          <w:kern w:val="0"/>
+          <w:lang w:val="zh-CN"/>
+        </w:rPr>
+        <w:t xml:space="preserve"> Android </w:t>
+      </w:r>
+      <w:r>
+        <w:rPr>
+          <w:rFonts w:hint="eastAsia"/>
+          <w:kern w:val="0"/>
+          <w:lang w:val="zh-CN"/>
+        </w:rPr>
+        <w:t>会用甜点作为它们系统版本的代号？</w:t>
+      </w:r>
+      <w:r>
+        <w:rPr>
+          <w:kern w:val="0"/>
+          <w:lang w:val="zh-CN"/>
+        </w:rPr>
+        <w:t>”</w:t>
+      </w:r>
+      <w:r>
+        <w:rPr>
+          <w:rFonts w:hint="eastAsia"/>
+          <w:kern w:val="0"/>
+          <w:lang w:val="zh-CN"/>
+        </w:rPr>
+        <w:t>，这个命名方法开始于</w:t>
+      </w:r>
+      <w:r>
+        <w:rPr>
+          <w:kern w:val="0"/>
+          <w:lang w:val="zh-CN"/>
+        </w:rPr>
+        <w:t xml:space="preserve"> Andoird 1.5 </w:t>
+      </w:r>
+      <w:r>
+        <w:rPr>
+          <w:rFonts w:hint="eastAsia"/>
+          <w:kern w:val="0"/>
+          <w:lang w:val="zh-CN"/>
+        </w:rPr>
+        <w:t>发布的时候。作为每个版本代表的甜点的尺寸越变越大，然后按照字母数序：小蛋糕，甜甜圈还有松饼。之前人们预计</w:t>
+      </w:r>
+      <w:r>
+        <w:rPr>
+          <w:kern w:val="0"/>
+          <w:lang w:val="zh-CN"/>
+        </w:rPr>
+        <w:t xml:space="preserve"> 2.2 </w:t>
+      </w:r>
+      <w:r>
+        <w:rPr>
+          <w:rFonts w:hint="eastAsia"/>
+          <w:kern w:val="0"/>
+          <w:lang w:val="zh-CN"/>
+        </w:rPr>
+        <w:t>版本的代号会是</w:t>
+      </w:r>
+      <w:r>
+        <w:rPr>
+          <w:kern w:val="0"/>
+          <w:lang w:val="zh-CN"/>
+        </w:rPr>
+        <w:t>“</w:t>
+      </w:r>
+      <w:r>
+        <w:rPr>
+          <w:rFonts w:hint="eastAsia"/>
+          <w:kern w:val="0"/>
+          <w:lang w:val="zh-CN"/>
+        </w:rPr>
+        <w:t>馅饼</w:t>
+      </w:r>
+      <w:r>
+        <w:rPr>
+          <w:kern w:val="0"/>
+          <w:lang w:val="zh-CN"/>
+        </w:rPr>
+        <w:t>”</w:t>
+      </w:r>
+      <w:r>
+        <w:rPr>
+          <w:rFonts w:hint="eastAsia"/>
+          <w:kern w:val="0"/>
+          <w:lang w:val="zh-CN"/>
+        </w:rPr>
+        <w:t>，但这个被最终证明是错误的，</w:t>
+      </w:r>
+      <w:r>
+        <w:rPr>
+          <w:kern w:val="0"/>
+          <w:lang w:val="zh-CN"/>
+        </w:rPr>
+        <w:t>“FroYo”</w:t>
+      </w:r>
+      <w:r>
+        <w:rPr>
+          <w:rFonts w:hint="eastAsia"/>
+          <w:kern w:val="0"/>
+          <w:lang w:val="zh-CN"/>
+        </w:rPr>
+        <w:t>（冻酸奶）才是</w:t>
+      </w:r>
+      <w:r>
+        <w:rPr>
+          <w:kern w:val="0"/>
+          <w:lang w:val="zh-CN"/>
+        </w:rPr>
+        <w:t xml:space="preserve"> Android 2.2 </w:t>
+      </w:r>
+      <w:r>
+        <w:rPr>
+          <w:rFonts w:hint="eastAsia"/>
+          <w:kern w:val="0"/>
+          <w:lang w:val="zh-CN"/>
+        </w:rPr>
+        <w:t>这个伴随</w:t>
+      </w:r>
+      <w:r>
+        <w:rPr>
+          <w:kern w:val="0"/>
+          <w:lang w:val="zh-CN"/>
+        </w:rPr>
+        <w:t xml:space="preserve"> Google Nexus One </w:t>
+      </w:r>
+      <w:r>
+        <w:rPr>
+          <w:rFonts w:hint="eastAsia"/>
+          <w:kern w:val="0"/>
+          <w:lang w:val="zh-CN"/>
+        </w:rPr>
+        <w:t>发布的新版的最新代号。下一个版本的代号将会是</w:t>
+      </w:r>
+      <w:r>
+        <w:rPr>
+          <w:kern w:val="0"/>
+          <w:lang w:val="zh-CN"/>
+        </w:rPr>
+        <w:t>“</w:t>
+      </w:r>
+      <w:r>
+        <w:rPr>
+          <w:rFonts w:hint="eastAsia"/>
+          <w:kern w:val="0"/>
+          <w:lang w:val="zh-CN"/>
+        </w:rPr>
+        <w:t>姜饼</w:t>
+      </w:r>
+      <w:r>
+        <w:rPr>
+          <w:kern w:val="0"/>
+          <w:lang w:val="zh-CN"/>
+        </w:rPr>
+        <w:t>”</w:t>
+      </w:r>
+      <w:r>
+        <w:rPr>
+          <w:rFonts w:hint="eastAsia"/>
+          <w:kern w:val="0"/>
+          <w:lang w:val="zh-CN"/>
+        </w:rPr>
+        <w:t>。</w:t>
+      </w:r>
+      <w:r>
+        <w:rPr>
+          <w:kern w:val="0"/>
+          <w:lang w:val="zh-CN"/>
+        </w:rPr>
+        <w:t xml:space="preserve"> </w:t>
+      </w:r>
+    </w:p>
+    <w:p>
+      <w:pPr>
+        <w:rPr>
+          <w:kern w:val="0"/>
+          <w:lang w:val="zh-CN"/>
+        </w:rPr>
+      </w:pPr>
+    </w:p>
+    <w:p>
+      <w:pPr>
+        <w:rPr>
+          <w:b/>
+          <w:kern w:val="0"/>
+          <w:lang w:val="zh-CN"/>
+        </w:rPr>
+      </w:pPr>
+      <w:r>
+        <w:rPr>
+          <w:rFonts w:hint="eastAsia"/>
+          <w:b/>
+          <w:kern w:val="0"/>
+          <w:lang w:val="zh-CN"/>
+        </w:rPr>
+        <w:t>Android 2.0</w:t>
+      </w:r>
+      <w:r>
+        <w:rPr>
+          <w:rFonts w:hint="eastAsia"/>
+          <w:b/>
+          <w:kern w:val="0"/>
+          <w:lang w:val="zh-CN"/>
+        </w:rPr>
+        <w:t>和</w:t>
+      </w:r>
+      <w:r>
+        <w:rPr>
+          <w:rFonts w:hint="eastAsia"/>
+          <w:b/>
+          <w:kern w:val="0"/>
+          <w:lang w:val="zh-CN"/>
+        </w:rPr>
+        <w:t>Android 2.1</w:t>
+      </w:r>
+      <w:r>
+        <w:rPr>
+          <w:rFonts w:hint="eastAsia"/>
+          <w:b/>
+          <w:kern w:val="0"/>
+          <w:lang w:val="zh-CN"/>
+        </w:rPr>
+        <w:t>操作系统的区别？</w:t>
+      </w:r>
+    </w:p>
+    <w:p>
+      <w:pPr>
+        <w:rPr>
+          <w:kern w:val="0"/>
+          <w:lang w:val="zh-CN"/>
+        </w:rPr>
+      </w:pPr>
+      <w:r>
+        <w:rPr>
+          <w:rFonts w:hint="eastAsia"/>
+          <w:kern w:val="0"/>
+          <w:lang w:val="zh-CN"/>
+        </w:rPr>
+        <w:t>新的</w:t>
+      </w:r>
+      <w:r>
+        <w:rPr>
+          <w:rFonts w:hint="eastAsia"/>
+          <w:kern w:val="0"/>
+          <w:lang w:val="zh-CN"/>
+        </w:rPr>
+        <w:t>Android 2.1</w:t>
+      </w:r>
+      <w:r>
+        <w:rPr>
+          <w:rFonts w:hint="eastAsia"/>
+          <w:kern w:val="0"/>
+          <w:lang w:val="zh-CN"/>
+        </w:rPr>
+        <w:t>版本相比过去更新了许多的内容。总结起来主要包括以下</w:t>
+      </w:r>
+      <w:r>
+        <w:rPr>
+          <w:rFonts w:hint="eastAsia"/>
+          <w:kern w:val="0"/>
+          <w:lang w:val="zh-CN"/>
+        </w:rPr>
+        <w:t>10</w:t>
+      </w:r>
+      <w:r>
+        <w:rPr>
+          <w:rFonts w:hint="eastAsia"/>
+          <w:kern w:val="0"/>
+          <w:lang w:val="zh-CN"/>
+        </w:rPr>
+        <w:t>个方面变化：</w:t>
+      </w:r>
+    </w:p>
+    <w:p>
+      <w:pPr>
+        <w:rPr>
+          <w:kern w:val="0"/>
+          <w:lang w:val="zh-CN"/>
+        </w:rPr>
+      </w:pPr>
+      <w:r>
+        <w:rPr>
+          <w:rFonts w:hint="eastAsia"/>
+          <w:kern w:val="0"/>
+          <w:lang w:val="zh-CN"/>
+        </w:rPr>
+        <w:t>一是新版本的电源</w:t>
+      </w:r>
+      <w:r>
+        <w:rPr>
+          <w:rFonts w:hint="eastAsia"/>
+          <w:kern w:val="0"/>
+          <w:lang w:val="zh-CN"/>
+        </w:rPr>
+        <w:t>widget</w:t>
+      </w:r>
+      <w:r>
+        <w:rPr>
+          <w:rFonts w:hint="eastAsia"/>
+          <w:kern w:val="0"/>
+          <w:lang w:val="zh-CN"/>
+        </w:rPr>
+        <w:t>比过去更好看，并且在具备</w:t>
+      </w:r>
+      <w:r>
+        <w:rPr>
+          <w:rFonts w:hint="eastAsia"/>
+          <w:kern w:val="0"/>
+          <w:lang w:val="zh-CN"/>
+        </w:rPr>
+        <w:t>2.0</w:t>
+      </w:r>
+      <w:r>
+        <w:rPr>
+          <w:rFonts w:hint="eastAsia"/>
+          <w:kern w:val="0"/>
+          <w:lang w:val="zh-CN"/>
+        </w:rPr>
+        <w:t>版本所有功能的同时可以绑定多个</w:t>
+      </w:r>
+      <w:r>
+        <w:rPr>
+          <w:rFonts w:hint="eastAsia"/>
+          <w:kern w:val="0"/>
+          <w:lang w:val="zh-CN"/>
+        </w:rPr>
+        <w:t>Google</w:t>
+      </w:r>
+      <w:r>
+        <w:rPr>
+          <w:rFonts w:hint="eastAsia"/>
+          <w:kern w:val="0"/>
+          <w:lang w:val="zh-CN"/>
+        </w:rPr>
+        <w:t>账号；</w:t>
+      </w:r>
+    </w:p>
+    <w:p>
+      <w:pPr>
+        <w:rPr>
+          <w:kern w:val="0"/>
+          <w:lang w:val="zh-CN"/>
+        </w:rPr>
+      </w:pPr>
+      <w:r>
+        <w:rPr>
+          <w:rFonts w:hint="eastAsia"/>
+          <w:kern w:val="0"/>
+          <w:lang w:val="zh-CN"/>
+        </w:rPr>
+        <w:t>二是新版本在设置里增加</w:t>
+      </w:r>
+      <w:r>
+        <w:rPr>
+          <w:rFonts w:hint="eastAsia"/>
+          <w:kern w:val="0"/>
+          <w:lang w:val="zh-CN"/>
+        </w:rPr>
+        <w:t>Personalize</w:t>
+      </w:r>
+      <w:r>
+        <w:rPr>
+          <w:rFonts w:hint="eastAsia"/>
+          <w:kern w:val="0"/>
+          <w:lang w:val="zh-CN"/>
+        </w:rPr>
+        <w:t>功能，并且在无线控件里有了</w:t>
+      </w:r>
+      <w:r>
+        <w:rPr>
+          <w:rFonts w:hint="eastAsia"/>
+          <w:kern w:val="0"/>
+          <w:lang w:val="zh-CN"/>
+        </w:rPr>
+        <w:t>VPN</w:t>
+      </w:r>
+      <w:r>
+        <w:rPr>
+          <w:rFonts w:hint="eastAsia"/>
+          <w:kern w:val="0"/>
+          <w:lang w:val="zh-CN"/>
+        </w:rPr>
+        <w:t>设置，而这在之前</w:t>
+      </w:r>
+      <w:r>
+        <w:rPr>
+          <w:rFonts w:hint="eastAsia"/>
+          <w:kern w:val="0"/>
+          <w:lang w:val="zh-CN"/>
+        </w:rPr>
+        <w:t>Sense</w:t>
+      </w:r>
+      <w:r>
+        <w:rPr>
+          <w:rFonts w:hint="eastAsia"/>
+          <w:kern w:val="0"/>
+          <w:lang w:val="zh-CN"/>
+        </w:rPr>
+        <w:t>的</w:t>
+      </w:r>
+      <w:r>
+        <w:rPr>
+          <w:rFonts w:hint="eastAsia"/>
+          <w:kern w:val="0"/>
+          <w:lang w:val="zh-CN"/>
+        </w:rPr>
+        <w:t>1.5</w:t>
+      </w:r>
+      <w:r>
+        <w:rPr>
+          <w:rFonts w:hint="eastAsia"/>
+          <w:kern w:val="0"/>
+          <w:lang w:val="zh-CN"/>
+        </w:rPr>
+        <w:t>里是没有的功能。</w:t>
+      </w:r>
+    </w:p>
+    <w:p>
+      <w:pPr>
+        <w:rPr>
+          <w:kern w:val="0"/>
+          <w:lang w:val="zh-CN"/>
+        </w:rPr>
+      </w:pPr>
+      <w:r>
+        <w:rPr>
+          <w:rFonts w:hint="eastAsia"/>
+          <w:kern w:val="0"/>
+          <w:lang w:val="zh-CN"/>
+        </w:rPr>
+        <w:t>三是新版本增加</w:t>
+      </w:r>
+      <w:r>
+        <w:rPr>
+          <w:rFonts w:hint="eastAsia"/>
+          <w:kern w:val="0"/>
+          <w:lang w:val="zh-CN"/>
+        </w:rPr>
+        <w:t>Mobile network sharing</w:t>
+      </w:r>
+      <w:r>
+        <w:rPr>
+          <w:rFonts w:hint="eastAsia"/>
+          <w:kern w:val="0"/>
+          <w:lang w:val="zh-CN"/>
+        </w:rPr>
+        <w:t>功能，并且手机声音和显示也可以选择增加的重力感应校准。</w:t>
+      </w:r>
+    </w:p>
+    <w:p>
+      <w:pPr>
+        <w:rPr>
+          <w:kern w:val="0"/>
+          <w:lang w:val="zh-CN"/>
+        </w:rPr>
+      </w:pPr>
+      <w:r>
+        <w:rPr>
+          <w:rFonts w:hint="eastAsia"/>
+          <w:kern w:val="0"/>
+          <w:lang w:val="zh-CN"/>
+        </w:rPr>
+        <w:t>第四点变化是新版本将</w:t>
+      </w:r>
+      <w:r>
+        <w:rPr>
+          <w:rFonts w:hint="eastAsia"/>
+          <w:kern w:val="0"/>
+          <w:lang w:val="zh-CN"/>
+        </w:rPr>
+        <w:t>Location</w:t>
+      </w:r>
+      <w:r>
+        <w:rPr>
+          <w:rFonts w:hint="eastAsia"/>
+          <w:kern w:val="0"/>
+          <w:lang w:val="zh-CN"/>
+        </w:rPr>
+        <w:t>和</w:t>
+      </w:r>
+      <w:r>
+        <w:rPr>
+          <w:rFonts w:hint="eastAsia"/>
+          <w:kern w:val="0"/>
+          <w:lang w:val="zh-CN"/>
+        </w:rPr>
+        <w:t>Privacy</w:t>
+      </w:r>
+      <w:r>
+        <w:rPr>
+          <w:rFonts w:hint="eastAsia"/>
+          <w:kern w:val="0"/>
+          <w:lang w:val="zh-CN"/>
+        </w:rPr>
+        <w:t>分开，并且可以进行</w:t>
+      </w:r>
+      <w:r>
+        <w:rPr>
+          <w:rFonts w:hint="eastAsia"/>
+          <w:kern w:val="0"/>
+          <w:lang w:val="zh-CN"/>
+        </w:rPr>
+        <w:t>Connect to PC</w:t>
+      </w:r>
+      <w:r>
+        <w:rPr>
+          <w:rFonts w:hint="eastAsia"/>
+          <w:kern w:val="0"/>
+          <w:lang w:val="zh-CN"/>
+        </w:rPr>
+        <w:t>设置。</w:t>
+      </w:r>
+    </w:p>
+    <w:p>
+      <w:pPr>
+        <w:rPr>
+          <w:kern w:val="0"/>
+          <w:lang w:val="zh-CN"/>
+        </w:rPr>
+      </w:pPr>
+      <w:r>
+        <w:rPr>
+          <w:rFonts w:hint="eastAsia"/>
+          <w:kern w:val="0"/>
+          <w:lang w:val="zh-CN"/>
+        </w:rPr>
+        <w:t>至于新版本的第五点变化则是拥有更多桌面插件，在操作上更加简便和快捷。</w:t>
+      </w:r>
+    </w:p>
+    <w:p>
+      <w:pPr>
+        <w:rPr>
+          <w:kern w:val="0"/>
+          <w:lang w:val="zh-CN"/>
+        </w:rPr>
+      </w:pPr>
+      <w:r>
+        <w:rPr>
+          <w:rFonts w:hint="eastAsia"/>
+          <w:kern w:val="0"/>
+          <w:lang w:val="zh-CN"/>
+        </w:rPr>
         <w:lastRenderedPageBreak/>
-        <w:t>Android 2.0/2.1</w:t>
-      </w:r>
-    </w:p>
-    <w:p>
-      <w:pPr>
-        <w:rPr>
-          <w:kern w:val="0"/>
-          <w:lang w:val="zh-CN"/>
+        <w:t>第六是还增加文字到语音转换功能；</w:t>
+      </w:r>
+    </w:p>
+    <w:p>
+      <w:pPr>
+        <w:rPr>
+          <w:kern w:val="0"/>
+          <w:lang w:val="zh-CN"/>
+        </w:rPr>
+      </w:pPr>
+      <w:r>
+        <w:rPr>
+          <w:rFonts w:hint="eastAsia"/>
+          <w:kern w:val="0"/>
+          <w:lang w:val="zh-CN"/>
+        </w:rPr>
+        <w:t>第七点则是新版本还采用新的拨号界面，其特色是按键更大，更易于操作。</w:t>
+      </w:r>
+    </w:p>
+    <w:p>
+      <w:pPr>
+        <w:rPr>
+          <w:kern w:val="0"/>
+          <w:lang w:val="zh-CN"/>
+        </w:rPr>
+      </w:pPr>
+      <w:r>
+        <w:rPr>
+          <w:rFonts w:hint="eastAsia"/>
+          <w:kern w:val="0"/>
+          <w:lang w:val="zh-CN"/>
+        </w:rPr>
+        <w:t>而新版本的第八点变化则是拥有最新的</w:t>
+      </w:r>
+      <w:r>
+        <w:rPr>
+          <w:rFonts w:hint="eastAsia"/>
+          <w:kern w:val="0"/>
+          <w:lang w:val="zh-CN"/>
+        </w:rPr>
+        <w:t>Google</w:t>
+      </w:r>
+      <w:r>
+        <w:rPr>
+          <w:rFonts w:hint="eastAsia"/>
+          <w:kern w:val="0"/>
+          <w:lang w:val="zh-CN"/>
+        </w:rPr>
+        <w:t>地图和将搭载新的浏览器；</w:t>
+      </w:r>
+    </w:p>
+    <w:p>
+      <w:pPr>
+        <w:rPr>
+          <w:kern w:val="0"/>
+          <w:lang w:val="zh-CN"/>
+        </w:rPr>
+      </w:pPr>
+      <w:r>
+        <w:rPr>
+          <w:rFonts w:hint="eastAsia"/>
+          <w:kern w:val="0"/>
+          <w:lang w:val="zh-CN"/>
+        </w:rPr>
+        <w:t>至于新版本的第九大则是具有所谓的全局搜索功能。</w:t>
+      </w:r>
+    </w:p>
+    <w:p>
+      <w:pPr>
+        <w:rPr>
+          <w:kern w:val="0"/>
+          <w:lang w:val="zh-CN"/>
+        </w:rPr>
+      </w:pPr>
+      <w:r>
+        <w:rPr>
+          <w:rFonts w:hint="eastAsia"/>
+          <w:kern w:val="0"/>
+          <w:lang w:val="zh-CN"/>
+        </w:rPr>
+        <w:t>相比而言，</w:t>
+      </w:r>
+      <w:r>
+        <w:rPr>
+          <w:rFonts w:hint="eastAsia"/>
+          <w:kern w:val="0"/>
+          <w:lang w:val="zh-CN"/>
+        </w:rPr>
+        <w:t>Android2.1</w:t>
+      </w:r>
+      <w:r>
+        <w:rPr>
+          <w:rFonts w:hint="eastAsia"/>
+          <w:kern w:val="0"/>
+          <w:lang w:val="zh-CN"/>
+        </w:rPr>
+        <w:t>版本的第十点变化则比较值得关注，其特色拥有最新版本的</w:t>
+      </w:r>
+      <w:r>
+        <w:rPr>
+          <w:rFonts w:hint="eastAsia"/>
+          <w:kern w:val="0"/>
+          <w:lang w:val="zh-CN"/>
+        </w:rPr>
+        <w:t>Android Market</w:t>
+      </w:r>
+      <w:r>
+        <w:rPr>
+          <w:rFonts w:hint="eastAsia"/>
+          <w:kern w:val="0"/>
+          <w:lang w:val="zh-CN"/>
+        </w:rPr>
+        <w:t>，将支持通过移动运营商网络支付购买应用程序和软件。</w:t>
+      </w:r>
+    </w:p>
+    <w:p>
+      <w:pPr>
+        <w:rPr>
+          <w:kern w:val="0"/>
+          <w:lang w:val="zh-CN"/>
+        </w:rPr>
+      </w:pPr>
+      <w:r>
+        <w:rPr>
+          <w:rFonts w:hint="eastAsia"/>
+          <w:kern w:val="0"/>
+          <w:lang w:val="zh-CN"/>
+        </w:rPr>
+        <w:t>除了以上变化之外，有关新版本来自国外网站的消息还披露在</w:t>
+      </w:r>
+      <w:r>
+        <w:rPr>
+          <w:rFonts w:hint="eastAsia"/>
+          <w:kern w:val="0"/>
+          <w:lang w:val="zh-CN"/>
+        </w:rPr>
+        <w:t>12</w:t>
+      </w:r>
+      <w:r>
+        <w:rPr>
+          <w:rFonts w:hint="eastAsia"/>
+          <w:kern w:val="0"/>
+          <w:lang w:val="zh-CN"/>
+        </w:rPr>
+        <w:t>月</w:t>
+      </w:r>
+      <w:r>
+        <w:rPr>
+          <w:rFonts w:hint="eastAsia"/>
+          <w:kern w:val="0"/>
+          <w:lang w:val="zh-CN"/>
+        </w:rPr>
+        <w:t>11</w:t>
+      </w:r>
+      <w:r>
+        <w:rPr>
+          <w:rFonts w:hint="eastAsia"/>
+          <w:kern w:val="0"/>
+          <w:lang w:val="zh-CN"/>
+        </w:rPr>
+        <w:t>日将会更新的内容出炉，而目前所知的除了新</w:t>
+      </w:r>
+      <w:r>
+        <w:rPr>
+          <w:rFonts w:hint="eastAsia"/>
+          <w:kern w:val="0"/>
+          <w:lang w:val="zh-CN"/>
+        </w:rPr>
+        <w:t>Android Market</w:t>
+      </w:r>
+      <w:r>
+        <w:rPr>
+          <w:rFonts w:hint="eastAsia"/>
+          <w:kern w:val="0"/>
+          <w:lang w:val="zh-CN"/>
+        </w:rPr>
+        <w:t>，将支持通过移动运营商网络支付购买应用程序和软件之外，还有针对部分</w:t>
+      </w:r>
+      <w:r>
+        <w:rPr>
+          <w:rFonts w:hint="eastAsia"/>
+          <w:kern w:val="0"/>
+          <w:lang w:val="zh-CN"/>
+        </w:rPr>
+        <w:t>Android 2.1</w:t>
+      </w:r>
+      <w:r>
+        <w:rPr>
+          <w:rFonts w:hint="eastAsia"/>
+          <w:kern w:val="0"/>
+          <w:lang w:val="zh-CN"/>
+        </w:rPr>
+        <w:t>的设备更新</w:t>
+      </w:r>
+      <w:r>
+        <w:rPr>
+          <w:rFonts w:hint="eastAsia"/>
+          <w:kern w:val="0"/>
+          <w:lang w:val="zh-CN"/>
+        </w:rPr>
+        <w:t xml:space="preserve"> </w:t>
+      </w:r>
+      <w:r>
+        <w:rPr>
+          <w:rFonts w:hint="eastAsia"/>
+          <w:kern w:val="0"/>
+          <w:lang w:val="zh-CN"/>
+        </w:rPr>
+        <w:t>；针对摩托罗拉</w:t>
+      </w:r>
+      <w:r>
+        <w:rPr>
+          <w:rFonts w:hint="eastAsia"/>
+          <w:kern w:val="0"/>
+          <w:lang w:val="zh-CN"/>
+        </w:rPr>
+        <w:t>Droid</w:t>
+      </w:r>
+      <w:r>
+        <w:rPr>
+          <w:rFonts w:hint="eastAsia"/>
+          <w:kern w:val="0"/>
+          <w:lang w:val="zh-CN"/>
+        </w:rPr>
+        <w:t>和</w:t>
+      </w:r>
+      <w:r>
+        <w:rPr>
+          <w:rFonts w:hint="eastAsia"/>
+          <w:kern w:val="0"/>
+          <w:lang w:val="zh-CN"/>
+        </w:rPr>
+        <w:t>HTC Eris</w:t>
+      </w:r>
+      <w:r>
+        <w:rPr>
+          <w:rFonts w:hint="eastAsia"/>
+          <w:kern w:val="0"/>
+          <w:lang w:val="zh-CN"/>
+        </w:rPr>
+        <w:t>的系统升级以及</w:t>
+      </w:r>
+      <w:r>
+        <w:rPr>
+          <w:rFonts w:hint="eastAsia"/>
+          <w:kern w:val="0"/>
+          <w:lang w:val="zh-CN"/>
+        </w:rPr>
+        <w:t>Android Market</w:t>
+      </w:r>
+      <w:r>
+        <w:rPr>
+          <w:rFonts w:hint="eastAsia"/>
+          <w:kern w:val="0"/>
+          <w:lang w:val="zh-CN"/>
+        </w:rPr>
+        <w:t>桌面客户端等新内容。</w:t>
+      </w:r>
+    </w:p>
+    <w:p>
+      <w:pPr>
+        <w:pStyle w:val="1"/>
+        <w:rPr>
+          <w:kern w:val="0"/>
+          <w:lang w:val="zh-CN"/>
+        </w:rPr>
+      </w:pPr>
+      <w:r>
+        <w:rPr>
+          <w:kern w:val="0"/>
+          <w:lang w:val="zh-CN"/>
+        </w:rPr>
+        <w:t>Android 2.2</w:t>
+      </w:r>
+    </w:p>
+    <w:p>
+      <w:pPr>
+        <w:rPr>
+          <w:kern w:val="0"/>
+          <w:lang w:val="zh-CN"/>
+        </w:rPr>
+      </w:pPr>
+      <w:r>
+        <w:rPr>
+          <w:rFonts w:hint="eastAsia"/>
+          <w:kern w:val="0"/>
+          <w:lang w:val="zh-CN"/>
+        </w:rPr>
+        <w:t xml:space="preserve">　　该版本名字叫</w:t>
+      </w:r>
+      <w:r>
+        <w:rPr>
+          <w:kern w:val="0"/>
+          <w:lang w:val="zh-CN"/>
+        </w:rPr>
+        <w:t xml:space="preserve"> “Froyo”</w:t>
+      </w:r>
+      <w:r>
+        <w:rPr>
+          <w:rFonts w:hint="eastAsia"/>
+          <w:kern w:val="0"/>
+          <w:lang w:val="zh-CN"/>
+        </w:rPr>
+        <w:t>，中文代号称</w:t>
+      </w:r>
+      <w:r>
+        <w:rPr>
+          <w:kern w:val="0"/>
+          <w:lang w:val="zh-CN"/>
+        </w:rPr>
+        <w:t>“</w:t>
+      </w:r>
+      <w:r>
+        <w:rPr>
+          <w:rFonts w:hint="eastAsia"/>
+          <w:kern w:val="0"/>
+          <w:lang w:val="zh-CN"/>
+        </w:rPr>
+        <w:t>冻酸奶</w:t>
+      </w:r>
+      <w:r>
+        <w:rPr>
+          <w:kern w:val="0"/>
+          <w:lang w:val="zh-CN"/>
+        </w:rPr>
+        <w:t>”</w:t>
+      </w:r>
+      <w:r>
+        <w:rPr>
+          <w:rFonts w:hint="eastAsia"/>
+          <w:kern w:val="0"/>
+          <w:lang w:val="zh-CN"/>
+        </w:rPr>
+        <w:t>，</w:t>
+      </w:r>
+      <w:r>
+        <w:rPr>
+          <w:kern w:val="0"/>
+          <w:lang w:val="zh-CN"/>
+        </w:rPr>
+        <w:t xml:space="preserve">Nexus One </w:t>
+      </w:r>
+      <w:r>
+        <w:rPr>
+          <w:rFonts w:hint="eastAsia"/>
+          <w:kern w:val="0"/>
+          <w:lang w:val="zh-CN"/>
+        </w:rPr>
+        <w:t>的用户已经开始接受</w:t>
+      </w:r>
+      <w:r>
+        <w:rPr>
+          <w:kern w:val="0"/>
+          <w:lang w:val="zh-CN"/>
+        </w:rPr>
+        <w:t xml:space="preserve"> Android 2.2 “FroYo” </w:t>
+      </w:r>
+      <w:r>
+        <w:rPr>
+          <w:rFonts w:hint="eastAsia"/>
+          <w:kern w:val="0"/>
+          <w:lang w:val="zh-CN"/>
+        </w:rPr>
+        <w:t>的无线更新，其他机型的用户应该会在短时间内获取到这一更新。这一版本包含大量让其他手机用户垂涎三尺的更新，包括了：</w:t>
+      </w:r>
+      <w:r>
+        <w:rPr>
+          <w:kern w:val="0"/>
+          <w:lang w:val="zh-CN"/>
+        </w:rPr>
+        <w:t xml:space="preserve"> </w:t>
+      </w:r>
+    </w:p>
+    <w:p>
+      <w:pPr>
+        <w:rPr>
+          <w:kern w:val="0"/>
         </w:rPr>
       </w:pPr>
       <w:r>
@@ -15469,90 +18725,13 @@
           <w:kern w:val="0"/>
           <w:lang w:val="zh-CN"/>
         </w:rPr>
-        <w:t xml:space="preserve">Android 2.0/2.1: 2009 </w:t>
-      </w:r>
-      <w:r>
-        <w:rPr>
-          <w:rFonts w:hint="eastAsia"/>
-          <w:kern w:val="0"/>
-          <w:lang w:val="zh-CN"/>
-        </w:rPr>
-        <w:t>年</w:t>
-      </w:r>
-      <w:r>
-        <w:rPr>
-          <w:kern w:val="0"/>
-          <w:lang w:val="zh-CN"/>
-        </w:rPr>
-        <w:t xml:space="preserve"> 10 </w:t>
-      </w:r>
-      <w:r>
-        <w:rPr>
-          <w:rFonts w:hint="eastAsia"/>
-          <w:kern w:val="0"/>
-          <w:lang w:val="zh-CN"/>
-        </w:rPr>
-        <w:t>月</w:t>
-      </w:r>
-      <w:r>
-        <w:rPr>
-          <w:kern w:val="0"/>
-          <w:lang w:val="zh-CN"/>
-        </w:rPr>
-        <w:t xml:space="preserve"> 26 </w:t>
-      </w:r>
-      <w:r>
-        <w:rPr>
-          <w:rFonts w:hint="eastAsia"/>
-          <w:kern w:val="0"/>
-          <w:lang w:val="zh-CN"/>
-        </w:rPr>
-        <w:t>日，又一个主要版本升级以创纪录的速度放出。这次，大版本升级到了</w:t>
-      </w:r>
-      <w:r>
-        <w:rPr>
-          <w:kern w:val="0"/>
-          <w:lang w:val="zh-CN"/>
-        </w:rPr>
-        <w:t xml:space="preserve">Android 2.0/2.1 “Eclair.” </w:t>
-      </w:r>
-      <w:r>
-        <w:rPr>
-          <w:rFonts w:hint="eastAsia"/>
-          <w:kern w:val="0"/>
-          <w:lang w:val="zh-CN"/>
-        </w:rPr>
-        <w:t>它包含</w:t>
-      </w:r>
-      <w:r>
-        <w:rPr>
-          <w:kern w:val="0"/>
-          <w:lang w:val="zh-CN"/>
-        </w:rPr>
-        <w:t xml:space="preserve">: </w:t>
-      </w:r>
-    </w:p>
-    <w:p>
-      <w:pPr>
-        <w:rPr>
-          <w:kern w:val="0"/>
-          <w:lang w:val="zh-CN"/>
-        </w:rPr>
-      </w:pPr>
-      <w:r>
-        <w:rPr>
-          <w:rFonts w:hint="eastAsia"/>
-          <w:kern w:val="0"/>
-          <w:lang w:val="zh-CN"/>
-        </w:rPr>
-        <w:t xml:space="preserve">　　</w:t>
-      </w:r>
-      <w:r>
-        <w:rPr>
-          <w:kern w:val="0"/>
-          <w:lang w:val="zh-CN"/>
-        </w:rPr>
-        <w:t xml:space="preserve"> Android 2.0/2.1</w:t>
+        <w:t xml:space="preserve"> </w:t>
+      </w:r>
+      <w:r>
+        <w:rPr>
+          <w:kern w:val="0"/>
+        </w:rPr>
+        <w:t>Android 2.2</w:t>
       </w:r>
       <w:r>
         <w:rPr>
@@ -15565,7 +18744,6 @@
       <w:r>
         <w:rPr>
           <w:kern w:val="0"/>
-          <w:lang w:val="zh-CN"/>
         </w:rPr>
         <w:t xml:space="preserve"> </w:t>
       </w:r>
@@ -15575,12 +18753,25 @@
           <w:kern w:val="0"/>
           <w:lang w:val="zh-CN"/>
         </w:rPr>
-        <w:t>提升硬件速度</w:t>
-      </w:r>
-      <w:r>
-        <w:rPr>
-          <w:kern w:val="0"/>
-          <w:lang w:val="zh-CN"/>
+        <w:t>完整的</w:t>
+      </w:r>
+      <w:r>
+        <w:rPr>
+          <w:kern w:val="0"/>
+        </w:rPr>
+        <w:t xml:space="preserve"> Flash 10.1 </w:t>
+      </w:r>
+      <w:r>
+        <w:rPr>
+          <w:rFonts w:hint="eastAsia"/>
+          <w:kern w:val="0"/>
+          <w:lang w:val="zh-CN"/>
+        </w:rPr>
+        <w:t>支持</w:t>
+      </w:r>
+      <w:r>
+        <w:rPr>
+          <w:kern w:val="0"/>
         </w:rPr>
         <w:t xml:space="preserve"> </w:t>
       </w:r>
@@ -15589,21 +18780,19 @@
       <w:pPr>
         <w:rPr>
           <w:kern w:val="0"/>
-          <w:lang w:val="zh-CN"/>
-        </w:rPr>
-      </w:pPr>
-    </w:p>
-    <w:p>
-      <w:pPr>
-        <w:rPr>
-          <w:kern w:val="0"/>
-          <w:lang w:val="zh-CN"/>
-        </w:rPr>
-      </w:pPr>
-      <w:r>
-        <w:rPr>
-          <w:kern w:val="0"/>
-          <w:lang w:val="zh-CN"/>
+        </w:rPr>
+      </w:pPr>
+    </w:p>
+    <w:p>
+      <w:pPr>
+        <w:rPr>
+          <w:kern w:val="0"/>
+          <w:lang w:val="zh-CN"/>
+        </w:rPr>
+      </w:pPr>
+      <w:r>
+        <w:rPr>
+          <w:kern w:val="0"/>
         </w:rPr>
         <w:t xml:space="preserve"> </w:t>
       </w:r>
@@ -15613,7 +18802,22 @@
           <w:kern w:val="0"/>
           <w:lang w:val="zh-CN"/>
         </w:rPr>
-        <w:t>更多屏幕以及分辨率选择</w:t>
+        <w:t>最高</w:t>
+      </w:r>
+      <w:r>
+        <w:rPr>
+          <w:kern w:val="0"/>
+          <w:lang w:val="zh-CN"/>
+        </w:rPr>
+        <w:t xml:space="preserve"> 5 </w:t>
+      </w:r>
+      <w:r>
+        <w:rPr>
+          <w:rFonts w:hint="eastAsia"/>
+          <w:kern w:val="0"/>
+          <w:lang w:val="zh-CN"/>
+        </w:rPr>
+        <w:t>倍速度提升</w:t>
       </w:r>
       <w:r>
         <w:rPr>
@@ -15651,7 +18855,22 @@
           <w:kern w:val="0"/>
           <w:lang w:val="zh-CN"/>
         </w:rPr>
-        <w:t>大幅度的用户界面改良</w:t>
+        <w:t>最多支持</w:t>
+      </w:r>
+      <w:r>
+        <w:rPr>
+          <w:kern w:val="0"/>
+          <w:lang w:val="zh-CN"/>
+        </w:rPr>
+        <w:t xml:space="preserve"> 8 </w:t>
+      </w:r>
+      <w:r>
+        <w:rPr>
+          <w:rFonts w:hint="eastAsia"/>
+          <w:kern w:val="0"/>
+          <w:lang w:val="zh-CN"/>
+        </w:rPr>
+        <w:t>个设备连接的移动热点功能</w:t>
       </w:r>
       <w:r>
         <w:rPr>
@@ -15689,6 +18908,279 @@
           <w:kern w:val="0"/>
           <w:lang w:val="zh-CN"/>
         </w:rPr>
+        <w:t>有着专用链接的改进版主屏幕</w:t>
+      </w:r>
+      <w:r>
+        <w:rPr>
+          <w:kern w:val="0"/>
+          <w:lang w:val="zh-CN"/>
+        </w:rPr>
+        <w:t xml:space="preserve"> </w:t>
+      </w:r>
+    </w:p>
+    <w:p>
+      <w:pPr>
+        <w:rPr>
+          <w:kern w:val="0"/>
+          <w:lang w:val="zh-CN"/>
+        </w:rPr>
+      </w:pPr>
+    </w:p>
+    <w:p>
+      <w:pPr>
+        <w:rPr>
+          <w:kern w:val="0"/>
+          <w:lang w:val="zh-CN"/>
+        </w:rPr>
+      </w:pPr>
+      <w:r>
+        <w:rPr>
+          <w:kern w:val="0"/>
+          <w:lang w:val="zh-CN"/>
+        </w:rPr>
+        <w:t xml:space="preserve"> </w:t>
+      </w:r>
+      <w:r>
+        <w:rPr>
+          <w:rFonts w:hint="eastAsia"/>
+          <w:kern w:val="0"/>
+          <w:lang w:val="zh-CN"/>
+        </w:rPr>
+        <w:t>大量</w:t>
+      </w:r>
+      <w:r>
+        <w:rPr>
+          <w:kern w:val="0"/>
+          <w:lang w:val="zh-CN"/>
+        </w:rPr>
+        <w:t xml:space="preserve"> Exchange </w:t>
+      </w:r>
+      <w:r>
+        <w:rPr>
+          <w:rFonts w:hint="eastAsia"/>
+          <w:kern w:val="0"/>
+          <w:lang w:val="zh-CN"/>
+        </w:rPr>
+        <w:t>支持改进，支持</w:t>
+      </w:r>
+      <w:r>
+        <w:rPr>
+          <w:kern w:val="0"/>
+          <w:lang w:val="zh-CN"/>
+        </w:rPr>
+        <w:t xml:space="preserve"> Exchange 2010</w:t>
+      </w:r>
+      <w:r>
+        <w:rPr>
+          <w:rFonts w:hint="eastAsia"/>
+          <w:kern w:val="0"/>
+          <w:lang w:val="zh-CN"/>
+        </w:rPr>
+        <w:t>，包括远程数据抹除，自动发现服务，完整的日程表支持，全局联系人列表查找。</w:t>
+      </w:r>
+      <w:r>
+        <w:rPr>
+          <w:kern w:val="0"/>
+          <w:lang w:val="zh-CN"/>
+        </w:rPr>
+        <w:t xml:space="preserve"> </w:t>
+      </w:r>
+    </w:p>
+    <w:p>
+      <w:pPr>
+        <w:rPr>
+          <w:kern w:val="0"/>
+          <w:lang w:val="zh-CN"/>
+        </w:rPr>
+      </w:pPr>
+    </w:p>
+    <w:p>
+      <w:pPr>
+        <w:rPr>
+          <w:kern w:val="0"/>
+          <w:lang w:val="zh-CN"/>
+        </w:rPr>
+      </w:pPr>
+      <w:r>
+        <w:rPr>
+          <w:kern w:val="0"/>
+          <w:lang w:val="zh-CN"/>
+        </w:rPr>
+        <w:t xml:space="preserve"> </w:t>
+      </w:r>
+      <w:r>
+        <w:rPr>
+          <w:rFonts w:hint="eastAsia"/>
+          <w:kern w:val="0"/>
+          <w:lang w:val="zh-CN"/>
+        </w:rPr>
+        <w:t>摄像头</w:t>
+      </w:r>
+      <w:r>
+        <w:rPr>
+          <w:kern w:val="0"/>
+          <w:lang w:val="zh-CN"/>
+        </w:rPr>
+        <w:t>/</w:t>
+      </w:r>
+      <w:r>
+        <w:rPr>
+          <w:rFonts w:hint="eastAsia"/>
+          <w:kern w:val="0"/>
+          <w:lang w:val="zh-CN"/>
+        </w:rPr>
+        <w:t>视频改进，比如：更好的屏幕控制按钮，人民群众喜闻乐见的录像时开启闪光灯进行照明的功能。</w:t>
+      </w:r>
+      <w:r>
+        <w:rPr>
+          <w:kern w:val="0"/>
+          <w:lang w:val="zh-CN"/>
+        </w:rPr>
+        <w:t xml:space="preserve"> </w:t>
+      </w:r>
+    </w:p>
+    <w:p>
+      <w:pPr>
+        <w:rPr>
+          <w:kern w:val="0"/>
+          <w:lang w:val="zh-CN"/>
+        </w:rPr>
+      </w:pPr>
+    </w:p>
+    <w:p>
+      <w:pPr>
+        <w:rPr>
+          <w:kern w:val="0"/>
+          <w:lang w:val="zh-CN"/>
+        </w:rPr>
+      </w:pPr>
+      <w:r>
+        <w:rPr>
+          <w:kern w:val="0"/>
+          <w:lang w:val="zh-CN"/>
+        </w:rPr>
+        <w:t xml:space="preserve"> </w:t>
+      </w:r>
+      <w:r>
+        <w:rPr>
+          <w:rFonts w:hint="eastAsia"/>
+          <w:kern w:val="0"/>
+          <w:lang w:val="zh-CN"/>
+        </w:rPr>
+        <w:t>多键盘语言支持</w:t>
+      </w:r>
+      <w:r>
+        <w:rPr>
+          <w:kern w:val="0"/>
+          <w:lang w:val="zh-CN"/>
+        </w:rPr>
+        <w:t xml:space="preserve"> </w:t>
+      </w:r>
+    </w:p>
+    <w:p>
+      <w:pPr>
+        <w:rPr>
+          <w:kern w:val="0"/>
+          <w:lang w:val="zh-CN"/>
+        </w:rPr>
+      </w:pPr>
+    </w:p>
+    <w:p>
+      <w:pPr>
+        <w:rPr>
+          <w:kern w:val="0"/>
+          <w:lang w:val="zh-CN"/>
+        </w:rPr>
+      </w:pPr>
+      <w:r>
+        <w:rPr>
+          <w:kern w:val="0"/>
+          <w:lang w:val="zh-CN"/>
+        </w:rPr>
+        <w:t xml:space="preserve"> Android </w:t>
+      </w:r>
+      <w:r>
+        <w:rPr>
+          <w:rFonts w:hint="eastAsia"/>
+          <w:kern w:val="0"/>
+          <w:lang w:val="zh-CN"/>
+        </w:rPr>
+        <w:t>云信息将应用安装在记忆卡上</w:t>
+      </w:r>
+      <w:r>
+        <w:rPr>
+          <w:kern w:val="0"/>
+          <w:lang w:val="zh-CN"/>
+        </w:rPr>
+        <w:t xml:space="preserve"> </w:t>
+      </w:r>
+    </w:p>
+    <w:p>
+      <w:pPr>
+        <w:rPr>
+          <w:kern w:val="0"/>
+          <w:lang w:val="zh-CN"/>
+        </w:rPr>
+      </w:pPr>
+    </w:p>
+    <w:p>
+      <w:pPr>
+        <w:rPr>
+          <w:kern w:val="0"/>
+          <w:lang w:val="zh-CN"/>
+        </w:rPr>
+      </w:pPr>
+      <w:r>
+        <w:rPr>
+          <w:kern w:val="0"/>
+          <w:lang w:val="zh-CN"/>
+        </w:rPr>
+        <w:t xml:space="preserve"> </w:t>
+      </w:r>
+      <w:r>
+        <w:rPr>
+          <w:rFonts w:hint="eastAsia"/>
+          <w:kern w:val="0"/>
+          <w:lang w:val="zh-CN"/>
+        </w:rPr>
+        <w:t>蓝牙语音拨号</w:t>
+      </w:r>
+      <w:r>
+        <w:rPr>
+          <w:kern w:val="0"/>
+          <w:lang w:val="zh-CN"/>
+        </w:rPr>
+        <w:t xml:space="preserve"> </w:t>
+      </w:r>
+    </w:p>
+    <w:p>
+      <w:pPr>
+        <w:rPr>
+          <w:kern w:val="0"/>
+          <w:lang w:val="zh-CN"/>
+        </w:rPr>
+      </w:pPr>
+    </w:p>
+    <w:p>
+      <w:pPr>
+        <w:rPr>
+          <w:kern w:val="0"/>
+          <w:lang w:val="zh-CN"/>
+        </w:rPr>
+      </w:pPr>
+      <w:r>
+        <w:rPr>
+          <w:kern w:val="0"/>
+          <w:lang w:val="zh-CN"/>
+        </w:rPr>
+        <w:t xml:space="preserve"> </w:t>
+      </w:r>
+      <w:r>
+        <w:rPr>
+          <w:rFonts w:hint="eastAsia"/>
+          <w:kern w:val="0"/>
+          <w:lang w:val="zh-CN"/>
+        </w:rPr>
         <w:t>支持</w:t>
       </w:r>
       <w:r>
@@ -15696,15 +19188,15 @@
           <w:kern w:val="0"/>
           <w:lang w:val="zh-CN"/>
         </w:rPr>
-        <w:t xml:space="preserve"> Exchange</w:t>
-      </w:r>
-      <w:r>
-        <w:rPr>
-          <w:rFonts w:hint="eastAsia"/>
-          <w:kern w:val="0"/>
-          <w:lang w:val="zh-CN"/>
-        </w:rPr>
-        <w:t>活动墙纸</w:t>
+        <w:t>720P</w:t>
+      </w:r>
+      <w:r>
+        <w:rPr>
+          <w:rFonts w:hint="eastAsia"/>
+          <w:kern w:val="0"/>
+          <w:lang w:val="zh-CN"/>
+        </w:rPr>
+        <w:t>视频录制</w:t>
       </w:r>
       <w:r>
         <w:rPr>
@@ -15734,15 +19226,166 @@
           <w:kern w:val="0"/>
           <w:lang w:val="zh-CN"/>
         </w:rPr>
+        <w:t>Android 3.0</w:t>
+      </w:r>
+    </w:p>
+    <w:p>
+      <w:pPr>
+        <w:rPr>
+          <w:kern w:val="0"/>
+          <w:lang w:val="zh-CN"/>
+        </w:rPr>
+      </w:pPr>
+      <w:r>
+        <w:rPr>
+          <w:rFonts w:hint="eastAsia"/>
+          <w:kern w:val="0"/>
+          <w:lang w:val="zh-CN"/>
+        </w:rPr>
+        <w:t xml:space="preserve">　　目前的消息众口一词声称</w:t>
+      </w:r>
+      <w:r>
+        <w:rPr>
+          <w:kern w:val="0"/>
+          <w:lang w:val="zh-CN"/>
+        </w:rPr>
+        <w:t xml:space="preserve"> Android 3.0 “Gingerbread” </w:t>
+      </w:r>
+      <w:r>
+        <w:rPr>
+          <w:rFonts w:hint="eastAsia"/>
+          <w:kern w:val="0"/>
+          <w:lang w:val="zh-CN"/>
+        </w:rPr>
+        <w:t xml:space="preserve">将会在今年秋天的某个时候发布，它将带来很多激动人心的新特性。　</w:t>
+      </w:r>
+      <w:r>
+        <w:rPr>
+          <w:kern w:val="0"/>
+          <w:lang w:val="zh-CN"/>
+        </w:rPr>
         <w:t xml:space="preserve"> </w:t>
       </w:r>
-      <w:r>
-        <w:rPr>
-          <w:rFonts w:hint="eastAsia"/>
-          <w:kern w:val="0"/>
-          <w:lang w:val="zh-CN"/>
-        </w:rPr>
-        <w:t>大幅改进虚拟键盘</w:t>
+    </w:p>
+    <w:p>
+      <w:pPr>
+        <w:rPr>
+          <w:kern w:val="0"/>
+          <w:lang w:val="zh-CN"/>
+        </w:rPr>
+      </w:pPr>
+      <w:r>
+        <w:rPr>
+          <w:rFonts w:hint="eastAsia"/>
+          <w:kern w:val="0"/>
+          <w:lang w:val="zh-CN"/>
+        </w:rPr>
+        <w:t xml:space="preserve">　　俄罗斯著名手机网站</w:t>
+      </w:r>
+      <w:r>
+        <w:rPr>
+          <w:kern w:val="0"/>
+          <w:lang w:val="zh-CN"/>
+        </w:rPr>
+        <w:t>Mobile Review</w:t>
+      </w:r>
+      <w:r>
+        <w:rPr>
+          <w:rFonts w:hint="eastAsia"/>
+          <w:kern w:val="0"/>
+          <w:lang w:val="zh-CN"/>
+        </w:rPr>
+        <w:t>总编埃尔达·莫塔金（</w:t>
+      </w:r>
+      <w:r>
+        <w:rPr>
+          <w:kern w:val="0"/>
+          <w:lang w:val="zh-CN"/>
+        </w:rPr>
+        <w:t>Eldar Murtazin</w:t>
+      </w:r>
+      <w:r>
+        <w:rPr>
+          <w:rFonts w:hint="eastAsia"/>
+          <w:kern w:val="0"/>
+          <w:lang w:val="zh-CN"/>
+        </w:rPr>
+        <w:t>）周三曝料，代号为</w:t>
+      </w:r>
+      <w:r>
+        <w:rPr>
+          <w:kern w:val="0"/>
+          <w:lang w:val="zh-CN"/>
+        </w:rPr>
+        <w:t>“</w:t>
+      </w:r>
+      <w:r>
+        <w:rPr>
+          <w:rFonts w:hint="eastAsia"/>
+          <w:kern w:val="0"/>
+          <w:lang w:val="zh-CN"/>
+        </w:rPr>
+        <w:t>姜饼</w:t>
+      </w:r>
+      <w:r>
+        <w:rPr>
+          <w:kern w:val="0"/>
+          <w:lang w:val="zh-CN"/>
+        </w:rPr>
+        <w:t>”</w:t>
+      </w:r>
+      <w:r>
+        <w:rPr>
+          <w:rFonts w:hint="eastAsia"/>
+          <w:kern w:val="0"/>
+          <w:lang w:val="zh-CN"/>
+        </w:rPr>
+        <w:t>（</w:t>
+      </w:r>
+      <w:r>
+        <w:rPr>
+          <w:kern w:val="0"/>
+          <w:lang w:val="zh-CN"/>
+        </w:rPr>
+        <w:t>Gingerbread</w:t>
+      </w:r>
+      <w:r>
+        <w:rPr>
+          <w:rFonts w:hint="eastAsia"/>
+          <w:kern w:val="0"/>
+          <w:lang w:val="zh-CN"/>
+        </w:rPr>
+        <w:t>）的谷歌</w:t>
+      </w:r>
+      <w:r>
+        <w:rPr>
+          <w:kern w:val="0"/>
+          <w:lang w:val="zh-CN"/>
+        </w:rPr>
+        <w:t>Android 3.0</w:t>
+      </w:r>
+      <w:r>
+        <w:rPr>
+          <w:rFonts w:hint="eastAsia"/>
+          <w:kern w:val="0"/>
+          <w:lang w:val="zh-CN"/>
+        </w:rPr>
+        <w:t>系统将于今年第四季度上市。与此同时，莫塔金还披露了</w:t>
+      </w:r>
+      <w:r>
+        <w:rPr>
+          <w:kern w:val="0"/>
+          <w:lang w:val="zh-CN"/>
+        </w:rPr>
+        <w:t>Android 3.0</w:t>
+      </w:r>
+      <w:r>
+        <w:rPr>
+          <w:rFonts w:hint="eastAsia"/>
+          <w:kern w:val="0"/>
+          <w:lang w:val="zh-CN"/>
+        </w:rPr>
+        <w:t>系统的一些细节。</w:t>
       </w:r>
       <w:r>
         <w:rPr>
@@ -15754,1280 +19397,10 @@
     </w:p>
     <w:p>
       <w:pPr>
-        <w:rPr>
-          <w:kern w:val="0"/>
-          <w:lang w:val="zh-CN"/>
-        </w:rPr>
-      </w:pPr>
-    </w:p>
-    <w:p>
-      <w:pPr>
-        <w:rPr>
-          <w:kern w:val="0"/>
-          <w:lang w:val="zh-CN"/>
-        </w:rPr>
-      </w:pPr>
-      <w:r>
-        <w:rPr>
-          <w:kern w:val="0"/>
-          <w:lang w:val="zh-CN"/>
-        </w:rPr>
-        <w:t xml:space="preserve"> </w:t>
-      </w:r>
-      <w:r>
-        <w:rPr>
-          <w:rFonts w:hint="eastAsia"/>
-          <w:kern w:val="0"/>
-          <w:lang w:val="zh-CN"/>
-        </w:rPr>
-        <w:t>蓝牙</w:t>
-      </w:r>
-      <w:r>
-        <w:rPr>
-          <w:kern w:val="0"/>
-          <w:lang w:val="zh-CN"/>
-        </w:rPr>
-        <w:t xml:space="preserve"> 2.1 </w:t>
-      </w:r>
-    </w:p>
-    <w:p>
-      <w:pPr>
-        <w:rPr>
-          <w:kern w:val="0"/>
-          <w:lang w:val="zh-CN"/>
-        </w:rPr>
-      </w:pPr>
-    </w:p>
-    <w:p>
-      <w:pPr>
-        <w:rPr>
-          <w:kern w:val="0"/>
-          <w:lang w:val="zh-CN"/>
-        </w:rPr>
-      </w:pPr>
-      <w:r>
-        <w:rPr>
-          <w:kern w:val="0"/>
-          <w:lang w:val="zh-CN"/>
-        </w:rPr>
-        <w:t xml:space="preserve"> Google </w:t>
-      </w:r>
-      <w:r>
-        <w:rPr>
-          <w:rFonts w:hint="eastAsia"/>
-          <w:kern w:val="0"/>
-          <w:lang w:val="zh-CN"/>
-        </w:rPr>
-        <w:t>地图</w:t>
-      </w:r>
-      <w:r>
-        <w:rPr>
-          <w:kern w:val="0"/>
-          <w:lang w:val="zh-CN"/>
-        </w:rPr>
-        <w:t xml:space="preserve"> 3.1.2 </w:t>
-      </w:r>
-    </w:p>
-    <w:p>
-      <w:pPr>
-        <w:rPr>
-          <w:kern w:val="0"/>
-          <w:lang w:val="zh-CN"/>
-        </w:rPr>
-      </w:pPr>
-      <w:r>
-        <w:rPr>
-          <w:kern w:val="0"/>
-          <w:lang w:val="zh-CN"/>
-        </w:rPr>
-        <w:t xml:space="preserve">   </w:t>
-      </w:r>
-    </w:p>
-    <w:p>
-      <w:pPr>
-        <w:rPr>
-          <w:kern w:val="0"/>
-          <w:lang w:val="zh-CN"/>
-        </w:rPr>
-      </w:pPr>
-      <w:r>
-        <w:rPr>
-          <w:rFonts w:hint="eastAsia"/>
-          <w:kern w:val="0"/>
-          <w:lang w:val="zh-CN"/>
-        </w:rPr>
-        <w:t>中国首款</w:t>
-      </w:r>
-      <w:r>
-        <w:rPr>
-          <w:kern w:val="0"/>
-          <w:lang w:val="zh-CN"/>
-        </w:rPr>
-        <w:t>2.0</w:t>
-      </w:r>
-      <w:r>
-        <w:rPr>
-          <w:rFonts w:hint="eastAsia"/>
-          <w:kern w:val="0"/>
-          <w:lang w:val="zh-CN"/>
-        </w:rPr>
-        <w:t>手机摩托罗拉</w:t>
-      </w:r>
-      <w:r>
-        <w:rPr>
-          <w:kern w:val="0"/>
-          <w:lang w:val="zh-CN"/>
-        </w:rPr>
-        <w:t>XT800</w:t>
-      </w:r>
-    </w:p>
-    <w:p>
-      <w:pPr>
-        <w:rPr>
-          <w:kern w:val="0"/>
-          <w:lang w:val="zh-CN"/>
-        </w:rPr>
-      </w:pPr>
-      <w:r>
-        <w:rPr>
-          <w:kern w:val="0"/>
-          <w:lang w:val="zh-CN"/>
-        </w:rPr>
-        <w:t xml:space="preserve">Android 2.0.1 SDK </w:t>
-      </w:r>
-      <w:r>
-        <w:rPr>
-          <w:rFonts w:hint="eastAsia"/>
-          <w:kern w:val="0"/>
-          <w:lang w:val="zh-CN"/>
-        </w:rPr>
-        <w:t>于</w:t>
-      </w:r>
-      <w:r>
-        <w:rPr>
-          <w:kern w:val="0"/>
-          <w:lang w:val="zh-CN"/>
-        </w:rPr>
-        <w:t xml:space="preserve"> 2009 </w:t>
-      </w:r>
-      <w:r>
-        <w:rPr>
-          <w:rFonts w:hint="eastAsia"/>
-          <w:kern w:val="0"/>
-          <w:lang w:val="zh-CN"/>
-        </w:rPr>
-        <w:t>年</w:t>
-      </w:r>
-      <w:r>
-        <w:rPr>
-          <w:kern w:val="0"/>
-          <w:lang w:val="zh-CN"/>
-        </w:rPr>
-        <w:t xml:space="preserve"> 12 </w:t>
-      </w:r>
-      <w:r>
-        <w:rPr>
-          <w:rFonts w:hint="eastAsia"/>
-          <w:kern w:val="0"/>
-          <w:lang w:val="zh-CN"/>
-        </w:rPr>
-        <w:t>月</w:t>
-      </w:r>
-      <w:r>
-        <w:rPr>
-          <w:kern w:val="0"/>
-          <w:lang w:val="zh-CN"/>
-        </w:rPr>
-        <w:t xml:space="preserve"> 3 </w:t>
-      </w:r>
-      <w:r>
-        <w:rPr>
-          <w:rFonts w:hint="eastAsia"/>
-          <w:kern w:val="0"/>
-          <w:lang w:val="zh-CN"/>
-        </w:rPr>
-        <w:t>日</w:t>
-      </w:r>
-      <w:r>
-        <w:rPr>
-          <w:kern w:val="0"/>
-          <w:lang w:val="zh-CN"/>
-        </w:rPr>
-        <w:t xml:space="preserve"> </w:t>
-      </w:r>
-      <w:r>
-        <w:rPr>
-          <w:rFonts w:hint="eastAsia"/>
-          <w:kern w:val="0"/>
-          <w:lang w:val="zh-CN"/>
-        </w:rPr>
-        <w:t>发布，之后是</w:t>
-      </w:r>
-      <w:r>
-        <w:rPr>
-          <w:kern w:val="0"/>
-          <w:lang w:val="zh-CN"/>
-        </w:rPr>
-        <w:t xml:space="preserve">2010 </w:t>
-      </w:r>
-      <w:r>
-        <w:rPr>
-          <w:rFonts w:hint="eastAsia"/>
-          <w:kern w:val="0"/>
-          <w:lang w:val="zh-CN"/>
-        </w:rPr>
-        <w:t>年</w:t>
-      </w:r>
-      <w:r>
-        <w:rPr>
-          <w:kern w:val="0"/>
-          <w:lang w:val="zh-CN"/>
-        </w:rPr>
-        <w:t xml:space="preserve"> 1 </w:t>
-      </w:r>
-      <w:r>
-        <w:rPr>
-          <w:rFonts w:hint="eastAsia"/>
-          <w:kern w:val="0"/>
-          <w:lang w:val="zh-CN"/>
-        </w:rPr>
-        <w:t>月</w:t>
-      </w:r>
-      <w:r>
-        <w:rPr>
-          <w:kern w:val="0"/>
-          <w:lang w:val="zh-CN"/>
-        </w:rPr>
-        <w:t xml:space="preserve"> 10 </w:t>
-      </w:r>
-      <w:r>
-        <w:rPr>
-          <w:rFonts w:hint="eastAsia"/>
-          <w:kern w:val="0"/>
-          <w:lang w:val="zh-CN"/>
-        </w:rPr>
-        <w:t>日的</w:t>
-      </w:r>
-      <w:r>
-        <w:rPr>
-          <w:kern w:val="0"/>
-          <w:lang w:val="zh-CN"/>
-        </w:rPr>
-        <w:t xml:space="preserve"> 2.1 </w:t>
-      </w:r>
-      <w:r>
-        <w:rPr>
-          <w:rFonts w:hint="eastAsia"/>
-          <w:kern w:val="0"/>
-          <w:lang w:val="zh-CN"/>
-        </w:rPr>
-        <w:t>版本。很多用户和围观群众可能会奇怪：</w:t>
-      </w:r>
-      <w:r>
-        <w:rPr>
-          <w:kern w:val="0"/>
-          <w:lang w:val="zh-CN"/>
-        </w:rPr>
-        <w:t>“</w:t>
-      </w:r>
-      <w:r>
-        <w:rPr>
-          <w:rFonts w:hint="eastAsia"/>
-          <w:kern w:val="0"/>
-          <w:lang w:val="zh-CN"/>
-        </w:rPr>
-        <w:t>为什么</w:t>
-      </w:r>
-      <w:r>
-        <w:rPr>
-          <w:kern w:val="0"/>
-          <w:lang w:val="zh-CN"/>
-        </w:rPr>
-        <w:t xml:space="preserve"> Android </w:t>
-      </w:r>
-      <w:r>
-        <w:rPr>
-          <w:rFonts w:hint="eastAsia"/>
-          <w:kern w:val="0"/>
-          <w:lang w:val="zh-CN"/>
-        </w:rPr>
-        <w:t>会用甜点作为它们系统版本的代号？</w:t>
-      </w:r>
-      <w:r>
-        <w:rPr>
-          <w:kern w:val="0"/>
-          <w:lang w:val="zh-CN"/>
-        </w:rPr>
-        <w:t>”</w:t>
-      </w:r>
-      <w:r>
-        <w:rPr>
-          <w:rFonts w:hint="eastAsia"/>
-          <w:kern w:val="0"/>
-          <w:lang w:val="zh-CN"/>
-        </w:rPr>
-        <w:t>，这个命名方法开始于</w:t>
-      </w:r>
-      <w:r>
-        <w:rPr>
-          <w:kern w:val="0"/>
-          <w:lang w:val="zh-CN"/>
-        </w:rPr>
-        <w:t xml:space="preserve"> Andoird 1.5 </w:t>
-      </w:r>
-      <w:r>
-        <w:rPr>
-          <w:rFonts w:hint="eastAsia"/>
-          <w:kern w:val="0"/>
-          <w:lang w:val="zh-CN"/>
-        </w:rPr>
-        <w:t>发布的时候。作为每个版本代表的甜点的尺寸越变越大，然后按照字母数序：小蛋糕，甜甜圈还有松饼。之前人们预计</w:t>
-      </w:r>
-      <w:r>
-        <w:rPr>
-          <w:kern w:val="0"/>
-          <w:lang w:val="zh-CN"/>
-        </w:rPr>
-        <w:t xml:space="preserve"> 2.2 </w:t>
-      </w:r>
-      <w:r>
-        <w:rPr>
-          <w:rFonts w:hint="eastAsia"/>
-          <w:kern w:val="0"/>
-          <w:lang w:val="zh-CN"/>
-        </w:rPr>
-        <w:t>版本的代号会是</w:t>
-      </w:r>
-      <w:r>
-        <w:rPr>
-          <w:kern w:val="0"/>
-          <w:lang w:val="zh-CN"/>
-        </w:rPr>
-        <w:t>“</w:t>
-      </w:r>
-      <w:r>
-        <w:rPr>
-          <w:rFonts w:hint="eastAsia"/>
-          <w:kern w:val="0"/>
-          <w:lang w:val="zh-CN"/>
-        </w:rPr>
-        <w:t>馅饼</w:t>
-      </w:r>
-      <w:r>
-        <w:rPr>
-          <w:kern w:val="0"/>
-          <w:lang w:val="zh-CN"/>
-        </w:rPr>
-        <w:t>”</w:t>
-      </w:r>
-      <w:r>
-        <w:rPr>
-          <w:rFonts w:hint="eastAsia"/>
-          <w:kern w:val="0"/>
-          <w:lang w:val="zh-CN"/>
-        </w:rPr>
-        <w:t>，但这个被最终证明是错误的，</w:t>
-      </w:r>
-      <w:r>
-        <w:rPr>
-          <w:kern w:val="0"/>
-          <w:lang w:val="zh-CN"/>
-        </w:rPr>
-        <w:t>“FroYo”</w:t>
-      </w:r>
-      <w:r>
-        <w:rPr>
-          <w:rFonts w:hint="eastAsia"/>
-          <w:kern w:val="0"/>
-          <w:lang w:val="zh-CN"/>
-        </w:rPr>
-        <w:t>（冻酸奶）才是</w:t>
-      </w:r>
-      <w:r>
-        <w:rPr>
-          <w:kern w:val="0"/>
-          <w:lang w:val="zh-CN"/>
-        </w:rPr>
-        <w:t xml:space="preserve"> Android 2.2 </w:t>
-      </w:r>
-      <w:r>
-        <w:rPr>
-          <w:rFonts w:hint="eastAsia"/>
-          <w:kern w:val="0"/>
-          <w:lang w:val="zh-CN"/>
-        </w:rPr>
-        <w:t>这个伴随</w:t>
-      </w:r>
-      <w:r>
-        <w:rPr>
-          <w:kern w:val="0"/>
-          <w:lang w:val="zh-CN"/>
-        </w:rPr>
-        <w:t xml:space="preserve"> Google Nexus One </w:t>
-      </w:r>
-      <w:r>
-        <w:rPr>
-          <w:rFonts w:hint="eastAsia"/>
-          <w:kern w:val="0"/>
-          <w:lang w:val="zh-CN"/>
-        </w:rPr>
-        <w:t>发布的新版的最新代号。下一个版本的代号将会是</w:t>
-      </w:r>
-      <w:r>
-        <w:rPr>
-          <w:kern w:val="0"/>
-          <w:lang w:val="zh-CN"/>
-        </w:rPr>
-        <w:t>“</w:t>
-      </w:r>
-      <w:r>
-        <w:rPr>
-          <w:rFonts w:hint="eastAsia"/>
-          <w:kern w:val="0"/>
-          <w:lang w:val="zh-CN"/>
-        </w:rPr>
-        <w:t>姜饼</w:t>
-      </w:r>
-      <w:r>
-        <w:rPr>
-          <w:kern w:val="0"/>
-          <w:lang w:val="zh-CN"/>
-        </w:rPr>
-        <w:t>”</w:t>
-      </w:r>
-      <w:r>
-        <w:rPr>
-          <w:rFonts w:hint="eastAsia"/>
-          <w:kern w:val="0"/>
-          <w:lang w:val="zh-CN"/>
-        </w:rPr>
-        <w:t>。</w:t>
-      </w:r>
-      <w:r>
-        <w:rPr>
-          <w:kern w:val="0"/>
-          <w:lang w:val="zh-CN"/>
-        </w:rPr>
-        <w:t xml:space="preserve"> </w:t>
-      </w:r>
-    </w:p>
-    <w:p>
-      <w:pPr>
         <w:pStyle w:val="1"/>
-        <w:rPr>
-          <w:kern w:val="0"/>
-          <w:lang w:val="zh-CN"/>
-        </w:rPr>
-      </w:pPr>
-      <w:r>
-        <w:rPr>
-          <w:kern w:val="0"/>
-          <w:lang w:val="zh-CN"/>
-        </w:rPr>
-        <w:t>Android 2.2</w:t>
-      </w:r>
-    </w:p>
-    <w:p>
-      <w:pPr>
-        <w:rPr>
-          <w:kern w:val="0"/>
-          <w:lang w:val="zh-CN"/>
-        </w:rPr>
-      </w:pPr>
-      <w:r>
-        <w:rPr>
-          <w:rFonts w:hint="eastAsia"/>
-          <w:kern w:val="0"/>
-          <w:lang w:val="zh-CN"/>
-        </w:rPr>
-        <w:t xml:space="preserve">　　该版本名字叫</w:t>
-      </w:r>
-      <w:r>
-        <w:rPr>
-          <w:kern w:val="0"/>
-          <w:lang w:val="zh-CN"/>
-        </w:rPr>
-        <w:t xml:space="preserve"> “Froyo”</w:t>
-      </w:r>
-      <w:r>
-        <w:rPr>
-          <w:rFonts w:hint="eastAsia"/>
-          <w:kern w:val="0"/>
-          <w:lang w:val="zh-CN"/>
-        </w:rPr>
-        <w:t>，中文代号称</w:t>
-      </w:r>
-      <w:r>
-        <w:rPr>
-          <w:kern w:val="0"/>
-          <w:lang w:val="zh-CN"/>
-        </w:rPr>
-        <w:t>“</w:t>
-      </w:r>
-      <w:r>
-        <w:rPr>
-          <w:rFonts w:hint="eastAsia"/>
-          <w:kern w:val="0"/>
-          <w:lang w:val="zh-CN"/>
-        </w:rPr>
-        <w:t>冻酸奶</w:t>
-      </w:r>
-      <w:r>
-        <w:rPr>
-          <w:kern w:val="0"/>
-          <w:lang w:val="zh-CN"/>
-        </w:rPr>
-        <w:t>”</w:t>
-      </w:r>
-      <w:r>
-        <w:rPr>
-          <w:rFonts w:hint="eastAsia"/>
-          <w:kern w:val="0"/>
-          <w:lang w:val="zh-CN"/>
-        </w:rPr>
-        <w:t>，</w:t>
-      </w:r>
-      <w:r>
-        <w:rPr>
-          <w:kern w:val="0"/>
-          <w:lang w:val="zh-CN"/>
-        </w:rPr>
-        <w:t xml:space="preserve">Nexus One </w:t>
-      </w:r>
-      <w:r>
-        <w:rPr>
-          <w:rFonts w:hint="eastAsia"/>
-          <w:kern w:val="0"/>
-          <w:lang w:val="zh-CN"/>
-        </w:rPr>
-        <w:t>的用户已经开始接受</w:t>
-      </w:r>
-      <w:r>
-        <w:rPr>
-          <w:kern w:val="0"/>
-          <w:lang w:val="zh-CN"/>
-        </w:rPr>
-        <w:t xml:space="preserve"> Android 2.2 “FroYo” </w:t>
-      </w:r>
-      <w:r>
-        <w:rPr>
-          <w:rFonts w:hint="eastAsia"/>
-          <w:kern w:val="0"/>
-          <w:lang w:val="zh-CN"/>
-        </w:rPr>
-        <w:t>的无线更新，其他机型的用户应该会在短时间内获取到这一更新。这一版本包含大量让其他手机用户垂涎三尺的更新，包括了：</w:t>
-      </w:r>
-      <w:r>
-        <w:rPr>
-          <w:kern w:val="0"/>
-          <w:lang w:val="zh-CN"/>
-        </w:rPr>
-        <w:t xml:space="preserve"> </w:t>
-      </w:r>
-    </w:p>
-    <w:p>
-      <w:pPr>
-        <w:rPr>
-          <w:kern w:val="0"/>
-        </w:rPr>
-      </w:pPr>
-      <w:r>
-        <w:rPr>
-          <w:rFonts w:hint="eastAsia"/>
-          <w:kern w:val="0"/>
-          <w:lang w:val="zh-CN"/>
-        </w:rPr>
-        <w:t xml:space="preserve">　　</w:t>
-      </w:r>
-      <w:r>
-        <w:rPr>
-          <w:kern w:val="0"/>
-          <w:lang w:val="zh-CN"/>
-        </w:rPr>
-        <w:t xml:space="preserve"> </w:t>
-      </w:r>
-      <w:r>
-        <w:rPr>
-          <w:kern w:val="0"/>
-        </w:rPr>
-        <w:t>Android 2.2</w:t>
-      </w:r>
-      <w:r>
-        <w:rPr>
-          <w:rFonts w:hint="eastAsia"/>
-          <w:kern w:val="0"/>
-          <w:lang w:val="zh-CN"/>
-        </w:rPr>
-        <w:t>主要特性</w:t>
-      </w:r>
-      <w:r>
-        <w:rPr>
-          <w:kern w:val="0"/>
-        </w:rPr>
-        <w:t xml:space="preserve"> </w:t>
-      </w:r>
-      <w:r>
-        <w:rPr>
-          <w:rFonts w:hint="eastAsia"/>
-          <w:kern w:val="0"/>
-          <w:lang w:val="zh-CN"/>
-        </w:rPr>
-        <w:t>完整的</w:t>
-      </w:r>
-      <w:r>
-        <w:rPr>
-          <w:kern w:val="0"/>
-        </w:rPr>
-        <w:t xml:space="preserve"> Flash 10.1 </w:t>
-      </w:r>
-      <w:r>
-        <w:rPr>
-          <w:rFonts w:hint="eastAsia"/>
-          <w:kern w:val="0"/>
-          <w:lang w:val="zh-CN"/>
-        </w:rPr>
-        <w:t>支持</w:t>
-      </w:r>
-      <w:r>
-        <w:rPr>
-          <w:kern w:val="0"/>
-        </w:rPr>
-        <w:t xml:space="preserve"> </w:t>
-      </w:r>
-    </w:p>
-    <w:p>
-      <w:pPr>
-        <w:rPr>
-          <w:kern w:val="0"/>
-        </w:rPr>
-      </w:pPr>
-    </w:p>
-    <w:p>
-      <w:pPr>
-        <w:rPr>
-          <w:kern w:val="0"/>
-          <w:lang w:val="zh-CN"/>
-        </w:rPr>
-      </w:pPr>
-      <w:r>
-        <w:rPr>
-          <w:kern w:val="0"/>
-        </w:rPr>
-        <w:t xml:space="preserve"> </w:t>
-      </w:r>
-      <w:r>
-        <w:rPr>
-          <w:rFonts w:hint="eastAsia"/>
-          <w:kern w:val="0"/>
-          <w:lang w:val="zh-CN"/>
-        </w:rPr>
-        <w:t>最高</w:t>
-      </w:r>
-      <w:r>
-        <w:rPr>
-          <w:kern w:val="0"/>
-          <w:lang w:val="zh-CN"/>
-        </w:rPr>
-        <w:t xml:space="preserve"> 5 </w:t>
-      </w:r>
-      <w:r>
-        <w:rPr>
-          <w:rFonts w:hint="eastAsia"/>
-          <w:kern w:val="0"/>
-          <w:lang w:val="zh-CN"/>
-        </w:rPr>
-        <w:t>倍速度提升</w:t>
-      </w:r>
-      <w:r>
-        <w:rPr>
-          <w:kern w:val="0"/>
-          <w:lang w:val="zh-CN"/>
-        </w:rPr>
-        <w:t xml:space="preserve"> </w:t>
-      </w:r>
-    </w:p>
-    <w:p>
-      <w:pPr>
-        <w:rPr>
-          <w:kern w:val="0"/>
-          <w:lang w:val="zh-CN"/>
-        </w:rPr>
-      </w:pPr>
-    </w:p>
-    <w:p>
-      <w:pPr>
-        <w:rPr>
-          <w:kern w:val="0"/>
-          <w:lang w:val="zh-CN"/>
-        </w:rPr>
-      </w:pPr>
-      <w:r>
-        <w:rPr>
-          <w:kern w:val="0"/>
-          <w:lang w:val="zh-CN"/>
-        </w:rPr>
-        <w:t xml:space="preserve"> </w:t>
-      </w:r>
-      <w:r>
-        <w:rPr>
-          <w:rFonts w:hint="eastAsia"/>
-          <w:kern w:val="0"/>
-          <w:lang w:val="zh-CN"/>
-        </w:rPr>
-        <w:t>最多支持</w:t>
-      </w:r>
-      <w:r>
-        <w:rPr>
-          <w:kern w:val="0"/>
-          <w:lang w:val="zh-CN"/>
-        </w:rPr>
-        <w:t xml:space="preserve"> 8 </w:t>
-      </w:r>
-      <w:r>
-        <w:rPr>
-          <w:rFonts w:hint="eastAsia"/>
-          <w:kern w:val="0"/>
-          <w:lang w:val="zh-CN"/>
-        </w:rPr>
-        <w:t>个设备连接的移动热点功能</w:t>
-      </w:r>
-      <w:r>
-        <w:rPr>
-          <w:kern w:val="0"/>
-          <w:lang w:val="zh-CN"/>
-        </w:rPr>
-        <w:t xml:space="preserve"> </w:t>
-      </w:r>
-    </w:p>
-    <w:p>
-      <w:pPr>
-        <w:rPr>
-          <w:kern w:val="0"/>
-          <w:lang w:val="zh-CN"/>
-        </w:rPr>
-      </w:pPr>
-    </w:p>
-    <w:p>
-      <w:pPr>
-        <w:rPr>
-          <w:kern w:val="0"/>
-          <w:lang w:val="zh-CN"/>
-        </w:rPr>
-      </w:pPr>
-      <w:r>
-        <w:rPr>
-          <w:kern w:val="0"/>
-          <w:lang w:val="zh-CN"/>
-        </w:rPr>
-        <w:t xml:space="preserve"> </w:t>
-      </w:r>
-      <w:r>
-        <w:rPr>
-          <w:rFonts w:hint="eastAsia"/>
-          <w:kern w:val="0"/>
-          <w:lang w:val="zh-CN"/>
-        </w:rPr>
-        <w:t>有着专用链接的改进版主屏幕</w:t>
-      </w:r>
-      <w:r>
-        <w:rPr>
-          <w:kern w:val="0"/>
-          <w:lang w:val="zh-CN"/>
-        </w:rPr>
-        <w:t xml:space="preserve"> </w:t>
-      </w:r>
-    </w:p>
-    <w:p>
-      <w:pPr>
-        <w:rPr>
-          <w:kern w:val="0"/>
-          <w:lang w:val="zh-CN"/>
-        </w:rPr>
-      </w:pPr>
-    </w:p>
-    <w:p>
-      <w:pPr>
-        <w:rPr>
-          <w:kern w:val="0"/>
-          <w:lang w:val="zh-CN"/>
-        </w:rPr>
-      </w:pPr>
-      <w:r>
-        <w:rPr>
-          <w:kern w:val="0"/>
-          <w:lang w:val="zh-CN"/>
-        </w:rPr>
-        <w:t xml:space="preserve"> </w:t>
-      </w:r>
-      <w:r>
-        <w:rPr>
-          <w:rFonts w:hint="eastAsia"/>
-          <w:kern w:val="0"/>
-          <w:lang w:val="zh-CN"/>
-        </w:rPr>
-        <w:t>大量</w:t>
-      </w:r>
-      <w:r>
-        <w:rPr>
-          <w:kern w:val="0"/>
-          <w:lang w:val="zh-CN"/>
-        </w:rPr>
-        <w:t xml:space="preserve"> Exchange </w:t>
-      </w:r>
-      <w:r>
-        <w:rPr>
-          <w:rFonts w:hint="eastAsia"/>
-          <w:kern w:val="0"/>
-          <w:lang w:val="zh-CN"/>
-        </w:rPr>
-        <w:t>支持改进，支持</w:t>
-      </w:r>
-      <w:r>
-        <w:rPr>
-          <w:kern w:val="0"/>
-          <w:lang w:val="zh-CN"/>
-        </w:rPr>
-        <w:t xml:space="preserve"> Exchange 2010</w:t>
-      </w:r>
-      <w:r>
-        <w:rPr>
-          <w:rFonts w:hint="eastAsia"/>
-          <w:kern w:val="0"/>
-          <w:lang w:val="zh-CN"/>
-        </w:rPr>
-        <w:t>，包括远程数据抹除，自动发现服务，完整的</w:t>
-      </w:r>
-      <w:r>
-        <w:rPr>
-          <w:rFonts w:hint="eastAsia"/>
-          <w:kern w:val="0"/>
-          <w:lang w:val="zh-CN"/>
-        </w:rPr>
+      </w:pPr>
+      <w:r>
         <w:lastRenderedPageBreak/>
-        <w:t>日程表支持，全局联系人列表查找。</w:t>
-      </w:r>
-      <w:r>
-        <w:rPr>
-          <w:kern w:val="0"/>
-          <w:lang w:val="zh-CN"/>
-        </w:rPr>
-        <w:t xml:space="preserve"> </w:t>
-      </w:r>
-    </w:p>
-    <w:p>
-      <w:pPr>
-        <w:rPr>
-          <w:kern w:val="0"/>
-          <w:lang w:val="zh-CN"/>
-        </w:rPr>
-      </w:pPr>
-    </w:p>
-    <w:p>
-      <w:pPr>
-        <w:rPr>
-          <w:kern w:val="0"/>
-          <w:lang w:val="zh-CN"/>
-        </w:rPr>
-      </w:pPr>
-      <w:r>
-        <w:rPr>
-          <w:kern w:val="0"/>
-          <w:lang w:val="zh-CN"/>
-        </w:rPr>
-        <w:t xml:space="preserve"> </w:t>
-      </w:r>
-      <w:r>
-        <w:rPr>
-          <w:rFonts w:hint="eastAsia"/>
-          <w:kern w:val="0"/>
-          <w:lang w:val="zh-CN"/>
-        </w:rPr>
-        <w:t>摄像头</w:t>
-      </w:r>
-      <w:r>
-        <w:rPr>
-          <w:kern w:val="0"/>
-          <w:lang w:val="zh-CN"/>
-        </w:rPr>
-        <w:t>/</w:t>
-      </w:r>
-      <w:r>
-        <w:rPr>
-          <w:rFonts w:hint="eastAsia"/>
-          <w:kern w:val="0"/>
-          <w:lang w:val="zh-CN"/>
-        </w:rPr>
-        <w:t>视频改进，比如：更好的屏幕控制按钮，人民群众喜闻乐见的录像时开启闪光灯进行照明的功能。</w:t>
-      </w:r>
-      <w:r>
-        <w:rPr>
-          <w:kern w:val="0"/>
-          <w:lang w:val="zh-CN"/>
-        </w:rPr>
-        <w:t xml:space="preserve"> </w:t>
-      </w:r>
-    </w:p>
-    <w:p>
-      <w:pPr>
-        <w:rPr>
-          <w:kern w:val="0"/>
-          <w:lang w:val="zh-CN"/>
-        </w:rPr>
-      </w:pPr>
-    </w:p>
-    <w:p>
-      <w:pPr>
-        <w:rPr>
-          <w:kern w:val="0"/>
-          <w:lang w:val="zh-CN"/>
-        </w:rPr>
-      </w:pPr>
-      <w:r>
-        <w:rPr>
-          <w:kern w:val="0"/>
-          <w:lang w:val="zh-CN"/>
-        </w:rPr>
-        <w:t xml:space="preserve"> </w:t>
-      </w:r>
-      <w:r>
-        <w:rPr>
-          <w:rFonts w:hint="eastAsia"/>
-          <w:kern w:val="0"/>
-          <w:lang w:val="zh-CN"/>
-        </w:rPr>
-        <w:t>多键盘语言支持</w:t>
-      </w:r>
-      <w:r>
-        <w:rPr>
-          <w:kern w:val="0"/>
-          <w:lang w:val="zh-CN"/>
-        </w:rPr>
-        <w:t xml:space="preserve"> </w:t>
-      </w:r>
-    </w:p>
-    <w:p>
-      <w:pPr>
-        <w:rPr>
-          <w:kern w:val="0"/>
-          <w:lang w:val="zh-CN"/>
-        </w:rPr>
-      </w:pPr>
-    </w:p>
-    <w:p>
-      <w:pPr>
-        <w:rPr>
-          <w:kern w:val="0"/>
-          <w:lang w:val="zh-CN"/>
-        </w:rPr>
-      </w:pPr>
-      <w:r>
-        <w:rPr>
-          <w:kern w:val="0"/>
-          <w:lang w:val="zh-CN"/>
-        </w:rPr>
-        <w:t xml:space="preserve"> Android </w:t>
-      </w:r>
-      <w:r>
-        <w:rPr>
-          <w:rFonts w:hint="eastAsia"/>
-          <w:kern w:val="0"/>
-          <w:lang w:val="zh-CN"/>
-        </w:rPr>
-        <w:t>云信息将应用安装在记忆卡上</w:t>
-      </w:r>
-      <w:r>
-        <w:rPr>
-          <w:kern w:val="0"/>
-          <w:lang w:val="zh-CN"/>
-        </w:rPr>
-        <w:t xml:space="preserve"> </w:t>
-      </w:r>
-    </w:p>
-    <w:p>
-      <w:pPr>
-        <w:rPr>
-          <w:kern w:val="0"/>
-          <w:lang w:val="zh-CN"/>
-        </w:rPr>
-      </w:pPr>
-    </w:p>
-    <w:p>
-      <w:pPr>
-        <w:rPr>
-          <w:kern w:val="0"/>
-          <w:lang w:val="zh-CN"/>
-        </w:rPr>
-      </w:pPr>
-      <w:r>
-        <w:rPr>
-          <w:kern w:val="0"/>
-          <w:lang w:val="zh-CN"/>
-        </w:rPr>
-        <w:t xml:space="preserve"> </w:t>
-      </w:r>
-      <w:r>
-        <w:rPr>
-          <w:rFonts w:hint="eastAsia"/>
-          <w:kern w:val="0"/>
-          <w:lang w:val="zh-CN"/>
-        </w:rPr>
-        <w:t>蓝牙语音拨号</w:t>
-      </w:r>
-      <w:r>
-        <w:rPr>
-          <w:kern w:val="0"/>
-          <w:lang w:val="zh-CN"/>
-        </w:rPr>
-        <w:t xml:space="preserve"> </w:t>
-      </w:r>
-    </w:p>
-    <w:p>
-      <w:pPr>
-        <w:rPr>
-          <w:kern w:val="0"/>
-          <w:lang w:val="zh-CN"/>
-        </w:rPr>
-      </w:pPr>
-    </w:p>
-    <w:p>
-      <w:pPr>
-        <w:rPr>
-          <w:kern w:val="0"/>
-          <w:lang w:val="zh-CN"/>
-        </w:rPr>
-      </w:pPr>
-      <w:r>
-        <w:rPr>
-          <w:kern w:val="0"/>
-          <w:lang w:val="zh-CN"/>
-        </w:rPr>
-        <w:t xml:space="preserve"> </w:t>
-      </w:r>
-      <w:r>
-        <w:rPr>
-          <w:rFonts w:hint="eastAsia"/>
-          <w:kern w:val="0"/>
-          <w:lang w:val="zh-CN"/>
-        </w:rPr>
-        <w:t>支持</w:t>
-      </w:r>
-      <w:r>
-        <w:rPr>
-          <w:kern w:val="0"/>
-          <w:lang w:val="zh-CN"/>
-        </w:rPr>
-        <w:t>720P</w:t>
-      </w:r>
-      <w:r>
-        <w:rPr>
-          <w:rFonts w:hint="eastAsia"/>
-          <w:kern w:val="0"/>
-          <w:lang w:val="zh-CN"/>
-        </w:rPr>
-        <w:t>视频录制</w:t>
-      </w:r>
-      <w:r>
-        <w:rPr>
-          <w:kern w:val="0"/>
-          <w:lang w:val="zh-CN"/>
-        </w:rPr>
-        <w:t xml:space="preserve"> </w:t>
-      </w:r>
-    </w:p>
-    <w:p>
-      <w:pPr>
-        <w:rPr>
-          <w:kern w:val="0"/>
-          <w:lang w:val="zh-CN"/>
-        </w:rPr>
-      </w:pPr>
-    </w:p>
-    <w:p>
-      <w:pPr>
-        <w:rPr>
-          <w:kern w:val="0"/>
-          <w:lang w:val="zh-CN"/>
-        </w:rPr>
-      </w:pPr>
-      <w:r>
-        <w:rPr>
-          <w:kern w:val="0"/>
-          <w:lang w:val="zh-CN"/>
-        </w:rPr>
-        <w:t>Android 3.0</w:t>
-      </w:r>
-    </w:p>
-    <w:p>
-      <w:pPr>
-        <w:rPr>
-          <w:kern w:val="0"/>
-          <w:lang w:val="zh-CN"/>
-        </w:rPr>
-      </w:pPr>
-      <w:r>
-        <w:rPr>
-          <w:rFonts w:hint="eastAsia"/>
-          <w:kern w:val="0"/>
-          <w:lang w:val="zh-CN"/>
-        </w:rPr>
-        <w:t xml:space="preserve">　　目前的消息众口一词声称</w:t>
-      </w:r>
-      <w:r>
-        <w:rPr>
-          <w:kern w:val="0"/>
-          <w:lang w:val="zh-CN"/>
-        </w:rPr>
-        <w:t xml:space="preserve"> Android 3.0 “Gingerbread” </w:t>
-      </w:r>
-      <w:r>
-        <w:rPr>
-          <w:rFonts w:hint="eastAsia"/>
-          <w:kern w:val="0"/>
-          <w:lang w:val="zh-CN"/>
-        </w:rPr>
-        <w:t xml:space="preserve">将会在今年秋天的某个时候发布，它将带来很多激动人心的新特性。　</w:t>
-      </w:r>
-      <w:r>
-        <w:rPr>
-          <w:kern w:val="0"/>
-          <w:lang w:val="zh-CN"/>
-        </w:rPr>
-        <w:t xml:space="preserve"> </w:t>
-      </w:r>
-    </w:p>
-    <w:p>
-      <w:pPr>
-        <w:rPr>
-          <w:kern w:val="0"/>
-          <w:lang w:val="zh-CN"/>
-        </w:rPr>
-      </w:pPr>
-      <w:r>
-        <w:rPr>
-          <w:rFonts w:hint="eastAsia"/>
-          <w:kern w:val="0"/>
-          <w:lang w:val="zh-CN"/>
-        </w:rPr>
-        <w:t xml:space="preserve">　　俄罗斯著名手机网站</w:t>
-      </w:r>
-      <w:r>
-        <w:rPr>
-          <w:kern w:val="0"/>
-          <w:lang w:val="zh-CN"/>
-        </w:rPr>
-        <w:t>Mobile Review</w:t>
-      </w:r>
-      <w:r>
-        <w:rPr>
-          <w:rFonts w:hint="eastAsia"/>
-          <w:kern w:val="0"/>
-          <w:lang w:val="zh-CN"/>
-        </w:rPr>
-        <w:t>总编埃尔达·莫塔金（</w:t>
-      </w:r>
-      <w:r>
-        <w:rPr>
-          <w:kern w:val="0"/>
-          <w:lang w:val="zh-CN"/>
-        </w:rPr>
-        <w:t>Eldar Murtazin</w:t>
-      </w:r>
-      <w:r>
-        <w:rPr>
-          <w:rFonts w:hint="eastAsia"/>
-          <w:kern w:val="0"/>
-          <w:lang w:val="zh-CN"/>
-        </w:rPr>
-        <w:t>）周三曝料，代号为</w:t>
-      </w:r>
-      <w:r>
-        <w:rPr>
-          <w:kern w:val="0"/>
-          <w:lang w:val="zh-CN"/>
-        </w:rPr>
-        <w:t>“</w:t>
-      </w:r>
-      <w:r>
-        <w:rPr>
-          <w:rFonts w:hint="eastAsia"/>
-          <w:kern w:val="0"/>
-          <w:lang w:val="zh-CN"/>
-        </w:rPr>
-        <w:t>姜饼</w:t>
-      </w:r>
-      <w:r>
-        <w:rPr>
-          <w:kern w:val="0"/>
-          <w:lang w:val="zh-CN"/>
-        </w:rPr>
-        <w:t>”</w:t>
-      </w:r>
-      <w:r>
-        <w:rPr>
-          <w:rFonts w:hint="eastAsia"/>
-          <w:kern w:val="0"/>
-          <w:lang w:val="zh-CN"/>
-        </w:rPr>
-        <w:t>（</w:t>
-      </w:r>
-      <w:r>
-        <w:rPr>
-          <w:kern w:val="0"/>
-          <w:lang w:val="zh-CN"/>
-        </w:rPr>
-        <w:t>Gingerbread</w:t>
-      </w:r>
-      <w:r>
-        <w:rPr>
-          <w:rFonts w:hint="eastAsia"/>
-          <w:kern w:val="0"/>
-          <w:lang w:val="zh-CN"/>
-        </w:rPr>
-        <w:t>）的谷歌</w:t>
-      </w:r>
-      <w:r>
-        <w:rPr>
-          <w:kern w:val="0"/>
-          <w:lang w:val="zh-CN"/>
-        </w:rPr>
-        <w:t>Android 3.0</w:t>
-      </w:r>
-      <w:r>
-        <w:rPr>
-          <w:rFonts w:hint="eastAsia"/>
-          <w:kern w:val="0"/>
-          <w:lang w:val="zh-CN"/>
-        </w:rPr>
-        <w:t>系统将于今年第四季度上市。与此同时，莫塔金还披露了</w:t>
-      </w:r>
-      <w:r>
-        <w:rPr>
-          <w:kern w:val="0"/>
-          <w:lang w:val="zh-CN"/>
-        </w:rPr>
-        <w:t>Android 3.0</w:t>
-      </w:r>
-      <w:r>
-        <w:rPr>
-          <w:rFonts w:hint="eastAsia"/>
-          <w:kern w:val="0"/>
-          <w:lang w:val="zh-CN"/>
-        </w:rPr>
-        <w:t>系统的一些细节。</w:t>
-      </w:r>
-      <w:r>
-        <w:rPr>
-          <w:kern w:val="0"/>
-          <w:lang w:val="zh-CN"/>
-        </w:rPr>
-        <w:t xml:space="preserve"> </w:t>
-      </w:r>
-    </w:p>
-    <w:p>
-      <w:pPr>
-        <w:pStyle w:val="1"/>
-      </w:pPr>
-      <w:r>
         <w:t>Android 3.0</w:t>
       </w:r>
       <w:r>
@@ -17676,7 +20049,6 @@
           <w:sz w:val="22"/>
           <w:lang w:val="zh-CN"/>
         </w:rPr>
-        <w:lastRenderedPageBreak/>
         <w:t xml:space="preserve">Android 3.1 </w:t>
       </w:r>
       <w:r>
@@ -18130,6 +20502,7 @@
           <w:sz w:val="22"/>
           <w:lang w:val="zh-CN"/>
         </w:rPr>
+        <w:lastRenderedPageBreak/>
         <w:t>主屏幕部件大小可调整</w:t>
       </w:r>
       <w:r>
@@ -18589,17 +20962,7 @@
           <w:sz w:val="22"/>
           <w:lang w:val="zh-CN"/>
         </w:rPr>
-        <w:t>的朋友（感谢用户魔力猫</w:t>
-      </w:r>
-      <w:r>
-        <w:rPr>
-          <w:rFonts w:ascii="宋体" w:eastAsia="宋体" w:hAnsi="Times New Roman" w:cs="宋体" w:hint="eastAsia"/>
-          <w:kern w:val="0"/>
-          <w:sz w:val="22"/>
-          <w:lang w:val="zh-CN"/>
-        </w:rPr>
-        <w:lastRenderedPageBreak/>
-        <w:t>咪贡献）</w:t>
+        <w:t>的朋友（感谢用户魔力猫咪贡献）</w:t>
       </w:r>
     </w:p>
     <w:p>
@@ -19291,7 +21654,6 @@
           <w:sz w:val="20"/>
           <w:szCs w:val="20"/>
         </w:rPr>
-        <w:lastRenderedPageBreak/>
         <w:t></w:t>
       </w:r>
       <w:r>
@@ -19681,7 +22043,17 @@
           <w:sz w:val="20"/>
           <w:szCs w:val="20"/>
         </w:rPr>
-        <w:t xml:space="preserve">Includes a new toolchain (based on GCC 4.4.3), which generates better code, and can also now be used as a standalone cross-compiler, for people who want to build their stuff with </w:t>
+        <w:t xml:space="preserve">Includes a new toolchain (based on GCC 4.4.3), which generates better code, and can also </w:t>
+      </w:r>
+      <w:r>
+        <w:rPr>
+          <w:rFonts w:ascii="Arial" w:hAnsi="Arial" w:cs="Arial"/>
+          <w:color w:val="333333"/>
+          <w:sz w:val="20"/>
+          <w:szCs w:val="20"/>
+        </w:rPr>
+        <w:lastRenderedPageBreak/>
+        <w:t xml:space="preserve">now be used as a standalone cross-compiler, for people who want to build their stuff with </w:t>
       </w:r>
       <w:r>
         <w:rPr>
@@ -20285,7 +22657,6 @@
           <w:sz w:val="20"/>
           <w:szCs w:val="20"/>
         </w:rPr>
-        <w:lastRenderedPageBreak/>
         <w:t></w:t>
       </w:r>
       <w:r>
@@ -20638,6 +23009,7 @@
         <w:rPr>
           <w:kern w:val="0"/>
         </w:rPr>
+        <w:lastRenderedPageBreak/>
         <w:t>Android NDK, Revision 7</w:t>
       </w:r>
       <w:r>
@@ -21038,7 +23410,6 @@
           <w:sz w:val="20"/>
           <w:szCs w:val="20"/>
         </w:rPr>
-        <w:lastRenderedPageBreak/>
         <w:t>Note:</w:t>
       </w:r>
       <w:r>
@@ -21349,6 +23720,7 @@
           <w:rStyle w:val="pln1"/>
           <w:rFonts w:ascii="Courier New" w:hAnsi="Courier New" w:cs="Courier New"/>
         </w:rPr>
+        <w:lastRenderedPageBreak/>
         <w:t>ndk</w:t>
       </w:r>
       <w:r>
@@ -21751,7 +24123,6 @@
           <w:sz w:val="20"/>
           <w:szCs w:val="20"/>
         </w:rPr>
-        <w:lastRenderedPageBreak/>
         <w:t xml:space="preserve">Important bug fixes </w:t>
       </w:r>
     </w:p>
@@ -22134,6 +24505,7 @@
         <w:rPr>
           <w:rStyle w:val="HTML"/>
         </w:rPr>
+        <w:lastRenderedPageBreak/>
         <w:t>docs/NATIVE-ACTIVITY.HTML</w:t>
       </w:r>
       <w:r>
@@ -22644,17 +25016,7 @@
           <w:sz w:val="20"/>
           <w:szCs w:val="20"/>
         </w:rPr>
-        <w:t xml:space="preserve">. The following list </w:t>
-      </w:r>
-      <w:r>
-        <w:rPr>
-          <w:rFonts w:ascii="Arial" w:hAnsi="Arial" w:cs="Arial"/>
-          <w:color w:val="333333"/>
-          <w:sz w:val="20"/>
-          <w:szCs w:val="20"/>
-        </w:rPr>
-        <w:lastRenderedPageBreak/>
-        <w:t>describes the newly supported extensions:</w:t>
+        <w:t>. The following list describes the newly supported extensions:</w:t>
       </w:r>
     </w:p>
     <w:p>
@@ -23062,6 +25424,7 @@
         <w:rPr>
           <w:rStyle w:val="HTML"/>
         </w:rPr>
+        <w:lastRenderedPageBreak/>
         <w:t>GL_IMG_texture_compression_pvrtc</w:t>
       </w:r>
       <w:r>
@@ -23974,7 +26337,6 @@
         <w:rPr>
           <w:rStyle w:val="HTML"/>
         </w:rPr>
-        <w:lastRenderedPageBreak/>
         <w:t>GL_EXT_texture_format_BGRA8888</w:t>
       </w:r>
       <w:r>
@@ -24401,6 +26763,7 @@
           <w:sz w:val="20"/>
           <w:szCs w:val="20"/>
         </w:rPr>
+        <w:lastRenderedPageBreak/>
         <w:t xml:space="preserve">EGL </w:t>
       </w:r>
     </w:p>
@@ -24931,7 +27294,6 @@
           <w:sz w:val="20"/>
           <w:szCs w:val="20"/>
         </w:rPr>
-        <w:lastRenderedPageBreak/>
         <w:t xml:space="preserve">Fixed the definitions of </w:t>
       </w:r>
       <w:r>
@@ -25131,7 +27493,17 @@
           <w:sz w:val="20"/>
           <w:szCs w:val="20"/>
         </w:rPr>
-        <w:t xml:space="preserve">Adds support for the x86 ABI, which allows you to generate machine code that runs on compatible x86-based Android devices. Major features for x86 include x86-specific toolchains, system headers, libraries and debugging support. For all of the details regarding x86 support, see </w:t>
+        <w:t xml:space="preserve">Adds support for the x86 ABI, which allows you to generate machine code that runs on compatible x86-based Android devices. Major features for x86 include x86-specific </w:t>
+      </w:r>
+      <w:r>
+        <w:rPr>
+          <w:rFonts w:ascii="Arial" w:hAnsi="Arial" w:cs="Arial"/>
+          <w:color w:val="333333"/>
+          <w:sz w:val="20"/>
+          <w:szCs w:val="20"/>
+        </w:rPr>
+        <w:lastRenderedPageBreak/>
+        <w:t xml:space="preserve">toolchains, system headers, libraries and debugging support. For all of the details regarding x86 support, see </w:t>
       </w:r>
       <w:r>
         <w:rPr>
@@ -25670,7 +28042,6 @@
           <w:sz w:val="20"/>
           <w:szCs w:val="20"/>
         </w:rPr>
-        <w:lastRenderedPageBreak/>
         <w:t xml:space="preserve">Important bug fixes: </w:t>
       </w:r>
     </w:p>
@@ -25864,7 +28235,17 @@
           <w:sz w:val="20"/>
           <w:szCs w:val="20"/>
         </w:rPr>
-        <w:t xml:space="preserve">: Two functions that were introduced in API level 9 (Android 2.3) were incorrect and are fixed. While this breaks the source API, the binary interface to the system is unchanged. The incorrect functions were missing a </w:t>
+        <w:t xml:space="preserve">: Two functions that were introduced in API level 9 (Android 2.3) were incorrect and are fixed. While this breaks the source API, the binary interface to </w:t>
+      </w:r>
+      <w:r>
+        <w:rPr>
+          <w:rFonts w:ascii="Arial" w:hAnsi="Arial" w:cs="Arial"/>
+          <w:color w:val="333333"/>
+          <w:sz w:val="20"/>
+          <w:szCs w:val="20"/>
+        </w:rPr>
+        <w:lastRenderedPageBreak/>
+        <w:t xml:space="preserve">the system is unchanged. The incorrect functions were missing a </w:t>
       </w:r>
       <w:r>
         <w:rPr>
@@ -26514,7 +28895,6 @@
           <w:sz w:val="20"/>
           <w:szCs w:val="20"/>
         </w:rPr>
-        <w:lastRenderedPageBreak/>
         <w:t xml:space="preserve">Fixed an issue where a module could import itself, resulting in an infinite loop in GNU Make. </w:t>
       </w:r>
     </w:p>
@@ -26807,6 +29187,7 @@
           <w:sz w:val="20"/>
           <w:szCs w:val="20"/>
         </w:rPr>
+        <w:lastRenderedPageBreak/>
         <w:t xml:space="preserve">Fixes a compiler bug in the arm-linux-androideabi-4.4.3 toolchain. The previous binary generated invalid thumb instruction sequences when dealing with signed chars. </w:t>
       </w:r>
     </w:p>
@@ -27508,6 +29889,7 @@
           <w:sz w:val="20"/>
           <w:szCs w:val="20"/>
         </w:rPr>
+        <w:lastRenderedPageBreak/>
         <w:t xml:space="preserve">General notes: </w:t>
       </w:r>
     </w:p>
@@ -27923,7 +30305,6 @@
           <w:sz w:val="20"/>
           <w:szCs w:val="20"/>
         </w:rPr>
-        <w:lastRenderedPageBreak/>
         <w:t xml:space="preserve">Adds new sample applications, </w:t>
       </w:r>
       <w:r>
@@ -28130,6 +30511,7 @@
           <w:sz w:val="20"/>
           <w:szCs w:val="20"/>
         </w:rPr>
+        <w:lastRenderedPageBreak/>
         <w:t>Includes fixes for several issues in the NDK build and debugging scripts — if you are using NDK r4, we recommend downloading the NDK r4b build. For detailed information describing the changes in this release, read the CHANGES.TXT document included in the downloaded NDK package.</w:t>
       </w:r>
     </w:p>
@@ -28533,17 +30915,7 @@
           <w:sz w:val="20"/>
           <w:szCs w:val="20"/>
         </w:rPr>
-        <w:t xml:space="preserve">To ensure that your applications are available to users only if their devices are capable of running them, Android Market now filters applications based on the instruction set information included in your application — no action is needed on your part to enable the filtering. Additionally, the Android system itself also checks your application at install time </w:t>
-      </w:r>
-      <w:r>
-        <w:rPr>
-          <w:rFonts w:ascii="Arial" w:hAnsi="Arial" w:cs="Arial"/>
-          <w:color w:val="333333"/>
-          <w:sz w:val="20"/>
-          <w:szCs w:val="20"/>
-        </w:rPr>
-        <w:lastRenderedPageBreak/>
-        <w:t xml:space="preserve">and allows the installation to continue only if the application provides a library that is compiled for the device's CPU architecture. </w:t>
+        <w:t xml:space="preserve">To ensure that your applications are available to users only if their devices are capable of running them, Android Market now filters applications based on the instruction set information included in your application — no action is needed on your part to enable the filtering. Additionally, the Android system itself also checks your application at install time and allows the installation to continue only if the application provides a library that is compiled for the device's CPU architecture. </w:t>
       </w:r>
     </w:p>
     <w:p>
@@ -28771,6 +31143,7 @@
           <w:sz w:val="20"/>
           <w:szCs w:val="20"/>
         </w:rPr>
+        <w:lastRenderedPageBreak/>
         <w:t>Adds a sample application,</w:t>
       </w:r>
       <w:r>
@@ -29180,7 +31553,7 @@
         <w:spacing w:after="200" w:line="276" w:lineRule="auto"/>
         <w:jc w:val="left"/>
         <w:rPr>
-          <w:rFonts w:ascii="宋体" w:eastAsia="宋体" w:hAnsi="Times New Roman" w:cs="宋体" w:hint="eastAsia"/>
+          <w:rFonts w:ascii="宋体" w:eastAsia="宋体" w:hAnsi="Times New Roman" w:cs="宋体"/>
           <w:kern w:val="0"/>
           <w:sz w:val="22"/>
         </w:rPr>
@@ -29190,30 +31563,659 @@
       <w:pPr>
         <w:pStyle w:val="1"/>
         <w:rPr>
-          <w:rFonts w:hint="eastAsia"/>
-          <w:kern w:val="0"/>
-        </w:rPr>
-      </w:pPr>
-      <w:r>
-        <w:rPr>
-          <w:rFonts w:hint="eastAsia"/>
-          <w:kern w:val="0"/>
+          <w:kern w:val="0"/>
+        </w:rPr>
+      </w:pPr>
+      <w:r>
+        <w:rPr>
+          <w:rFonts w:hint="eastAsia"/>
+          <w:kern w:val="0"/>
+        </w:rPr>
+        <w:t>Android Crystax r7(20111220)</w:t>
+      </w:r>
+    </w:p>
+    <w:p>
+      <w:r>
+        <w:rPr>
+          <w:rFonts w:hint="eastAsia"/>
+        </w:rPr>
+        <w:t>今天</w:t>
+      </w:r>
+      <w:r>
+        <w:rPr>
+          <w:rFonts w:hint="eastAsia"/>
+        </w:rPr>
+        <w:t>CrystaX</w:t>
+      </w:r>
+      <w:r>
+        <w:rPr>
+          <w:rFonts w:hint="eastAsia"/>
+        </w:rPr>
+        <w:t>终于发布了从官方</w:t>
+      </w:r>
+      <w:r>
+        <w:rPr>
+          <w:rFonts w:hint="eastAsia"/>
+        </w:rPr>
+        <w:t>NDK r7</w:t>
+      </w:r>
+      <w:r>
+        <w:rPr>
+          <w:rFonts w:hint="eastAsia"/>
+        </w:rPr>
+        <w:t>修改而来的定制版</w:t>
+      </w:r>
+      <w:r>
+        <w:rPr>
+          <w:rFonts w:hint="eastAsia"/>
+        </w:rPr>
+        <w:t>Android NDK r7</w:t>
+      </w:r>
+      <w:r>
+        <w:rPr>
+          <w:rFonts w:hint="eastAsia"/>
+        </w:rPr>
+        <w:t>。主要的变化有：</w:t>
+      </w:r>
+    </w:p>
+    <w:p/>
+    <w:p>
+      <w:r>
+        <w:rPr>
+          <w:rFonts w:hint="eastAsia"/>
+        </w:rPr>
+        <w:t>宽字符</w:t>
+      </w:r>
+    </w:p>
+    <w:p>
+      <w:r>
+        <w:rPr>
+          <w:rFonts w:hint="eastAsia"/>
+        </w:rPr>
+        <w:t>Google</w:t>
+      </w:r>
+      <w:r>
+        <w:rPr>
+          <w:rFonts w:hint="eastAsia"/>
+        </w:rPr>
+        <w:t>的</w:t>
+      </w:r>
+      <w:r>
+        <w:rPr>
+          <w:rFonts w:hint="eastAsia"/>
+        </w:rPr>
+        <w:t>NDK</w:t>
+      </w:r>
+      <w:r>
+        <w:rPr>
+          <w:rFonts w:hint="eastAsia"/>
+        </w:rPr>
+        <w:t>无法很好地支持宽字符，不管是在</w:t>
+      </w:r>
+      <w:r>
+        <w:rPr>
+          <w:rFonts w:hint="eastAsia"/>
+        </w:rPr>
+        <w:t>C</w:t>
+      </w:r>
+      <w:r>
+        <w:rPr>
+          <w:rFonts w:hint="eastAsia"/>
+        </w:rPr>
+        <w:t>还是</w:t>
+      </w:r>
+      <w:r>
+        <w:rPr>
+          <w:rFonts w:hint="eastAsia"/>
+        </w:rPr>
+        <w:t>C++</w:t>
+      </w:r>
+      <w:r>
+        <w:rPr>
+          <w:rFonts w:hint="eastAsia"/>
+        </w:rPr>
+        <w:t>里。</w:t>
+      </w:r>
+      <w:r>
+        <w:rPr>
+          <w:rFonts w:hint="eastAsia"/>
+        </w:rPr>
+        <w:t>CrystaX NDK</w:t>
+      </w:r>
+      <w:r>
+        <w:rPr>
+          <w:rFonts w:hint="eastAsia"/>
+        </w:rPr>
+        <w:t>含有完全兼容标准的宽字符支持，所以可以更容易地把使用了宽字符</w:t>
+      </w:r>
+      <w:r>
+        <w:rPr>
+          <w:rFonts w:hint="eastAsia"/>
+        </w:rPr>
+        <w:t>/string/stream</w:t>
+      </w:r>
+      <w:r>
+        <w:rPr>
+          <w:rFonts w:hint="eastAsia"/>
+        </w:rPr>
+        <w:t>的现有代码和新代码移植过去。</w:t>
+      </w:r>
+    </w:p>
+    <w:p>
+      <w:r>
+        <w:rPr>
+          <w:rFonts w:hint="eastAsia"/>
+        </w:rPr>
+        <w:t>新的</w:t>
+      </w:r>
+      <w:r>
+        <w:rPr>
+          <w:rFonts w:hint="eastAsia"/>
+        </w:rPr>
+        <w:t>4.6.3</w:t>
+      </w:r>
+      <w:r>
+        <w:rPr>
+          <w:rFonts w:hint="eastAsia"/>
+        </w:rPr>
+        <w:t>工具链</w:t>
+      </w:r>
+    </w:p>
+    <w:p>
+      <w:r>
+        <w:rPr>
+          <w:rFonts w:hint="eastAsia"/>
+        </w:rPr>
+        <w:t>从</w:t>
+      </w:r>
+      <w:r>
+        <w:rPr>
+          <w:rFonts w:hint="eastAsia"/>
+        </w:rPr>
+        <w:t>r7-crystax-1</w:t>
+      </w:r>
+      <w:r>
+        <w:rPr>
+          <w:rFonts w:hint="eastAsia"/>
+        </w:rPr>
+        <w:t>开始，</w:t>
+      </w:r>
+      <w:r>
+        <w:rPr>
+          <w:rFonts w:hint="eastAsia"/>
+        </w:rPr>
+        <w:t>CrystaX NDK</w:t>
+      </w:r>
+      <w:r>
+        <w:rPr>
+          <w:rFonts w:hint="eastAsia"/>
+        </w:rPr>
+        <w:t>包含了两个版本的编译器工具链：</w:t>
+      </w:r>
+      <w:r>
+        <w:rPr>
+          <w:rFonts w:hint="eastAsia"/>
+        </w:rPr>
+        <w:t>4.4.3</w:t>
+      </w:r>
+      <w:r>
+        <w:rPr>
+          <w:rFonts w:hint="eastAsia"/>
+        </w:rPr>
+        <w:t>（老的，和</w:t>
+      </w:r>
+      <w:r>
+        <w:rPr>
+          <w:rFonts w:hint="eastAsia"/>
+        </w:rPr>
+        <w:t>Google</w:t>
+      </w:r>
+      <w:r>
+        <w:rPr>
+          <w:rFonts w:hint="eastAsia"/>
+        </w:rPr>
+        <w:t>用</w:t>
+      </w:r>
+      <w:r>
+        <w:rPr>
+          <w:rFonts w:hint="eastAsia"/>
         </w:rPr>
         <w:lastRenderedPageBreak/>
-        <w:t>Android Crystax r7(20111220)</w:t>
-      </w:r>
-    </w:p>
-    <w:p>
-      <w:pPr>
-        <w:rPr>
-          <w:rFonts w:hint="eastAsia"/>
-        </w:rPr>
-      </w:pPr>
-      <w:r>
-        <w:rPr>
-          <w:rFonts w:hint="eastAsia"/>
-        </w:rPr>
-        <w:t>今天</w:t>
+        <w:t>的一样）以及</w:t>
+      </w:r>
+      <w:r>
+        <w:rPr>
+          <w:rFonts w:hint="eastAsia"/>
+        </w:rPr>
+        <w:t>4.6.3</w:t>
+      </w:r>
+      <w:r>
+        <w:rPr>
+          <w:rFonts w:hint="eastAsia"/>
+        </w:rPr>
+        <w:t>（新的）。</w:t>
+      </w:r>
+    </w:p>
+    <w:p>
+      <w:r>
+        <w:rPr>
+          <w:rFonts w:hint="eastAsia"/>
+        </w:rPr>
+        <w:t>新工具链包含了</w:t>
+      </w:r>
+      <w:r>
+        <w:rPr>
+          <w:rFonts w:hint="eastAsia"/>
+        </w:rPr>
+        <w:t>GCC 4.6.3</w:t>
+      </w:r>
+      <w:r>
+        <w:rPr>
+          <w:rFonts w:hint="eastAsia"/>
+        </w:rPr>
+        <w:t>，它包含了</w:t>
+      </w:r>
+      <w:r>
+        <w:rPr>
+          <w:rFonts w:hint="eastAsia"/>
+        </w:rPr>
+        <w:t>Graphite framework</w:t>
+      </w:r>
+      <w:r>
+        <w:rPr>
+          <w:rFonts w:hint="eastAsia"/>
+        </w:rPr>
+        <w:t>，可以让</w:t>
+      </w:r>
+      <w:r>
+        <w:rPr>
+          <w:rFonts w:hint="eastAsia"/>
+        </w:rPr>
+        <w:t>gcc</w:t>
+      </w:r>
+      <w:r>
+        <w:rPr>
+          <w:rFonts w:hint="eastAsia"/>
+        </w:rPr>
+        <w:t>做一些高层内存优化。</w:t>
+      </w:r>
+    </w:p>
+    <w:p>
+      <w:r>
+        <w:rPr>
+          <w:rFonts w:hint="eastAsia"/>
+        </w:rPr>
+        <w:t>为了兼容于</w:t>
+      </w:r>
+      <w:r>
+        <w:rPr>
+          <w:rFonts w:hint="eastAsia"/>
+        </w:rPr>
+        <w:t>Google</w:t>
+      </w:r>
+      <w:r>
+        <w:rPr>
+          <w:rFonts w:hint="eastAsia"/>
+        </w:rPr>
+        <w:t>的</w:t>
+      </w:r>
+      <w:r>
+        <w:rPr>
+          <w:rFonts w:hint="eastAsia"/>
+        </w:rPr>
+        <w:t>NDK</w:t>
+      </w:r>
+      <w:r>
+        <w:rPr>
+          <w:rFonts w:hint="eastAsia"/>
+        </w:rPr>
+        <w:t>，</w:t>
+      </w:r>
+      <w:r>
+        <w:rPr>
+          <w:rFonts w:hint="eastAsia"/>
+        </w:rPr>
+        <w:t>4.6.3</w:t>
+      </w:r>
+      <w:r>
+        <w:rPr>
+          <w:rFonts w:hint="eastAsia"/>
+        </w:rPr>
+        <w:t>工具链不是默认打开的。打开它需要在</w:t>
+      </w:r>
+      <w:r>
+        <w:rPr>
+          <w:rFonts w:hint="eastAsia"/>
+        </w:rPr>
+        <w:t>Application.mk</w:t>
+      </w:r>
+      <w:r>
+        <w:rPr>
+          <w:rFonts w:hint="eastAsia"/>
+        </w:rPr>
+        <w:t>里加一行：</w:t>
+      </w:r>
+    </w:p>
+    <w:p>
+      <w:r>
+        <w:t>APP_TOOLCHAIN_VERSION := 4.6.3</w:t>
+      </w:r>
+    </w:p>
+    <w:p>
+      <w:r>
+        <w:rPr>
+          <w:rFonts w:hint="eastAsia"/>
+        </w:rPr>
+        <w:t>C++11</w:t>
+      </w:r>
+      <w:r>
+        <w:rPr>
+          <w:rFonts w:hint="eastAsia"/>
+        </w:rPr>
+        <w:t>支持（原先被称为</w:t>
+      </w:r>
+      <w:r>
+        <w:rPr>
+          <w:rFonts w:hint="eastAsia"/>
+        </w:rPr>
+        <w:t>C++0x</w:t>
+      </w:r>
+      <w:r>
+        <w:rPr>
+          <w:rFonts w:hint="eastAsia"/>
+        </w:rPr>
+        <w:t>）</w:t>
+      </w:r>
+    </w:p>
+    <w:p>
+      <w:r>
+        <w:rPr>
+          <w:rFonts w:hint="eastAsia"/>
+        </w:rPr>
+        <w:t>Google</w:t>
+      </w:r>
+      <w:r>
+        <w:rPr>
+          <w:rFonts w:hint="eastAsia"/>
+        </w:rPr>
+        <w:t>的</w:t>
+      </w:r>
+      <w:r>
+        <w:rPr>
+          <w:rFonts w:hint="eastAsia"/>
+        </w:rPr>
+        <w:t>NDK</w:t>
+      </w:r>
+      <w:r>
+        <w:rPr>
+          <w:rFonts w:hint="eastAsia"/>
+        </w:rPr>
+        <w:t>提供了</w:t>
+      </w:r>
+      <w:r>
+        <w:rPr>
+          <w:rFonts w:hint="eastAsia"/>
+        </w:rPr>
+        <w:t>GCC 4.4.3</w:t>
+      </w:r>
+      <w:r>
+        <w:rPr>
+          <w:rFonts w:hint="eastAsia"/>
+        </w:rPr>
+        <w:t>，虽然是很好的编译器，但不支持一些现代的特性。其中一个特性就是新的</w:t>
+      </w:r>
+      <w:r>
+        <w:rPr>
+          <w:rFonts w:hint="eastAsia"/>
+        </w:rPr>
+        <w:t>C++11</w:t>
+      </w:r>
+      <w:r>
+        <w:rPr>
+          <w:rFonts w:hint="eastAsia"/>
+        </w:rPr>
+        <w:t>国际标准（原先被称为</w:t>
+      </w:r>
+      <w:r>
+        <w:rPr>
+          <w:rFonts w:hint="eastAsia"/>
+        </w:rPr>
+        <w:t>C++0x</w:t>
+      </w:r>
+      <w:r>
+        <w:rPr>
+          <w:rFonts w:hint="eastAsia"/>
+        </w:rPr>
+        <w:t>）。</w:t>
+      </w:r>
+      <w:r>
+        <w:rPr>
+          <w:rFonts w:hint="eastAsia"/>
+        </w:rPr>
+        <w:t>C++0x</w:t>
+      </w:r>
+      <w:r>
+        <w:rPr>
+          <w:rFonts w:hint="eastAsia"/>
+        </w:rPr>
+        <w:t>的特性在</w:t>
+      </w:r>
+      <w:r>
+        <w:rPr>
+          <w:rFonts w:hint="eastAsia"/>
+        </w:rPr>
+        <w:t>GCC 4.4.3</w:t>
+      </w:r>
+      <w:r>
+        <w:rPr>
+          <w:rFonts w:hint="eastAsia"/>
+        </w:rPr>
+        <w:t>里的支持很有限。</w:t>
+      </w:r>
+    </w:p>
+    <w:p>
+      <w:r>
+        <w:rPr>
+          <w:rFonts w:hint="eastAsia"/>
+        </w:rPr>
+        <w:t>通过</w:t>
+      </w:r>
+      <w:r>
+        <w:rPr>
+          <w:rFonts w:hint="eastAsia"/>
+        </w:rPr>
+        <w:t>CrystaX NDK</w:t>
+      </w:r>
+      <w:r>
+        <w:rPr>
+          <w:rFonts w:hint="eastAsia"/>
+        </w:rPr>
+        <w:t>，你现在就可以开始使用很多新的</w:t>
+      </w:r>
+      <w:r>
+        <w:rPr>
+          <w:rFonts w:hint="eastAsia"/>
+        </w:rPr>
+        <w:t>C++0x</w:t>
+      </w:r>
+      <w:r>
+        <w:rPr>
+          <w:rFonts w:hint="eastAsia"/>
+        </w:rPr>
+        <w:t>特性。当然，</w:t>
+      </w:r>
+      <w:r>
+        <w:rPr>
+          <w:rFonts w:hint="eastAsia"/>
+        </w:rPr>
+        <w:t>GCC 4.6.3</w:t>
+      </w:r>
+      <w:r>
+        <w:rPr>
+          <w:rFonts w:hint="eastAsia"/>
+        </w:rPr>
+        <w:t>目前还没有完整的</w:t>
+      </w:r>
+      <w:r>
+        <w:rPr>
+          <w:rFonts w:hint="eastAsia"/>
+        </w:rPr>
+        <w:t>C++11</w:t>
+      </w:r>
+      <w:r>
+        <w:rPr>
+          <w:rFonts w:hint="eastAsia"/>
+        </w:rPr>
+        <w:t>支持，但</w:t>
+      </w:r>
+      <w:r>
+        <w:rPr>
+          <w:rFonts w:hint="eastAsia"/>
+        </w:rPr>
+        <w:t>GCC</w:t>
+      </w:r>
+      <w:r>
+        <w:rPr>
+          <w:rFonts w:hint="eastAsia"/>
+        </w:rPr>
+        <w:t>团队正在努力地制作</w:t>
+      </w:r>
+      <w:r>
+        <w:rPr>
+          <w:rFonts w:hint="eastAsia"/>
+        </w:rPr>
+        <w:t>C++11</w:t>
+      </w:r>
+      <w:r>
+        <w:rPr>
+          <w:rFonts w:hint="eastAsia"/>
+        </w:rPr>
+        <w:t>支持，现在已经包含很多可用的特性（</w:t>
+      </w:r>
+      <w:r>
+        <w:rPr>
+          <w:rFonts w:hint="eastAsia"/>
+        </w:rPr>
+        <w:t>lambdas</w:t>
+      </w:r>
+      <w:r>
+        <w:rPr>
+          <w:rFonts w:hint="eastAsia"/>
+        </w:rPr>
+        <w:t>、</w:t>
+      </w:r>
+      <w:r>
+        <w:rPr>
+          <w:rFonts w:hint="eastAsia"/>
+        </w:rPr>
+        <w:t>decltype</w:t>
+      </w:r>
+      <w:r>
+        <w:rPr>
+          <w:rFonts w:hint="eastAsia"/>
+        </w:rPr>
+        <w:t>、</w:t>
+      </w:r>
+      <w:r>
+        <w:rPr>
+          <w:rFonts w:hint="eastAsia"/>
+        </w:rPr>
+        <w:t>auto</w:t>
+      </w:r>
+      <w:r>
+        <w:rPr>
+          <w:rFonts w:hint="eastAsia"/>
+        </w:rPr>
+        <w:t>等）。要知道已经支持了哪些</w:t>
+      </w:r>
+      <w:r>
+        <w:rPr>
+          <w:rFonts w:hint="eastAsia"/>
+        </w:rPr>
+        <w:t>C++0x</w:t>
+      </w:r>
+      <w:r>
+        <w:rPr>
+          <w:rFonts w:hint="eastAsia"/>
+        </w:rPr>
+        <w:t>的特性，可以看</w:t>
+      </w:r>
+      <w:r>
+        <w:rPr>
+          <w:rFonts w:hint="eastAsia"/>
+        </w:rPr>
+        <w:t>GCC C++ Support page</w:t>
+      </w:r>
+      <w:r>
+        <w:rPr>
+          <w:rFonts w:hint="eastAsia"/>
+        </w:rPr>
+        <w:t>。</w:t>
+      </w:r>
+    </w:p>
+    <w:p>
+      <w:r>
+        <w:rPr>
+          <w:rFonts w:hint="eastAsia"/>
+        </w:rPr>
+        <w:t>要在项目中使用</w:t>
+      </w:r>
+      <w:r>
+        <w:rPr>
+          <w:rFonts w:hint="eastAsia"/>
+        </w:rPr>
+        <w:t>C++0x</w:t>
+      </w:r>
+      <w:r>
+        <w:rPr>
+          <w:rFonts w:hint="eastAsia"/>
+        </w:rPr>
+        <w:t>特性，只要在</w:t>
+      </w:r>
+      <w:r>
+        <w:rPr>
+          <w:rFonts w:hint="eastAsia"/>
+        </w:rPr>
+        <w:t>Application.mk</w:t>
+      </w:r>
+      <w:r>
+        <w:rPr>
+          <w:rFonts w:hint="eastAsia"/>
+        </w:rPr>
+        <w:t>里加一行：</w:t>
+      </w:r>
+    </w:p>
+    <w:p>
+      <w:r>
+        <w:t>APP_USE_CPP0X := true</w:t>
+      </w:r>
+    </w:p>
+    <w:p>
+      <w:r>
+        <w:rPr>
+          <w:rFonts w:hint="eastAsia"/>
+        </w:rPr>
+        <w:t>注意在这种情况下会自动选择新的</w:t>
+      </w:r>
+      <w:r>
+        <w:rPr>
+          <w:rFonts w:hint="eastAsia"/>
+        </w:rPr>
+        <w:t>4.6.3</w:t>
+      </w:r>
+      <w:r>
+        <w:rPr>
+          <w:rFonts w:hint="eastAsia"/>
+        </w:rPr>
+        <w:t>工具链。</w:t>
+      </w:r>
+    </w:p>
+    <w:p>
+      <w:r>
+        <w:rPr>
+          <w:rFonts w:hint="eastAsia"/>
+        </w:rPr>
+        <w:t>另外，</w:t>
       </w:r>
       <w:r>
         <w:rPr>
@@ -29225,741 +32227,47 @@
         <w:rPr>
           <w:rFonts w:hint="eastAsia"/>
         </w:rPr>
-        <w:t>终于发布了从官方</w:t>
-      </w:r>
-      <w:r>
-        <w:rPr>
-          <w:rFonts w:hint="eastAsia"/>
-        </w:rPr>
-        <w:t>NDK r7</w:t>
-      </w:r>
-      <w:r>
-        <w:rPr>
-          <w:rFonts w:hint="eastAsia"/>
-        </w:rPr>
-        <w:t>修改而来的定制版</w:t>
-      </w:r>
-      <w:r>
-        <w:rPr>
-          <w:rFonts w:hint="eastAsia"/>
-        </w:rPr>
-        <w:t>Android NDK r7</w:t>
-      </w:r>
-      <w:r>
-        <w:rPr>
-          <w:rFonts w:hint="eastAsia"/>
-        </w:rPr>
-        <w:t>。主要的变化有：</w:t>
+        <w:t>的版本还修正了一个官方</w:t>
+      </w:r>
+      <w:r>
+        <w:rPr>
+          <w:rFonts w:hint="eastAsia"/>
+        </w:rPr>
+        <w:t>r7</w:t>
+      </w:r>
+      <w:r>
+        <w:rPr>
+          <w:rFonts w:hint="eastAsia"/>
+        </w:rPr>
+        <w:t>的</w:t>
+      </w:r>
+      <w:r>
+        <w:rPr>
+          <w:rFonts w:hint="eastAsia"/>
+        </w:rPr>
+        <w:t>bug</w:t>
+      </w:r>
+      <w:r>
+        <w:rPr>
+          <w:rFonts w:hint="eastAsia"/>
+        </w:rPr>
+        <w:t>，现在不再需要手动拷贝</w:t>
+      </w:r>
+      <w:r>
+        <w:rPr>
+          <w:rFonts w:hint="eastAsia"/>
+        </w:rPr>
+        <w:t>libgnustl_static.a</w:t>
+      </w:r>
+      <w:r>
+        <w:rPr>
+          <w:rFonts w:hint="eastAsia"/>
+        </w:rPr>
+        <w:t>。</w:t>
       </w:r>
     </w:p>
     <w:p/>
     <w:p>
-      <w:pPr>
-        <w:rPr>
-          <w:rFonts w:hint="eastAsia"/>
-        </w:rPr>
-      </w:pPr>
-      <w:r>
-        <w:rPr>
-          <w:rFonts w:hint="eastAsia"/>
-        </w:rPr>
-        <w:t>宽字符</w:t>
-      </w:r>
-    </w:p>
-    <w:p>
-      <w:pPr>
-        <w:rPr>
-          <w:rFonts w:hint="eastAsia"/>
-        </w:rPr>
-      </w:pPr>
-      <w:r>
-        <w:rPr>
-          <w:rFonts w:hint="eastAsia"/>
-        </w:rPr>
-        <w:t>Google</w:t>
-      </w:r>
-      <w:r>
-        <w:rPr>
-          <w:rFonts w:hint="eastAsia"/>
-        </w:rPr>
-        <w:t>的</w:t>
-      </w:r>
-      <w:r>
-        <w:rPr>
-          <w:rFonts w:hint="eastAsia"/>
-        </w:rPr>
-        <w:t>NDK</w:t>
-      </w:r>
-      <w:r>
-        <w:rPr>
-          <w:rFonts w:hint="eastAsia"/>
-        </w:rPr>
-        <w:t>无法很好地支持宽字符，不管是在</w:t>
-      </w:r>
-      <w:r>
-        <w:rPr>
-          <w:rFonts w:hint="eastAsia"/>
-        </w:rPr>
-        <w:t>C</w:t>
-      </w:r>
-      <w:r>
-        <w:rPr>
-          <w:rFonts w:hint="eastAsia"/>
-        </w:rPr>
-        <w:t>还是</w:t>
-      </w:r>
-      <w:r>
-        <w:rPr>
-          <w:rFonts w:hint="eastAsia"/>
-        </w:rPr>
-        <w:t>C++</w:t>
-      </w:r>
-      <w:r>
-        <w:rPr>
-          <w:rFonts w:hint="eastAsia"/>
-        </w:rPr>
-        <w:t>里。</w:t>
-      </w:r>
-      <w:r>
-        <w:rPr>
-          <w:rFonts w:hint="eastAsia"/>
-        </w:rPr>
-        <w:t>CrystaX NDK</w:t>
-      </w:r>
-      <w:r>
-        <w:rPr>
-          <w:rFonts w:hint="eastAsia"/>
-        </w:rPr>
-        <w:t>含有完全兼容标准的宽字符支持，所以可以更容易地把使用了宽字符</w:t>
-      </w:r>
-      <w:r>
-        <w:rPr>
-          <w:rFonts w:hint="eastAsia"/>
-        </w:rPr>
-        <w:t>/string/stream</w:t>
-      </w:r>
-      <w:r>
-        <w:rPr>
-          <w:rFonts w:hint="eastAsia"/>
-        </w:rPr>
-        <w:t>的现有代码和新代码移植过去。</w:t>
-      </w:r>
-    </w:p>
-    <w:p>
-      <w:pPr>
-        <w:rPr>
-          <w:rFonts w:hint="eastAsia"/>
-        </w:rPr>
-      </w:pPr>
-      <w:r>
-        <w:rPr>
-          <w:rFonts w:hint="eastAsia"/>
-        </w:rPr>
-        <w:t>新的</w:t>
-      </w:r>
-      <w:r>
-        <w:rPr>
-          <w:rFonts w:hint="eastAsia"/>
-        </w:rPr>
-        <w:t>4.6.3</w:t>
-      </w:r>
-      <w:r>
-        <w:rPr>
-          <w:rFonts w:hint="eastAsia"/>
-        </w:rPr>
-        <w:t>工具链</w:t>
-      </w:r>
-    </w:p>
-    <w:p>
-      <w:pPr>
-        <w:rPr>
-          <w:rFonts w:hint="eastAsia"/>
-        </w:rPr>
-      </w:pPr>
-      <w:r>
-        <w:rPr>
-          <w:rFonts w:hint="eastAsia"/>
-        </w:rPr>
-        <w:t>从</w:t>
-      </w:r>
-      <w:r>
-        <w:rPr>
-          <w:rFonts w:hint="eastAsia"/>
-        </w:rPr>
-        <w:t>r7-crystax-1</w:t>
-      </w:r>
-      <w:r>
-        <w:rPr>
-          <w:rFonts w:hint="eastAsia"/>
-        </w:rPr>
-        <w:t>开始，</w:t>
-      </w:r>
-      <w:r>
-        <w:rPr>
-          <w:rFonts w:hint="eastAsia"/>
-        </w:rPr>
-        <w:t>CrystaX NDK</w:t>
-      </w:r>
-      <w:r>
-        <w:rPr>
-          <w:rFonts w:hint="eastAsia"/>
-        </w:rPr>
-        <w:t>包含了两个版本的编译器工具链：</w:t>
-      </w:r>
-      <w:r>
-        <w:rPr>
-          <w:rFonts w:hint="eastAsia"/>
-        </w:rPr>
-        <w:t>4.4.3</w:t>
-      </w:r>
-      <w:r>
-        <w:rPr>
-          <w:rFonts w:hint="eastAsia"/>
-        </w:rPr>
-        <w:t>（老的，和</w:t>
-      </w:r>
-      <w:r>
-        <w:rPr>
-          <w:rFonts w:hint="eastAsia"/>
-        </w:rPr>
-        <w:t>Google</w:t>
-      </w:r>
-      <w:r>
-        <w:rPr>
-          <w:rFonts w:hint="eastAsia"/>
-        </w:rPr>
-        <w:t>用的一样）以及</w:t>
-      </w:r>
-      <w:r>
-        <w:rPr>
-          <w:rFonts w:hint="eastAsia"/>
-        </w:rPr>
-        <w:t>4.6.3</w:t>
-      </w:r>
-      <w:r>
-        <w:rPr>
-          <w:rFonts w:hint="eastAsia"/>
-        </w:rPr>
-        <w:t>（新的）。</w:t>
-      </w:r>
-    </w:p>
-    <w:p>
-      <w:pPr>
-        <w:rPr>
-          <w:rFonts w:hint="eastAsia"/>
-        </w:rPr>
-      </w:pPr>
-      <w:r>
-        <w:rPr>
-          <w:rFonts w:hint="eastAsia"/>
-        </w:rPr>
-        <w:t>新工具链包含了</w:t>
-      </w:r>
-      <w:r>
-        <w:rPr>
-          <w:rFonts w:hint="eastAsia"/>
-        </w:rPr>
-        <w:t>GCC 4.6.3</w:t>
-      </w:r>
-      <w:r>
-        <w:rPr>
-          <w:rFonts w:hint="eastAsia"/>
-        </w:rPr>
-        <w:t>，它包含了</w:t>
-      </w:r>
-      <w:r>
-        <w:rPr>
-          <w:rFonts w:hint="eastAsia"/>
-        </w:rPr>
-        <w:t>Graphite framework</w:t>
-      </w:r>
-      <w:r>
-        <w:rPr>
-          <w:rFonts w:hint="eastAsia"/>
-        </w:rPr>
-        <w:t>，可以让</w:t>
-      </w:r>
-      <w:r>
-        <w:rPr>
-          <w:rFonts w:hint="eastAsia"/>
-        </w:rPr>
-        <w:t>gcc</w:t>
-      </w:r>
-      <w:r>
-        <w:rPr>
-          <w:rFonts w:hint="eastAsia"/>
-        </w:rPr>
-        <w:t>做一些高层内存优化。</w:t>
-      </w:r>
-    </w:p>
-    <w:p>
-      <w:pPr>
-        <w:rPr>
-          <w:rFonts w:hint="eastAsia"/>
-        </w:rPr>
-      </w:pPr>
-      <w:r>
-        <w:rPr>
-          <w:rFonts w:hint="eastAsia"/>
-        </w:rPr>
-        <w:t>为了兼容于</w:t>
-      </w:r>
-      <w:r>
-        <w:rPr>
-          <w:rFonts w:hint="eastAsia"/>
-        </w:rPr>
-        <w:t>Google</w:t>
-      </w:r>
-      <w:r>
-        <w:rPr>
-          <w:rFonts w:hint="eastAsia"/>
-        </w:rPr>
-        <w:t>的</w:t>
-      </w:r>
-      <w:r>
-        <w:rPr>
-          <w:rFonts w:hint="eastAsia"/>
-        </w:rPr>
-        <w:t>NDK</w:t>
-      </w:r>
-      <w:r>
-        <w:rPr>
-          <w:rFonts w:hint="eastAsia"/>
-        </w:rPr>
-        <w:t>，</w:t>
-      </w:r>
-      <w:r>
-        <w:rPr>
-          <w:rFonts w:hint="eastAsia"/>
-        </w:rPr>
-        <w:t>4.6.3</w:t>
-      </w:r>
-      <w:r>
-        <w:rPr>
-          <w:rFonts w:hint="eastAsia"/>
-        </w:rPr>
-        <w:t>工具链不是默认打开的。打开它需要在</w:t>
-      </w:r>
-      <w:r>
-        <w:rPr>
-          <w:rFonts w:hint="eastAsia"/>
-        </w:rPr>
-        <w:t>Application.mk</w:t>
-      </w:r>
-      <w:r>
-        <w:rPr>
-          <w:rFonts w:hint="eastAsia"/>
-        </w:rPr>
-        <w:t>里加一行：</w:t>
-      </w:r>
-    </w:p>
-    <w:p>
-      <w:r>
-        <w:t>APP_TOOLCHAIN_VERSION := 4.6.3</w:t>
-      </w:r>
-    </w:p>
-    <w:p>
-      <w:pPr>
-        <w:rPr>
-          <w:rFonts w:hint="eastAsia"/>
-        </w:rPr>
-      </w:pPr>
-      <w:r>
-        <w:rPr>
-          <w:rFonts w:hint="eastAsia"/>
-        </w:rPr>
-        <w:t>C++11</w:t>
-      </w:r>
-      <w:r>
-        <w:rPr>
-          <w:rFonts w:hint="eastAsia"/>
-        </w:rPr>
-        <w:t>支持（原先被称为</w:t>
-      </w:r>
-      <w:r>
-        <w:rPr>
-          <w:rFonts w:hint="eastAsia"/>
-        </w:rPr>
-        <w:t>C++0x</w:t>
-      </w:r>
-      <w:r>
-        <w:rPr>
-          <w:rFonts w:hint="eastAsia"/>
-        </w:rPr>
-        <w:t>）</w:t>
-      </w:r>
-    </w:p>
-    <w:p>
-      <w:pPr>
-        <w:rPr>
-          <w:rFonts w:hint="eastAsia"/>
-        </w:rPr>
-      </w:pPr>
-      <w:r>
-        <w:rPr>
-          <w:rFonts w:hint="eastAsia"/>
-        </w:rPr>
-        <w:t>Google</w:t>
-      </w:r>
-      <w:r>
-        <w:rPr>
-          <w:rFonts w:hint="eastAsia"/>
-        </w:rPr>
-        <w:t>的</w:t>
-      </w:r>
-      <w:r>
-        <w:rPr>
-          <w:rFonts w:hint="eastAsia"/>
-        </w:rPr>
-        <w:t>NDK</w:t>
-      </w:r>
-      <w:r>
-        <w:rPr>
-          <w:rFonts w:hint="eastAsia"/>
-        </w:rPr>
-        <w:t>提供了</w:t>
-      </w:r>
-      <w:r>
-        <w:rPr>
-          <w:rFonts w:hint="eastAsia"/>
-        </w:rPr>
-        <w:t>GCC 4.4.3</w:t>
-      </w:r>
-      <w:r>
-        <w:rPr>
-          <w:rFonts w:hint="eastAsia"/>
-        </w:rPr>
-        <w:t>，虽然是很好的编译器，但不支持一些现代的特性。其中一个特性就是新的</w:t>
-      </w:r>
-      <w:r>
-        <w:rPr>
-          <w:rFonts w:hint="eastAsia"/>
-        </w:rPr>
-        <w:t>C++11</w:t>
-      </w:r>
-      <w:r>
-        <w:rPr>
-          <w:rFonts w:hint="eastAsia"/>
-        </w:rPr>
-        <w:t>国际标准（原先被称为</w:t>
-      </w:r>
-      <w:r>
-        <w:rPr>
-          <w:rFonts w:hint="eastAsia"/>
-        </w:rPr>
-        <w:t>C++0x</w:t>
-      </w:r>
-      <w:r>
-        <w:rPr>
-          <w:rFonts w:hint="eastAsia"/>
-        </w:rPr>
-        <w:t>）。</w:t>
-      </w:r>
-      <w:r>
-        <w:rPr>
-          <w:rFonts w:hint="eastAsia"/>
-        </w:rPr>
-        <w:t>C++0x</w:t>
-      </w:r>
-      <w:r>
-        <w:rPr>
-          <w:rFonts w:hint="eastAsia"/>
-        </w:rPr>
-        <w:t>的特性在</w:t>
-      </w:r>
-      <w:r>
-        <w:rPr>
-          <w:rFonts w:hint="eastAsia"/>
-        </w:rPr>
-        <w:t>GCC 4.4.3</w:t>
-      </w:r>
-      <w:r>
-        <w:rPr>
-          <w:rFonts w:hint="eastAsia"/>
-        </w:rPr>
-        <w:t>里的支持很有限。</w:t>
-      </w:r>
-    </w:p>
-    <w:p>
-      <w:pPr>
-        <w:rPr>
-          <w:rFonts w:hint="eastAsia"/>
-        </w:rPr>
-      </w:pPr>
-      <w:r>
-        <w:rPr>
-          <w:rFonts w:hint="eastAsia"/>
-        </w:rPr>
-        <w:t>通过</w:t>
-      </w:r>
-      <w:r>
-        <w:rPr>
-          <w:rFonts w:hint="eastAsia"/>
-        </w:rPr>
-        <w:t>CrystaX NDK</w:t>
-      </w:r>
-      <w:r>
-        <w:rPr>
-          <w:rFonts w:hint="eastAsia"/>
-        </w:rPr>
-        <w:t>，你现在就可以开始使用很多新的</w:t>
-      </w:r>
-      <w:r>
-        <w:rPr>
-          <w:rFonts w:hint="eastAsia"/>
-        </w:rPr>
-        <w:t>C++0x</w:t>
-      </w:r>
-      <w:r>
-        <w:rPr>
-          <w:rFonts w:hint="eastAsia"/>
-        </w:rPr>
-        <w:t>特性。当然，</w:t>
-      </w:r>
-      <w:r>
-        <w:rPr>
-          <w:rFonts w:hint="eastAsia"/>
-        </w:rPr>
-        <w:t>GCC 4.6.3</w:t>
-      </w:r>
-      <w:r>
-        <w:rPr>
-          <w:rFonts w:hint="eastAsia"/>
-        </w:rPr>
-        <w:t>目前还没有完整的</w:t>
-      </w:r>
-      <w:r>
-        <w:rPr>
-          <w:rFonts w:hint="eastAsia"/>
-        </w:rPr>
-        <w:t>C++11</w:t>
-      </w:r>
-      <w:r>
-        <w:rPr>
-          <w:rFonts w:hint="eastAsia"/>
-        </w:rPr>
-        <w:t>支持，但</w:t>
-      </w:r>
-      <w:r>
-        <w:rPr>
-          <w:rFonts w:hint="eastAsia"/>
-        </w:rPr>
-        <w:t>GCC</w:t>
-      </w:r>
-      <w:r>
-        <w:rPr>
-          <w:rFonts w:hint="eastAsia"/>
-        </w:rPr>
-        <w:t>团队正在努力地制作</w:t>
-      </w:r>
-      <w:r>
-        <w:rPr>
-          <w:rFonts w:hint="eastAsia"/>
-        </w:rPr>
-        <w:t>C++11</w:t>
-      </w:r>
-      <w:r>
-        <w:rPr>
-          <w:rFonts w:hint="eastAsia"/>
-        </w:rPr>
-        <w:t>支持，现在已经包含很多可用的特性（</w:t>
-      </w:r>
-      <w:r>
-        <w:rPr>
-          <w:rFonts w:hint="eastAsia"/>
-        </w:rPr>
-        <w:t>lambdas</w:t>
-      </w:r>
-      <w:r>
-        <w:rPr>
-          <w:rFonts w:hint="eastAsia"/>
-        </w:rPr>
-        <w:t>、</w:t>
-      </w:r>
-      <w:r>
-        <w:rPr>
-          <w:rFonts w:hint="eastAsia"/>
-        </w:rPr>
-        <w:t>decltype</w:t>
-      </w:r>
-      <w:r>
-        <w:rPr>
-          <w:rFonts w:hint="eastAsia"/>
-        </w:rPr>
-        <w:t>、</w:t>
-      </w:r>
-      <w:r>
-        <w:rPr>
-          <w:rFonts w:hint="eastAsia"/>
-        </w:rPr>
-        <w:t>auto</w:t>
-      </w:r>
-      <w:r>
-        <w:rPr>
-          <w:rFonts w:hint="eastAsia"/>
-        </w:rPr>
-        <w:t>等）。要知道已经支持了哪些</w:t>
-      </w:r>
-      <w:r>
-        <w:rPr>
-          <w:rFonts w:hint="eastAsia"/>
-        </w:rPr>
-        <w:t>C++0x</w:t>
-      </w:r>
-      <w:r>
-        <w:rPr>
-          <w:rFonts w:hint="eastAsia"/>
-        </w:rPr>
-        <w:t>的特性，可以看</w:t>
-      </w:r>
-      <w:r>
-        <w:rPr>
-          <w:rFonts w:hint="eastAsia"/>
-        </w:rPr>
-        <w:t>GCC C++ Support page</w:t>
-      </w:r>
-      <w:r>
-        <w:rPr>
-          <w:rFonts w:hint="eastAsia"/>
-        </w:rPr>
-        <w:t>。</w:t>
-      </w:r>
-    </w:p>
-    <w:p>
-      <w:pPr>
-        <w:rPr>
-          <w:rFonts w:hint="eastAsia"/>
-        </w:rPr>
-      </w:pPr>
-      <w:r>
-        <w:rPr>
-          <w:rFonts w:hint="eastAsia"/>
-        </w:rPr>
-        <w:t>要在项目中使用</w:t>
-      </w:r>
-      <w:r>
-        <w:rPr>
-          <w:rFonts w:hint="eastAsia"/>
-        </w:rPr>
-        <w:t>C++0x</w:t>
-      </w:r>
-      <w:r>
-        <w:rPr>
-          <w:rFonts w:hint="eastAsia"/>
-        </w:rPr>
-        <w:t>特性，只要在</w:t>
-      </w:r>
-      <w:r>
-        <w:rPr>
-          <w:rFonts w:hint="eastAsia"/>
-        </w:rPr>
-        <w:t>Application.mk</w:t>
-      </w:r>
-      <w:r>
-        <w:rPr>
-          <w:rFonts w:hint="eastAsia"/>
-        </w:rPr>
-        <w:t>里加一行：</w:t>
-      </w:r>
-    </w:p>
-    <w:p>
-      <w:r>
-        <w:t>APP_USE_CPP0X := true</w:t>
-      </w:r>
-    </w:p>
-    <w:p>
-      <w:pPr>
-        <w:rPr>
-          <w:rFonts w:hint="eastAsia"/>
-        </w:rPr>
-      </w:pPr>
-      <w:r>
-        <w:rPr>
-          <w:rFonts w:hint="eastAsia"/>
-        </w:rPr>
-        <w:t>注意在这种情况下会自动选择新的</w:t>
-      </w:r>
-      <w:r>
-        <w:rPr>
-          <w:rFonts w:hint="eastAsia"/>
-        </w:rPr>
-        <w:t>4.6.3</w:t>
-      </w:r>
-      <w:r>
-        <w:rPr>
-          <w:rFonts w:hint="eastAsia"/>
-        </w:rPr>
-        <w:t>工具链。</w:t>
-      </w:r>
-    </w:p>
-    <w:p>
-      <w:pPr>
-        <w:rPr>
-          <w:rFonts w:hint="eastAsia"/>
-        </w:rPr>
-      </w:pPr>
-      <w:r>
-        <w:rPr>
-          <w:rFonts w:hint="eastAsia"/>
-        </w:rPr>
-        <w:t>另外，</w:t>
-      </w:r>
-      <w:r>
-        <w:rPr>
-          <w:rFonts w:hint="eastAsia"/>
-        </w:rPr>
-        <w:t>CrystaX</w:t>
-      </w:r>
-      <w:r>
-        <w:rPr>
-          <w:rFonts w:hint="eastAsia"/>
-        </w:rPr>
-        <w:t>的版本还修正了一个官方</w:t>
-      </w:r>
-      <w:r>
-        <w:rPr>
-          <w:rFonts w:hint="eastAsia"/>
-        </w:rPr>
-        <w:t>r7</w:t>
-      </w:r>
-      <w:r>
-        <w:rPr>
-          <w:rFonts w:hint="eastAsia"/>
-        </w:rPr>
-        <w:t>的</w:t>
-      </w:r>
-      <w:r>
-        <w:rPr>
-          <w:rFonts w:hint="eastAsia"/>
-        </w:rPr>
-        <w:t>bug</w:t>
-      </w:r>
-      <w:r>
-        <w:rPr>
-          <w:rFonts w:hint="eastAsia"/>
-        </w:rPr>
-        <w:t>，现在不再需要手动拷贝</w:t>
-      </w:r>
-      <w:r>
-        <w:rPr>
-          <w:rFonts w:hint="eastAsia"/>
-        </w:rPr>
-        <w:t>libgnustl_static.a</w:t>
-      </w:r>
-      <w:r>
-        <w:rPr>
-          <w:rFonts w:hint="eastAsia"/>
-        </w:rPr>
-        <w:t>。</w:t>
-      </w:r>
-    </w:p>
-    <w:p/>
-    <w:p>
-      <w:pPr>
-        <w:rPr>
-          <w:rFonts w:hint="eastAsia"/>
-        </w:rPr>
-      </w:pPr>
       <w:r>
         <w:rPr>
           <w:rFonts w:hint="eastAsia"/>
@@ -29976,13 +32284,7 @@
         </w:r>
       </w:hyperlink>
     </w:p>
-    <w:p>
-      <w:pPr>
-        <w:rPr>
-          <w:rFonts w:hint="eastAsia"/>
-        </w:rPr>
-      </w:pPr>
-    </w:p>
+    <w:p/>
     <w:p>
       <w:r>
         <w:t>Description</w:t>
@@ -30019,38 +32321,41 @@
     </w:p>
     <w:p>
       <w:r>
+        <w:t xml:space="preserve">Starting from r7-crystax-1, CrystaX NDK contains two versions of compiler toolchain: 4.4.3 (old one, the same as Google use) and 4.6.3 (new one). </w:t>
+      </w:r>
+    </w:p>
+    <w:p>
+      <w:r>
+        <w:t xml:space="preserve">New toolchain contains GCC 4.6.3 with enabled Graphite framework allowing gcc do high-level memory optimizations. </w:t>
+      </w:r>
+    </w:p>
+    <w:p>
+      <w:r>
+        <w:t>By default 4.6.3 toolchain is not enabled. That's done to be compatible with Google's NDK. To enable it for your application, just add following to the app's Application.mk:</w:t>
+      </w:r>
+    </w:p>
+    <w:p>
+      <w:r>
+        <w:t>APP_TOOLCHAIN_VERSION := 4.6.3</w:t>
+      </w:r>
+    </w:p>
+    <w:p>
+      <w:r>
+        <w:t>C++11 support (formerly known as C++0x)</w:t>
+      </w:r>
+    </w:p>
+    <w:p>
+      <w:r>
+        <w:t xml:space="preserve">Google's NDK offer GCC 4.4.3 which is good compiler but doesn't support some modern features. One of such features is support of new International Standard known as C++11 (formerly known as C++0x). There is very limited support of C++0x features in GCC 4.4.3. </w:t>
+      </w:r>
+    </w:p>
+    <w:p>
+      <w:r>
+        <w:t xml:space="preserve">Using CrystaX NDK you can start use many of new C++0x features right now. Of course, there is no yet full C++11 support in GCC 4.6.3 but GCC team works very intensively on that and it already contains many very usable features (lambdas, decltype, auto and many others). To see full list of C++0x </w:t>
+      </w:r>
+      <w:r>
         <w:lastRenderedPageBreak/>
-        <w:t xml:space="preserve">Starting from r7-crystax-1, CrystaX NDK contains two versions of compiler toolchain: 4.4.3 (old one, the same as Google use) and 4.6.3 (new one). </w:t>
-      </w:r>
-    </w:p>
-    <w:p>
-      <w:r>
-        <w:t xml:space="preserve">New toolchain contains GCC 4.6.3 with enabled Graphite framework allowing gcc do high-level memory optimizations. </w:t>
-      </w:r>
-    </w:p>
-    <w:p>
-      <w:r>
-        <w:t>By default 4.6.3 toolchain is not enabled. That's done to be compatible with Google's NDK. To enable it for your application, just add following to the app's Application.mk:</w:t>
-      </w:r>
-    </w:p>
-    <w:p>
-      <w:r>
-        <w:t>APP_TOOLCHAIN_VERSION := 4.6.3</w:t>
-      </w:r>
-    </w:p>
-    <w:p>
-      <w:r>
-        <w:t>C++11 support (formerly known as C++0x)</w:t>
-      </w:r>
-    </w:p>
-    <w:p>
-      <w:r>
-        <w:t xml:space="preserve">Google's NDK offer GCC 4.4.3 which is good compiler but doesn't support some modern features. One of such features is support of new International Standard known as C++11 (formerly known as C++0x). There is very limited support of C++0x features in GCC 4.4.3. </w:t>
-      </w:r>
-    </w:p>
-    <w:p>
-      <w:r>
-        <w:t xml:space="preserve">Using CrystaX NDK you can start use many of new C++0x features right now. Of course, there is no yet full C++11 support in GCC 4.6.3 but GCC team works very intensively on that and it already contains many very usable features (lambdas, decltype, auto and many others). To see full list of C++0x features supported, look to GCC C++ Support page. </w:t>
+        <w:t xml:space="preserve">features supported, look to GCC C++ Support page. </w:t>
       </w:r>
     </w:p>
     <w:p>
@@ -30117,28 +32422,12 @@
       </w:r>
     </w:p>
     <w:p>
-      <w:pPr>
-        <w:rPr>
-          <w:rFonts w:hint="eastAsia"/>
-        </w:rPr>
-      </w:pPr>
       <w:r>
         <w:t>Seriously, if you don't see some feature here, request me to do that! Use my issue/bug tracker to report bugs or feature requests. I would be glad to implement such features if many of peoples need them. And, of course, contributes are welcome!</w:t>
       </w:r>
     </w:p>
-    <w:p>
-      <w:pPr>
-        <w:rPr>
-          <w:rFonts w:hint="eastAsia"/>
-        </w:rPr>
-      </w:pPr>
-    </w:p>
-    <w:p>
-      <w:pPr>
-        <w:rPr>
-          <w:rFonts w:hint="eastAsia"/>
-        </w:rPr>
-      </w:pPr>
+    <w:p/>
+    <w:p>
       <w:hyperlink r:id="rId54" w:history="1">
         <w:r>
           <w:rPr>
@@ -30149,22 +32438,12 @@
         </w:r>
       </w:hyperlink>
     </w:p>
-    <w:p>
-      <w:pPr>
-        <w:rPr>
-          <w:rFonts w:hint="eastAsia"/>
-        </w:rPr>
-      </w:pPr>
-    </w:p>
+    <w:p/>
     <w:p>
       <w:pPr>
         <w:pStyle w:val="1"/>
-        <w:rPr>
-          <w:rFonts w:hint="eastAsia"/>
-        </w:rPr>
-      </w:pPr>
-      <w:r>
-        <w:lastRenderedPageBreak/>
+      </w:pPr>
+      <w:r>
         <w:t>Android NDK r6</w:t>
       </w:r>
     </w:p>
@@ -30262,11 +32541,6 @@
       </w:r>
     </w:p>
     <w:p>
-      <w:pPr>
-        <w:rPr>
-          <w:rFonts w:hint="eastAsia"/>
-        </w:rPr>
-      </w:pPr>
       <w:hyperlink r:id="rId55" w:history="1">
         <w:r>
           <w:rPr>
@@ -30274,6 +32548,50 @@
             <w:rFonts w:cstheme="minorBidi"/>
           </w:rPr>
           <w:t>http://www.crystax.net/zh/android/ndk/6</w:t>
+        </w:r>
+      </w:hyperlink>
+    </w:p>
+    <w:p>
+      <w:pPr>
+        <w:rPr>
+          <w:rFonts w:hint="eastAsia"/>
+        </w:rPr>
+      </w:pPr>
+    </w:p>
+    <w:p>
+      <w:pPr>
+        <w:rPr>
+          <w:rFonts w:hint="eastAsia"/>
+        </w:rPr>
+      </w:pPr>
+    </w:p>
+    <w:p>
+      <w:pPr>
+        <w:pStyle w:val="1"/>
+        <w:rPr>
+          <w:rFonts w:hint="eastAsia"/>
+        </w:rPr>
+      </w:pPr>
+      <w:r>
+        <w:rPr>
+          <w:rFonts w:hint="eastAsia"/>
+        </w:rPr>
+        <w:t>各版本市场占有率</w:t>
+      </w:r>
+    </w:p>
+    <w:p>
+      <w:pPr>
+        <w:rPr>
+          <w:rFonts w:hint="eastAsia"/>
+        </w:rPr>
+      </w:pPr>
+      <w:hyperlink r:id="rId56" w:history="1">
+        <w:r>
+          <w:rPr>
+            <w:rStyle w:val="a6"/>
+            <w:rFonts w:cstheme="minorBidi"/>
+          </w:rPr>
+          <w:t>http://developer.android.com/resources/dashboard/platform-versions.html</w:t>
         </w:r>
       </w:hyperlink>
     </w:p>

--- a/trunk/document/android/allversion.docx
+++ b/trunk/document/android/allversion.docx
@@ -16320,6 +16320,7 @@
     <w:p>
       <w:pPr>
         <w:rPr>
+          <w:rFonts w:hint="eastAsia"/>
           <w:kern w:val="0"/>
           <w:lang w:val="zh-CN"/>
         </w:rPr>
@@ -16352,8 +16353,3189 @@
     <w:p>
       <w:pPr>
         <w:rPr>
-          <w:kern w:val="0"/>
-          <w:lang w:val="zh-CN"/>
+          <w:rFonts w:hint="eastAsia"/>
+          <w:kern w:val="0"/>
+          <w:lang w:val="zh-CN"/>
+        </w:rPr>
+      </w:pPr>
+    </w:p>
+    <w:p>
+      <w:pPr>
+        <w:pStyle w:val="1"/>
+        <w:rPr>
+          <w:rFonts w:hint="eastAsia"/>
+          <w:kern w:val="0"/>
+          <w:lang w:val="zh-CN"/>
+        </w:rPr>
+      </w:pPr>
+      <w:r>
+        <w:rPr>
+          <w:rFonts w:hint="eastAsia"/>
+          <w:kern w:val="0"/>
+          <w:lang w:val="zh-CN"/>
+        </w:rPr>
+        <w:t>【</w:t>
+      </w:r>
+      <w:r>
+        <w:rPr>
+          <w:rFonts w:hint="eastAsia"/>
+          <w:kern w:val="0"/>
+          <w:lang w:val="zh-CN"/>
+        </w:rPr>
+        <w:t>Android4.1</w:t>
+      </w:r>
+      <w:r>
+        <w:rPr>
+          <w:rFonts w:hint="eastAsia"/>
+          <w:kern w:val="0"/>
+          <w:lang w:val="zh-CN"/>
+        </w:rPr>
+        <w:t>】</w:t>
+      </w:r>
+    </w:p>
+    <w:p>
+      <w:pPr>
+        <w:rPr>
+          <w:lang w:val="zh-CN"/>
+        </w:rPr>
+      </w:pPr>
+      <w:r>
+        <w:rPr>
+          <w:rFonts w:hint="eastAsia"/>
+          <w:lang w:val="zh-CN"/>
+        </w:rPr>
+        <w:t>2012/6/28</w:t>
+      </w:r>
+    </w:p>
+    <w:p>
+      <w:pPr>
+        <w:widowControl/>
+        <w:shd w:val="clear" w:color="auto" w:fill="FFFFFF"/>
+        <w:spacing w:before="100" w:beforeAutospacing="1" w:after="100" w:afterAutospacing="1" w:line="360" w:lineRule="atLeast"/>
+        <w:jc w:val="left"/>
+        <w:rPr>
+          <w:rFonts w:ascii="Verdana" w:eastAsia="宋体" w:hAnsi="Verdana" w:cs="宋体"/>
+          <w:color w:val="333333"/>
+          <w:kern w:val="0"/>
+          <w:szCs w:val="21"/>
+        </w:rPr>
+      </w:pPr>
+      <w:r>
+        <w:rPr>
+          <w:rFonts w:ascii="Verdana" w:eastAsia="宋体" w:hAnsi="Verdana" w:cs="宋体"/>
+          <w:color w:val="333333"/>
+          <w:kern w:val="0"/>
+          <w:szCs w:val="21"/>
+        </w:rPr>
+        <w:t>发布会已经结束，</w:t>
+      </w:r>
+      <w:r>
+        <w:rPr>
+          <w:rFonts w:ascii="Verdana" w:eastAsia="宋体" w:hAnsi="Verdana" w:cs="宋体"/>
+          <w:color w:val="333333"/>
+          <w:kern w:val="0"/>
+          <w:szCs w:val="21"/>
+        </w:rPr>
+        <w:t>Android</w:t>
+      </w:r>
+      <w:r>
+        <w:rPr>
+          <w:rFonts w:ascii="Verdana" w:eastAsia="宋体" w:hAnsi="Verdana" w:cs="宋体"/>
+          <w:color w:val="333333"/>
+          <w:kern w:val="0"/>
+          <w:szCs w:val="21"/>
+        </w:rPr>
+        <w:t>新一代的</w:t>
+      </w:r>
+      <w:r>
+        <w:rPr>
+          <w:rFonts w:ascii="Verdana" w:eastAsia="宋体" w:hAnsi="Verdana" w:cs="宋体"/>
+          <w:color w:val="333333"/>
+          <w:kern w:val="0"/>
+          <w:szCs w:val="21"/>
+        </w:rPr>
+        <w:t>4.1</w:t>
+      </w:r>
+      <w:r>
+        <w:rPr>
+          <w:rFonts w:ascii="Verdana" w:eastAsia="宋体" w:hAnsi="Verdana" w:cs="宋体"/>
+          <w:color w:val="333333"/>
+          <w:kern w:val="0"/>
+          <w:szCs w:val="21"/>
+        </w:rPr>
+        <w:t>版本，代号</w:t>
+      </w:r>
+      <w:r>
+        <w:rPr>
+          <w:rFonts w:ascii="Verdana" w:eastAsia="宋体" w:hAnsi="Verdana" w:cs="宋体"/>
+          <w:color w:val="333333"/>
+          <w:kern w:val="0"/>
+          <w:szCs w:val="21"/>
+        </w:rPr>
+        <w:t>Jelly Bean</w:t>
+      </w:r>
+      <w:r>
+        <w:rPr>
+          <w:rFonts w:ascii="Verdana" w:eastAsia="宋体" w:hAnsi="Verdana" w:cs="宋体"/>
+          <w:color w:val="333333"/>
+          <w:kern w:val="0"/>
+          <w:szCs w:val="21"/>
+        </w:rPr>
+        <w:t>（果冻豆）的新系统已经正式问世，除了新架构、全新通知栏和搜索功能之外，实际上这个新系统还有许多新的特性，在发布会上不能完整的展示，现在我们就对这些新特点逐一解析，让你看到</w:t>
+      </w:r>
+      <w:r>
+        <w:rPr>
+          <w:rFonts w:ascii="Verdana" w:eastAsia="宋体" w:hAnsi="Verdana" w:cs="宋体"/>
+          <w:color w:val="333333"/>
+          <w:kern w:val="0"/>
+          <w:szCs w:val="21"/>
+        </w:rPr>
+        <w:t>4.1</w:t>
+      </w:r>
+      <w:r>
+        <w:rPr>
+          <w:rFonts w:ascii="Verdana" w:eastAsia="宋体" w:hAnsi="Verdana" w:cs="宋体"/>
+          <w:color w:val="333333"/>
+          <w:kern w:val="0"/>
+          <w:szCs w:val="21"/>
+        </w:rPr>
+        <w:t>版系统会不会值得大家期待。</w:t>
+      </w:r>
+    </w:p>
+    <w:p>
+      <w:pPr>
+        <w:widowControl/>
+        <w:shd w:val="clear" w:color="auto" w:fill="FFFFFF"/>
+        <w:spacing w:before="100" w:beforeAutospacing="1" w:after="100" w:afterAutospacing="1" w:line="360" w:lineRule="atLeast"/>
+        <w:jc w:val="left"/>
+        <w:rPr>
+          <w:rFonts w:ascii="Verdana" w:eastAsia="宋体" w:hAnsi="Verdana" w:cs="宋体"/>
+          <w:color w:val="333333"/>
+          <w:kern w:val="0"/>
+          <w:szCs w:val="21"/>
+        </w:rPr>
+      </w:pPr>
+      <w:r>
+        <w:rPr>
+          <w:rFonts w:ascii="Verdana" w:eastAsia="宋体" w:hAnsi="Verdana" w:cs="宋体"/>
+          <w:b/>
+          <w:bCs/>
+          <w:color w:val="333333"/>
+          <w:kern w:val="0"/>
+        </w:rPr>
+        <w:t>1.</w:t>
+      </w:r>
+      <w:r>
+        <w:rPr>
+          <w:rFonts w:ascii="Verdana" w:eastAsia="宋体" w:hAnsi="Verdana" w:cs="宋体"/>
+          <w:b/>
+          <w:bCs/>
+          <w:color w:val="333333"/>
+          <w:kern w:val="0"/>
+        </w:rPr>
+        <w:t>更快、更流畅、更灵敏</w:t>
+      </w:r>
+    </w:p>
+    <w:p>
+      <w:pPr>
+        <w:widowControl/>
+        <w:shd w:val="clear" w:color="auto" w:fill="FFFFFF"/>
+        <w:spacing w:before="100" w:beforeAutospacing="1" w:after="100" w:afterAutospacing="1" w:line="360" w:lineRule="atLeast"/>
+        <w:jc w:val="left"/>
+        <w:rPr>
+          <w:rFonts w:ascii="Verdana" w:eastAsia="宋体" w:hAnsi="Verdana" w:cs="宋体"/>
+          <w:color w:val="333333"/>
+          <w:kern w:val="0"/>
+          <w:szCs w:val="21"/>
+        </w:rPr>
+      </w:pPr>
+      <w:r>
+        <w:rPr>
+          <w:rFonts w:ascii="Verdana" w:eastAsia="宋体" w:hAnsi="Verdana" w:cs="宋体"/>
+          <w:color w:val="333333"/>
+          <w:kern w:val="0"/>
+          <w:szCs w:val="21"/>
+        </w:rPr>
+        <w:t>在演讲中，大家除了听到果冻豆这个词之外，还有一个</w:t>
+      </w:r>
+      <w:r>
+        <w:rPr>
+          <w:rFonts w:ascii="Verdana" w:eastAsia="宋体" w:hAnsi="Verdana" w:cs="宋体"/>
+          <w:color w:val="333333"/>
+          <w:kern w:val="0"/>
+          <w:szCs w:val="21"/>
+        </w:rPr>
+        <w:t>Project Butter</w:t>
+      </w:r>
+      <w:r>
+        <w:rPr>
+          <w:rFonts w:ascii="Verdana" w:eastAsia="宋体" w:hAnsi="Verdana" w:cs="宋体"/>
+          <w:color w:val="333333"/>
+          <w:kern w:val="0"/>
+          <w:szCs w:val="21"/>
+        </w:rPr>
+        <w:t>，这是新版系统的中最重要的一个增强项目。</w:t>
+      </w:r>
+    </w:p>
+    <w:p>
+      <w:pPr>
+        <w:widowControl/>
+        <w:shd w:val="clear" w:color="auto" w:fill="FFFFFF"/>
+        <w:spacing w:before="100" w:beforeAutospacing="1" w:after="100" w:afterAutospacing="1" w:line="360" w:lineRule="atLeast"/>
+        <w:jc w:val="left"/>
+        <w:rPr>
+          <w:rFonts w:ascii="Verdana" w:eastAsia="宋体" w:hAnsi="Verdana" w:cs="宋体"/>
+          <w:color w:val="333333"/>
+          <w:kern w:val="0"/>
+          <w:szCs w:val="21"/>
+        </w:rPr>
+      </w:pPr>
+      <w:r>
+        <w:rPr>
+          <w:rFonts w:ascii="Verdana" w:eastAsia="宋体" w:hAnsi="Verdana" w:cs="宋体"/>
+          <w:color w:val="333333"/>
+          <w:kern w:val="0"/>
+          <w:szCs w:val="21"/>
+        </w:rPr>
+        <w:t>首先，新版系统使用了新的处理架构，对多核心处理器的支持终于来到，</w:t>
+      </w:r>
+      <w:r>
+        <w:rPr>
+          <w:rFonts w:ascii="Verdana" w:eastAsia="宋体" w:hAnsi="Verdana" w:cs="宋体"/>
+          <w:color w:val="333333"/>
+          <w:kern w:val="0"/>
+          <w:szCs w:val="21"/>
+        </w:rPr>
+        <w:t>Android</w:t>
+      </w:r>
+      <w:r>
+        <w:rPr>
+          <w:rFonts w:ascii="Verdana" w:eastAsia="宋体" w:hAnsi="Verdana" w:cs="宋体"/>
+          <w:color w:val="333333"/>
+          <w:kern w:val="0"/>
+          <w:szCs w:val="21"/>
+        </w:rPr>
+        <w:t>设备中出现的双核、四核处理器将会得到更好的优化，发挥出强劲的性能表现。</w:t>
+      </w:r>
+    </w:p>
+    <w:p>
+      <w:pPr>
+        <w:widowControl/>
+        <w:shd w:val="clear" w:color="auto" w:fill="FFFFFF"/>
+        <w:spacing w:before="100" w:beforeAutospacing="1" w:after="100" w:afterAutospacing="1" w:line="360" w:lineRule="atLeast"/>
+        <w:jc w:val="left"/>
+        <w:rPr>
+          <w:rFonts w:ascii="Verdana" w:eastAsia="宋体" w:hAnsi="Verdana" w:cs="宋体"/>
+          <w:color w:val="333333"/>
+          <w:kern w:val="0"/>
+          <w:szCs w:val="21"/>
+        </w:rPr>
+      </w:pPr>
+      <w:r>
+        <w:rPr>
+          <w:rFonts w:ascii="Verdana" w:eastAsia="宋体" w:hAnsi="Verdana" w:cs="宋体"/>
+          <w:color w:val="333333"/>
+          <w:kern w:val="0"/>
+          <w:szCs w:val="21"/>
+        </w:rPr>
+        <w:t>其次，在新版系统中，特效动画的帧速提高至</w:t>
+      </w:r>
+      <w:r>
+        <w:rPr>
+          <w:rFonts w:ascii="Verdana" w:eastAsia="宋体" w:hAnsi="Verdana" w:cs="宋体"/>
+          <w:color w:val="333333"/>
+          <w:kern w:val="0"/>
+          <w:szCs w:val="21"/>
+        </w:rPr>
+        <w:t>60fps</w:t>
+      </w:r>
+      <w:r>
+        <w:rPr>
+          <w:rFonts w:ascii="Verdana" w:eastAsia="宋体" w:hAnsi="Verdana" w:cs="宋体"/>
+          <w:color w:val="333333"/>
+          <w:kern w:val="0"/>
+          <w:szCs w:val="21"/>
+        </w:rPr>
+        <w:t>，</w:t>
+      </w:r>
+      <w:r>
+        <w:rPr>
+          <w:rFonts w:ascii="Verdana" w:eastAsia="宋体" w:hAnsi="Verdana" w:cs="宋体"/>
+          <w:color w:val="333333"/>
+          <w:kern w:val="0"/>
+          <w:szCs w:val="21"/>
+        </w:rPr>
+        <w:t>4.1</w:t>
+      </w:r>
+      <w:r>
+        <w:rPr>
+          <w:rFonts w:ascii="Verdana" w:eastAsia="宋体" w:hAnsi="Verdana" w:cs="宋体"/>
+          <w:color w:val="333333"/>
+          <w:kern w:val="0"/>
+          <w:szCs w:val="21"/>
+        </w:rPr>
+        <w:t>版系统还将会优化最佳性能和很低的触摸延迟，提供一个流畅、直观的用户界面。</w:t>
+      </w:r>
+    </w:p>
+    <w:p>
+      <w:pPr>
+        <w:widowControl/>
+        <w:shd w:val="clear" w:color="auto" w:fill="FFFFFF"/>
+        <w:spacing w:before="100" w:beforeAutospacing="1" w:after="100" w:afterAutospacing="1" w:line="360" w:lineRule="atLeast"/>
+        <w:jc w:val="left"/>
+        <w:rPr>
+          <w:rFonts w:ascii="Verdana" w:eastAsia="宋体" w:hAnsi="Verdana" w:cs="宋体"/>
+          <w:color w:val="333333"/>
+          <w:kern w:val="0"/>
+          <w:szCs w:val="21"/>
+        </w:rPr>
+      </w:pPr>
+      <w:r>
+        <w:rPr>
+          <w:rFonts w:ascii="Verdana" w:eastAsia="宋体" w:hAnsi="Verdana" w:cs="宋体"/>
+          <w:color w:val="333333"/>
+          <w:kern w:val="0"/>
+          <w:szCs w:val="21"/>
+        </w:rPr>
+        <w:t>为了确保帧速一致，</w:t>
+      </w:r>
+      <w:r>
+        <w:rPr>
+          <w:rFonts w:ascii="Verdana" w:eastAsia="宋体" w:hAnsi="Verdana" w:cs="宋体"/>
+          <w:color w:val="333333"/>
+          <w:kern w:val="0"/>
+          <w:szCs w:val="21"/>
+        </w:rPr>
+        <w:t>4.1</w:t>
+      </w:r>
+      <w:r>
+        <w:rPr>
+          <w:rFonts w:ascii="Verdana" w:eastAsia="宋体" w:hAnsi="Verdana" w:cs="宋体"/>
+          <w:color w:val="333333"/>
+          <w:kern w:val="0"/>
+          <w:szCs w:val="21"/>
+        </w:rPr>
+        <w:t>版本的</w:t>
+      </w:r>
+      <w:r>
+        <w:rPr>
+          <w:rFonts w:ascii="Verdana" w:eastAsia="宋体" w:hAnsi="Verdana" w:cs="宋体"/>
+          <w:color w:val="333333"/>
+          <w:kern w:val="0"/>
+          <w:szCs w:val="21"/>
+        </w:rPr>
+        <w:t>Android</w:t>
+      </w:r>
+      <w:r>
+        <w:rPr>
+          <w:rFonts w:ascii="Verdana" w:eastAsia="宋体" w:hAnsi="Verdana" w:cs="宋体"/>
+          <w:color w:val="333333"/>
+          <w:kern w:val="0"/>
+          <w:szCs w:val="21"/>
+        </w:rPr>
+        <w:t>框架所有的绘图和动画都将统一</w:t>
+      </w:r>
+      <w:r>
+        <w:rPr>
+          <w:rFonts w:ascii="Verdana" w:eastAsia="宋体" w:hAnsi="Verdana" w:cs="宋体"/>
+          <w:color w:val="333333"/>
+          <w:kern w:val="0"/>
+          <w:szCs w:val="21"/>
+        </w:rPr>
+        <w:t>VSYNC</w:t>
+      </w:r>
+      <w:r>
+        <w:rPr>
+          <w:rFonts w:ascii="Verdana" w:eastAsia="宋体" w:hAnsi="Verdana" w:cs="宋体"/>
+          <w:color w:val="333333"/>
+          <w:kern w:val="0"/>
+          <w:szCs w:val="21"/>
+        </w:rPr>
+        <w:t>计时，应用渲染、触摸事件、画面构图、显示刷新等操作都会锁定在</w:t>
+      </w:r>
+      <w:r>
+        <w:rPr>
+          <w:rFonts w:ascii="Verdana" w:eastAsia="宋体" w:hAnsi="Verdana" w:cs="宋体"/>
+          <w:color w:val="333333"/>
+          <w:kern w:val="0"/>
+          <w:szCs w:val="21"/>
+        </w:rPr>
+        <w:t>16</w:t>
+      </w:r>
+      <w:r>
+        <w:rPr>
+          <w:rFonts w:ascii="Verdana" w:eastAsia="宋体" w:hAnsi="Verdana" w:cs="宋体"/>
+          <w:color w:val="333333"/>
+          <w:kern w:val="0"/>
+          <w:szCs w:val="21"/>
+        </w:rPr>
+        <w:t>毫秒响应，所有的帧都没有提前或者落后。</w:t>
+      </w:r>
+    </w:p>
+    <w:p>
+      <w:pPr>
+        <w:widowControl/>
+        <w:shd w:val="clear" w:color="auto" w:fill="FFFFFF"/>
+        <w:spacing w:before="100" w:beforeAutospacing="1" w:after="100" w:afterAutospacing="1" w:line="360" w:lineRule="atLeast"/>
+        <w:jc w:val="left"/>
+        <w:rPr>
+          <w:rFonts w:ascii="Verdana" w:eastAsia="宋体" w:hAnsi="Verdana" w:cs="宋体"/>
+          <w:color w:val="333333"/>
+          <w:kern w:val="0"/>
+          <w:szCs w:val="21"/>
+        </w:rPr>
+      </w:pPr>
+      <w:r>
+        <w:rPr>
+          <w:rFonts w:ascii="Verdana" w:eastAsia="宋体" w:hAnsi="Verdana" w:cs="宋体"/>
+          <w:color w:val="333333"/>
+          <w:kern w:val="0"/>
+          <w:szCs w:val="21"/>
+        </w:rPr>
+        <w:lastRenderedPageBreak/>
+        <w:t>Android 4.1</w:t>
+      </w:r>
+      <w:r>
+        <w:rPr>
+          <w:rFonts w:ascii="Verdana" w:eastAsia="宋体" w:hAnsi="Verdana" w:cs="宋体"/>
+          <w:color w:val="333333"/>
+          <w:kern w:val="0"/>
+          <w:szCs w:val="21"/>
+        </w:rPr>
+        <w:t>还增加了三倍缓冲，让所的渲染感觉更顺畅。触摸延时不仅会遵循</w:t>
+      </w:r>
+      <w:r>
+        <w:rPr>
+          <w:rFonts w:ascii="Verdana" w:eastAsia="宋体" w:hAnsi="Verdana" w:cs="宋体"/>
+          <w:color w:val="333333"/>
+          <w:kern w:val="0"/>
+          <w:szCs w:val="21"/>
+        </w:rPr>
+        <w:t>VSYNC</w:t>
+      </w:r>
+      <w:r>
+        <w:rPr>
+          <w:rFonts w:ascii="Verdana" w:eastAsia="宋体" w:hAnsi="Verdana" w:cs="宋体"/>
+          <w:color w:val="333333"/>
+          <w:kern w:val="0"/>
+          <w:szCs w:val="21"/>
+        </w:rPr>
+        <w:t>计时，还会在触摸操作时做出预判提前渲染，此外在</w:t>
+      </w:r>
+      <w:r>
+        <w:rPr>
+          <w:rFonts w:ascii="Verdana" w:eastAsia="宋体" w:hAnsi="Verdana" w:cs="宋体"/>
+          <w:color w:val="333333"/>
+          <w:kern w:val="0"/>
+          <w:szCs w:val="21"/>
+        </w:rPr>
+        <w:t>CPU</w:t>
+      </w:r>
+      <w:r>
+        <w:rPr>
+          <w:rFonts w:ascii="Verdana" w:eastAsia="宋体" w:hAnsi="Verdana" w:cs="宋体"/>
+          <w:color w:val="333333"/>
+          <w:kern w:val="0"/>
+          <w:szCs w:val="21"/>
+        </w:rPr>
+        <w:t>闲置时会分配更多的处理能力来应对触摸事件，以确保触摸没有延迟。</w:t>
+      </w:r>
+    </w:p>
+    <w:p>
+      <w:pPr>
+        <w:widowControl/>
+        <w:shd w:val="clear" w:color="auto" w:fill="FFFFFF"/>
+        <w:spacing w:before="100" w:beforeAutospacing="1" w:after="100" w:afterAutospacing="1" w:line="360" w:lineRule="atLeast"/>
+        <w:jc w:val="left"/>
+        <w:rPr>
+          <w:rFonts w:ascii="Verdana" w:eastAsia="宋体" w:hAnsi="Verdana" w:cs="宋体"/>
+          <w:color w:val="333333"/>
+          <w:kern w:val="0"/>
+          <w:szCs w:val="21"/>
+        </w:rPr>
+      </w:pPr>
+      <w:r>
+        <w:rPr>
+          <w:rFonts w:ascii="Verdana" w:eastAsia="宋体" w:hAnsi="Verdana" w:cs="宋体"/>
+          <w:color w:val="333333"/>
+          <w:kern w:val="0"/>
+          <w:szCs w:val="21"/>
+        </w:rPr>
+        <w:t>SDK</w:t>
+      </w:r>
+      <w:r>
+        <w:rPr>
+          <w:rFonts w:ascii="Verdana" w:eastAsia="宋体" w:hAnsi="Verdana" w:cs="宋体"/>
+          <w:color w:val="333333"/>
+          <w:kern w:val="0"/>
+          <w:szCs w:val="21"/>
+        </w:rPr>
+        <w:t>开发工具也将会提供一个新的工具</w:t>
+      </w:r>
+      <w:r>
+        <w:rPr>
+          <w:rFonts w:ascii="Verdana" w:eastAsia="宋体" w:hAnsi="Verdana" w:cs="宋体"/>
+          <w:color w:val="333333"/>
+          <w:kern w:val="0"/>
+          <w:szCs w:val="21"/>
+        </w:rPr>
+        <w:t>systrace</w:t>
+      </w:r>
+      <w:r>
+        <w:rPr>
+          <w:rFonts w:ascii="Verdana" w:eastAsia="宋体" w:hAnsi="Verdana" w:cs="宋体"/>
+          <w:color w:val="333333"/>
+          <w:kern w:val="0"/>
+          <w:szCs w:val="21"/>
+        </w:rPr>
+        <w:t>，可以让开发者从</w:t>
+      </w:r>
+      <w:r>
+        <w:rPr>
+          <w:rFonts w:ascii="Verdana" w:eastAsia="宋体" w:hAnsi="Verdana" w:cs="宋体"/>
+          <w:color w:val="333333"/>
+          <w:kern w:val="0"/>
+          <w:szCs w:val="21"/>
+        </w:rPr>
+        <w:t>Linux</w:t>
+      </w:r>
+      <w:r>
+        <w:rPr>
+          <w:rFonts w:ascii="Verdana" w:eastAsia="宋体" w:hAnsi="Verdana" w:cs="宋体"/>
+          <w:color w:val="333333"/>
+          <w:kern w:val="0"/>
+          <w:szCs w:val="21"/>
+        </w:rPr>
+        <w:t>内核中直接手机数据，来判断造成渲染中断的原因。</w:t>
+      </w:r>
+    </w:p>
+    <w:p>
+      <w:pPr>
+        <w:widowControl/>
+        <w:shd w:val="clear" w:color="auto" w:fill="FFFFFF"/>
+        <w:spacing w:before="100" w:beforeAutospacing="1" w:after="100" w:afterAutospacing="1" w:line="360" w:lineRule="atLeast"/>
+        <w:jc w:val="center"/>
+        <w:rPr>
+          <w:rFonts w:ascii="Verdana" w:eastAsia="宋体" w:hAnsi="Verdana" w:cs="宋体"/>
+          <w:color w:val="333333"/>
+          <w:kern w:val="0"/>
+          <w:szCs w:val="21"/>
+        </w:rPr>
+      </w:pPr>
+      <w:r>
+        <w:rPr>
+          <w:rFonts w:ascii="Verdana" w:eastAsia="宋体" w:hAnsi="Verdana" w:cs="宋体"/>
+          <w:noProof/>
+          <w:color w:val="000000"/>
+          <w:kern w:val="0"/>
+          <w:szCs w:val="21"/>
+        </w:rPr>
+        <w:drawing>
+          <wp:inline distT="0" distB="0" distL="0" distR="0">
+            <wp:extent cx="3810000" cy="5067300"/>
+            <wp:effectExtent l="19050" t="0" r="0" b="0"/>
+            <wp:docPr id="36" name="图片 1" descr="Android 4.1果冻豆新特性详解">
+              <a:hlinkClick xmlns:a="http://schemas.openxmlformats.org/drawingml/2006/main" r:id="rId26" tgtFrame="&quot;_blank&quot;"/>
+            </wp:docPr>
+            <wp:cNvGraphicFramePr>
+              <a:graphicFrameLocks xmlns:a="http://schemas.openxmlformats.org/drawingml/2006/main" noChangeAspect="1"/>
+            </wp:cNvGraphicFramePr>
+            <a:graphic xmlns:a="http://schemas.openxmlformats.org/drawingml/2006/main">
+              <a:graphicData uri="http://schemas.openxmlformats.org/drawingml/2006/picture">
+                <pic:pic xmlns:pic="http://schemas.openxmlformats.org/drawingml/2006/picture">
+                  <pic:nvPicPr>
+                    <pic:cNvPr id="0" name="Picture 1" descr="Android 4.1果冻豆新特性详解">
+                      <a:hlinkClick r:id="rId26" tgtFrame="&quot;_blank&quot;"/>
+                    </pic:cNvPr>
+                    <pic:cNvPicPr>
+                      <a:picLocks noChangeAspect="1" noChangeArrowheads="1"/>
+                    </pic:cNvPicPr>
+                  </pic:nvPicPr>
+                  <pic:blipFill>
+                    <a:blip r:embed="rId27"/>
+                    <a:srcRect/>
+                    <a:stretch>
+                      <a:fillRect/>
+                    </a:stretch>
+                  </pic:blipFill>
+                  <pic:spPr bwMode="auto">
+                    <a:xfrm>
+                      <a:off x="0" y="0"/>
+                      <a:ext cx="3810000" cy="5067300"/>
+                    </a:xfrm>
+                    <a:prstGeom prst="rect">
+                      <a:avLst/>
+                    </a:prstGeom>
+                    <a:noFill/>
+                    <a:ln w="9525">
+                      <a:noFill/>
+                      <a:miter lim="800000"/>
+                      <a:headEnd/>
+                      <a:tailEnd/>
+                    </a:ln>
+                  </pic:spPr>
+                </pic:pic>
+              </a:graphicData>
+            </a:graphic>
+          </wp:inline>
+        </w:drawing>
+      </w:r>
+    </w:p>
+    <w:p>
+      <w:pPr>
+        <w:widowControl/>
+        <w:shd w:val="clear" w:color="auto" w:fill="FFFFFF"/>
+        <w:spacing w:before="100" w:beforeAutospacing="1" w:after="100" w:afterAutospacing="1" w:line="360" w:lineRule="atLeast"/>
+        <w:jc w:val="left"/>
+        <w:rPr>
+          <w:rFonts w:ascii="Verdana" w:eastAsia="宋体" w:hAnsi="Verdana" w:cs="宋体"/>
+          <w:color w:val="333333"/>
+          <w:kern w:val="0"/>
+          <w:szCs w:val="21"/>
+        </w:rPr>
+      </w:pPr>
+      <w:r>
+        <w:rPr>
+          <w:rFonts w:ascii="Verdana" w:eastAsia="宋体" w:hAnsi="Verdana" w:cs="宋体"/>
+          <w:b/>
+          <w:bCs/>
+          <w:color w:val="333333"/>
+          <w:kern w:val="0"/>
+        </w:rPr>
+        <w:t>2.</w:t>
+      </w:r>
+      <w:r>
+        <w:rPr>
+          <w:rFonts w:ascii="Verdana" w:eastAsia="宋体" w:hAnsi="Verdana" w:cs="宋体"/>
+          <w:b/>
+          <w:bCs/>
+          <w:color w:val="333333"/>
+          <w:kern w:val="0"/>
+        </w:rPr>
+        <w:t>增强通知栏</w:t>
+      </w:r>
+    </w:p>
+    <w:p>
+      <w:pPr>
+        <w:widowControl/>
+        <w:shd w:val="clear" w:color="auto" w:fill="FFFFFF"/>
+        <w:spacing w:before="100" w:beforeAutospacing="1" w:after="100" w:afterAutospacing="1" w:line="360" w:lineRule="atLeast"/>
+        <w:jc w:val="left"/>
+        <w:rPr>
+          <w:rFonts w:ascii="Verdana" w:eastAsia="宋体" w:hAnsi="Verdana" w:cs="宋体"/>
+          <w:color w:val="333333"/>
+          <w:kern w:val="0"/>
+          <w:szCs w:val="21"/>
+        </w:rPr>
+      </w:pPr>
+      <w:r>
+        <w:rPr>
+          <w:rFonts w:ascii="Verdana" w:eastAsia="宋体" w:hAnsi="Verdana" w:cs="宋体"/>
+          <w:color w:val="333333"/>
+          <w:kern w:val="0"/>
+          <w:szCs w:val="21"/>
+        </w:rPr>
+        <w:t>通知栏一直是</w:t>
+      </w:r>
+      <w:r>
+        <w:rPr>
+          <w:rFonts w:ascii="Verdana" w:eastAsia="宋体" w:hAnsi="Verdana" w:cs="宋体"/>
+          <w:color w:val="333333"/>
+          <w:kern w:val="0"/>
+          <w:szCs w:val="21"/>
+        </w:rPr>
+        <w:t>Android</w:t>
+      </w:r>
+      <w:r>
+        <w:rPr>
+          <w:rFonts w:ascii="Verdana" w:eastAsia="宋体" w:hAnsi="Verdana" w:cs="宋体"/>
+          <w:color w:val="333333"/>
+          <w:kern w:val="0"/>
+          <w:szCs w:val="21"/>
+        </w:rPr>
+        <w:t>引以为傲的一项功能，开发者可以把重要的信息通过直观的界面展示到用户面前。</w:t>
+      </w:r>
+    </w:p>
+    <w:p>
+      <w:pPr>
+        <w:widowControl/>
+        <w:shd w:val="clear" w:color="auto" w:fill="FFFFFF"/>
+        <w:spacing w:before="100" w:beforeAutospacing="1" w:after="100" w:afterAutospacing="1" w:line="360" w:lineRule="atLeast"/>
+        <w:jc w:val="left"/>
+        <w:rPr>
+          <w:rFonts w:ascii="Verdana" w:eastAsia="宋体" w:hAnsi="Verdana" w:cs="宋体"/>
+          <w:color w:val="333333"/>
+          <w:kern w:val="0"/>
+          <w:szCs w:val="21"/>
+        </w:rPr>
+      </w:pPr>
+      <w:r>
+        <w:rPr>
+          <w:rFonts w:ascii="Verdana" w:eastAsia="宋体" w:hAnsi="Verdana" w:cs="宋体"/>
+          <w:color w:val="333333"/>
+          <w:kern w:val="0"/>
+          <w:szCs w:val="21"/>
+        </w:rPr>
+        <w:t>在</w:t>
+      </w:r>
+      <w:r>
+        <w:rPr>
+          <w:rFonts w:ascii="Verdana" w:eastAsia="宋体" w:hAnsi="Verdana" w:cs="宋体"/>
+          <w:color w:val="333333"/>
+          <w:kern w:val="0"/>
+          <w:szCs w:val="21"/>
+        </w:rPr>
+        <w:t>Android 4.1</w:t>
+      </w:r>
+      <w:r>
+        <w:rPr>
+          <w:rFonts w:ascii="Verdana" w:eastAsia="宋体" w:hAnsi="Verdana" w:cs="宋体"/>
+          <w:color w:val="333333"/>
+          <w:kern w:val="0"/>
+          <w:szCs w:val="21"/>
+        </w:rPr>
+        <w:t>中，通知栏框架有了翻天覆地的变化，总体来说就是更大、更丰富、直接操作。</w:t>
+      </w:r>
+    </w:p>
+    <w:p>
+      <w:pPr>
+        <w:widowControl/>
+        <w:shd w:val="clear" w:color="auto" w:fill="FFFFFF"/>
+        <w:spacing w:before="100" w:beforeAutospacing="1" w:after="100" w:afterAutospacing="1" w:line="360" w:lineRule="atLeast"/>
+        <w:jc w:val="left"/>
+        <w:rPr>
+          <w:rFonts w:ascii="Verdana" w:eastAsia="宋体" w:hAnsi="Verdana" w:cs="宋体"/>
+          <w:color w:val="333333"/>
+          <w:kern w:val="0"/>
+          <w:szCs w:val="21"/>
+        </w:rPr>
+      </w:pPr>
+      <w:r>
+        <w:rPr>
+          <w:rFonts w:ascii="Verdana" w:eastAsia="宋体" w:hAnsi="Verdana" w:cs="宋体"/>
+          <w:color w:val="333333"/>
+          <w:kern w:val="0"/>
+          <w:szCs w:val="21"/>
+        </w:rPr>
+        <w:lastRenderedPageBreak/>
+        <w:t>开发者可以在新版系统中使用三种不同的通知样式，最高可以达到</w:t>
+      </w:r>
+      <w:r>
+        <w:rPr>
+          <w:rFonts w:ascii="Verdana" w:eastAsia="宋体" w:hAnsi="Verdana" w:cs="宋体"/>
+          <w:color w:val="333333"/>
+          <w:kern w:val="0"/>
+          <w:szCs w:val="21"/>
+        </w:rPr>
+        <w:t>256dp</w:t>
+      </w:r>
+      <w:r>
+        <w:rPr>
+          <w:rFonts w:ascii="Verdana" w:eastAsia="宋体" w:hAnsi="Verdana" w:cs="宋体"/>
+          <w:color w:val="333333"/>
+          <w:kern w:val="0"/>
+          <w:szCs w:val="21"/>
+        </w:rPr>
+        <w:t>，用户可以直接查看图片、信息、邮件、提醒等内容，可以进行一键回拨、一键分享、一键回复等操作。</w:t>
+      </w:r>
+    </w:p>
+    <w:p>
+      <w:pPr>
+        <w:widowControl/>
+        <w:shd w:val="clear" w:color="auto" w:fill="FFFFFF"/>
+        <w:spacing w:before="100" w:beforeAutospacing="1" w:after="100" w:afterAutospacing="1" w:line="360" w:lineRule="atLeast"/>
+        <w:jc w:val="center"/>
+        <w:rPr>
+          <w:rFonts w:ascii="Verdana" w:eastAsia="宋体" w:hAnsi="Verdana" w:cs="宋体"/>
+          <w:color w:val="333333"/>
+          <w:kern w:val="0"/>
+          <w:szCs w:val="21"/>
+        </w:rPr>
+      </w:pPr>
+      <w:r>
+        <w:rPr>
+          <w:rFonts w:ascii="Verdana" w:eastAsia="宋体" w:hAnsi="Verdana" w:cs="宋体"/>
+          <w:noProof/>
+          <w:color w:val="000000"/>
+          <w:kern w:val="0"/>
+          <w:szCs w:val="21"/>
+        </w:rPr>
+        <w:drawing>
+          <wp:inline distT="0" distB="0" distL="0" distR="0">
+            <wp:extent cx="3810000" cy="5715000"/>
+            <wp:effectExtent l="19050" t="0" r="0" b="0"/>
+            <wp:docPr id="35" name="图片 2" descr="Android 4.1果冻豆新特性详解">
+              <a:hlinkClick xmlns:a="http://schemas.openxmlformats.org/drawingml/2006/main" r:id="rId28" tgtFrame="&quot;_blank&quot;"/>
+            </wp:docPr>
+            <wp:cNvGraphicFramePr>
+              <a:graphicFrameLocks xmlns:a="http://schemas.openxmlformats.org/drawingml/2006/main" noChangeAspect="1"/>
+            </wp:cNvGraphicFramePr>
+            <a:graphic xmlns:a="http://schemas.openxmlformats.org/drawingml/2006/main">
+              <a:graphicData uri="http://schemas.openxmlformats.org/drawingml/2006/picture">
+                <pic:pic xmlns:pic="http://schemas.openxmlformats.org/drawingml/2006/picture">
+                  <pic:nvPicPr>
+                    <pic:cNvPr id="0" name="Picture 2" descr="Android 4.1果冻豆新特性详解">
+                      <a:hlinkClick r:id="rId28" tgtFrame="&quot;_blank&quot;"/>
+                    </pic:cNvPr>
+                    <pic:cNvPicPr>
+                      <a:picLocks noChangeAspect="1" noChangeArrowheads="1"/>
+                    </pic:cNvPicPr>
+                  </pic:nvPicPr>
+                  <pic:blipFill>
+                    <a:blip r:embed="rId29"/>
+                    <a:srcRect/>
+                    <a:stretch>
+                      <a:fillRect/>
+                    </a:stretch>
+                  </pic:blipFill>
+                  <pic:spPr bwMode="auto">
+                    <a:xfrm>
+                      <a:off x="0" y="0"/>
+                      <a:ext cx="3810000" cy="5715000"/>
+                    </a:xfrm>
+                    <a:prstGeom prst="rect">
+                      <a:avLst/>
+                    </a:prstGeom>
+                    <a:noFill/>
+                    <a:ln w="9525">
+                      <a:noFill/>
+                      <a:miter lim="800000"/>
+                      <a:headEnd/>
+                      <a:tailEnd/>
+                    </a:ln>
+                  </pic:spPr>
+                </pic:pic>
+              </a:graphicData>
+            </a:graphic>
+          </wp:inline>
+        </w:drawing>
+      </w:r>
+    </w:p>
+    <w:p>
+      <w:pPr>
+        <w:widowControl/>
+        <w:shd w:val="clear" w:color="auto" w:fill="FFFFFF"/>
+        <w:spacing w:before="100" w:beforeAutospacing="1" w:after="100" w:afterAutospacing="1" w:line="360" w:lineRule="atLeast"/>
+        <w:jc w:val="center"/>
+        <w:rPr>
+          <w:rFonts w:ascii="Verdana" w:eastAsia="宋体" w:hAnsi="Verdana" w:cs="宋体"/>
+          <w:color w:val="333333"/>
+          <w:kern w:val="0"/>
+          <w:szCs w:val="21"/>
+        </w:rPr>
+      </w:pPr>
+      <w:r>
+        <w:rPr>
+          <w:rFonts w:ascii="Verdana" w:eastAsia="宋体" w:hAnsi="Verdana" w:cs="宋体"/>
+          <w:noProof/>
+          <w:color w:val="000000"/>
+          <w:kern w:val="0"/>
+          <w:szCs w:val="21"/>
+        </w:rPr>
+        <w:lastRenderedPageBreak/>
+        <w:drawing>
+          <wp:inline distT="0" distB="0" distL="0" distR="0">
+            <wp:extent cx="5238750" cy="3486150"/>
+            <wp:effectExtent l="19050" t="0" r="0" b="0"/>
+            <wp:docPr id="34" name="图片 3" descr="Android 4.1果冻豆新特性详解">
+              <a:hlinkClick xmlns:a="http://schemas.openxmlformats.org/drawingml/2006/main" r:id="rId30" tgtFrame="&quot;_blank&quot;"/>
+            </wp:docPr>
+            <wp:cNvGraphicFramePr>
+              <a:graphicFrameLocks xmlns:a="http://schemas.openxmlformats.org/drawingml/2006/main" noChangeAspect="1"/>
+            </wp:cNvGraphicFramePr>
+            <a:graphic xmlns:a="http://schemas.openxmlformats.org/drawingml/2006/main">
+              <a:graphicData uri="http://schemas.openxmlformats.org/drawingml/2006/picture">
+                <pic:pic xmlns:pic="http://schemas.openxmlformats.org/drawingml/2006/picture">
+                  <pic:nvPicPr>
+                    <pic:cNvPr id="0" name="Picture 3" descr="Android 4.1果冻豆新特性详解">
+                      <a:hlinkClick r:id="rId30" tgtFrame="&quot;_blank&quot;"/>
+                    </pic:cNvPr>
+                    <pic:cNvPicPr>
+                      <a:picLocks noChangeAspect="1" noChangeArrowheads="1"/>
+                    </pic:cNvPicPr>
+                  </pic:nvPicPr>
+                  <pic:blipFill>
+                    <a:blip r:embed="rId31"/>
+                    <a:srcRect/>
+                    <a:stretch>
+                      <a:fillRect/>
+                    </a:stretch>
+                  </pic:blipFill>
+                  <pic:spPr bwMode="auto">
+                    <a:xfrm>
+                      <a:off x="0" y="0"/>
+                      <a:ext cx="5238750" cy="3486150"/>
+                    </a:xfrm>
+                    <a:prstGeom prst="rect">
+                      <a:avLst/>
+                    </a:prstGeom>
+                    <a:noFill/>
+                    <a:ln w="9525">
+                      <a:noFill/>
+                      <a:miter lim="800000"/>
+                      <a:headEnd/>
+                      <a:tailEnd/>
+                    </a:ln>
+                  </pic:spPr>
+                </pic:pic>
+              </a:graphicData>
+            </a:graphic>
+          </wp:inline>
+        </w:drawing>
+      </w:r>
+    </w:p>
+    <w:p>
+      <w:pPr>
+        <w:widowControl/>
+        <w:shd w:val="clear" w:color="auto" w:fill="FFFFFF"/>
+        <w:spacing w:before="100" w:beforeAutospacing="1" w:after="100" w:afterAutospacing="1" w:line="360" w:lineRule="atLeast"/>
+        <w:jc w:val="center"/>
+        <w:rPr>
+          <w:rFonts w:ascii="Verdana" w:eastAsia="宋体" w:hAnsi="Verdana" w:cs="宋体"/>
+          <w:color w:val="333333"/>
+          <w:kern w:val="0"/>
+          <w:szCs w:val="21"/>
+        </w:rPr>
+      </w:pPr>
+      <w:r>
+        <w:rPr>
+          <w:rFonts w:ascii="Verdana" w:eastAsia="宋体" w:hAnsi="Verdana" w:cs="宋体"/>
+          <w:noProof/>
+          <w:color w:val="000000"/>
+          <w:kern w:val="0"/>
+          <w:szCs w:val="21"/>
+        </w:rPr>
+        <w:drawing>
+          <wp:inline distT="0" distB="0" distL="0" distR="0">
+            <wp:extent cx="5238750" cy="3486150"/>
+            <wp:effectExtent l="19050" t="0" r="0" b="0"/>
+            <wp:docPr id="33" name="图片 4" descr="Android 4.1果冻豆新特性详解">
+              <a:hlinkClick xmlns:a="http://schemas.openxmlformats.org/drawingml/2006/main" r:id="rId32" tgtFrame="&quot;_blank&quot;"/>
+            </wp:docPr>
+            <wp:cNvGraphicFramePr>
+              <a:graphicFrameLocks xmlns:a="http://schemas.openxmlformats.org/drawingml/2006/main" noChangeAspect="1"/>
+            </wp:cNvGraphicFramePr>
+            <a:graphic xmlns:a="http://schemas.openxmlformats.org/drawingml/2006/main">
+              <a:graphicData uri="http://schemas.openxmlformats.org/drawingml/2006/picture">
+                <pic:pic xmlns:pic="http://schemas.openxmlformats.org/drawingml/2006/picture">
+                  <pic:nvPicPr>
+                    <pic:cNvPr id="0" name="Picture 4" descr="Android 4.1果冻豆新特性详解">
+                      <a:hlinkClick r:id="rId32" tgtFrame="&quot;_blank&quot;"/>
+                    </pic:cNvPr>
+                    <pic:cNvPicPr>
+                      <a:picLocks noChangeAspect="1" noChangeArrowheads="1"/>
+                    </pic:cNvPicPr>
+                  </pic:nvPicPr>
+                  <pic:blipFill>
+                    <a:blip r:embed="rId33"/>
+                    <a:srcRect/>
+                    <a:stretch>
+                      <a:fillRect/>
+                    </a:stretch>
+                  </pic:blipFill>
+                  <pic:spPr bwMode="auto">
+                    <a:xfrm>
+                      <a:off x="0" y="0"/>
+                      <a:ext cx="5238750" cy="3486150"/>
+                    </a:xfrm>
+                    <a:prstGeom prst="rect">
+                      <a:avLst/>
+                    </a:prstGeom>
+                    <a:noFill/>
+                    <a:ln w="9525">
+                      <a:noFill/>
+                      <a:miter lim="800000"/>
+                      <a:headEnd/>
+                      <a:tailEnd/>
+                    </a:ln>
+                  </pic:spPr>
+                </pic:pic>
+              </a:graphicData>
+            </a:graphic>
+          </wp:inline>
+        </w:drawing>
+      </w:r>
+    </w:p>
+    <w:p>
+      <w:pPr>
+        <w:widowControl/>
+        <w:shd w:val="clear" w:color="auto" w:fill="FFFFFF"/>
+        <w:spacing w:before="100" w:beforeAutospacing="1" w:after="100" w:afterAutospacing="1" w:line="360" w:lineRule="atLeast"/>
+        <w:jc w:val="center"/>
+        <w:rPr>
+          <w:rFonts w:ascii="Verdana" w:eastAsia="宋体" w:hAnsi="Verdana" w:cs="宋体"/>
+          <w:color w:val="333333"/>
+          <w:kern w:val="0"/>
+          <w:szCs w:val="21"/>
+        </w:rPr>
+      </w:pPr>
+      <w:r>
+        <w:rPr>
+          <w:rFonts w:ascii="Verdana" w:eastAsia="宋体" w:hAnsi="Verdana" w:cs="宋体"/>
+          <w:noProof/>
+          <w:color w:val="000000"/>
+          <w:kern w:val="0"/>
+          <w:szCs w:val="21"/>
+        </w:rPr>
+        <w:lastRenderedPageBreak/>
+        <w:drawing>
+          <wp:inline distT="0" distB="0" distL="0" distR="0">
+            <wp:extent cx="2857500" cy="5591175"/>
+            <wp:effectExtent l="19050" t="0" r="0" b="0"/>
+            <wp:docPr id="32" name="图片 5" descr="Android 4.1果冻豆新特性详解">
+              <a:hlinkClick xmlns:a="http://schemas.openxmlformats.org/drawingml/2006/main" r:id="rId34" tgtFrame="&quot;_blank&quot;"/>
+            </wp:docPr>
+            <wp:cNvGraphicFramePr>
+              <a:graphicFrameLocks xmlns:a="http://schemas.openxmlformats.org/drawingml/2006/main" noChangeAspect="1"/>
+            </wp:cNvGraphicFramePr>
+            <a:graphic xmlns:a="http://schemas.openxmlformats.org/drawingml/2006/main">
+              <a:graphicData uri="http://schemas.openxmlformats.org/drawingml/2006/picture">
+                <pic:pic xmlns:pic="http://schemas.openxmlformats.org/drawingml/2006/picture">
+                  <pic:nvPicPr>
+                    <pic:cNvPr id="0" name="Picture 5" descr="Android 4.1果冻豆新特性详解">
+                      <a:hlinkClick r:id="rId34" tgtFrame="&quot;_blank&quot;"/>
+                    </pic:cNvPr>
+                    <pic:cNvPicPr>
+                      <a:picLocks noChangeAspect="1" noChangeArrowheads="1"/>
+                    </pic:cNvPicPr>
+                  </pic:nvPicPr>
+                  <pic:blipFill>
+                    <a:blip r:embed="rId35"/>
+                    <a:srcRect/>
+                    <a:stretch>
+                      <a:fillRect/>
+                    </a:stretch>
+                  </pic:blipFill>
+                  <pic:spPr bwMode="auto">
+                    <a:xfrm>
+                      <a:off x="0" y="0"/>
+                      <a:ext cx="2857500" cy="5591175"/>
+                    </a:xfrm>
+                    <a:prstGeom prst="rect">
+                      <a:avLst/>
+                    </a:prstGeom>
+                    <a:noFill/>
+                    <a:ln w="9525">
+                      <a:noFill/>
+                      <a:miter lim="800000"/>
+                      <a:headEnd/>
+                      <a:tailEnd/>
+                    </a:ln>
+                  </pic:spPr>
+                </pic:pic>
+              </a:graphicData>
+            </a:graphic>
+          </wp:inline>
+        </w:drawing>
+      </w:r>
+    </w:p>
+    <w:p>
+      <w:pPr>
+        <w:widowControl/>
+        <w:shd w:val="clear" w:color="auto" w:fill="FFFFFF"/>
+        <w:spacing w:before="100" w:beforeAutospacing="1" w:after="100" w:afterAutospacing="1" w:line="360" w:lineRule="atLeast"/>
+        <w:jc w:val="left"/>
+        <w:rPr>
+          <w:rFonts w:ascii="Verdana" w:eastAsia="宋体" w:hAnsi="Verdana" w:cs="宋体"/>
+          <w:color w:val="333333"/>
+          <w:kern w:val="0"/>
+          <w:szCs w:val="21"/>
+        </w:rPr>
+      </w:pPr>
+      <w:r>
+        <w:rPr>
+          <w:rFonts w:ascii="Verdana" w:eastAsia="宋体" w:hAnsi="Verdana" w:cs="宋体"/>
+          <w:b/>
+          <w:bCs/>
+          <w:color w:val="333333"/>
+          <w:kern w:val="0"/>
+        </w:rPr>
+        <w:t>3.</w:t>
+      </w:r>
+      <w:r>
+        <w:rPr>
+          <w:rFonts w:ascii="Verdana" w:eastAsia="宋体" w:hAnsi="Verdana" w:cs="宋体"/>
+          <w:b/>
+          <w:bCs/>
+          <w:color w:val="333333"/>
+          <w:kern w:val="0"/>
+        </w:rPr>
+        <w:t>全新搜索</w:t>
+      </w:r>
+    </w:p>
+    <w:p>
+      <w:pPr>
+        <w:widowControl/>
+        <w:shd w:val="clear" w:color="auto" w:fill="FFFFFF"/>
+        <w:spacing w:before="100" w:beforeAutospacing="1" w:after="100" w:afterAutospacing="1" w:line="360" w:lineRule="atLeast"/>
+        <w:jc w:val="left"/>
+        <w:rPr>
+          <w:rFonts w:ascii="Verdana" w:eastAsia="宋体" w:hAnsi="Verdana" w:cs="宋体"/>
+          <w:color w:val="333333"/>
+          <w:kern w:val="0"/>
+          <w:szCs w:val="21"/>
+        </w:rPr>
+      </w:pPr>
+      <w:r>
+        <w:rPr>
+          <w:rFonts w:ascii="Verdana" w:eastAsia="宋体" w:hAnsi="Verdana" w:cs="宋体"/>
+          <w:color w:val="333333"/>
+          <w:kern w:val="0"/>
+          <w:szCs w:val="21"/>
+        </w:rPr>
+        <w:t>搜索是</w:t>
+      </w:r>
+      <w:r>
+        <w:rPr>
+          <w:rFonts w:ascii="Verdana" w:eastAsia="宋体" w:hAnsi="Verdana" w:cs="宋体"/>
+          <w:color w:val="333333"/>
+          <w:kern w:val="0"/>
+          <w:szCs w:val="21"/>
+        </w:rPr>
+        <w:t>Google</w:t>
+      </w:r>
+      <w:r>
+        <w:rPr>
+          <w:rFonts w:ascii="Verdana" w:eastAsia="宋体" w:hAnsi="Verdana" w:cs="宋体"/>
+          <w:color w:val="333333"/>
+          <w:kern w:val="0"/>
+          <w:szCs w:val="21"/>
+        </w:rPr>
+        <w:t>不可忽视的一个功能，在新版</w:t>
+      </w:r>
+      <w:r>
+        <w:rPr>
+          <w:rFonts w:ascii="Verdana" w:eastAsia="宋体" w:hAnsi="Verdana" w:cs="宋体"/>
+          <w:color w:val="333333"/>
+          <w:kern w:val="0"/>
+          <w:szCs w:val="21"/>
+        </w:rPr>
+        <w:t>Android</w:t>
+      </w:r>
+      <w:r>
+        <w:rPr>
+          <w:rFonts w:ascii="Verdana" w:eastAsia="宋体" w:hAnsi="Verdana" w:cs="宋体"/>
+          <w:color w:val="333333"/>
+          <w:kern w:val="0"/>
+          <w:szCs w:val="21"/>
+        </w:rPr>
+        <w:t>中，搜索将会带来全新的</w:t>
+      </w:r>
+      <w:r>
+        <w:rPr>
+          <w:rFonts w:ascii="Verdana" w:eastAsia="宋体" w:hAnsi="Verdana" w:cs="宋体"/>
+          <w:color w:val="333333"/>
+          <w:kern w:val="0"/>
+          <w:szCs w:val="21"/>
+        </w:rPr>
+        <w:t>UI</w:t>
+      </w:r>
+      <w:r>
+        <w:rPr>
+          <w:rFonts w:ascii="Verdana" w:eastAsia="宋体" w:hAnsi="Verdana" w:cs="宋体"/>
+          <w:color w:val="333333"/>
+          <w:kern w:val="0"/>
+          <w:szCs w:val="21"/>
+        </w:rPr>
+        <w:t>、智能语音搜索和</w:t>
+      </w:r>
+      <w:r>
+        <w:rPr>
+          <w:rFonts w:ascii="Verdana" w:eastAsia="宋体" w:hAnsi="Verdana" w:cs="宋体"/>
+          <w:color w:val="333333"/>
+          <w:kern w:val="0"/>
+          <w:szCs w:val="21"/>
+        </w:rPr>
+        <w:t>Google Now</w:t>
+      </w:r>
+      <w:r>
+        <w:rPr>
+          <w:rFonts w:ascii="Verdana" w:eastAsia="宋体" w:hAnsi="Verdana" w:cs="宋体"/>
+          <w:color w:val="333333"/>
+          <w:kern w:val="0"/>
+          <w:szCs w:val="21"/>
+        </w:rPr>
+        <w:t>三项新功能。</w:t>
+      </w:r>
+    </w:p>
+    <w:p>
+      <w:pPr>
+        <w:widowControl/>
+        <w:shd w:val="clear" w:color="auto" w:fill="FFFFFF"/>
+        <w:spacing w:before="100" w:beforeAutospacing="1" w:after="100" w:afterAutospacing="1" w:line="360" w:lineRule="atLeast"/>
+        <w:jc w:val="left"/>
+        <w:rPr>
+          <w:rFonts w:ascii="Verdana" w:eastAsia="宋体" w:hAnsi="Verdana" w:cs="宋体"/>
+          <w:color w:val="333333"/>
+          <w:kern w:val="0"/>
+          <w:szCs w:val="21"/>
+        </w:rPr>
+      </w:pPr>
+      <w:r>
+        <w:rPr>
+          <w:rFonts w:ascii="Verdana" w:eastAsia="宋体" w:hAnsi="Verdana" w:cs="宋体"/>
+          <w:color w:val="333333"/>
+          <w:kern w:val="0"/>
+          <w:szCs w:val="21"/>
+        </w:rPr>
+        <w:t>新</w:t>
+      </w:r>
+      <w:r>
+        <w:rPr>
+          <w:rFonts w:ascii="Verdana" w:eastAsia="宋体" w:hAnsi="Verdana" w:cs="宋体"/>
+          <w:color w:val="333333"/>
+          <w:kern w:val="0"/>
+          <w:szCs w:val="21"/>
+        </w:rPr>
+        <w:t>UI</w:t>
+      </w:r>
+      <w:r>
+        <w:rPr>
+          <w:rFonts w:ascii="Verdana" w:eastAsia="宋体" w:hAnsi="Verdana" w:cs="宋体"/>
+          <w:color w:val="333333"/>
+          <w:kern w:val="0"/>
+          <w:szCs w:val="21"/>
+        </w:rPr>
+        <w:t>不仅提供了好看的搜索框，在搜索结果展示上也抛弃了传统的条目结果，改用卡片展示。必须搜索某个内容，结果页面将会展示相关度最高的内容以及相关的信息，新的</w:t>
+      </w:r>
+      <w:r>
+        <w:rPr>
+          <w:rFonts w:ascii="Verdana" w:eastAsia="宋体" w:hAnsi="Verdana" w:cs="宋体"/>
+          <w:color w:val="333333"/>
+          <w:kern w:val="0"/>
+          <w:szCs w:val="21"/>
+        </w:rPr>
+        <w:t>UI</w:t>
+      </w:r>
+      <w:r>
+        <w:rPr>
+          <w:rFonts w:ascii="Verdana" w:eastAsia="宋体" w:hAnsi="Verdana" w:cs="宋体"/>
+          <w:color w:val="333333"/>
+          <w:kern w:val="0"/>
+          <w:szCs w:val="21"/>
+        </w:rPr>
+        <w:t>会让用户能够更快的得到自己想要的结果。</w:t>
+      </w:r>
+    </w:p>
+    <w:p>
+      <w:pPr>
+        <w:widowControl/>
+        <w:shd w:val="clear" w:color="auto" w:fill="FFFFFF"/>
+        <w:spacing w:before="100" w:beforeAutospacing="1" w:after="100" w:afterAutospacing="1" w:line="360" w:lineRule="atLeast"/>
+        <w:jc w:val="left"/>
+        <w:rPr>
+          <w:rFonts w:ascii="Verdana" w:eastAsia="宋体" w:hAnsi="Verdana" w:cs="宋体"/>
+          <w:color w:val="333333"/>
+          <w:kern w:val="0"/>
+          <w:szCs w:val="21"/>
+        </w:rPr>
+      </w:pPr>
+      <w:r>
+        <w:rPr>
+          <w:rFonts w:ascii="Verdana" w:eastAsia="宋体" w:hAnsi="Verdana" w:cs="宋体"/>
+          <w:color w:val="333333"/>
+          <w:kern w:val="0"/>
+          <w:szCs w:val="21"/>
+        </w:rPr>
+        <w:t>智能语音搜索功能将依靠</w:t>
+      </w:r>
+      <w:r>
+        <w:rPr>
+          <w:rFonts w:ascii="Verdana" w:eastAsia="宋体" w:hAnsi="Verdana" w:cs="宋体"/>
+          <w:color w:val="333333"/>
+          <w:kern w:val="0"/>
+          <w:szCs w:val="21"/>
+        </w:rPr>
+        <w:t>Google</w:t>
+      </w:r>
+      <w:r>
+        <w:rPr>
+          <w:rFonts w:ascii="Verdana" w:eastAsia="宋体" w:hAnsi="Verdana" w:cs="宋体"/>
+          <w:color w:val="333333"/>
+          <w:kern w:val="0"/>
+          <w:szCs w:val="21"/>
+        </w:rPr>
+        <w:t>强大的搜索库，提供很好的体验。但是现在不知道会不会卖萌。</w:t>
+      </w:r>
+    </w:p>
+    <w:p>
+      <w:pPr>
+        <w:widowControl/>
+        <w:shd w:val="clear" w:color="auto" w:fill="FFFFFF"/>
+        <w:spacing w:before="100" w:beforeAutospacing="1" w:after="100" w:afterAutospacing="1" w:line="360" w:lineRule="atLeast"/>
+        <w:jc w:val="left"/>
+        <w:rPr>
+          <w:rFonts w:ascii="Verdana" w:eastAsia="宋体" w:hAnsi="Verdana" w:cs="宋体"/>
+          <w:color w:val="333333"/>
+          <w:kern w:val="0"/>
+          <w:szCs w:val="21"/>
+        </w:rPr>
+      </w:pPr>
+      <w:r>
+        <w:rPr>
+          <w:rFonts w:ascii="Verdana" w:eastAsia="宋体" w:hAnsi="Verdana" w:cs="宋体"/>
+          <w:color w:val="333333"/>
+          <w:kern w:val="0"/>
+          <w:szCs w:val="21"/>
+        </w:rPr>
+        <w:lastRenderedPageBreak/>
+        <w:t>Google Now</w:t>
+      </w:r>
+      <w:r>
+        <w:rPr>
+          <w:rFonts w:ascii="Verdana" w:eastAsia="宋体" w:hAnsi="Verdana" w:cs="宋体"/>
+          <w:color w:val="333333"/>
+          <w:kern w:val="0"/>
+          <w:szCs w:val="21"/>
+        </w:rPr>
+        <w:t>则是更加智能化的信息助手，它会根据你平日的搜索习惯和当前使用环境来分析预判你想需要的信息，比如根据你喜欢的球队显示比分、赛程，根据上下班的地点、时间显示最佳路线、天气、汽车班次，并且会及时提醒你不出门就会迟到，基本就是</w:t>
+      </w:r>
+      <w:r>
+        <w:rPr>
+          <w:rFonts w:ascii="Verdana" w:eastAsia="宋体" w:hAnsi="Verdana" w:cs="宋体"/>
+          <w:color w:val="333333"/>
+          <w:kern w:val="0"/>
+          <w:szCs w:val="21"/>
+        </w:rPr>
+        <w:t>“</w:t>
+      </w:r>
+      <w:r>
+        <w:rPr>
+          <w:rFonts w:ascii="Verdana" w:eastAsia="宋体" w:hAnsi="Verdana" w:cs="宋体"/>
+          <w:color w:val="333333"/>
+          <w:kern w:val="0"/>
+          <w:szCs w:val="21"/>
+        </w:rPr>
+        <w:t>我猜我猜我猜猜猜</w:t>
+      </w:r>
+      <w:r>
+        <w:rPr>
+          <w:rFonts w:ascii="Verdana" w:eastAsia="宋体" w:hAnsi="Verdana" w:cs="宋体"/>
+          <w:color w:val="333333"/>
+          <w:kern w:val="0"/>
+          <w:szCs w:val="21"/>
+        </w:rPr>
+        <w:t>”</w:t>
+      </w:r>
+      <w:r>
+        <w:rPr>
+          <w:rFonts w:ascii="Verdana" w:eastAsia="宋体" w:hAnsi="Verdana" w:cs="宋体"/>
+          <w:color w:val="333333"/>
+          <w:kern w:val="0"/>
+          <w:szCs w:val="21"/>
+        </w:rPr>
+        <w:t>。</w:t>
+      </w:r>
+    </w:p>
+    <w:p>
+      <w:pPr>
+        <w:widowControl/>
+        <w:shd w:val="clear" w:color="auto" w:fill="FFFFFF"/>
+        <w:spacing w:before="100" w:beforeAutospacing="1" w:after="100" w:afterAutospacing="1" w:line="360" w:lineRule="atLeast"/>
+        <w:jc w:val="center"/>
+        <w:rPr>
+          <w:rFonts w:ascii="Verdana" w:eastAsia="宋体" w:hAnsi="Verdana" w:cs="宋体"/>
+          <w:color w:val="333333"/>
+          <w:kern w:val="0"/>
+          <w:szCs w:val="21"/>
+        </w:rPr>
+      </w:pPr>
+      <w:r>
+        <w:rPr>
+          <w:rFonts w:ascii="Verdana" w:eastAsia="宋体" w:hAnsi="Verdana" w:cs="宋体"/>
+          <w:noProof/>
+          <w:color w:val="000000"/>
+          <w:kern w:val="0"/>
+          <w:szCs w:val="21"/>
+        </w:rPr>
+        <w:drawing>
+          <wp:inline distT="0" distB="0" distL="0" distR="0">
+            <wp:extent cx="5238750" cy="3486150"/>
+            <wp:effectExtent l="19050" t="0" r="0" b="0"/>
+            <wp:docPr id="31" name="图片 6" descr="Android 4.1果冻豆新特性详解">
+              <a:hlinkClick xmlns:a="http://schemas.openxmlformats.org/drawingml/2006/main" r:id="rId36" tgtFrame="&quot;_blank&quot;"/>
+            </wp:docPr>
+            <wp:cNvGraphicFramePr>
+              <a:graphicFrameLocks xmlns:a="http://schemas.openxmlformats.org/drawingml/2006/main" noChangeAspect="1"/>
+            </wp:cNvGraphicFramePr>
+            <a:graphic xmlns:a="http://schemas.openxmlformats.org/drawingml/2006/main">
+              <a:graphicData uri="http://schemas.openxmlformats.org/drawingml/2006/picture">
+                <pic:pic xmlns:pic="http://schemas.openxmlformats.org/drawingml/2006/picture">
+                  <pic:nvPicPr>
+                    <pic:cNvPr id="0" name="Picture 6" descr="Android 4.1果冻豆新特性详解">
+                      <a:hlinkClick r:id="rId36" tgtFrame="&quot;_blank&quot;"/>
+                    </pic:cNvPr>
+                    <pic:cNvPicPr>
+                      <a:picLocks noChangeAspect="1" noChangeArrowheads="1"/>
+                    </pic:cNvPicPr>
+                  </pic:nvPicPr>
+                  <pic:blipFill>
+                    <a:blip r:embed="rId37"/>
+                    <a:srcRect/>
+                    <a:stretch>
+                      <a:fillRect/>
+                    </a:stretch>
+                  </pic:blipFill>
+                  <pic:spPr bwMode="auto">
+                    <a:xfrm>
+                      <a:off x="0" y="0"/>
+                      <a:ext cx="5238750" cy="3486150"/>
+                    </a:xfrm>
+                    <a:prstGeom prst="rect">
+                      <a:avLst/>
+                    </a:prstGeom>
+                    <a:noFill/>
+                    <a:ln w="9525">
+                      <a:noFill/>
+                      <a:miter lim="800000"/>
+                      <a:headEnd/>
+                      <a:tailEnd/>
+                    </a:ln>
+                  </pic:spPr>
+                </pic:pic>
+              </a:graphicData>
+            </a:graphic>
+          </wp:inline>
+        </w:drawing>
+      </w:r>
+    </w:p>
+    <w:p>
+      <w:pPr>
+        <w:widowControl/>
+        <w:shd w:val="clear" w:color="auto" w:fill="FFFFFF"/>
+        <w:spacing w:before="100" w:beforeAutospacing="1" w:after="100" w:afterAutospacing="1" w:line="360" w:lineRule="atLeast"/>
+        <w:jc w:val="center"/>
+        <w:rPr>
+          <w:rFonts w:ascii="Verdana" w:eastAsia="宋体" w:hAnsi="Verdana" w:cs="宋体"/>
+          <w:color w:val="333333"/>
+          <w:kern w:val="0"/>
+          <w:szCs w:val="21"/>
+        </w:rPr>
+      </w:pPr>
+      <w:r>
+        <w:rPr>
+          <w:rFonts w:ascii="Verdana" w:eastAsia="宋体" w:hAnsi="Verdana" w:cs="宋体"/>
+          <w:noProof/>
+          <w:color w:val="000000"/>
+          <w:kern w:val="0"/>
+          <w:szCs w:val="21"/>
+        </w:rPr>
+        <w:drawing>
+          <wp:inline distT="0" distB="0" distL="0" distR="0">
+            <wp:extent cx="5238750" cy="3486150"/>
+            <wp:effectExtent l="19050" t="0" r="0" b="0"/>
+            <wp:docPr id="30" name="图片 7" descr="Android 4.1果冻豆新特性详解">
+              <a:hlinkClick xmlns:a="http://schemas.openxmlformats.org/drawingml/2006/main" r:id="rId38" tgtFrame="&quot;_blank&quot;"/>
+            </wp:docPr>
+            <wp:cNvGraphicFramePr>
+              <a:graphicFrameLocks xmlns:a="http://schemas.openxmlformats.org/drawingml/2006/main" noChangeAspect="1"/>
+            </wp:cNvGraphicFramePr>
+            <a:graphic xmlns:a="http://schemas.openxmlformats.org/drawingml/2006/main">
+              <a:graphicData uri="http://schemas.openxmlformats.org/drawingml/2006/picture">
+                <pic:pic xmlns:pic="http://schemas.openxmlformats.org/drawingml/2006/picture">
+                  <pic:nvPicPr>
+                    <pic:cNvPr id="0" name="Picture 7" descr="Android 4.1果冻豆新特性详解">
+                      <a:hlinkClick r:id="rId38" tgtFrame="&quot;_blank&quot;"/>
+                    </pic:cNvPr>
+                    <pic:cNvPicPr>
+                      <a:picLocks noChangeAspect="1" noChangeArrowheads="1"/>
+                    </pic:cNvPicPr>
+                  </pic:nvPicPr>
+                  <pic:blipFill>
+                    <a:blip r:embed="rId39"/>
+                    <a:srcRect/>
+                    <a:stretch>
+                      <a:fillRect/>
+                    </a:stretch>
+                  </pic:blipFill>
+                  <pic:spPr bwMode="auto">
+                    <a:xfrm>
+                      <a:off x="0" y="0"/>
+                      <a:ext cx="5238750" cy="3486150"/>
+                    </a:xfrm>
+                    <a:prstGeom prst="rect">
+                      <a:avLst/>
+                    </a:prstGeom>
+                    <a:noFill/>
+                    <a:ln w="9525">
+                      <a:noFill/>
+                      <a:miter lim="800000"/>
+                      <a:headEnd/>
+                      <a:tailEnd/>
+                    </a:ln>
+                  </pic:spPr>
+                </pic:pic>
+              </a:graphicData>
+            </a:graphic>
+          </wp:inline>
+        </w:drawing>
+      </w:r>
+    </w:p>
+    <w:p>
+      <w:pPr>
+        <w:widowControl/>
+        <w:shd w:val="clear" w:color="auto" w:fill="FFFFFF"/>
+        <w:spacing w:before="100" w:beforeAutospacing="1" w:after="100" w:afterAutospacing="1" w:line="360" w:lineRule="atLeast"/>
+        <w:jc w:val="center"/>
+        <w:rPr>
+          <w:rFonts w:ascii="Verdana" w:eastAsia="宋体" w:hAnsi="Verdana" w:cs="宋体"/>
+          <w:color w:val="333333"/>
+          <w:kern w:val="0"/>
+          <w:szCs w:val="21"/>
+        </w:rPr>
+      </w:pPr>
+      <w:r>
+        <w:rPr>
+          <w:rFonts w:ascii="Verdana" w:eastAsia="宋体" w:hAnsi="Verdana" w:cs="宋体"/>
+          <w:noProof/>
+          <w:color w:val="000000"/>
+          <w:kern w:val="0"/>
+          <w:szCs w:val="21"/>
+        </w:rPr>
+        <w:lastRenderedPageBreak/>
+        <w:drawing>
+          <wp:inline distT="0" distB="0" distL="0" distR="0">
+            <wp:extent cx="5238750" cy="3486150"/>
+            <wp:effectExtent l="19050" t="0" r="0" b="0"/>
+            <wp:docPr id="29" name="图片 8" descr="Android 4.1果冻豆新特性详解">
+              <a:hlinkClick xmlns:a="http://schemas.openxmlformats.org/drawingml/2006/main" r:id="rId40" tgtFrame="&quot;_blank&quot;"/>
+            </wp:docPr>
+            <wp:cNvGraphicFramePr>
+              <a:graphicFrameLocks xmlns:a="http://schemas.openxmlformats.org/drawingml/2006/main" noChangeAspect="1"/>
+            </wp:cNvGraphicFramePr>
+            <a:graphic xmlns:a="http://schemas.openxmlformats.org/drawingml/2006/main">
+              <a:graphicData uri="http://schemas.openxmlformats.org/drawingml/2006/picture">
+                <pic:pic xmlns:pic="http://schemas.openxmlformats.org/drawingml/2006/picture">
+                  <pic:nvPicPr>
+                    <pic:cNvPr id="0" name="Picture 8" descr="Android 4.1果冻豆新特性详解">
+                      <a:hlinkClick r:id="rId40" tgtFrame="&quot;_blank&quot;"/>
+                    </pic:cNvPr>
+                    <pic:cNvPicPr>
+                      <a:picLocks noChangeAspect="1" noChangeArrowheads="1"/>
+                    </pic:cNvPicPr>
+                  </pic:nvPicPr>
+                  <pic:blipFill>
+                    <a:blip r:embed="rId41"/>
+                    <a:srcRect/>
+                    <a:stretch>
+                      <a:fillRect/>
+                    </a:stretch>
+                  </pic:blipFill>
+                  <pic:spPr bwMode="auto">
+                    <a:xfrm>
+                      <a:off x="0" y="0"/>
+                      <a:ext cx="5238750" cy="3486150"/>
+                    </a:xfrm>
+                    <a:prstGeom prst="rect">
+                      <a:avLst/>
+                    </a:prstGeom>
+                    <a:noFill/>
+                    <a:ln w="9525">
+                      <a:noFill/>
+                      <a:miter lim="800000"/>
+                      <a:headEnd/>
+                      <a:tailEnd/>
+                    </a:ln>
+                  </pic:spPr>
+                </pic:pic>
+              </a:graphicData>
+            </a:graphic>
+          </wp:inline>
+        </w:drawing>
+      </w:r>
+    </w:p>
+    <w:p>
+      <w:pPr>
+        <w:widowControl/>
+        <w:shd w:val="clear" w:color="auto" w:fill="FFFFFF"/>
+        <w:spacing w:before="100" w:beforeAutospacing="1" w:after="100" w:afterAutospacing="1" w:line="360" w:lineRule="atLeast"/>
+        <w:jc w:val="center"/>
+        <w:rPr>
+          <w:rFonts w:ascii="Verdana" w:eastAsia="宋体" w:hAnsi="Verdana" w:cs="宋体"/>
+          <w:color w:val="333333"/>
+          <w:kern w:val="0"/>
+          <w:szCs w:val="21"/>
+        </w:rPr>
+      </w:pPr>
+      <w:r>
+        <w:rPr>
+          <w:rFonts w:ascii="Verdana" w:eastAsia="宋体" w:hAnsi="Verdana" w:cs="宋体"/>
+          <w:noProof/>
+          <w:color w:val="000000"/>
+          <w:kern w:val="0"/>
+          <w:szCs w:val="21"/>
+        </w:rPr>
+        <w:drawing>
+          <wp:inline distT="0" distB="0" distL="0" distR="0">
+            <wp:extent cx="5238750" cy="3486150"/>
+            <wp:effectExtent l="19050" t="0" r="0" b="0"/>
+            <wp:docPr id="28" name="图片 9" descr="Android 4.1果冻豆新特性详解">
+              <a:hlinkClick xmlns:a="http://schemas.openxmlformats.org/drawingml/2006/main" r:id="rId42" tgtFrame="&quot;_blank&quot;"/>
+            </wp:docPr>
+            <wp:cNvGraphicFramePr>
+              <a:graphicFrameLocks xmlns:a="http://schemas.openxmlformats.org/drawingml/2006/main" noChangeAspect="1"/>
+            </wp:cNvGraphicFramePr>
+            <a:graphic xmlns:a="http://schemas.openxmlformats.org/drawingml/2006/main">
+              <a:graphicData uri="http://schemas.openxmlformats.org/drawingml/2006/picture">
+                <pic:pic xmlns:pic="http://schemas.openxmlformats.org/drawingml/2006/picture">
+                  <pic:nvPicPr>
+                    <pic:cNvPr id="0" name="Picture 9" descr="Android 4.1果冻豆新特性详解">
+                      <a:hlinkClick r:id="rId42" tgtFrame="&quot;_blank&quot;"/>
+                    </pic:cNvPr>
+                    <pic:cNvPicPr>
+                      <a:picLocks noChangeAspect="1" noChangeArrowheads="1"/>
+                    </pic:cNvPicPr>
+                  </pic:nvPicPr>
+                  <pic:blipFill>
+                    <a:blip r:embed="rId43"/>
+                    <a:srcRect/>
+                    <a:stretch>
+                      <a:fillRect/>
+                    </a:stretch>
+                  </pic:blipFill>
+                  <pic:spPr bwMode="auto">
+                    <a:xfrm>
+                      <a:off x="0" y="0"/>
+                      <a:ext cx="5238750" cy="3486150"/>
+                    </a:xfrm>
+                    <a:prstGeom prst="rect">
+                      <a:avLst/>
+                    </a:prstGeom>
+                    <a:noFill/>
+                    <a:ln w="9525">
+                      <a:noFill/>
+                      <a:miter lim="800000"/>
+                      <a:headEnd/>
+                      <a:tailEnd/>
+                    </a:ln>
+                  </pic:spPr>
+                </pic:pic>
+              </a:graphicData>
+            </a:graphic>
+          </wp:inline>
+        </w:drawing>
+      </w:r>
+    </w:p>
+    <w:p>
+      <w:pPr>
+        <w:widowControl/>
+        <w:shd w:val="clear" w:color="auto" w:fill="FFFFFF"/>
+        <w:spacing w:before="100" w:beforeAutospacing="1" w:after="100" w:afterAutospacing="1" w:line="360" w:lineRule="atLeast"/>
+        <w:jc w:val="center"/>
+        <w:rPr>
+          <w:rFonts w:ascii="Verdana" w:eastAsia="宋体" w:hAnsi="Verdana" w:cs="宋体"/>
+          <w:color w:val="333333"/>
+          <w:kern w:val="0"/>
+          <w:szCs w:val="21"/>
+        </w:rPr>
+      </w:pPr>
+      <w:r>
+        <w:rPr>
+          <w:rFonts w:ascii="Verdana" w:eastAsia="宋体" w:hAnsi="Verdana" w:cs="宋体"/>
+          <w:noProof/>
+          <w:color w:val="000000"/>
+          <w:kern w:val="0"/>
+          <w:szCs w:val="21"/>
+        </w:rPr>
+        <w:lastRenderedPageBreak/>
+        <w:drawing>
+          <wp:inline distT="0" distB="0" distL="0" distR="0">
+            <wp:extent cx="5238750" cy="3486150"/>
+            <wp:effectExtent l="19050" t="0" r="0" b="0"/>
+            <wp:docPr id="27" name="图片 10" descr="Android 4.1果冻豆新特性详解">
+              <a:hlinkClick xmlns:a="http://schemas.openxmlformats.org/drawingml/2006/main" r:id="rId44" tgtFrame="&quot;_blank&quot;"/>
+            </wp:docPr>
+            <wp:cNvGraphicFramePr>
+              <a:graphicFrameLocks xmlns:a="http://schemas.openxmlformats.org/drawingml/2006/main" noChangeAspect="1"/>
+            </wp:cNvGraphicFramePr>
+            <a:graphic xmlns:a="http://schemas.openxmlformats.org/drawingml/2006/main">
+              <a:graphicData uri="http://schemas.openxmlformats.org/drawingml/2006/picture">
+                <pic:pic xmlns:pic="http://schemas.openxmlformats.org/drawingml/2006/picture">
+                  <pic:nvPicPr>
+                    <pic:cNvPr id="0" name="Picture 10" descr="Android 4.1果冻豆新特性详解">
+                      <a:hlinkClick r:id="rId44" tgtFrame="&quot;_blank&quot;"/>
+                    </pic:cNvPr>
+                    <pic:cNvPicPr>
+                      <a:picLocks noChangeAspect="1" noChangeArrowheads="1"/>
+                    </pic:cNvPicPr>
+                  </pic:nvPicPr>
+                  <pic:blipFill>
+                    <a:blip r:embed="rId45"/>
+                    <a:srcRect/>
+                    <a:stretch>
+                      <a:fillRect/>
+                    </a:stretch>
+                  </pic:blipFill>
+                  <pic:spPr bwMode="auto">
+                    <a:xfrm>
+                      <a:off x="0" y="0"/>
+                      <a:ext cx="5238750" cy="3486150"/>
+                    </a:xfrm>
+                    <a:prstGeom prst="rect">
+                      <a:avLst/>
+                    </a:prstGeom>
+                    <a:noFill/>
+                    <a:ln w="9525">
+                      <a:noFill/>
+                      <a:miter lim="800000"/>
+                      <a:headEnd/>
+                      <a:tailEnd/>
+                    </a:ln>
+                  </pic:spPr>
+                </pic:pic>
+              </a:graphicData>
+            </a:graphic>
+          </wp:inline>
+        </w:drawing>
+      </w:r>
+    </w:p>
+    <w:p>
+      <w:pPr>
+        <w:widowControl/>
+        <w:shd w:val="clear" w:color="auto" w:fill="FFFFFF"/>
+        <w:spacing w:before="100" w:beforeAutospacing="1" w:after="100" w:afterAutospacing="1" w:line="360" w:lineRule="atLeast"/>
+        <w:jc w:val="left"/>
+        <w:rPr>
+          <w:rFonts w:ascii="Verdana" w:eastAsia="宋体" w:hAnsi="Verdana" w:cs="宋体"/>
+          <w:color w:val="333333"/>
+          <w:kern w:val="0"/>
+          <w:szCs w:val="21"/>
+        </w:rPr>
+      </w:pPr>
+      <w:r>
+        <w:rPr>
+          <w:rFonts w:ascii="Verdana" w:eastAsia="宋体" w:hAnsi="Verdana" w:cs="宋体"/>
+          <w:b/>
+          <w:bCs/>
+          <w:color w:val="333333"/>
+          <w:kern w:val="0"/>
+        </w:rPr>
+        <w:t>4.</w:t>
+      </w:r>
+      <w:r>
+        <w:rPr>
+          <w:rFonts w:ascii="Verdana" w:eastAsia="宋体" w:hAnsi="Verdana" w:cs="宋体"/>
+          <w:b/>
+          <w:bCs/>
+          <w:color w:val="333333"/>
+          <w:kern w:val="0"/>
+        </w:rPr>
+        <w:t>桌面插件自动调整大小</w:t>
+      </w:r>
+    </w:p>
+    <w:p>
+      <w:pPr>
+        <w:widowControl/>
+        <w:shd w:val="clear" w:color="auto" w:fill="FFFFFF"/>
+        <w:spacing w:before="100" w:beforeAutospacing="1" w:after="100" w:afterAutospacing="1" w:line="360" w:lineRule="atLeast"/>
+        <w:jc w:val="left"/>
+        <w:rPr>
+          <w:rFonts w:ascii="Verdana" w:eastAsia="宋体" w:hAnsi="Verdana" w:cs="宋体"/>
+          <w:color w:val="333333"/>
+          <w:kern w:val="0"/>
+          <w:szCs w:val="21"/>
+        </w:rPr>
+      </w:pPr>
+      <w:r>
+        <w:rPr>
+          <w:rFonts w:ascii="Verdana" w:eastAsia="宋体" w:hAnsi="Verdana" w:cs="宋体"/>
+          <w:color w:val="333333"/>
+          <w:kern w:val="0"/>
+          <w:szCs w:val="21"/>
+        </w:rPr>
+        <w:t>新版系统中桌面插件将可以自动调整大小，如果桌面空间不足会自动弹开程序</w:t>
+      </w:r>
+      <w:r>
+        <w:rPr>
+          <w:rFonts w:ascii="Verdana" w:eastAsia="宋体" w:hAnsi="Verdana" w:cs="宋体"/>
+          <w:color w:val="333333"/>
+          <w:kern w:val="0"/>
+          <w:szCs w:val="21"/>
+        </w:rPr>
+        <w:t>LOGO</w:t>
+      </w:r>
+      <w:r>
+        <w:rPr>
+          <w:rFonts w:ascii="Verdana" w:eastAsia="宋体" w:hAnsi="Verdana" w:cs="宋体"/>
+          <w:color w:val="333333"/>
+          <w:kern w:val="0"/>
+          <w:szCs w:val="21"/>
+        </w:rPr>
+        <w:t>空出地方，如果还不够就会自动缩小插件空间以方便摆放。然后根据插件的面积，会向应用索取不同的内容展示。</w:t>
+      </w:r>
+    </w:p>
+    <w:p>
+      <w:pPr>
+        <w:widowControl/>
+        <w:shd w:val="clear" w:color="auto" w:fill="FFFFFF"/>
+        <w:spacing w:before="100" w:beforeAutospacing="1" w:after="100" w:afterAutospacing="1" w:line="360" w:lineRule="atLeast"/>
+        <w:jc w:val="left"/>
+        <w:rPr>
+          <w:rFonts w:ascii="Verdana" w:eastAsia="宋体" w:hAnsi="Verdana" w:cs="宋体"/>
+          <w:color w:val="333333"/>
+          <w:kern w:val="0"/>
+          <w:szCs w:val="21"/>
+        </w:rPr>
+      </w:pPr>
+      <w:r>
+        <w:rPr>
+          <w:rFonts w:ascii="Verdana" w:eastAsia="宋体" w:hAnsi="Verdana" w:cs="宋体"/>
+          <w:color w:val="333333"/>
+          <w:kern w:val="0"/>
+          <w:szCs w:val="21"/>
+        </w:rPr>
+        <w:t>此外在</w:t>
+      </w:r>
+      <w:r>
+        <w:rPr>
+          <w:rFonts w:ascii="Verdana" w:eastAsia="宋体" w:hAnsi="Verdana" w:cs="宋体"/>
+          <w:color w:val="333333"/>
+          <w:kern w:val="0"/>
+          <w:szCs w:val="21"/>
+        </w:rPr>
+        <w:t>UI</w:t>
+      </w:r>
+      <w:r>
+        <w:rPr>
+          <w:rFonts w:ascii="Verdana" w:eastAsia="宋体" w:hAnsi="Verdana" w:cs="宋体"/>
+          <w:color w:val="333333"/>
+          <w:kern w:val="0"/>
+          <w:szCs w:val="21"/>
+        </w:rPr>
+        <w:t>方面，果冻豆会提供简化统一的任务导航、简单流畅的动画效果、多种显示模式转换（操作栏、导航栏、系统栏可见的正常界面，状态栏、操作栏隐藏和导航栏变灰的夜间模式，以及状态栏、操作栏、导航栏全部隐藏的全屏模式）、预览并直接使用动态壁纸、更高分辨率的联系人照片（比如</w:t>
+      </w:r>
+      <w:r>
+        <w:rPr>
+          <w:rFonts w:ascii="Verdana" w:eastAsia="宋体" w:hAnsi="Verdana" w:cs="宋体"/>
+          <w:color w:val="333333"/>
+          <w:kern w:val="0"/>
+          <w:szCs w:val="21"/>
+        </w:rPr>
+        <w:t>720X720</w:t>
+      </w:r>
+      <w:r>
+        <w:rPr>
+          <w:rFonts w:ascii="Verdana" w:eastAsia="宋体" w:hAnsi="Verdana" w:cs="宋体"/>
+          <w:color w:val="333333"/>
+          <w:kern w:val="0"/>
+          <w:szCs w:val="21"/>
+        </w:rPr>
+        <w:t>）。</w:t>
+      </w:r>
+    </w:p>
+    <w:p>
+      <w:pPr>
+        <w:widowControl/>
+        <w:shd w:val="clear" w:color="auto" w:fill="FFFFFF"/>
+        <w:spacing w:before="100" w:beforeAutospacing="1" w:after="100" w:afterAutospacing="1" w:line="360" w:lineRule="atLeast"/>
+        <w:jc w:val="center"/>
+        <w:rPr>
+          <w:rFonts w:ascii="Verdana" w:eastAsia="宋体" w:hAnsi="Verdana" w:cs="宋体"/>
+          <w:color w:val="333333"/>
+          <w:kern w:val="0"/>
+          <w:szCs w:val="21"/>
+        </w:rPr>
+      </w:pPr>
+      <w:r>
+        <w:rPr>
+          <w:rFonts w:ascii="Verdana" w:eastAsia="宋体" w:hAnsi="Verdana" w:cs="宋体"/>
+          <w:noProof/>
+          <w:color w:val="000000"/>
+          <w:kern w:val="0"/>
+          <w:szCs w:val="21"/>
+        </w:rPr>
+        <w:lastRenderedPageBreak/>
+        <w:drawing>
+          <wp:inline distT="0" distB="0" distL="0" distR="0">
+            <wp:extent cx="2857500" cy="5591175"/>
+            <wp:effectExtent l="19050" t="0" r="0" b="0"/>
+            <wp:docPr id="26" name="图片 11" descr="Android 4.1果冻豆新特性详解">
+              <a:hlinkClick xmlns:a="http://schemas.openxmlformats.org/drawingml/2006/main" r:id="rId46" tgtFrame="&quot;_blank&quot;"/>
+            </wp:docPr>
+            <wp:cNvGraphicFramePr>
+              <a:graphicFrameLocks xmlns:a="http://schemas.openxmlformats.org/drawingml/2006/main" noChangeAspect="1"/>
+            </wp:cNvGraphicFramePr>
+            <a:graphic xmlns:a="http://schemas.openxmlformats.org/drawingml/2006/main">
+              <a:graphicData uri="http://schemas.openxmlformats.org/drawingml/2006/picture">
+                <pic:pic xmlns:pic="http://schemas.openxmlformats.org/drawingml/2006/picture">
+                  <pic:nvPicPr>
+                    <pic:cNvPr id="0" name="Picture 11" descr="Android 4.1果冻豆新特性详解">
+                      <a:hlinkClick r:id="rId46" tgtFrame="&quot;_blank&quot;"/>
+                    </pic:cNvPr>
+                    <pic:cNvPicPr>
+                      <a:picLocks noChangeAspect="1" noChangeArrowheads="1"/>
+                    </pic:cNvPicPr>
+                  </pic:nvPicPr>
+                  <pic:blipFill>
+                    <a:blip r:embed="rId47"/>
+                    <a:srcRect/>
+                    <a:stretch>
+                      <a:fillRect/>
+                    </a:stretch>
+                  </pic:blipFill>
+                  <pic:spPr bwMode="auto">
+                    <a:xfrm>
+                      <a:off x="0" y="0"/>
+                      <a:ext cx="2857500" cy="5591175"/>
+                    </a:xfrm>
+                    <a:prstGeom prst="rect">
+                      <a:avLst/>
+                    </a:prstGeom>
+                    <a:noFill/>
+                    <a:ln w="9525">
+                      <a:noFill/>
+                      <a:miter lim="800000"/>
+                      <a:headEnd/>
+                      <a:tailEnd/>
+                    </a:ln>
+                  </pic:spPr>
+                </pic:pic>
+              </a:graphicData>
+            </a:graphic>
+          </wp:inline>
+        </w:drawing>
+      </w:r>
+    </w:p>
+    <w:p>
+      <w:pPr>
+        <w:widowControl/>
+        <w:shd w:val="clear" w:color="auto" w:fill="FFFFFF"/>
+        <w:spacing w:before="100" w:beforeAutospacing="1" w:after="100" w:afterAutospacing="1" w:line="360" w:lineRule="atLeast"/>
+        <w:jc w:val="left"/>
+        <w:rPr>
+          <w:rFonts w:ascii="Verdana" w:eastAsia="宋体" w:hAnsi="Verdana" w:cs="宋体"/>
+          <w:color w:val="333333"/>
+          <w:kern w:val="0"/>
+          <w:szCs w:val="21"/>
+        </w:rPr>
+      </w:pPr>
+      <w:r>
+        <w:rPr>
+          <w:rFonts w:ascii="Verdana" w:eastAsia="宋体" w:hAnsi="Verdana" w:cs="宋体"/>
+          <w:b/>
+          <w:bCs/>
+          <w:color w:val="333333"/>
+          <w:kern w:val="0"/>
+        </w:rPr>
+        <w:t>5.</w:t>
+      </w:r>
+      <w:r>
+        <w:rPr>
+          <w:rFonts w:ascii="Verdana" w:eastAsia="宋体" w:hAnsi="Verdana" w:cs="宋体"/>
+          <w:b/>
+          <w:bCs/>
+          <w:color w:val="333333"/>
+          <w:kern w:val="0"/>
+        </w:rPr>
+        <w:t>加强无障碍操作</w:t>
+      </w:r>
+    </w:p>
+    <w:p>
+      <w:pPr>
+        <w:widowControl/>
+        <w:shd w:val="clear" w:color="auto" w:fill="FFFFFF"/>
+        <w:spacing w:before="100" w:beforeAutospacing="1" w:after="100" w:afterAutospacing="1" w:line="360" w:lineRule="atLeast"/>
+        <w:jc w:val="left"/>
+        <w:rPr>
+          <w:rFonts w:ascii="Verdana" w:eastAsia="宋体" w:hAnsi="Verdana" w:cs="宋体"/>
+          <w:color w:val="333333"/>
+          <w:kern w:val="0"/>
+          <w:szCs w:val="21"/>
+        </w:rPr>
+      </w:pPr>
+      <w:r>
+        <w:rPr>
+          <w:rFonts w:ascii="Verdana" w:eastAsia="宋体" w:hAnsi="Verdana" w:cs="宋体"/>
+          <w:color w:val="333333"/>
+          <w:kern w:val="0"/>
+          <w:szCs w:val="21"/>
+        </w:rPr>
+        <w:t>在无障碍操作方面，果冻豆的</w:t>
+      </w:r>
+      <w:r>
+        <w:rPr>
+          <w:rFonts w:ascii="Verdana" w:eastAsia="宋体" w:hAnsi="Verdana" w:cs="宋体"/>
+          <w:color w:val="333333"/>
+          <w:kern w:val="0"/>
+          <w:szCs w:val="21"/>
+        </w:rPr>
+        <w:t>API</w:t>
+      </w:r>
+      <w:r>
+        <w:rPr>
+          <w:rFonts w:ascii="Verdana" w:eastAsia="宋体" w:hAnsi="Verdana" w:cs="宋体"/>
+          <w:color w:val="333333"/>
+          <w:kern w:val="0"/>
+          <w:szCs w:val="21"/>
+        </w:rPr>
+        <w:t>将会更加完整，让视力不佳用户能够更好的操作自己的手机。开发者可以根据新的</w:t>
+      </w:r>
+      <w:r>
+        <w:rPr>
+          <w:rFonts w:ascii="Verdana" w:eastAsia="宋体" w:hAnsi="Verdana" w:cs="宋体"/>
+          <w:color w:val="333333"/>
+          <w:kern w:val="0"/>
+          <w:szCs w:val="21"/>
+        </w:rPr>
+        <w:t>API</w:t>
+      </w:r>
+      <w:r>
+        <w:rPr>
+          <w:rFonts w:ascii="Verdana" w:eastAsia="宋体" w:hAnsi="Verdana" w:cs="宋体"/>
+          <w:color w:val="333333"/>
+          <w:kern w:val="0"/>
+          <w:szCs w:val="21"/>
+        </w:rPr>
+        <w:t>来实现更完善的辅助功能。</w:t>
+      </w:r>
+    </w:p>
+    <w:p>
+      <w:pPr>
+        <w:widowControl/>
+        <w:shd w:val="clear" w:color="auto" w:fill="FFFFFF"/>
+        <w:spacing w:before="100" w:beforeAutospacing="1" w:after="100" w:afterAutospacing="1" w:line="360" w:lineRule="atLeast"/>
+        <w:jc w:val="center"/>
+        <w:rPr>
+          <w:rFonts w:ascii="Verdana" w:eastAsia="宋体" w:hAnsi="Verdana" w:cs="宋体"/>
+          <w:color w:val="333333"/>
+          <w:kern w:val="0"/>
+          <w:szCs w:val="21"/>
+        </w:rPr>
+      </w:pPr>
+      <w:r>
+        <w:rPr>
+          <w:rFonts w:ascii="Verdana" w:eastAsia="宋体" w:hAnsi="Verdana" w:cs="宋体"/>
+          <w:noProof/>
+          <w:color w:val="000000"/>
+          <w:kern w:val="0"/>
+          <w:szCs w:val="21"/>
+        </w:rPr>
+        <w:lastRenderedPageBreak/>
+        <w:drawing>
+          <wp:inline distT="0" distB="0" distL="0" distR="0">
+            <wp:extent cx="2381250" cy="4657725"/>
+            <wp:effectExtent l="19050" t="0" r="0" b="0"/>
+            <wp:docPr id="25" name="图片 12" descr="Android 4.1果冻豆新特性详解">
+              <a:hlinkClick xmlns:a="http://schemas.openxmlformats.org/drawingml/2006/main" r:id="rId48" tgtFrame="&quot;_blank&quot;"/>
+            </wp:docPr>
+            <wp:cNvGraphicFramePr>
+              <a:graphicFrameLocks xmlns:a="http://schemas.openxmlformats.org/drawingml/2006/main" noChangeAspect="1"/>
+            </wp:cNvGraphicFramePr>
+            <a:graphic xmlns:a="http://schemas.openxmlformats.org/drawingml/2006/main">
+              <a:graphicData uri="http://schemas.openxmlformats.org/drawingml/2006/picture">
+                <pic:pic xmlns:pic="http://schemas.openxmlformats.org/drawingml/2006/picture">
+                  <pic:nvPicPr>
+                    <pic:cNvPr id="0" name="Picture 12" descr="Android 4.1果冻豆新特性详解">
+                      <a:hlinkClick r:id="rId48" tgtFrame="&quot;_blank&quot;"/>
+                    </pic:cNvPr>
+                    <pic:cNvPicPr>
+                      <a:picLocks noChangeAspect="1" noChangeArrowheads="1"/>
+                    </pic:cNvPicPr>
+                  </pic:nvPicPr>
+                  <pic:blipFill>
+                    <a:blip r:embed="rId49"/>
+                    <a:srcRect/>
+                    <a:stretch>
+                      <a:fillRect/>
+                    </a:stretch>
+                  </pic:blipFill>
+                  <pic:spPr bwMode="auto">
+                    <a:xfrm>
+                      <a:off x="0" y="0"/>
+                      <a:ext cx="2381250" cy="4657725"/>
+                    </a:xfrm>
+                    <a:prstGeom prst="rect">
+                      <a:avLst/>
+                    </a:prstGeom>
+                    <a:noFill/>
+                    <a:ln w="9525">
+                      <a:noFill/>
+                      <a:miter lim="800000"/>
+                      <a:headEnd/>
+                      <a:tailEnd/>
+                    </a:ln>
+                  </pic:spPr>
+                </pic:pic>
+              </a:graphicData>
+            </a:graphic>
+          </wp:inline>
+        </w:drawing>
+      </w:r>
+    </w:p>
+    <w:p>
+      <w:pPr>
+        <w:widowControl/>
+        <w:shd w:val="clear" w:color="auto" w:fill="FFFFFF"/>
+        <w:spacing w:before="100" w:beforeAutospacing="1" w:after="100" w:afterAutospacing="1" w:line="360" w:lineRule="atLeast"/>
+        <w:jc w:val="left"/>
+        <w:rPr>
+          <w:rFonts w:ascii="Verdana" w:eastAsia="宋体" w:hAnsi="Verdana" w:cs="宋体"/>
+          <w:color w:val="333333"/>
+          <w:kern w:val="0"/>
+          <w:szCs w:val="21"/>
+        </w:rPr>
+      </w:pPr>
+      <w:r>
+        <w:rPr>
+          <w:rFonts w:ascii="Verdana" w:eastAsia="宋体" w:hAnsi="Verdana" w:cs="宋体"/>
+          <w:b/>
+          <w:bCs/>
+          <w:color w:val="333333"/>
+          <w:kern w:val="0"/>
+        </w:rPr>
+        <w:t>6.</w:t>
+      </w:r>
+      <w:r>
+        <w:rPr>
+          <w:rFonts w:ascii="Verdana" w:eastAsia="宋体" w:hAnsi="Verdana" w:cs="宋体"/>
+          <w:b/>
+          <w:bCs/>
+          <w:color w:val="333333"/>
+          <w:kern w:val="0"/>
+        </w:rPr>
+        <w:t>语言和输入法扩展</w:t>
+      </w:r>
+    </w:p>
+    <w:p>
+      <w:pPr>
+        <w:widowControl/>
+        <w:shd w:val="clear" w:color="auto" w:fill="FFFFFF"/>
+        <w:spacing w:before="100" w:beforeAutospacing="1" w:after="100" w:afterAutospacing="1" w:line="360" w:lineRule="atLeast"/>
+        <w:jc w:val="left"/>
+        <w:rPr>
+          <w:rFonts w:ascii="Verdana" w:eastAsia="宋体" w:hAnsi="Verdana" w:cs="宋体"/>
+          <w:color w:val="333333"/>
+          <w:kern w:val="0"/>
+          <w:szCs w:val="21"/>
+        </w:rPr>
+      </w:pPr>
+      <w:r>
+        <w:rPr>
+          <w:rFonts w:ascii="Verdana" w:eastAsia="宋体" w:hAnsi="Verdana" w:cs="宋体"/>
+          <w:color w:val="333333"/>
+          <w:kern w:val="0"/>
+          <w:szCs w:val="21"/>
+        </w:rPr>
+        <w:t>4.1</w:t>
+      </w:r>
+      <w:r>
+        <w:rPr>
+          <w:rFonts w:ascii="Verdana" w:eastAsia="宋体" w:hAnsi="Verdana" w:cs="宋体"/>
+          <w:color w:val="333333"/>
+          <w:kern w:val="0"/>
+          <w:szCs w:val="21"/>
+        </w:rPr>
+        <w:t>版系统将更好的支持双向文字显示，以方便从右到左显示的语言用户使用，将增加多项语言支持，应用也将可以使用新的阿拉伯语、希伯来语等语言环境和相关字体，也将会支持</w:t>
+      </w:r>
+      <w:r>
+        <w:rPr>
+          <w:rFonts w:ascii="Verdana" w:eastAsia="宋体" w:hAnsi="Verdana" w:cs="宋体"/>
+          <w:color w:val="333333"/>
+          <w:kern w:val="0"/>
+          <w:szCs w:val="21"/>
+        </w:rPr>
+        <w:t>Unicode 6.0</w:t>
+      </w:r>
+      <w:r>
+        <w:rPr>
+          <w:rFonts w:ascii="Verdana" w:eastAsia="宋体" w:hAnsi="Verdana" w:cs="宋体"/>
+          <w:color w:val="333333"/>
+          <w:kern w:val="0"/>
+          <w:szCs w:val="21"/>
+        </w:rPr>
+        <w:t>字符。</w:t>
+      </w:r>
+    </w:p>
+    <w:p>
+      <w:pPr>
+        <w:widowControl/>
+        <w:shd w:val="clear" w:color="auto" w:fill="FFFFFF"/>
+        <w:spacing w:before="100" w:beforeAutospacing="1" w:after="100" w:afterAutospacing="1" w:line="360" w:lineRule="atLeast"/>
+        <w:jc w:val="left"/>
+        <w:rPr>
+          <w:rFonts w:ascii="Verdana" w:eastAsia="宋体" w:hAnsi="Verdana" w:cs="宋体"/>
+          <w:color w:val="333333"/>
+          <w:kern w:val="0"/>
+          <w:szCs w:val="21"/>
+        </w:rPr>
+      </w:pPr>
+      <w:r>
+        <w:rPr>
+          <w:rFonts w:ascii="Verdana" w:eastAsia="宋体" w:hAnsi="Verdana" w:cs="宋体"/>
+          <w:color w:val="333333"/>
+          <w:kern w:val="0"/>
+          <w:szCs w:val="21"/>
+        </w:rPr>
+        <w:t>新系统将会内置</w:t>
+      </w:r>
+      <w:r>
+        <w:rPr>
+          <w:rFonts w:ascii="Verdana" w:eastAsia="宋体" w:hAnsi="Verdana" w:cs="宋体"/>
+          <w:color w:val="333333"/>
+          <w:kern w:val="0"/>
+          <w:szCs w:val="21"/>
+        </w:rPr>
+        <w:t>27</w:t>
+      </w:r>
+      <w:r>
+        <w:rPr>
+          <w:rFonts w:ascii="Verdana" w:eastAsia="宋体" w:hAnsi="Verdana" w:cs="宋体"/>
+          <w:color w:val="333333"/>
+          <w:kern w:val="0"/>
+          <w:szCs w:val="21"/>
+        </w:rPr>
+        <w:t>种不同的键盘布局，并提供只能词典方便输入。还有，新的语音输入将支持离线模式，不再需要联网就可以完成语音的分析。</w:t>
+      </w:r>
+    </w:p>
+    <w:p>
+      <w:pPr>
+        <w:widowControl/>
+        <w:shd w:val="clear" w:color="auto" w:fill="FFFFFF"/>
+        <w:spacing w:before="100" w:beforeAutospacing="1" w:after="100" w:afterAutospacing="1" w:line="360" w:lineRule="atLeast"/>
+        <w:jc w:val="left"/>
+        <w:rPr>
+          <w:rFonts w:ascii="Verdana" w:eastAsia="宋体" w:hAnsi="Verdana" w:cs="宋体"/>
+          <w:color w:val="333333"/>
+          <w:kern w:val="0"/>
+          <w:szCs w:val="21"/>
+        </w:rPr>
+      </w:pPr>
+      <w:r>
+        <w:rPr>
+          <w:rFonts w:ascii="Verdana" w:eastAsia="宋体" w:hAnsi="Verdana" w:cs="宋体"/>
+          <w:b/>
+          <w:bCs/>
+          <w:color w:val="333333"/>
+          <w:kern w:val="0"/>
+        </w:rPr>
+        <w:t>7.</w:t>
+      </w:r>
+      <w:r>
+        <w:rPr>
+          <w:rFonts w:ascii="Verdana" w:eastAsia="宋体" w:hAnsi="Verdana" w:cs="宋体"/>
+          <w:b/>
+          <w:bCs/>
+          <w:color w:val="333333"/>
+          <w:kern w:val="0"/>
+        </w:rPr>
+        <w:t>新的输入类型和功能</w:t>
+      </w:r>
+    </w:p>
+    <w:p>
+      <w:pPr>
+        <w:widowControl/>
+        <w:shd w:val="clear" w:color="auto" w:fill="FFFFFF"/>
+        <w:spacing w:before="100" w:beforeAutospacing="1" w:after="100" w:afterAutospacing="1" w:line="360" w:lineRule="atLeast"/>
+        <w:jc w:val="left"/>
+        <w:rPr>
+          <w:rFonts w:ascii="Verdana" w:eastAsia="宋体" w:hAnsi="Verdana" w:cs="宋体"/>
+          <w:color w:val="333333"/>
+          <w:kern w:val="0"/>
+          <w:szCs w:val="21"/>
+        </w:rPr>
+      </w:pPr>
+      <w:r>
+        <w:rPr>
+          <w:rFonts w:ascii="Verdana" w:eastAsia="宋体" w:hAnsi="Verdana" w:cs="宋体"/>
+          <w:color w:val="333333"/>
+          <w:kern w:val="0"/>
+          <w:szCs w:val="21"/>
+        </w:rPr>
+        <w:t>当通过蓝牙、</w:t>
+      </w:r>
+      <w:r>
+        <w:rPr>
+          <w:rFonts w:ascii="Verdana" w:eastAsia="宋体" w:hAnsi="Verdana" w:cs="宋体"/>
+          <w:color w:val="333333"/>
+          <w:kern w:val="0"/>
+          <w:szCs w:val="21"/>
+        </w:rPr>
+        <w:t>USB</w:t>
+      </w:r>
+      <w:r>
+        <w:rPr>
+          <w:rFonts w:ascii="Verdana" w:eastAsia="宋体" w:hAnsi="Verdana" w:cs="宋体"/>
+          <w:color w:val="333333"/>
+          <w:kern w:val="0"/>
+          <w:szCs w:val="21"/>
+        </w:rPr>
+        <w:t>或者其他任何连接类型接入新的输入设备时，系统会发出通知让用户选择是否进行切换，比如你连接了一个游戏手柄。新系统也可以让应用、游戏查询设备管理器并选择使用哪个设备进行输入，并在这些设备工作时提供震动触感。</w:t>
+      </w:r>
+    </w:p>
+    <w:p>
+      <w:pPr>
+        <w:widowControl/>
+        <w:shd w:val="clear" w:color="auto" w:fill="FFFFFF"/>
+        <w:spacing w:before="100" w:beforeAutospacing="1" w:after="100" w:afterAutospacing="1" w:line="360" w:lineRule="atLeast"/>
+        <w:jc w:val="left"/>
+        <w:rPr>
+          <w:rFonts w:ascii="Verdana" w:eastAsia="宋体" w:hAnsi="Verdana" w:cs="宋体"/>
+          <w:color w:val="333333"/>
+          <w:kern w:val="0"/>
+          <w:szCs w:val="21"/>
+        </w:rPr>
+      </w:pPr>
+      <w:r>
+        <w:rPr>
+          <w:rFonts w:ascii="Verdana" w:eastAsia="宋体" w:hAnsi="Verdana" w:cs="宋体"/>
+          <w:b/>
+          <w:bCs/>
+          <w:color w:val="333333"/>
+          <w:kern w:val="0"/>
+        </w:rPr>
+        <w:lastRenderedPageBreak/>
+        <w:t>8.</w:t>
+      </w:r>
+      <w:r>
+        <w:rPr>
+          <w:rFonts w:ascii="Verdana" w:eastAsia="宋体" w:hAnsi="Verdana" w:cs="宋体"/>
+          <w:b/>
+          <w:bCs/>
+          <w:color w:val="333333"/>
+          <w:kern w:val="0"/>
+        </w:rPr>
+        <w:t>新的连接类型</w:t>
+      </w:r>
+    </w:p>
+    <w:p>
+      <w:pPr>
+        <w:widowControl/>
+        <w:shd w:val="clear" w:color="auto" w:fill="FFFFFF"/>
+        <w:spacing w:before="100" w:beforeAutospacing="1" w:after="100" w:afterAutospacing="1" w:line="360" w:lineRule="atLeast"/>
+        <w:jc w:val="left"/>
+        <w:rPr>
+          <w:rFonts w:ascii="Verdana" w:eastAsia="宋体" w:hAnsi="Verdana" w:cs="宋体"/>
+          <w:color w:val="333333"/>
+          <w:kern w:val="0"/>
+          <w:szCs w:val="21"/>
+        </w:rPr>
+      </w:pPr>
+      <w:r>
+        <w:rPr>
+          <w:rFonts w:ascii="Verdana" w:eastAsia="宋体" w:hAnsi="Verdana" w:cs="宋体"/>
+          <w:color w:val="333333"/>
+          <w:kern w:val="0"/>
+          <w:szCs w:val="21"/>
+        </w:rPr>
+        <w:t>Android Beam</w:t>
+      </w:r>
+      <w:r>
+        <w:rPr>
+          <w:rFonts w:ascii="Verdana" w:eastAsia="宋体" w:hAnsi="Verdana" w:cs="宋体"/>
+          <w:color w:val="333333"/>
+          <w:kern w:val="0"/>
+          <w:szCs w:val="21"/>
+        </w:rPr>
+        <w:t>是一项基于</w:t>
+      </w:r>
+      <w:r>
+        <w:rPr>
+          <w:rFonts w:ascii="Verdana" w:eastAsia="宋体" w:hAnsi="Verdana" w:cs="宋体"/>
+          <w:color w:val="333333"/>
+          <w:kern w:val="0"/>
+          <w:szCs w:val="21"/>
+        </w:rPr>
+        <w:t>NFC</w:t>
+      </w:r>
+      <w:r>
+        <w:rPr>
+          <w:rFonts w:ascii="Verdana" w:eastAsia="宋体" w:hAnsi="Verdana" w:cs="宋体"/>
+          <w:color w:val="333333"/>
+          <w:kern w:val="0"/>
+          <w:szCs w:val="21"/>
+        </w:rPr>
+        <w:t>技术的功能，可以让两款支持</w:t>
+      </w:r>
+      <w:r>
+        <w:rPr>
+          <w:rFonts w:ascii="Verdana" w:eastAsia="宋体" w:hAnsi="Verdana" w:cs="宋体"/>
+          <w:color w:val="333333"/>
+          <w:kern w:val="0"/>
+          <w:szCs w:val="21"/>
+        </w:rPr>
+        <w:t>NFC</w:t>
+      </w:r>
+      <w:r>
+        <w:rPr>
+          <w:rFonts w:ascii="Verdana" w:eastAsia="宋体" w:hAnsi="Verdana" w:cs="宋体"/>
+          <w:color w:val="333333"/>
+          <w:kern w:val="0"/>
+          <w:szCs w:val="21"/>
+        </w:rPr>
+        <w:t>的手机触碰在一起之后快速进行分享，在果冻豆中，</w:t>
+      </w:r>
+      <w:r>
+        <w:rPr>
+          <w:rFonts w:ascii="Verdana" w:eastAsia="宋体" w:hAnsi="Verdana" w:cs="宋体"/>
+          <w:color w:val="333333"/>
+          <w:kern w:val="0"/>
+          <w:szCs w:val="21"/>
+        </w:rPr>
+        <w:t>Android Beam</w:t>
+      </w:r>
+      <w:r>
+        <w:rPr>
+          <w:rFonts w:ascii="Verdana" w:eastAsia="宋体" w:hAnsi="Verdana" w:cs="宋体"/>
+          <w:color w:val="333333"/>
+          <w:kern w:val="0"/>
+          <w:szCs w:val="21"/>
+        </w:rPr>
+        <w:t>将可以更容易的共享图片、视频和其他文件，在出发一个传输操作之后，手机将会通过蓝牙进行传输。</w:t>
+      </w:r>
+    </w:p>
+    <w:p>
+      <w:pPr>
+        <w:widowControl/>
+        <w:shd w:val="clear" w:color="auto" w:fill="FFFFFF"/>
+        <w:spacing w:before="100" w:beforeAutospacing="1" w:after="100" w:afterAutospacing="1" w:line="360" w:lineRule="atLeast"/>
+        <w:jc w:val="left"/>
+        <w:rPr>
+          <w:rFonts w:ascii="Verdana" w:eastAsia="宋体" w:hAnsi="Verdana" w:cs="宋体"/>
+          <w:color w:val="333333"/>
+          <w:kern w:val="0"/>
+          <w:szCs w:val="21"/>
+        </w:rPr>
+      </w:pPr>
+      <w:r>
+        <w:rPr>
+          <w:rFonts w:ascii="Verdana" w:eastAsia="宋体" w:hAnsi="Verdana" w:cs="宋体"/>
+          <w:color w:val="333333"/>
+          <w:kern w:val="0"/>
+          <w:szCs w:val="21"/>
+        </w:rPr>
+        <w:t>Android 4.1</w:t>
+      </w:r>
+      <w:r>
+        <w:rPr>
+          <w:rFonts w:ascii="Verdana" w:eastAsia="宋体" w:hAnsi="Verdana" w:cs="宋体"/>
+          <w:color w:val="333333"/>
+          <w:kern w:val="0"/>
+          <w:szCs w:val="21"/>
+        </w:rPr>
+        <w:t>还引入了基于</w:t>
+      </w:r>
+      <w:r>
+        <w:rPr>
+          <w:rFonts w:ascii="Verdana" w:eastAsia="宋体" w:hAnsi="Verdana" w:cs="宋体"/>
+          <w:color w:val="333333"/>
+          <w:kern w:val="0"/>
+          <w:szCs w:val="21"/>
+        </w:rPr>
+        <w:t>DNS</w:t>
+      </w:r>
+      <w:r>
+        <w:rPr>
+          <w:rFonts w:ascii="Verdana" w:eastAsia="宋体" w:hAnsi="Verdana" w:cs="宋体"/>
+          <w:color w:val="333333"/>
+          <w:kern w:val="0"/>
+          <w:szCs w:val="21"/>
+        </w:rPr>
+        <w:t>的网络服务发现功能，可以通过</w:t>
+      </w:r>
+      <w:r>
+        <w:rPr>
+          <w:rFonts w:ascii="Verdana" w:eastAsia="宋体" w:hAnsi="Verdana" w:cs="宋体"/>
+          <w:color w:val="333333"/>
+          <w:kern w:val="0"/>
+          <w:szCs w:val="21"/>
+        </w:rPr>
+        <w:t>WiFi</w:t>
+      </w:r>
+      <w:r>
+        <w:rPr>
+          <w:rFonts w:ascii="Verdana" w:eastAsia="宋体" w:hAnsi="Verdana" w:cs="宋体"/>
+          <w:color w:val="333333"/>
+          <w:kern w:val="0"/>
+          <w:szCs w:val="21"/>
+        </w:rPr>
+        <w:t>网络寻找包括引动设备、打印机、相机、播放器等服务，开发人员可以通过这项新功能实现跨平台多人联机游戏等功能，也可以让手机连接到摄像头、打印机或者是其他移动设备的对等连接。</w:t>
+      </w:r>
+    </w:p>
+    <w:p>
+      <w:pPr>
+        <w:widowControl/>
+        <w:shd w:val="clear" w:color="auto" w:fill="FFFFFF"/>
+        <w:spacing w:before="100" w:beforeAutospacing="1" w:after="100" w:afterAutospacing="1" w:line="360" w:lineRule="atLeast"/>
+        <w:jc w:val="left"/>
+        <w:rPr>
+          <w:rFonts w:ascii="Verdana" w:eastAsia="宋体" w:hAnsi="Verdana" w:cs="宋体"/>
+          <w:color w:val="333333"/>
+          <w:kern w:val="0"/>
+          <w:szCs w:val="21"/>
+        </w:rPr>
+      </w:pPr>
+      <w:r>
+        <w:rPr>
+          <w:rFonts w:ascii="Verdana" w:eastAsia="宋体" w:hAnsi="Verdana" w:cs="宋体"/>
+          <w:color w:val="333333"/>
+          <w:kern w:val="0"/>
+          <w:szCs w:val="21"/>
+        </w:rPr>
+        <w:t>其中对等连接也是</w:t>
+      </w:r>
+      <w:r>
+        <w:rPr>
+          <w:rFonts w:ascii="Verdana" w:eastAsia="宋体" w:hAnsi="Verdana" w:cs="宋体"/>
+          <w:color w:val="333333"/>
+          <w:kern w:val="0"/>
+          <w:szCs w:val="21"/>
+        </w:rPr>
+        <w:t>WiFi</w:t>
+      </w:r>
+      <w:r>
+        <w:rPr>
+          <w:rFonts w:ascii="Verdana" w:eastAsia="宋体" w:hAnsi="Verdana" w:cs="宋体"/>
+          <w:color w:val="333333"/>
+          <w:kern w:val="0"/>
+          <w:szCs w:val="21"/>
+        </w:rPr>
+        <w:t>直接服务发现功能（</w:t>
+      </w:r>
+      <w:r>
+        <w:rPr>
+          <w:rFonts w:ascii="Verdana" w:eastAsia="宋体" w:hAnsi="Verdana" w:cs="宋体"/>
+          <w:color w:val="333333"/>
+          <w:kern w:val="0"/>
+          <w:szCs w:val="21"/>
+        </w:rPr>
+        <w:t>P2P</w:t>
+      </w:r>
+      <w:r>
+        <w:rPr>
+          <w:rFonts w:ascii="Verdana" w:eastAsia="宋体" w:hAnsi="Verdana" w:cs="宋体"/>
+          <w:color w:val="333333"/>
+          <w:kern w:val="0"/>
+          <w:szCs w:val="21"/>
+        </w:rPr>
+        <w:t>），可以让手机开启自己的无线网卡，不需要移动网络、</w:t>
+      </w:r>
+      <w:r>
+        <w:rPr>
+          <w:rFonts w:ascii="Verdana" w:eastAsia="宋体" w:hAnsi="Verdana" w:cs="宋体"/>
+          <w:color w:val="333333"/>
+          <w:kern w:val="0"/>
+          <w:szCs w:val="21"/>
+        </w:rPr>
+        <w:t>WiFi</w:t>
+      </w:r>
+      <w:r>
+        <w:rPr>
+          <w:rFonts w:ascii="Verdana" w:eastAsia="宋体" w:hAnsi="Verdana" w:cs="宋体"/>
+          <w:color w:val="333333"/>
+          <w:kern w:val="0"/>
+          <w:szCs w:val="21"/>
+        </w:rPr>
+        <w:t>网络就可以直接找到其他移动</w:t>
+      </w:r>
+      <w:r>
+        <w:rPr>
+          <w:rFonts w:ascii="Verdana" w:eastAsia="宋体" w:hAnsi="Verdana" w:cs="宋体"/>
+          <w:color w:val="333333"/>
+          <w:kern w:val="0"/>
+          <w:szCs w:val="21"/>
+        </w:rPr>
+        <w:t>WiFi</w:t>
+      </w:r>
+      <w:r>
+        <w:rPr>
+          <w:rFonts w:ascii="Verdana" w:eastAsia="宋体" w:hAnsi="Verdana" w:cs="宋体"/>
+          <w:color w:val="333333"/>
+          <w:kern w:val="0"/>
+          <w:szCs w:val="21"/>
+        </w:rPr>
+        <w:t>设备，然后接通进行数据传输、共享资源。使用</w:t>
+      </w:r>
+      <w:r>
+        <w:rPr>
+          <w:rFonts w:ascii="Verdana" w:eastAsia="宋体" w:hAnsi="Verdana" w:cs="宋体"/>
+          <w:color w:val="333333"/>
+          <w:kern w:val="0"/>
+          <w:szCs w:val="21"/>
+        </w:rPr>
+        <w:t>WiFi</w:t>
+      </w:r>
+      <w:r>
+        <w:rPr>
+          <w:rFonts w:ascii="Verdana" w:eastAsia="宋体" w:hAnsi="Verdana" w:cs="宋体"/>
+          <w:color w:val="333333"/>
+          <w:kern w:val="0"/>
+          <w:szCs w:val="21"/>
+        </w:rPr>
+        <w:t>直接服务发现可以分享文件、联机游戏等。</w:t>
+      </w:r>
+    </w:p>
+    <w:p>
+      <w:pPr>
+        <w:widowControl/>
+        <w:shd w:val="clear" w:color="auto" w:fill="FFFFFF"/>
+        <w:spacing w:before="100" w:beforeAutospacing="1" w:after="100" w:afterAutospacing="1" w:line="360" w:lineRule="atLeast"/>
+        <w:jc w:val="left"/>
+        <w:rPr>
+          <w:rFonts w:ascii="Verdana" w:eastAsia="宋体" w:hAnsi="Verdana" w:cs="宋体"/>
+          <w:color w:val="333333"/>
+          <w:kern w:val="0"/>
+          <w:szCs w:val="21"/>
+        </w:rPr>
+      </w:pPr>
+      <w:r>
+        <w:rPr>
+          <w:rFonts w:ascii="Verdana" w:eastAsia="宋体" w:hAnsi="Verdana" w:cs="宋体"/>
+          <w:color w:val="333333"/>
+          <w:kern w:val="0"/>
+          <w:szCs w:val="21"/>
+        </w:rPr>
+        <w:t>新版中将会加入网络带宽管理功能，以更好的配合流量统计，节省自己的流量。</w:t>
+      </w:r>
+    </w:p>
+    <w:p>
+      <w:pPr>
+        <w:widowControl/>
+        <w:shd w:val="clear" w:color="auto" w:fill="FFFFFF"/>
+        <w:spacing w:before="100" w:beforeAutospacing="1" w:after="100" w:afterAutospacing="1" w:line="360" w:lineRule="atLeast"/>
+        <w:jc w:val="left"/>
+        <w:rPr>
+          <w:rFonts w:ascii="Verdana" w:eastAsia="宋体" w:hAnsi="Verdana" w:cs="宋体"/>
+          <w:color w:val="333333"/>
+          <w:kern w:val="0"/>
+          <w:szCs w:val="21"/>
+        </w:rPr>
+      </w:pPr>
+      <w:r>
+        <w:rPr>
+          <w:rFonts w:ascii="Verdana" w:eastAsia="宋体" w:hAnsi="Verdana" w:cs="宋体"/>
+          <w:b/>
+          <w:bCs/>
+          <w:color w:val="333333"/>
+          <w:kern w:val="0"/>
+        </w:rPr>
+        <w:t>9.</w:t>
+      </w:r>
+      <w:r>
+        <w:rPr>
+          <w:rFonts w:ascii="Verdana" w:eastAsia="宋体" w:hAnsi="Verdana" w:cs="宋体"/>
+          <w:b/>
+          <w:bCs/>
+          <w:color w:val="333333"/>
+          <w:kern w:val="0"/>
+        </w:rPr>
+        <w:t>新的媒体功能</w:t>
+      </w:r>
+    </w:p>
+    <w:p>
+      <w:pPr>
+        <w:widowControl/>
+        <w:shd w:val="clear" w:color="auto" w:fill="FFFFFF"/>
+        <w:spacing w:before="100" w:beforeAutospacing="1" w:after="100" w:afterAutospacing="1" w:line="360" w:lineRule="atLeast"/>
+        <w:jc w:val="left"/>
+        <w:rPr>
+          <w:rFonts w:ascii="Verdana" w:eastAsia="宋体" w:hAnsi="Verdana" w:cs="宋体"/>
+          <w:color w:val="333333"/>
+          <w:kern w:val="0"/>
+          <w:szCs w:val="21"/>
+        </w:rPr>
+      </w:pPr>
+      <w:r>
+        <w:rPr>
+          <w:rFonts w:ascii="Verdana" w:eastAsia="宋体" w:hAnsi="Verdana" w:cs="宋体"/>
+          <w:color w:val="333333"/>
+          <w:kern w:val="0"/>
+          <w:szCs w:val="21"/>
+        </w:rPr>
+        <w:t>在果冻豆中，系统提供了更方便的硬件、软件解码器访问，支持</w:t>
+      </w:r>
+      <w:r>
+        <w:rPr>
+          <w:rFonts w:ascii="Verdana" w:eastAsia="宋体" w:hAnsi="Verdana" w:cs="宋体"/>
+          <w:color w:val="333333"/>
+          <w:kern w:val="0"/>
+          <w:szCs w:val="21"/>
+        </w:rPr>
+        <w:t>USB</w:t>
+      </w:r>
+      <w:r>
+        <w:rPr>
+          <w:rFonts w:ascii="Verdana" w:eastAsia="宋体" w:hAnsi="Verdana" w:cs="宋体"/>
+          <w:color w:val="333333"/>
+          <w:kern w:val="0"/>
+          <w:szCs w:val="21"/>
+        </w:rPr>
+        <w:t>音频输出，音频记录触发，多声道音视频输出（</w:t>
+      </w:r>
+      <w:r>
+        <w:rPr>
+          <w:rFonts w:ascii="Verdana" w:eastAsia="宋体" w:hAnsi="Verdana" w:cs="宋体"/>
+          <w:color w:val="333333"/>
+          <w:kern w:val="0"/>
+          <w:szCs w:val="21"/>
+        </w:rPr>
+        <w:t>HDMI</w:t>
+      </w:r>
+      <w:r>
+        <w:rPr>
+          <w:rFonts w:ascii="Verdana" w:eastAsia="宋体" w:hAnsi="Verdana" w:cs="宋体"/>
+          <w:color w:val="333333"/>
+          <w:kern w:val="0"/>
+          <w:szCs w:val="21"/>
+        </w:rPr>
+        <w:t>端口），</w:t>
+      </w:r>
+      <w:r>
+        <w:rPr>
+          <w:rFonts w:ascii="Verdana" w:eastAsia="宋体" w:hAnsi="Verdana" w:cs="宋体"/>
+          <w:color w:val="333333"/>
+          <w:kern w:val="0"/>
+          <w:szCs w:val="21"/>
+        </w:rPr>
+        <w:t>AAC 5.1</w:t>
+      </w:r>
+      <w:r>
+        <w:rPr>
+          <w:rFonts w:ascii="Verdana" w:eastAsia="宋体" w:hAnsi="Verdana" w:cs="宋体"/>
+          <w:color w:val="333333"/>
+          <w:kern w:val="0"/>
+          <w:szCs w:val="21"/>
+        </w:rPr>
+        <w:t>音频编解码支持，音频预处理将可以提供更高的音质，媒体管理器将可以让用户选择使用什么方式进行媒体输出。</w:t>
+      </w:r>
+    </w:p>
+    <w:p>
+      <w:pPr>
+        <w:widowControl/>
+        <w:shd w:val="clear" w:color="auto" w:fill="FFFFFF"/>
+        <w:spacing w:before="100" w:beforeAutospacing="1" w:after="100" w:afterAutospacing="1" w:line="360" w:lineRule="atLeast"/>
+        <w:jc w:val="left"/>
+        <w:rPr>
+          <w:rFonts w:ascii="Verdana" w:eastAsia="宋体" w:hAnsi="Verdana" w:cs="宋体"/>
+          <w:color w:val="333333"/>
+          <w:kern w:val="0"/>
+          <w:szCs w:val="21"/>
+        </w:rPr>
+      </w:pPr>
+      <w:r>
+        <w:rPr>
+          <w:rFonts w:ascii="Verdana" w:eastAsia="宋体" w:hAnsi="Verdana" w:cs="宋体"/>
+          <w:b/>
+          <w:bCs/>
+          <w:color w:val="333333"/>
+          <w:kern w:val="0"/>
+        </w:rPr>
+        <w:t>10.</w:t>
+      </w:r>
+      <w:r>
+        <w:rPr>
+          <w:rFonts w:ascii="Verdana" w:eastAsia="宋体" w:hAnsi="Verdana" w:cs="宋体"/>
+          <w:b/>
+          <w:bCs/>
+          <w:color w:val="333333"/>
+          <w:kern w:val="0"/>
+        </w:rPr>
+        <w:t>浏览器增强</w:t>
+      </w:r>
+    </w:p>
+    <w:p>
+      <w:pPr>
+        <w:widowControl/>
+        <w:shd w:val="clear" w:color="auto" w:fill="FFFFFF"/>
+        <w:spacing w:before="100" w:beforeAutospacing="1" w:after="100" w:afterAutospacing="1" w:line="360" w:lineRule="atLeast"/>
+        <w:jc w:val="left"/>
+        <w:rPr>
+          <w:rFonts w:ascii="Verdana" w:eastAsia="宋体" w:hAnsi="Verdana" w:cs="宋体"/>
+          <w:color w:val="333333"/>
+          <w:kern w:val="0"/>
+          <w:szCs w:val="21"/>
+        </w:rPr>
+      </w:pPr>
+      <w:r>
+        <w:rPr>
+          <w:rFonts w:ascii="Verdana" w:eastAsia="宋体" w:hAnsi="Verdana" w:cs="宋体"/>
+          <w:color w:val="333333"/>
+          <w:kern w:val="0"/>
+          <w:szCs w:val="21"/>
+        </w:rPr>
+        <w:t>在</w:t>
+      </w:r>
+      <w:r>
+        <w:rPr>
+          <w:rFonts w:ascii="Verdana" w:eastAsia="宋体" w:hAnsi="Verdana" w:cs="宋体"/>
+          <w:color w:val="333333"/>
+          <w:kern w:val="0"/>
+          <w:szCs w:val="21"/>
+        </w:rPr>
+        <w:t>4.1</w:t>
+      </w:r>
+      <w:r>
+        <w:rPr>
+          <w:rFonts w:ascii="Verdana" w:eastAsia="宋体" w:hAnsi="Verdana" w:cs="宋体"/>
+          <w:color w:val="333333"/>
+          <w:kern w:val="0"/>
+          <w:szCs w:val="21"/>
+        </w:rPr>
+        <w:t>中，</w:t>
+      </w:r>
+      <w:r>
+        <w:rPr>
+          <w:rFonts w:ascii="Verdana" w:eastAsia="宋体" w:hAnsi="Verdana" w:cs="宋体"/>
+          <w:color w:val="333333"/>
+          <w:kern w:val="0"/>
+          <w:szCs w:val="21"/>
+        </w:rPr>
+        <w:t>Android</w:t>
+      </w:r>
+      <w:r>
+        <w:rPr>
+          <w:rFonts w:ascii="Verdana" w:eastAsia="宋体" w:hAnsi="Verdana" w:cs="宋体"/>
+          <w:color w:val="333333"/>
+          <w:kern w:val="0"/>
+          <w:szCs w:val="21"/>
+        </w:rPr>
+        <w:t>浏览器和</w:t>
+      </w:r>
+      <w:r>
+        <w:rPr>
+          <w:rFonts w:ascii="Verdana" w:eastAsia="宋体" w:hAnsi="Verdana" w:cs="宋体"/>
+          <w:color w:val="333333"/>
+          <w:kern w:val="0"/>
+          <w:szCs w:val="21"/>
+        </w:rPr>
+        <w:t>WebViews</w:t>
+      </w:r>
+      <w:r>
+        <w:rPr>
+          <w:rFonts w:ascii="Verdana" w:eastAsia="宋体" w:hAnsi="Verdana" w:cs="宋体"/>
+          <w:color w:val="333333"/>
+          <w:kern w:val="0"/>
+          <w:szCs w:val="21"/>
+        </w:rPr>
+        <w:t>将提供更好的</w:t>
+      </w:r>
+      <w:r>
+        <w:rPr>
+          <w:rFonts w:ascii="Verdana" w:eastAsia="宋体" w:hAnsi="Verdana" w:cs="宋体"/>
+          <w:color w:val="333333"/>
+          <w:kern w:val="0"/>
+          <w:szCs w:val="21"/>
+        </w:rPr>
+        <w:t>HTML5</w:t>
+      </w:r>
+      <w:r>
+        <w:rPr>
+          <w:rFonts w:ascii="Verdana" w:eastAsia="宋体" w:hAnsi="Verdana" w:cs="宋体"/>
+          <w:color w:val="333333"/>
+          <w:kern w:val="0"/>
+          <w:szCs w:val="21"/>
+        </w:rPr>
+        <w:t>视频支持，滚动和缩放性能得到加强，并减少了内存占用，</w:t>
+      </w:r>
+      <w:r>
+        <w:rPr>
+          <w:rFonts w:ascii="Verdana" w:eastAsia="宋体" w:hAnsi="Verdana" w:cs="宋体"/>
+          <w:color w:val="333333"/>
+          <w:kern w:val="0"/>
+          <w:szCs w:val="21"/>
+        </w:rPr>
+        <w:t>HTML5/CSS3/Canvas</w:t>
+      </w:r>
+      <w:r>
+        <w:rPr>
+          <w:rFonts w:ascii="Verdana" w:eastAsia="宋体" w:hAnsi="Verdana" w:cs="宋体"/>
+          <w:color w:val="333333"/>
+          <w:kern w:val="0"/>
+          <w:szCs w:val="21"/>
+        </w:rPr>
+        <w:t>动画性能、文本输入、</w:t>
+      </w:r>
+      <w:r>
+        <w:rPr>
+          <w:rFonts w:ascii="Verdana" w:eastAsia="宋体" w:hAnsi="Verdana" w:cs="宋体"/>
+          <w:color w:val="333333"/>
+          <w:kern w:val="0"/>
+          <w:szCs w:val="21"/>
+        </w:rPr>
+        <w:t>JavaScript</w:t>
+      </w:r>
+      <w:r>
+        <w:rPr>
+          <w:rFonts w:ascii="Verdana" w:eastAsia="宋体" w:hAnsi="Verdana" w:cs="宋体"/>
+          <w:color w:val="333333"/>
+          <w:kern w:val="0"/>
+          <w:szCs w:val="21"/>
+        </w:rPr>
+        <w:t>引擎</w:t>
+      </w:r>
+      <w:r>
+        <w:rPr>
+          <w:rFonts w:ascii="Verdana" w:eastAsia="宋体" w:hAnsi="Verdana" w:cs="宋体"/>
+          <w:color w:val="333333"/>
+          <w:kern w:val="0"/>
+          <w:szCs w:val="21"/>
+        </w:rPr>
+        <w:t>(V8)</w:t>
+      </w:r>
+      <w:r>
+        <w:rPr>
+          <w:rFonts w:ascii="Verdana" w:eastAsia="宋体" w:hAnsi="Verdana" w:cs="宋体"/>
+          <w:color w:val="333333"/>
+          <w:kern w:val="0"/>
+          <w:szCs w:val="21"/>
+        </w:rPr>
+        <w:t>性能都得到了加强。</w:t>
+      </w:r>
+    </w:p>
+    <w:p>
+      <w:pPr>
+        <w:widowControl/>
+        <w:shd w:val="clear" w:color="auto" w:fill="FFFFFF"/>
+        <w:spacing w:before="100" w:beforeAutospacing="1" w:after="100" w:afterAutospacing="1" w:line="360" w:lineRule="atLeast"/>
+        <w:jc w:val="left"/>
+        <w:rPr>
+          <w:rFonts w:ascii="Verdana" w:eastAsia="宋体" w:hAnsi="Verdana" w:cs="宋体"/>
+          <w:color w:val="333333"/>
+          <w:kern w:val="0"/>
+          <w:szCs w:val="21"/>
+        </w:rPr>
+      </w:pPr>
+      <w:r>
+        <w:rPr>
+          <w:rFonts w:ascii="Verdana" w:eastAsia="宋体" w:hAnsi="Verdana" w:cs="宋体"/>
+          <w:b/>
+          <w:bCs/>
+          <w:color w:val="333333"/>
+          <w:kern w:val="0"/>
+        </w:rPr>
+        <w:t>11.Google</w:t>
+      </w:r>
+      <w:r>
+        <w:rPr>
+          <w:rFonts w:ascii="Verdana" w:eastAsia="宋体" w:hAnsi="Verdana" w:cs="宋体"/>
+          <w:b/>
+          <w:bCs/>
+          <w:color w:val="333333"/>
+          <w:kern w:val="0"/>
+        </w:rPr>
+        <w:t>服务</w:t>
+      </w:r>
+    </w:p>
+    <w:p>
+      <w:pPr>
+        <w:widowControl/>
+        <w:shd w:val="clear" w:color="auto" w:fill="FFFFFF"/>
+        <w:spacing w:before="100" w:beforeAutospacing="1" w:after="100" w:afterAutospacing="1" w:line="360" w:lineRule="atLeast"/>
+        <w:jc w:val="left"/>
+        <w:rPr>
+          <w:rFonts w:ascii="Verdana" w:eastAsia="宋体" w:hAnsi="Verdana" w:cs="宋体"/>
+          <w:color w:val="333333"/>
+          <w:kern w:val="0"/>
+          <w:szCs w:val="21"/>
+        </w:rPr>
+      </w:pPr>
+      <w:r>
+        <w:rPr>
+          <w:rFonts w:ascii="Verdana" w:eastAsia="宋体" w:hAnsi="Verdana" w:cs="宋体"/>
+          <w:color w:val="333333"/>
+          <w:kern w:val="0"/>
+          <w:szCs w:val="21"/>
+        </w:rPr>
+        <w:t>Google</w:t>
+      </w:r>
+      <w:r>
+        <w:rPr>
+          <w:rFonts w:ascii="Verdana" w:eastAsia="宋体" w:hAnsi="Verdana" w:cs="宋体"/>
+          <w:color w:val="333333"/>
+          <w:kern w:val="0"/>
+          <w:szCs w:val="21"/>
+        </w:rPr>
+        <w:t>提供了新的全免费云消息服务，</w:t>
+      </w:r>
+      <w:r>
+        <w:rPr>
+          <w:rFonts w:ascii="Verdana" w:eastAsia="宋体" w:hAnsi="Verdana" w:cs="宋体"/>
+          <w:color w:val="333333"/>
+          <w:kern w:val="0"/>
+          <w:szCs w:val="21"/>
+        </w:rPr>
+        <w:t>Google Play</w:t>
+      </w:r>
+      <w:r>
+        <w:rPr>
+          <w:rFonts w:ascii="Verdana" w:eastAsia="宋体" w:hAnsi="Verdana" w:cs="宋体"/>
+          <w:color w:val="333333"/>
+          <w:kern w:val="0"/>
+          <w:szCs w:val="21"/>
+        </w:rPr>
+        <w:t>商店也将会提供加密措施，让应用与设备绑定，防止破解盗版。</w:t>
+      </w:r>
+    </w:p>
+    <w:p>
+      <w:pPr>
+        <w:widowControl/>
+        <w:shd w:val="clear" w:color="auto" w:fill="FFFFFF"/>
+        <w:spacing w:before="100" w:beforeAutospacing="1" w:after="100" w:afterAutospacing="1" w:line="360" w:lineRule="atLeast"/>
+        <w:jc w:val="left"/>
+        <w:rPr>
+          <w:rFonts w:ascii="Verdana" w:eastAsia="宋体" w:hAnsi="Verdana" w:cs="宋体"/>
+          <w:color w:val="333333"/>
+          <w:kern w:val="0"/>
+          <w:szCs w:val="21"/>
+        </w:rPr>
+      </w:pPr>
+      <w:r>
+        <w:rPr>
+          <w:rFonts w:ascii="Verdana" w:eastAsia="宋体" w:hAnsi="Verdana" w:cs="宋体"/>
+          <w:color w:val="333333"/>
+          <w:kern w:val="0"/>
+          <w:szCs w:val="21"/>
+        </w:rPr>
+        <w:t>智能应用更新不再需要下载完整的安装包，只需要针对改动部分进行下载，这样可以节省流量、续航、时间等。</w:t>
+      </w:r>
+    </w:p>
+    <w:p>
+      <w:pPr>
+        <w:widowControl/>
+        <w:shd w:val="clear" w:color="auto" w:fill="FFFFFF"/>
+        <w:spacing w:before="100" w:beforeAutospacing="1" w:after="100" w:afterAutospacing="1" w:line="360" w:lineRule="atLeast"/>
+        <w:jc w:val="left"/>
+        <w:rPr>
+          <w:rFonts w:ascii="Verdana" w:eastAsia="宋体" w:hAnsi="Verdana" w:cs="宋体"/>
+          <w:color w:val="333333"/>
+          <w:kern w:val="0"/>
+          <w:szCs w:val="21"/>
+        </w:rPr>
+      </w:pPr>
+      <w:r>
+        <w:rPr>
+          <w:rFonts w:ascii="Verdana" w:eastAsia="宋体" w:hAnsi="Verdana" w:cs="宋体"/>
+          <w:color w:val="333333"/>
+          <w:kern w:val="0"/>
+          <w:szCs w:val="21"/>
+        </w:rPr>
+        <w:t>还有即将推出的</w:t>
+      </w:r>
+      <w:r>
+        <w:rPr>
+          <w:rFonts w:ascii="Verdana" w:eastAsia="宋体" w:hAnsi="Verdana" w:cs="宋体"/>
+          <w:color w:val="333333"/>
+          <w:kern w:val="0"/>
+          <w:szCs w:val="21"/>
+        </w:rPr>
+        <w:t>Google</w:t>
+      </w:r>
+      <w:r>
+        <w:rPr>
+          <w:rFonts w:ascii="Verdana" w:eastAsia="宋体" w:hAnsi="Verdana" w:cs="宋体"/>
+          <w:color w:val="333333"/>
+          <w:kern w:val="0"/>
+          <w:szCs w:val="21"/>
+        </w:rPr>
+        <w:t>游戏服务。</w:t>
+      </w:r>
+    </w:p>
+    <w:p>
+      <w:pPr>
+        <w:widowControl/>
+        <w:shd w:val="clear" w:color="auto" w:fill="FFFFFF"/>
+        <w:spacing w:before="100" w:beforeAutospacing="1" w:after="100" w:afterAutospacing="1" w:line="360" w:lineRule="atLeast"/>
+        <w:jc w:val="left"/>
+        <w:rPr>
+          <w:rFonts w:ascii="Verdana" w:eastAsia="宋体" w:hAnsi="Verdana" w:cs="宋体"/>
+          <w:color w:val="333333"/>
+          <w:kern w:val="0"/>
+          <w:szCs w:val="21"/>
+        </w:rPr>
+      </w:pPr>
+      <w:r>
+        <w:rPr>
+          <w:rFonts w:ascii="Verdana" w:eastAsia="宋体" w:hAnsi="Verdana" w:cs="宋体"/>
+          <w:color w:val="333333"/>
+          <w:kern w:val="0"/>
+          <w:szCs w:val="21"/>
+        </w:rPr>
+        <w:lastRenderedPageBreak/>
+        <w:t>此外还有更强的</w:t>
+      </w:r>
+      <w:r>
+        <w:rPr>
+          <w:rFonts w:ascii="Verdana" w:eastAsia="宋体" w:hAnsi="Verdana" w:cs="宋体"/>
+          <w:color w:val="333333"/>
+          <w:kern w:val="0"/>
+          <w:szCs w:val="21"/>
+        </w:rPr>
+        <w:t>renderscript</w:t>
+      </w:r>
+      <w:r>
+        <w:rPr>
+          <w:rFonts w:ascii="Verdana" w:eastAsia="宋体" w:hAnsi="Verdana" w:cs="宋体"/>
+          <w:color w:val="333333"/>
+          <w:kern w:val="0"/>
+          <w:szCs w:val="21"/>
+        </w:rPr>
+        <w:t>计算、相机程序等。预计新版系统将会在</w:t>
+      </w:r>
+      <w:r>
+        <w:rPr>
+          <w:rFonts w:ascii="Verdana" w:eastAsia="宋体" w:hAnsi="Verdana" w:cs="宋体"/>
+          <w:color w:val="333333"/>
+          <w:kern w:val="0"/>
+          <w:szCs w:val="21"/>
+        </w:rPr>
+        <w:t>7</w:t>
+      </w:r>
+      <w:r>
+        <w:rPr>
+          <w:rFonts w:ascii="Verdana" w:eastAsia="宋体" w:hAnsi="Verdana" w:cs="宋体"/>
+          <w:color w:val="333333"/>
+          <w:kern w:val="0"/>
+          <w:szCs w:val="21"/>
+        </w:rPr>
+        <w:t>月中旬推出，首批升级设备为</w:t>
+      </w:r>
+      <w:r>
+        <w:rPr>
+          <w:rFonts w:ascii="Verdana" w:eastAsia="宋体" w:hAnsi="Verdana" w:cs="宋体"/>
+          <w:color w:val="333333"/>
+          <w:kern w:val="0"/>
+          <w:szCs w:val="21"/>
+        </w:rPr>
+        <w:t>Galaxy Nexus</w:t>
+      </w:r>
+      <w:r>
+        <w:rPr>
+          <w:rFonts w:ascii="Verdana" w:eastAsia="宋体" w:hAnsi="Verdana" w:cs="宋体"/>
+          <w:color w:val="333333"/>
+          <w:kern w:val="0"/>
+          <w:szCs w:val="21"/>
+        </w:rPr>
+        <w:t>和</w:t>
+      </w:r>
+      <w:r>
+        <w:rPr>
+          <w:rFonts w:ascii="Verdana" w:eastAsia="宋体" w:hAnsi="Verdana" w:cs="宋体"/>
+          <w:color w:val="333333"/>
+          <w:kern w:val="0"/>
+          <w:szCs w:val="21"/>
+        </w:rPr>
+        <w:t>Xoom</w:t>
+      </w:r>
+      <w:r>
+        <w:rPr>
+          <w:rFonts w:ascii="Verdana" w:eastAsia="宋体" w:hAnsi="Verdana" w:cs="宋体"/>
+          <w:color w:val="333333"/>
+          <w:kern w:val="0"/>
+          <w:szCs w:val="21"/>
+        </w:rPr>
+        <w:t>平板。</w:t>
+      </w:r>
+    </w:p>
+    <w:p>
+      <w:pPr>
+        <w:rPr>
+          <w:kern w:val="0"/>
+        </w:rPr>
+      </w:pPr>
+    </w:p>
+    <w:p>
+      <w:pPr>
+        <w:rPr>
+          <w:kern w:val="0"/>
         </w:rPr>
       </w:pPr>
     </w:p>
@@ -17074,7 +20256,6 @@
           <w:kern w:val="0"/>
           <w:lang w:val="zh-CN"/>
         </w:rPr>
-        <w:lastRenderedPageBreak/>
         <w:t xml:space="preserve"> </w:t>
       </w:r>
       <w:r>
@@ -18332,112 +21513,120 @@
           <w:kern w:val="0"/>
           <w:lang w:val="zh-CN"/>
         </w:rPr>
+        <w:t>第六是还增加文字到语音转换功能；</w:t>
+      </w:r>
+    </w:p>
+    <w:p>
+      <w:pPr>
+        <w:rPr>
+          <w:kern w:val="0"/>
+          <w:lang w:val="zh-CN"/>
+        </w:rPr>
+      </w:pPr>
+      <w:r>
+        <w:rPr>
+          <w:rFonts w:hint="eastAsia"/>
+          <w:kern w:val="0"/>
+          <w:lang w:val="zh-CN"/>
+        </w:rPr>
+        <w:t>第七点则是新版本还采用新的拨号界面，其特色是按键更大，更易于操作。</w:t>
+      </w:r>
+    </w:p>
+    <w:p>
+      <w:pPr>
+        <w:rPr>
+          <w:kern w:val="0"/>
+          <w:lang w:val="zh-CN"/>
+        </w:rPr>
+      </w:pPr>
+      <w:r>
+        <w:rPr>
+          <w:rFonts w:hint="eastAsia"/>
+          <w:kern w:val="0"/>
+          <w:lang w:val="zh-CN"/>
+        </w:rPr>
+        <w:t>而新版本的第八点变化则是拥有最新的</w:t>
+      </w:r>
+      <w:r>
+        <w:rPr>
+          <w:rFonts w:hint="eastAsia"/>
+          <w:kern w:val="0"/>
+          <w:lang w:val="zh-CN"/>
+        </w:rPr>
+        <w:t>Google</w:t>
+      </w:r>
+      <w:r>
+        <w:rPr>
+          <w:rFonts w:hint="eastAsia"/>
+          <w:kern w:val="0"/>
+          <w:lang w:val="zh-CN"/>
+        </w:rPr>
+        <w:t>地图和将搭载新的浏览器；</w:t>
+      </w:r>
+    </w:p>
+    <w:p>
+      <w:pPr>
+        <w:rPr>
+          <w:kern w:val="0"/>
+          <w:lang w:val="zh-CN"/>
+        </w:rPr>
+      </w:pPr>
+      <w:r>
+        <w:rPr>
+          <w:rFonts w:hint="eastAsia"/>
+          <w:kern w:val="0"/>
+          <w:lang w:val="zh-CN"/>
+        </w:rPr>
+        <w:t>至于新版本的第九大则是具有所谓的全局搜索功能。</w:t>
+      </w:r>
+    </w:p>
+    <w:p>
+      <w:pPr>
+        <w:rPr>
+          <w:kern w:val="0"/>
+          <w:lang w:val="zh-CN"/>
+        </w:rPr>
+      </w:pPr>
+      <w:r>
+        <w:rPr>
+          <w:rFonts w:hint="eastAsia"/>
+          <w:kern w:val="0"/>
+          <w:lang w:val="zh-CN"/>
+        </w:rPr>
+        <w:t>相比而言，</w:t>
+      </w:r>
+      <w:r>
+        <w:rPr>
+          <w:rFonts w:hint="eastAsia"/>
+          <w:kern w:val="0"/>
+          <w:lang w:val="zh-CN"/>
+        </w:rPr>
+        <w:t>Android2.1</w:t>
+      </w:r>
+      <w:r>
+        <w:rPr>
+          <w:rFonts w:hint="eastAsia"/>
+          <w:kern w:val="0"/>
+          <w:lang w:val="zh-CN"/>
+        </w:rPr>
+        <w:t>版本的第十点变化则比较值得关注，其特色拥有最新版本的</w:t>
+      </w:r>
+      <w:r>
+        <w:rPr>
+          <w:rFonts w:hint="eastAsia"/>
+          <w:kern w:val="0"/>
+          <w:lang w:val="zh-CN"/>
+        </w:rPr>
+        <w:t xml:space="preserve">Android </w:t>
+      </w:r>
+      <w:r>
+        <w:rPr>
+          <w:rFonts w:hint="eastAsia"/>
+          <w:kern w:val="0"/>
+          <w:lang w:val="zh-CN"/>
+        </w:rPr>
         <w:lastRenderedPageBreak/>
-        <w:t>第六是还增加文字到语音转换功能；</w:t>
-      </w:r>
-    </w:p>
-    <w:p>
-      <w:pPr>
-        <w:rPr>
-          <w:kern w:val="0"/>
-          <w:lang w:val="zh-CN"/>
-        </w:rPr>
-      </w:pPr>
-      <w:r>
-        <w:rPr>
-          <w:rFonts w:hint="eastAsia"/>
-          <w:kern w:val="0"/>
-          <w:lang w:val="zh-CN"/>
-        </w:rPr>
-        <w:t>第七点则是新版本还采用新的拨号界面，其特色是按键更大，更易于操作。</w:t>
-      </w:r>
-    </w:p>
-    <w:p>
-      <w:pPr>
-        <w:rPr>
-          <w:kern w:val="0"/>
-          <w:lang w:val="zh-CN"/>
-        </w:rPr>
-      </w:pPr>
-      <w:r>
-        <w:rPr>
-          <w:rFonts w:hint="eastAsia"/>
-          <w:kern w:val="0"/>
-          <w:lang w:val="zh-CN"/>
-        </w:rPr>
-        <w:t>而新版本的第八点变化则是拥有最新的</w:t>
-      </w:r>
-      <w:r>
-        <w:rPr>
-          <w:rFonts w:hint="eastAsia"/>
-          <w:kern w:val="0"/>
-          <w:lang w:val="zh-CN"/>
-        </w:rPr>
-        <w:t>Google</w:t>
-      </w:r>
-      <w:r>
-        <w:rPr>
-          <w:rFonts w:hint="eastAsia"/>
-          <w:kern w:val="0"/>
-          <w:lang w:val="zh-CN"/>
-        </w:rPr>
-        <w:t>地图和将搭载新的浏览器；</w:t>
-      </w:r>
-    </w:p>
-    <w:p>
-      <w:pPr>
-        <w:rPr>
-          <w:kern w:val="0"/>
-          <w:lang w:val="zh-CN"/>
-        </w:rPr>
-      </w:pPr>
-      <w:r>
-        <w:rPr>
-          <w:rFonts w:hint="eastAsia"/>
-          <w:kern w:val="0"/>
-          <w:lang w:val="zh-CN"/>
-        </w:rPr>
-        <w:t>至于新版本的第九大则是具有所谓的全局搜索功能。</w:t>
-      </w:r>
-    </w:p>
-    <w:p>
-      <w:pPr>
-        <w:rPr>
-          <w:kern w:val="0"/>
-          <w:lang w:val="zh-CN"/>
-        </w:rPr>
-      </w:pPr>
-      <w:r>
-        <w:rPr>
-          <w:rFonts w:hint="eastAsia"/>
-          <w:kern w:val="0"/>
-          <w:lang w:val="zh-CN"/>
-        </w:rPr>
-        <w:t>相比而言，</w:t>
-      </w:r>
-      <w:r>
-        <w:rPr>
-          <w:rFonts w:hint="eastAsia"/>
-          <w:kern w:val="0"/>
-          <w:lang w:val="zh-CN"/>
-        </w:rPr>
-        <w:t>Android2.1</w:t>
-      </w:r>
-      <w:r>
-        <w:rPr>
-          <w:rFonts w:hint="eastAsia"/>
-          <w:kern w:val="0"/>
-          <w:lang w:val="zh-CN"/>
-        </w:rPr>
-        <w:t>版本的第十点变化则比较值得关注，其特色拥有最新版本的</w:t>
-      </w:r>
-      <w:r>
-        <w:rPr>
-          <w:rFonts w:hint="eastAsia"/>
-          <w:kern w:val="0"/>
-          <w:lang w:val="zh-CN"/>
-        </w:rPr>
-        <w:t>Android Market</w:t>
+        <w:t>Market</w:t>
       </w:r>
       <w:r>
         <w:rPr>
@@ -21057,7 +24246,7 @@
           <w:lang w:val="zh-CN"/>
         </w:rPr>
       </w:pPr>
-      <w:hyperlink r:id="rId26" w:history="1">
+      <w:hyperlink r:id="rId50" w:history="1">
         <w:r>
           <w:rPr>
             <w:rStyle w:val="a6"/>
@@ -21093,7 +24282,7 @@
           <w:szCs w:val="30"/>
         </w:rPr>
       </w:pPr>
-      <w:hyperlink r:id="rId27" w:tooltip="Android 2.3 NDK的新特性" w:history="1">
+      <w:hyperlink r:id="rId51" w:tooltip="Android 2.3 NDK的新特性" w:history="1">
         <w:r>
           <w:rPr>
             <w:kern w:val="0"/>
@@ -21144,7 +24333,7 @@
         </w:rPr>
         <w:t xml:space="preserve">This release of the NDK includes many new APIs, most of which are introduced to support the development of games and similar applications that make extensive use of native code. Using the APIs, developers have direct native access to events, audio, graphics and window management, assets, and storage. Developers can also implement the Android application lifecycle in native code with help from the new </w:t>
       </w:r>
-      <w:hyperlink r:id="rId28" w:history="1">
+      <w:hyperlink r:id="rId52" w:history="1">
         <w:r>
           <w:rPr>
             <w:rStyle w:val="a6"/>
@@ -22971,7 +26160,7 @@
           <w:sz w:val="22"/>
         </w:rPr>
       </w:pPr>
-      <w:hyperlink r:id="rId29" w:history="1">
+      <w:hyperlink r:id="rId53" w:history="1">
         <w:r>
           <w:rPr>
             <w:rStyle w:val="a6"/>
@@ -23172,7 +26361,7 @@
         </w:rPr>
         <w:t xml:space="preserve"> and </w:t>
       </w:r>
-      <w:hyperlink r:id="rId30" w:history="1">
+      <w:hyperlink r:id="rId54" w:history="1">
         <w:r>
           <w:rPr>
             <w:rStyle w:val="a6"/>
@@ -23234,7 +26423,7 @@
         </w:rPr>
         <w:t xml:space="preserve"> and </w:t>
       </w:r>
-      <w:hyperlink r:id="rId31" w:history="1">
+      <w:hyperlink r:id="rId55" w:history="1">
         <w:r>
           <w:rPr>
             <w:rStyle w:val="a6"/>
@@ -23421,7 +26610,7 @@
         </w:rPr>
         <w:t xml:space="preserve"> CCache is not included in the NDK release so you must have it installed prior to using it. For more information about CCache, see </w:t>
       </w:r>
-      <w:hyperlink r:id="rId32" w:history="1">
+      <w:hyperlink r:id="rId56" w:history="1">
         <w:r>
           <w:rPr>
             <w:rStyle w:val="a6"/>
@@ -24065,7 +27254,7 @@
         </w:rPr>
         <w:t xml:space="preserve">This feature is still experimental, so feel free to try it and report issues on the </w:t>
       </w:r>
-      <w:hyperlink r:id="rId33" w:history="1">
+      <w:hyperlink r:id="rId57" w:history="1">
         <w:r>
           <w:rPr>
             <w:rStyle w:val="a6"/>
@@ -24085,7 +27274,7 @@
         </w:rPr>
         <w:t xml:space="preserve"> or </w:t>
       </w:r>
-      <w:hyperlink r:id="rId34" w:history="1">
+      <w:hyperlink r:id="rId58" w:history="1">
         <w:r>
           <w:rPr>
             <w:rStyle w:val="a6"/>
@@ -24581,7 +27770,7 @@
         </w:rPr>
         <w:t xml:space="preserve">: Updated to download the toolchain sources from </w:t>
       </w:r>
-      <w:hyperlink r:id="rId35" w:history="1">
+      <w:hyperlink r:id="rId59" w:history="1">
         <w:r>
           <w:rPr>
             <w:rStyle w:val="a6"/>
@@ -26846,7 +30035,7 @@
           <w:sz w:val="22"/>
         </w:rPr>
       </w:pPr>
-      <w:hyperlink r:id="rId36" w:history="1">
+      <w:hyperlink r:id="rId60" w:history="1">
         <w:r>
           <w:rPr>
             <w:rStyle w:val="a6"/>
@@ -26890,7 +30079,7 @@
       <w:pPr>
         <w:pStyle w:val="1"/>
       </w:pPr>
-      <w:hyperlink r:id="rId37" w:history="1">
+      <w:hyperlink r:id="rId61" w:history="1">
         <w:r>
           <w:rPr>
             <w:noProof/>
@@ -26901,7 +30090,7 @@
               <wp:extent cx="85725" cy="85725"/>
               <wp:effectExtent l="19050" t="0" r="9525" b="0"/>
               <wp:docPr id="18" name="图片 18">
-                <a:hlinkClick xmlns:a="http://schemas.openxmlformats.org/drawingml/2006/main" r:id="rId38"/>
+                <a:hlinkClick xmlns:a="http://schemas.openxmlformats.org/drawingml/2006/main" r:id="rId62"/>
               </wp:docPr>
               <wp:cNvGraphicFramePr>
                 <a:graphicFrameLocks xmlns:a="http://schemas.openxmlformats.org/drawingml/2006/main" noChangeAspect="1"/>
@@ -26911,14 +30100,14 @@
                   <pic:pic xmlns:pic="http://schemas.openxmlformats.org/drawingml/2006/picture">
                     <pic:nvPicPr>
                       <pic:cNvPr id="0" name="Picture 18">
-                        <a:hlinkClick r:id="rId38"/>
+                        <a:hlinkClick r:id="rId62"/>
                       </pic:cNvPr>
                       <pic:cNvPicPr>
                         <a:picLocks noChangeAspect="1" noChangeArrowheads="1"/>
                       </pic:cNvPicPr>
                     </pic:nvPicPr>
                     <pic:blipFill>
-                      <a:blip r:embed="rId39"/>
+                      <a:blip r:embed="rId63"/>
                       <a:srcRect/>
                       <a:stretch>
                         <a:fillRect/>
@@ -27250,7 +30439,7 @@
         </w:rPr>
         <w:t xml:space="preserve"> for x86 builds. See the </w:t>
       </w:r>
-      <w:hyperlink r:id="rId40" w:history="1">
+      <w:hyperlink r:id="rId64" w:history="1">
         <w:r>
           <w:rPr>
             <w:rStyle w:val="a6"/>
@@ -27340,7 +30529,7 @@
           <w:sz w:val="22"/>
         </w:rPr>
       </w:pPr>
-      <w:hyperlink r:id="rId41" w:history="1">
+      <w:hyperlink r:id="rId65" w:history="1">
         <w:r>
           <w:rPr>
             <w:rStyle w:val="a6"/>
@@ -27375,7 +30564,7 @@
           <w:szCs w:val="20"/>
         </w:rPr>
       </w:pPr>
-      <w:hyperlink r:id="rId42" w:history="1">
+      <w:hyperlink r:id="rId66" w:history="1">
         <w:r>
           <w:rPr>
             <w:rStyle w:val="a6"/>
@@ -27907,7 +31096,7 @@
           <w:szCs w:val="20"/>
         </w:rPr>
       </w:pPr>
-      <w:hyperlink r:id="rId43" w:history="1">
+      <w:hyperlink r:id="rId67" w:history="1">
         <w:r>
           <w:rPr>
             <w:rFonts w:ascii="Arial" w:hAnsi="Arial" w:cs="Arial"/>
@@ -27921,7 +31110,7 @@
               <wp:extent cx="85725" cy="85725"/>
               <wp:effectExtent l="19050" t="0" r="9525" b="0"/>
               <wp:docPr id="19" name="图片 19">
-                <a:hlinkClick xmlns:a="http://schemas.openxmlformats.org/drawingml/2006/main" r:id="rId38"/>
+                <a:hlinkClick xmlns:a="http://schemas.openxmlformats.org/drawingml/2006/main" r:id="rId62"/>
               </wp:docPr>
               <wp:cNvGraphicFramePr>
                 <a:graphicFrameLocks xmlns:a="http://schemas.openxmlformats.org/drawingml/2006/main" noChangeAspect="1"/>
@@ -27931,14 +31120,14 @@
                   <pic:pic xmlns:pic="http://schemas.openxmlformats.org/drawingml/2006/picture">
                     <pic:nvPicPr>
                       <pic:cNvPr id="0" name="Picture 19">
-                        <a:hlinkClick r:id="rId38"/>
+                        <a:hlinkClick r:id="rId62"/>
                       </pic:cNvPr>
                       <pic:cNvPicPr>
                         <a:picLocks noChangeAspect="1" noChangeArrowheads="1"/>
                       </pic:cNvPicPr>
                     </pic:nvPicPr>
                     <pic:blipFill>
-                      <a:blip r:embed="rId39"/>
+                      <a:blip r:embed="rId63"/>
                       <a:srcRect/>
                       <a:stretch>
                         <a:fillRect/>
@@ -29018,7 +32207,7 @@
           <w:szCs w:val="20"/>
         </w:rPr>
       </w:pPr>
-      <w:hyperlink r:id="rId44" w:history="1">
+      <w:hyperlink r:id="rId68" w:history="1">
         <w:r>
           <w:rPr>
             <w:rFonts w:ascii="Arial" w:hAnsi="Arial" w:cs="Arial"/>
@@ -29032,7 +32221,7 @@
               <wp:extent cx="85725" cy="85725"/>
               <wp:effectExtent l="19050" t="0" r="9525" b="0"/>
               <wp:docPr id="20" name="图片 20">
-                <a:hlinkClick xmlns:a="http://schemas.openxmlformats.org/drawingml/2006/main" r:id="rId38"/>
+                <a:hlinkClick xmlns:a="http://schemas.openxmlformats.org/drawingml/2006/main" r:id="rId62"/>
               </wp:docPr>
               <wp:cNvGraphicFramePr>
                 <a:graphicFrameLocks xmlns:a="http://schemas.openxmlformats.org/drawingml/2006/main" noChangeAspect="1"/>
@@ -29042,14 +32231,14 @@
                   <pic:pic xmlns:pic="http://schemas.openxmlformats.org/drawingml/2006/picture">
                     <pic:nvPicPr>
                       <pic:cNvPr id="0" name="Picture 20">
-                        <a:hlinkClick r:id="rId38"/>
+                        <a:hlinkClick r:id="rId62"/>
                       </pic:cNvPr>
                       <pic:cNvPicPr>
                         <a:picLocks noChangeAspect="1" noChangeArrowheads="1"/>
                       </pic:cNvPicPr>
                     </pic:nvPicPr>
                     <pic:blipFill>
-                      <a:blip r:embed="rId39"/>
+                      <a:blip r:embed="rId63"/>
                       <a:srcRect/>
                       <a:stretch>
                         <a:fillRect/>
@@ -29731,7 +32920,7 @@
           <w:color w:val="333333"/>
         </w:rPr>
       </w:pPr>
-      <w:hyperlink r:id="rId45" w:history="1">
+      <w:hyperlink r:id="rId69" w:history="1">
         <w:r>
           <w:rPr>
             <w:noProof/>
@@ -29741,7 +32930,7 @@
               <wp:extent cx="85725" cy="85725"/>
               <wp:effectExtent l="19050" t="0" r="9525" b="0"/>
               <wp:docPr id="21" name="图片 21">
-                <a:hlinkClick xmlns:a="http://schemas.openxmlformats.org/drawingml/2006/main" r:id="rId38"/>
+                <a:hlinkClick xmlns:a="http://schemas.openxmlformats.org/drawingml/2006/main" r:id="rId62"/>
               </wp:docPr>
               <wp:cNvGraphicFramePr>
                 <a:graphicFrameLocks xmlns:a="http://schemas.openxmlformats.org/drawingml/2006/main" noChangeAspect="1"/>
@@ -29751,14 +32940,14 @@
                   <pic:pic xmlns:pic="http://schemas.openxmlformats.org/drawingml/2006/picture">
                     <pic:nvPicPr>
                       <pic:cNvPr id="0" name="Picture 21">
-                        <a:hlinkClick r:id="rId38"/>
+                        <a:hlinkClick r:id="rId62"/>
                       </pic:cNvPr>
                       <pic:cNvPicPr>
                         <a:picLocks noChangeAspect="1" noChangeArrowheads="1"/>
                       </pic:cNvPicPr>
                     </pic:nvPicPr>
                     <pic:blipFill>
-                      <a:blip r:embed="rId39"/>
+                      <a:blip r:embed="rId63"/>
                       <a:srcRect/>
                       <a:stretch>
                         <a:fillRect/>
@@ -29838,7 +33027,7 @@
         </w:rPr>
         <w:t xml:space="preserve">This release of the NDK includes many new APIs, most of which are introduced to support the development of games and similar applications that make extensive use of native code. Using the APIs, developers have direct native access to events, audio, graphics and window management, assets, and storage. Developers can also implement the Android application lifecycle in native code with help from the new </w:t>
       </w:r>
-      <w:hyperlink r:id="rId46" w:history="1">
+      <w:hyperlink r:id="rId70" w:history="1">
         <w:r>
           <w:rPr>
             <w:rStyle w:val="a6"/>
@@ -30385,7 +33574,7 @@
           <w:color w:val="333333"/>
         </w:rPr>
       </w:pPr>
-      <w:hyperlink r:id="rId47" w:history="1">
+      <w:hyperlink r:id="rId71" w:history="1">
         <w:r>
           <w:rPr>
             <w:noProof/>
@@ -30395,7 +33584,7 @@
               <wp:extent cx="85725" cy="85725"/>
               <wp:effectExtent l="19050" t="0" r="9525" b="0"/>
               <wp:docPr id="22" name="图片 22">
-                <a:hlinkClick xmlns:a="http://schemas.openxmlformats.org/drawingml/2006/main" r:id="rId38"/>
+                <a:hlinkClick xmlns:a="http://schemas.openxmlformats.org/drawingml/2006/main" r:id="rId62"/>
               </wp:docPr>
               <wp:cNvGraphicFramePr>
                 <a:graphicFrameLocks xmlns:a="http://schemas.openxmlformats.org/drawingml/2006/main" noChangeAspect="1"/>
@@ -30405,14 +33594,14 @@
                   <pic:pic xmlns:pic="http://schemas.openxmlformats.org/drawingml/2006/picture">
                     <pic:nvPicPr>
                       <pic:cNvPr id="0" name="Picture 22">
-                        <a:hlinkClick r:id="rId38"/>
+                        <a:hlinkClick r:id="rId62"/>
                       </pic:cNvPr>
                       <pic:cNvPicPr>
                         <a:picLocks noChangeAspect="1" noChangeArrowheads="1"/>
                       </pic:cNvPicPr>
                     </pic:nvPicPr>
                     <pic:blipFill>
-                      <a:blip r:embed="rId39"/>
+                      <a:blip r:embed="rId63"/>
                       <a:srcRect/>
                       <a:stretch>
                         <a:fillRect/>
@@ -30943,7 +34132,7 @@
         </w:rPr>
         <w:t xml:space="preserve">Adds support for Android 2.2, including a new stable API for accessing the pixel buffers of </w:t>
       </w:r>
-      <w:hyperlink r:id="rId48" w:history="1">
+      <w:hyperlink r:id="rId72" w:history="1">
         <w:r>
           <w:rPr>
             <w:rStyle w:val="a6"/>
@@ -30986,7 +34175,7 @@
           <w:color w:val="333333"/>
         </w:rPr>
       </w:pPr>
-      <w:hyperlink r:id="rId49" w:history="1">
+      <w:hyperlink r:id="rId73" w:history="1">
         <w:r>
           <w:rPr>
             <w:noProof/>
@@ -30996,7 +34185,7 @@
               <wp:extent cx="85725" cy="85725"/>
               <wp:effectExtent l="19050" t="0" r="9525" b="0"/>
               <wp:docPr id="23" name="图片 23">
-                <a:hlinkClick xmlns:a="http://schemas.openxmlformats.org/drawingml/2006/main" r:id="rId38"/>
+                <a:hlinkClick xmlns:a="http://schemas.openxmlformats.org/drawingml/2006/main" r:id="rId62"/>
               </wp:docPr>
               <wp:cNvGraphicFramePr>
                 <a:graphicFrameLocks xmlns:a="http://schemas.openxmlformats.org/drawingml/2006/main" noChangeAspect="1"/>
@@ -31006,14 +34195,14 @@
                   <pic:pic xmlns:pic="http://schemas.openxmlformats.org/drawingml/2006/picture">
                     <pic:nvPicPr>
                       <pic:cNvPr id="0" name="Picture 23">
-                        <a:hlinkClick r:id="rId38"/>
+                        <a:hlinkClick r:id="rId62"/>
                       </pic:cNvPr>
                       <pic:cNvPicPr>
                         <a:picLocks noChangeAspect="1" noChangeArrowheads="1"/>
                       </pic:cNvPicPr>
                     </pic:nvPicPr>
                     <pic:blipFill>
-                      <a:blip r:embed="rId39"/>
+                      <a:blip r:embed="rId63"/>
                       <a:srcRect/>
                       <a:stretch>
                         <a:fillRect/>
@@ -31192,7 +34381,7 @@
       <w:pPr>
         <w:pStyle w:val="1"/>
       </w:pPr>
-      <w:hyperlink r:id="rId50" w:history="1">
+      <w:hyperlink r:id="rId74" w:history="1">
         <w:r>
           <w:rPr>
             <w:rStyle w:val="a6"/>
@@ -31326,7 +34515,7 @@
         </w:rPr>
         <w:t xml:space="preserve">, that renders 3D graphics through the native OpenGL ES APIs, while managing activity lifecycle with a </w:t>
       </w:r>
-      <w:hyperlink r:id="rId51" w:history="1">
+      <w:hyperlink r:id="rId75" w:history="1">
         <w:r>
           <w:rPr>
             <w:rStyle w:val="a6"/>
@@ -31365,7 +34554,7 @@
           <w:color w:val="333333"/>
         </w:rPr>
       </w:pPr>
-      <w:hyperlink r:id="rId52" w:history="1">
+      <w:hyperlink r:id="rId76" w:history="1">
         <w:r>
           <w:rPr>
             <w:noProof/>
@@ -31375,7 +34564,7 @@
               <wp:extent cx="85725" cy="85725"/>
               <wp:effectExtent l="19050" t="0" r="9525" b="0"/>
               <wp:docPr id="24" name="图片 24">
-                <a:hlinkClick xmlns:a="http://schemas.openxmlformats.org/drawingml/2006/main" r:id="rId38"/>
+                <a:hlinkClick xmlns:a="http://schemas.openxmlformats.org/drawingml/2006/main" r:id="rId62"/>
               </wp:docPr>
               <wp:cNvGraphicFramePr>
                 <a:graphicFrameLocks xmlns:a="http://schemas.openxmlformats.org/drawingml/2006/main" noChangeAspect="1"/>
@@ -31385,14 +34574,14 @@
                   <pic:pic xmlns:pic="http://schemas.openxmlformats.org/drawingml/2006/picture">
                     <pic:nvPicPr>
                       <pic:cNvPr id="0" name="Picture 24">
-                        <a:hlinkClick r:id="rId38"/>
+                        <a:hlinkClick r:id="rId62"/>
                       </pic:cNvPr>
                       <pic:cNvPicPr>
                         <a:picLocks noChangeAspect="1" noChangeArrowheads="1"/>
                       </pic:cNvPicPr>
                     </pic:nvPicPr>
                     <pic:blipFill>
-                      <a:blip r:embed="rId39"/>
+                      <a:blip r:embed="rId63"/>
                       <a:srcRect/>
                       <a:stretch>
                         <a:fillRect/>
@@ -32274,7 +35463,7 @@
         </w:rPr>
         <w:t>下载请见</w:t>
       </w:r>
-      <w:hyperlink r:id="rId53" w:history="1">
+      <w:hyperlink r:id="rId77" w:history="1">
         <w:r>
           <w:rPr>
             <w:rStyle w:val="a6"/>
@@ -32428,7 +35617,7 @@
     </w:p>
     <w:p/>
     <w:p>
-      <w:hyperlink r:id="rId54" w:history="1">
+      <w:hyperlink r:id="rId78" w:history="1">
         <w:r>
           <w:rPr>
             <w:rStyle w:val="a6"/>
@@ -32541,7 +35730,7 @@
       </w:r>
     </w:p>
     <w:p>
-      <w:hyperlink r:id="rId55" w:history="1">
+      <w:hyperlink r:id="rId79" w:history="1">
         <w:r>
           <w:rPr>
             <w:rStyle w:val="a6"/>
@@ -32551,26 +35740,11 @@
         </w:r>
       </w:hyperlink>
     </w:p>
-    <w:p>
-      <w:pPr>
-        <w:rPr>
-          <w:rFonts w:hint="eastAsia"/>
-        </w:rPr>
-      </w:pPr>
-    </w:p>
-    <w:p>
-      <w:pPr>
-        <w:rPr>
-          <w:rFonts w:hint="eastAsia"/>
-        </w:rPr>
-      </w:pPr>
-    </w:p>
+    <w:p/>
+    <w:p/>
     <w:p>
       <w:pPr>
         <w:pStyle w:val="1"/>
-        <w:rPr>
-          <w:rFonts w:hint="eastAsia"/>
-        </w:rPr>
       </w:pPr>
       <w:r>
         <w:rPr>
@@ -32580,12 +35754,7 @@
       </w:r>
     </w:p>
     <w:p>
-      <w:pPr>
-        <w:rPr>
-          <w:rFonts w:hint="eastAsia"/>
-        </w:rPr>
-      </w:pPr>
-      <w:hyperlink r:id="rId56" w:history="1">
+      <w:hyperlink r:id="rId80" w:history="1">
         <w:r>
           <w:rPr>
             <w:rStyle w:val="a6"/>

--- a/trunk/document/android/allversion.docx
+++ b/trunk/document/android/allversion.docx
@@ -16320,7 +16320,6 @@
     <w:p>
       <w:pPr>
         <w:rPr>
-          <w:rFonts w:hint="eastAsia"/>
           <w:kern w:val="0"/>
           <w:lang w:val="zh-CN"/>
         </w:rPr>
@@ -16353,7 +16352,6 @@
     <w:p>
       <w:pPr>
         <w:rPr>
-          <w:rFonts w:hint="eastAsia"/>
           <w:kern w:val="0"/>
           <w:lang w:val="zh-CN"/>
         </w:rPr>
@@ -16363,7 +16361,6 @@
       <w:pPr>
         <w:pStyle w:val="1"/>
         <w:rPr>
-          <w:rFonts w:hint="eastAsia"/>
           <w:kern w:val="0"/>
           <w:lang w:val="zh-CN"/>
         </w:rPr>
@@ -18228,6 +18225,20 @@
         <w:widowControl/>
         <w:shd w:val="clear" w:color="auto" w:fill="FFFFFF"/>
         <w:spacing w:before="100" w:beforeAutospacing="1" w:after="100" w:afterAutospacing="1" w:line="360" w:lineRule="atLeast"/>
+        <w:jc w:val="left"/>
+        <w:rPr>
+          <w:rFonts w:ascii="Verdana" w:eastAsia="宋体" w:hAnsi="Verdana" w:cs="宋体"/>
+          <w:color w:val="333333"/>
+          <w:kern w:val="0"/>
+          <w:szCs w:val="21"/>
+        </w:rPr>
+      </w:pPr>
+    </w:p>
+    <w:p>
+      <w:pPr>
+        <w:widowControl/>
+        <w:shd w:val="clear" w:color="auto" w:fill="FFFFFF"/>
+        <w:spacing w:before="100" w:beforeAutospacing="1" w:after="100" w:afterAutospacing="1" w:line="360" w:lineRule="atLeast"/>
         <w:jc w:val="center"/>
         <w:rPr>
           <w:rFonts w:ascii="Verdana" w:eastAsia="宋体" w:hAnsi="Verdana" w:cs="宋体"/>
@@ -19534,24 +19545,2039 @@
     </w:p>
     <w:p>
       <w:pPr>
-        <w:rPr>
-          <w:kern w:val="0"/>
-        </w:rPr>
-      </w:pPr>
-    </w:p>
-    <w:p>
-      <w:pPr>
         <w:pStyle w:val="1"/>
         <w:rPr>
-          <w:kern w:val="0"/>
-          <w:lang w:val="zh-CN"/>
-        </w:rPr>
-      </w:pPr>
-      <w:r>
-        <w:rPr>
-          <w:kern w:val="0"/>
-          <w:lang w:val="zh-CN"/>
-        </w:rPr>
+          <w:rFonts w:hint="eastAsia"/>
+          <w:kern w:val="0"/>
+          <w:lang w:val="zh-CN"/>
+        </w:rPr>
+      </w:pPr>
+      <w:r>
+        <w:rPr>
+          <w:rFonts w:hint="eastAsia"/>
+          <w:kern w:val="0"/>
+          <w:lang w:val="zh-CN"/>
+        </w:rPr>
+        <w:t>【</w:t>
+      </w:r>
+      <w:r>
+        <w:rPr>
+          <w:rFonts w:hint="eastAsia"/>
+          <w:kern w:val="0"/>
+        </w:rPr>
+        <w:t>Android 4.2</w:t>
+      </w:r>
+      <w:r>
+        <w:rPr>
+          <w:rFonts w:hint="eastAsia"/>
+          <w:kern w:val="0"/>
+          <w:lang w:val="zh-CN"/>
+        </w:rPr>
+        <w:t>】</w:t>
+      </w:r>
+    </w:p>
+    <w:p>
+      <w:pPr>
+        <w:rPr>
+          <w:lang w:val="zh-CN"/>
+        </w:rPr>
+      </w:pPr>
+      <w:r>
+        <w:rPr>
+          <w:rFonts w:hint="eastAsia"/>
+          <w:lang w:val="zh-CN"/>
+        </w:rPr>
+        <w:t>2012/10/30</w:t>
+      </w:r>
+    </w:p>
+    <w:p>
+      <w:pPr>
+        <w:rPr>
+          <w:kern w:val="0"/>
+        </w:rPr>
+      </w:pPr>
+      <w:r>
+        <w:rPr>
+          <w:rFonts w:hint="eastAsia"/>
+          <w:kern w:val="0"/>
+        </w:rPr>
+        <w:t>飓风也没能挡住</w:t>
+      </w:r>
+      <w:r>
+        <w:rPr>
+          <w:rFonts w:hint="eastAsia"/>
+          <w:kern w:val="0"/>
+        </w:rPr>
+        <w:t xml:space="preserve"> Google </w:t>
+      </w:r>
+      <w:r>
+        <w:rPr>
+          <w:rFonts w:hint="eastAsia"/>
+          <w:kern w:val="0"/>
+        </w:rPr>
+        <w:t>的“发布会”。</w:t>
+      </w:r>
+      <w:r>
+        <w:rPr>
+          <w:rFonts w:hint="eastAsia"/>
+          <w:kern w:val="0"/>
+        </w:rPr>
+        <w:t xml:space="preserve">Google </w:t>
+      </w:r>
+      <w:r>
+        <w:rPr>
+          <w:rFonts w:hint="eastAsia"/>
+          <w:kern w:val="0"/>
+        </w:rPr>
+        <w:t>昨晚公布了全新的</w:t>
+      </w:r>
+      <w:r>
+        <w:rPr>
+          <w:rFonts w:hint="eastAsia"/>
+          <w:kern w:val="0"/>
+        </w:rPr>
+        <w:t xml:space="preserve"> Nexus </w:t>
+      </w:r>
+      <w:r>
+        <w:rPr>
+          <w:rFonts w:hint="eastAsia"/>
+          <w:kern w:val="0"/>
+        </w:rPr>
+        <w:t>家族，其中包括四太子</w:t>
+      </w:r>
+      <w:r>
+        <w:rPr>
+          <w:rFonts w:hint="eastAsia"/>
+          <w:kern w:val="0"/>
+        </w:rPr>
+        <w:t xml:space="preserve"> LG Nexus 4</w:t>
+      </w:r>
+      <w:r>
+        <w:rPr>
+          <w:rFonts w:hint="eastAsia"/>
+          <w:kern w:val="0"/>
+        </w:rPr>
+        <w:t>，新的</w:t>
+      </w:r>
+      <w:r>
+        <w:rPr>
+          <w:rFonts w:hint="eastAsia"/>
+          <w:kern w:val="0"/>
+        </w:rPr>
+        <w:t xml:space="preserve"> Nexus 7 </w:t>
+      </w:r>
+      <w:r>
+        <w:rPr>
+          <w:rFonts w:hint="eastAsia"/>
+          <w:kern w:val="0"/>
+        </w:rPr>
+        <w:t>以及三星</w:t>
+      </w:r>
+      <w:r>
+        <w:rPr>
+          <w:rFonts w:hint="eastAsia"/>
+          <w:kern w:val="0"/>
+        </w:rPr>
+        <w:t xml:space="preserve"> Nexus 10 </w:t>
+      </w:r>
+      <w:r>
+        <w:rPr>
+          <w:rFonts w:hint="eastAsia"/>
+          <w:kern w:val="0"/>
+        </w:rPr>
+        <w:t>平板电脑。新</w:t>
+      </w:r>
+      <w:r>
+        <w:rPr>
+          <w:rFonts w:hint="eastAsia"/>
+          <w:kern w:val="0"/>
+        </w:rPr>
+        <w:t xml:space="preserve"> Nexus </w:t>
+      </w:r>
+      <w:r>
+        <w:rPr>
+          <w:rFonts w:hint="eastAsia"/>
+          <w:kern w:val="0"/>
+        </w:rPr>
+        <w:t>家族仍旧秉承了高配置的优良传统，不过有了彪悍的硬件，我们也需要一个出色的系统。</w:t>
+      </w:r>
+    </w:p>
+    <w:p>
+      <w:pPr>
+        <w:rPr>
+          <w:kern w:val="0"/>
+        </w:rPr>
+      </w:pPr>
+    </w:p>
+    <w:p>
+      <w:pPr>
+        <w:rPr>
+          <w:kern w:val="0"/>
+        </w:rPr>
+      </w:pPr>
+      <w:r>
+        <w:rPr>
+          <w:rFonts w:hint="eastAsia"/>
+          <w:kern w:val="0"/>
+        </w:rPr>
+        <w:t>新</w:t>
+      </w:r>
+      <w:r>
+        <w:rPr>
+          <w:rFonts w:hint="eastAsia"/>
+          <w:kern w:val="0"/>
+        </w:rPr>
+        <w:t xml:space="preserve"> Nexus </w:t>
+      </w:r>
+      <w:r>
+        <w:rPr>
+          <w:rFonts w:hint="eastAsia"/>
+          <w:kern w:val="0"/>
+        </w:rPr>
+        <w:t>家族全线装载了最新的</w:t>
+      </w:r>
+      <w:r>
+        <w:rPr>
+          <w:rFonts w:hint="eastAsia"/>
+          <w:kern w:val="0"/>
+        </w:rPr>
+        <w:t xml:space="preserve"> Android 4.2 </w:t>
+      </w:r>
+      <w:r>
+        <w:rPr>
+          <w:rFonts w:hint="eastAsia"/>
+          <w:kern w:val="0"/>
+        </w:rPr>
+        <w:t>系统，名字仍为</w:t>
+      </w:r>
+      <w:r>
+        <w:rPr>
+          <w:rFonts w:hint="eastAsia"/>
+          <w:kern w:val="0"/>
+        </w:rPr>
+        <w:t xml:space="preserve"> Jelly Bean</w:t>
+      </w:r>
+      <w:r>
+        <w:rPr>
+          <w:rFonts w:hint="eastAsia"/>
+          <w:kern w:val="0"/>
+        </w:rPr>
+        <w:t>。以下是</w:t>
+      </w:r>
+      <w:r>
+        <w:rPr>
+          <w:rFonts w:hint="eastAsia"/>
+          <w:kern w:val="0"/>
+        </w:rPr>
+        <w:t xml:space="preserve"> Android 4.2 </w:t>
+      </w:r>
+      <w:r>
+        <w:rPr>
+          <w:rFonts w:hint="eastAsia"/>
+          <w:kern w:val="0"/>
+        </w:rPr>
+        <w:t>的新特性汇总。</w:t>
+      </w:r>
+    </w:p>
+    <w:p>
+      <w:pPr>
+        <w:pStyle w:val="a8"/>
+        <w:shd w:val="clear" w:color="auto" w:fill="FFFFFF"/>
+        <w:spacing w:after="0" w:line="375" w:lineRule="atLeast"/>
+        <w:rPr>
+          <w:rFonts w:ascii="Arial" w:hAnsi="Arial" w:cs="Arial"/>
+          <w:color w:val="333333"/>
+          <w:sz w:val="21"/>
+          <w:szCs w:val="21"/>
+        </w:rPr>
+      </w:pPr>
+      <w:r>
+        <w:rPr>
+          <w:rStyle w:val="a7"/>
+          <w:rFonts w:ascii="Arial" w:hAnsi="Arial" w:cs="Arial"/>
+          <w:color w:val="333333"/>
+          <w:sz w:val="21"/>
+          <w:szCs w:val="21"/>
+        </w:rPr>
+        <w:t>无线视频</w:t>
+      </w:r>
+    </w:p>
+    <w:p>
+      <w:pPr>
+        <w:pStyle w:val="a8"/>
+        <w:shd w:val="clear" w:color="auto" w:fill="FFFFFF"/>
+        <w:spacing w:after="0" w:line="375" w:lineRule="atLeast"/>
+        <w:rPr>
+          <w:rFonts w:ascii="Arial" w:hAnsi="Arial" w:cs="Arial"/>
+          <w:color w:val="333333"/>
+          <w:sz w:val="21"/>
+          <w:szCs w:val="21"/>
+        </w:rPr>
+      </w:pPr>
+      <w:r>
+        <w:rPr>
+          <w:rFonts w:ascii="Arial" w:hAnsi="Arial" w:cs="Arial"/>
+          <w:noProof/>
+          <w:color w:val="0052AA"/>
+          <w:sz w:val="21"/>
+          <w:szCs w:val="21"/>
+        </w:rPr>
+        <w:drawing>
+          <wp:inline distT="0" distB="0" distL="0" distR="0">
+            <wp:extent cx="4762500" cy="4219575"/>
+            <wp:effectExtent l="19050" t="0" r="0" b="0"/>
+            <wp:docPr id="37" name="图片 1" descr="http://cdn.ifanr.cn/wp-content/uploads/2012/10/gsmarena_004.jpg">
+              <a:hlinkClick xmlns:a="http://schemas.openxmlformats.org/drawingml/2006/main" r:id="rId50" tgtFrame="&quot;_blank&quot;"/>
+            </wp:docPr>
+            <wp:cNvGraphicFramePr>
+              <a:graphicFrameLocks xmlns:a="http://schemas.openxmlformats.org/drawingml/2006/main" noChangeAspect="1"/>
+            </wp:cNvGraphicFramePr>
+            <a:graphic xmlns:a="http://schemas.openxmlformats.org/drawingml/2006/main">
+              <a:graphicData uri="http://schemas.openxmlformats.org/drawingml/2006/picture">
+                <pic:pic xmlns:pic="http://schemas.openxmlformats.org/drawingml/2006/picture">
+                  <pic:nvPicPr>
+                    <pic:cNvPr id="0" name="Picture 1" descr="http://cdn.ifanr.cn/wp-content/uploads/2012/10/gsmarena_004.jpg">
+                      <a:hlinkClick r:id="rId50" tgtFrame="&quot;_blank&quot;"/>
+                    </pic:cNvPr>
+                    <pic:cNvPicPr>
+                      <a:picLocks noChangeAspect="1" noChangeArrowheads="1"/>
+                    </pic:cNvPicPr>
+                  </pic:nvPicPr>
+                  <pic:blipFill>
+                    <a:blip r:embed="rId51"/>
+                    <a:srcRect/>
+                    <a:stretch>
+                      <a:fillRect/>
+                    </a:stretch>
+                  </pic:blipFill>
+                  <pic:spPr bwMode="auto">
+                    <a:xfrm>
+                      <a:off x="0" y="0"/>
+                      <a:ext cx="4762500" cy="4219575"/>
+                    </a:xfrm>
+                    <a:prstGeom prst="rect">
+                      <a:avLst/>
+                    </a:prstGeom>
+                    <a:noFill/>
+                    <a:ln w="9525">
+                      <a:noFill/>
+                      <a:miter lim="800000"/>
+                      <a:headEnd/>
+                      <a:tailEnd/>
+                    </a:ln>
+                  </pic:spPr>
+                </pic:pic>
+              </a:graphicData>
+            </a:graphic>
+          </wp:inline>
+        </w:drawing>
+      </w:r>
+      <w:hyperlink r:id="rId52" w:tgtFrame="_blank" w:history="1">
+        <w:r>
+          <w:rPr>
+            <w:rFonts w:ascii="Arial" w:hAnsi="Arial" w:cs="Arial"/>
+            <w:color w:val="0052AA"/>
+            <w:sz w:val="21"/>
+            <w:szCs w:val="21"/>
+          </w:rPr>
+          <w:br/>
+        </w:r>
+      </w:hyperlink>
+    </w:p>
+    <w:p>
+      <w:pPr>
+        <w:pStyle w:val="a8"/>
+        <w:shd w:val="clear" w:color="auto" w:fill="FFFFFF"/>
+        <w:spacing w:after="0" w:line="375" w:lineRule="atLeast"/>
+        <w:rPr>
+          <w:rFonts w:ascii="Arial" w:hAnsi="Arial" w:cs="Arial"/>
+          <w:color w:val="333333"/>
+          <w:sz w:val="21"/>
+          <w:szCs w:val="21"/>
+        </w:rPr>
+      </w:pPr>
+      <w:r>
+        <w:rPr>
+          <w:rFonts w:ascii="Arial" w:hAnsi="Arial" w:cs="Arial"/>
+          <w:color w:val="333333"/>
+          <w:sz w:val="21"/>
+          <w:szCs w:val="21"/>
+        </w:rPr>
+        <w:lastRenderedPageBreak/>
+        <w:t xml:space="preserve">Android 4.2 </w:t>
+      </w:r>
+      <w:r>
+        <w:rPr>
+          <w:rFonts w:ascii="Arial" w:hAnsi="Arial" w:cs="Arial"/>
+          <w:color w:val="333333"/>
+          <w:sz w:val="21"/>
+          <w:szCs w:val="21"/>
+        </w:rPr>
+        <w:t>支持</w:t>
+      </w:r>
+      <w:r>
+        <w:rPr>
+          <w:rFonts w:ascii="Arial" w:hAnsi="Arial" w:cs="Arial"/>
+          <w:color w:val="333333"/>
+          <w:sz w:val="21"/>
+          <w:szCs w:val="21"/>
+        </w:rPr>
+        <w:t xml:space="preserve"> Miracast </w:t>
+      </w:r>
+      <w:r>
+        <w:rPr>
+          <w:rFonts w:ascii="Arial" w:hAnsi="Arial" w:cs="Arial"/>
+          <w:color w:val="333333"/>
+          <w:sz w:val="21"/>
+          <w:szCs w:val="21"/>
+        </w:rPr>
+        <w:t>影像传输协议。据</w:t>
+      </w:r>
+      <w:r>
+        <w:rPr>
+          <w:rStyle w:val="apple-converted-space"/>
+          <w:rFonts w:ascii="Arial" w:hAnsi="Arial" w:cs="Arial"/>
+          <w:color w:val="333333"/>
+          <w:sz w:val="21"/>
+          <w:szCs w:val="21"/>
+        </w:rPr>
+        <w:t> </w:t>
+      </w:r>
+      <w:hyperlink r:id="rId53" w:tgtFrame="_blank" w:history="1">
+        <w:r>
+          <w:rPr>
+            <w:rStyle w:val="a6"/>
+            <w:rFonts w:ascii="Arial" w:hAnsi="Arial" w:cs="Arial"/>
+            <w:color w:val="0052AA"/>
+            <w:sz w:val="21"/>
+            <w:szCs w:val="21"/>
+          </w:rPr>
+          <w:t>The Verge</w:t>
+        </w:r>
+      </w:hyperlink>
+      <w:r>
+        <w:rPr>
+          <w:rStyle w:val="apple-converted-space"/>
+          <w:rFonts w:ascii="Arial" w:hAnsi="Arial" w:cs="Arial"/>
+          <w:color w:val="333333"/>
+          <w:sz w:val="21"/>
+          <w:szCs w:val="21"/>
+        </w:rPr>
+        <w:t> </w:t>
+      </w:r>
+      <w:r>
+        <w:rPr>
+          <w:rFonts w:ascii="Arial" w:hAnsi="Arial" w:cs="Arial"/>
+          <w:color w:val="333333"/>
+          <w:sz w:val="21"/>
+          <w:szCs w:val="21"/>
+        </w:rPr>
+        <w:t>介绍，这是一种符合业界标准的</w:t>
+      </w:r>
+      <w:r>
+        <w:rPr>
+          <w:rFonts w:ascii="Arial" w:hAnsi="Arial" w:cs="Arial"/>
+          <w:color w:val="333333"/>
+          <w:sz w:val="21"/>
+          <w:szCs w:val="21"/>
+        </w:rPr>
+        <w:t xml:space="preserve"> Wifi </w:t>
+      </w:r>
+      <w:r>
+        <w:rPr>
+          <w:rFonts w:ascii="Arial" w:hAnsi="Arial" w:cs="Arial"/>
+          <w:color w:val="333333"/>
+          <w:sz w:val="21"/>
+          <w:szCs w:val="21"/>
+        </w:rPr>
+        <w:t>显示共享协议。这个功能可以让</w:t>
+      </w:r>
+      <w:r>
+        <w:rPr>
+          <w:rFonts w:ascii="Arial" w:hAnsi="Arial" w:cs="Arial"/>
+          <w:color w:val="333333"/>
+          <w:sz w:val="21"/>
+          <w:szCs w:val="21"/>
+        </w:rPr>
+        <w:t xml:space="preserve"> Nexus 4 </w:t>
+      </w:r>
+      <w:r>
+        <w:rPr>
+          <w:rFonts w:ascii="Arial" w:hAnsi="Arial" w:cs="Arial"/>
+          <w:color w:val="333333"/>
+          <w:sz w:val="21"/>
+          <w:szCs w:val="21"/>
+        </w:rPr>
+        <w:t>等新设备将音频、视频无线传输到电视上去，你可以把它理解为</w:t>
+      </w:r>
+      <w:r>
+        <w:rPr>
+          <w:rFonts w:ascii="Arial" w:hAnsi="Arial" w:cs="Arial"/>
+          <w:color w:val="333333"/>
+          <w:sz w:val="21"/>
+          <w:szCs w:val="21"/>
+        </w:rPr>
+        <w:t>“</w:t>
+      </w:r>
+      <w:r>
+        <w:rPr>
+          <w:rFonts w:ascii="Arial" w:hAnsi="Arial" w:cs="Arial"/>
+          <w:color w:val="333333"/>
+          <w:sz w:val="21"/>
+          <w:szCs w:val="21"/>
+        </w:rPr>
+        <w:t>开放版本的</w:t>
+      </w:r>
+      <w:r>
+        <w:rPr>
+          <w:rFonts w:ascii="Arial" w:hAnsi="Arial" w:cs="Arial"/>
+          <w:color w:val="333333"/>
+          <w:sz w:val="21"/>
+          <w:szCs w:val="21"/>
+        </w:rPr>
+        <w:t xml:space="preserve"> AirPlay”</w:t>
+      </w:r>
+      <w:r>
+        <w:rPr>
+          <w:rFonts w:ascii="Arial" w:hAnsi="Arial" w:cs="Arial"/>
+          <w:color w:val="333333"/>
+          <w:sz w:val="21"/>
+          <w:szCs w:val="21"/>
+        </w:rPr>
+        <w:t>。</w:t>
+      </w:r>
+    </w:p>
+    <w:p>
+      <w:pPr>
+        <w:pStyle w:val="a8"/>
+        <w:shd w:val="clear" w:color="auto" w:fill="FFFFFF"/>
+        <w:spacing w:after="300" w:line="375" w:lineRule="atLeast"/>
+        <w:rPr>
+          <w:rFonts w:ascii="Arial" w:hAnsi="Arial" w:cs="Arial"/>
+          <w:color w:val="333333"/>
+          <w:sz w:val="21"/>
+          <w:szCs w:val="21"/>
+        </w:rPr>
+      </w:pPr>
+      <w:r>
+        <w:rPr>
+          <w:rFonts w:ascii="Arial" w:hAnsi="Arial" w:cs="Arial"/>
+          <w:color w:val="333333"/>
+          <w:sz w:val="21"/>
+          <w:szCs w:val="21"/>
+        </w:rPr>
+        <w:t>据悉，类似</w:t>
+      </w:r>
+      <w:r>
+        <w:rPr>
+          <w:rFonts w:ascii="Arial" w:hAnsi="Arial" w:cs="Arial"/>
+          <w:color w:val="333333"/>
+          <w:sz w:val="21"/>
+          <w:szCs w:val="21"/>
+        </w:rPr>
+        <w:t xml:space="preserve"> Apple TV </w:t>
+      </w:r>
+      <w:r>
+        <w:rPr>
+          <w:rFonts w:ascii="Arial" w:hAnsi="Arial" w:cs="Arial"/>
+          <w:color w:val="333333"/>
+          <w:sz w:val="21"/>
+          <w:szCs w:val="21"/>
+        </w:rPr>
+        <w:t>的</w:t>
+      </w:r>
+      <w:r>
+        <w:rPr>
+          <w:rFonts w:ascii="Arial" w:hAnsi="Arial" w:cs="Arial"/>
+          <w:color w:val="333333"/>
+          <w:sz w:val="21"/>
+          <w:szCs w:val="21"/>
+        </w:rPr>
+        <w:t xml:space="preserve"> Miracast </w:t>
+      </w:r>
+      <w:r>
+        <w:rPr>
+          <w:rFonts w:ascii="Arial" w:hAnsi="Arial" w:cs="Arial"/>
+          <w:color w:val="333333"/>
+          <w:sz w:val="21"/>
+          <w:szCs w:val="21"/>
+        </w:rPr>
+        <w:t>机顶盒将很快开售，</w:t>
+      </w:r>
+      <w:r>
+        <w:rPr>
+          <w:rFonts w:ascii="Arial" w:hAnsi="Arial" w:cs="Arial"/>
+          <w:color w:val="333333"/>
+          <w:sz w:val="21"/>
+          <w:szCs w:val="21"/>
+        </w:rPr>
+        <w:t xml:space="preserve">Google </w:t>
+      </w:r>
+      <w:r>
+        <w:rPr>
+          <w:rFonts w:ascii="Arial" w:hAnsi="Arial" w:cs="Arial"/>
+          <w:color w:val="333333"/>
+          <w:sz w:val="21"/>
+          <w:szCs w:val="21"/>
+        </w:rPr>
+        <w:t>希望它们的售价保持在</w:t>
+      </w:r>
+      <w:r>
+        <w:rPr>
+          <w:rFonts w:ascii="Arial" w:hAnsi="Arial" w:cs="Arial"/>
+          <w:color w:val="333333"/>
+          <w:sz w:val="21"/>
+          <w:szCs w:val="21"/>
+        </w:rPr>
+        <w:t xml:space="preserve"> 99 </w:t>
+      </w:r>
+      <w:r>
+        <w:rPr>
+          <w:rFonts w:ascii="Arial" w:hAnsi="Arial" w:cs="Arial"/>
+          <w:color w:val="333333"/>
+          <w:sz w:val="21"/>
+          <w:szCs w:val="21"/>
+        </w:rPr>
+        <w:t>美元以下。不仅如此，</w:t>
+      </w:r>
+      <w:r>
+        <w:rPr>
+          <w:rFonts w:ascii="Arial" w:hAnsi="Arial" w:cs="Arial"/>
+          <w:color w:val="333333"/>
+          <w:sz w:val="21"/>
+          <w:szCs w:val="21"/>
+        </w:rPr>
+        <w:t xml:space="preserve">Miracast </w:t>
+      </w:r>
+      <w:r>
+        <w:rPr>
+          <w:rFonts w:ascii="Arial" w:hAnsi="Arial" w:cs="Arial"/>
+          <w:color w:val="333333"/>
+          <w:sz w:val="21"/>
+          <w:szCs w:val="21"/>
+        </w:rPr>
+        <w:t>将会很快直接内置到电视里，比如</w:t>
+      </w:r>
+      <w:r>
+        <w:rPr>
+          <w:rFonts w:ascii="Arial" w:hAnsi="Arial" w:cs="Arial"/>
+          <w:color w:val="333333"/>
+          <w:sz w:val="21"/>
+          <w:szCs w:val="21"/>
+        </w:rPr>
+        <w:t xml:space="preserve"> LG </w:t>
+      </w:r>
+      <w:r>
+        <w:rPr>
+          <w:rFonts w:ascii="Arial" w:hAnsi="Arial" w:cs="Arial"/>
+          <w:color w:val="333333"/>
+          <w:sz w:val="21"/>
+          <w:szCs w:val="21"/>
+        </w:rPr>
+        <w:t>就已经承诺将其内置到</w:t>
+      </w:r>
+      <w:r>
+        <w:rPr>
+          <w:rFonts w:ascii="Arial" w:hAnsi="Arial" w:cs="Arial"/>
+          <w:color w:val="333333"/>
+          <w:sz w:val="21"/>
+          <w:szCs w:val="21"/>
+        </w:rPr>
+        <w:t xml:space="preserve"> 2013 </w:t>
+      </w:r>
+      <w:r>
+        <w:rPr>
+          <w:rFonts w:ascii="Arial" w:hAnsi="Arial" w:cs="Arial"/>
+          <w:color w:val="333333"/>
+          <w:sz w:val="21"/>
+          <w:szCs w:val="21"/>
+        </w:rPr>
+        <w:t>年的智能电视里。</w:t>
+      </w:r>
+      <w:r>
+        <w:rPr>
+          <w:rFonts w:ascii="Arial" w:hAnsi="Arial" w:cs="Arial"/>
+          <w:color w:val="333333"/>
+          <w:sz w:val="21"/>
+          <w:szCs w:val="21"/>
+        </w:rPr>
+        <w:t xml:space="preserve"> </w:t>
+      </w:r>
+      <w:r>
+        <w:rPr>
+          <w:rFonts w:ascii="Arial" w:hAnsi="Arial" w:cs="Arial"/>
+          <w:color w:val="333333"/>
+          <w:sz w:val="21"/>
+          <w:szCs w:val="21"/>
+        </w:rPr>
+        <w:t>此外，</w:t>
+      </w:r>
+      <w:r>
+        <w:rPr>
+          <w:rFonts w:ascii="Arial" w:hAnsi="Arial" w:cs="Arial"/>
+          <w:color w:val="333333"/>
+          <w:sz w:val="21"/>
+          <w:szCs w:val="21"/>
+        </w:rPr>
+        <w:t xml:space="preserve">Google </w:t>
+      </w:r>
+      <w:r>
+        <w:rPr>
+          <w:rFonts w:ascii="Arial" w:hAnsi="Arial" w:cs="Arial"/>
+          <w:color w:val="333333"/>
+          <w:sz w:val="21"/>
+          <w:szCs w:val="21"/>
+        </w:rPr>
+        <w:t>还透露开发者们可以在电视屏幕及手机屏幕上运行不同的程序。</w:t>
+      </w:r>
+    </w:p>
+    <w:p>
+      <w:pPr>
+        <w:pStyle w:val="a8"/>
+        <w:shd w:val="clear" w:color="auto" w:fill="FFFFFF"/>
+        <w:spacing w:after="0" w:line="375" w:lineRule="atLeast"/>
+        <w:rPr>
+          <w:rFonts w:ascii="Arial" w:hAnsi="Arial" w:cs="Arial"/>
+          <w:color w:val="333333"/>
+          <w:sz w:val="21"/>
+          <w:szCs w:val="21"/>
+        </w:rPr>
+      </w:pPr>
+      <w:r>
+        <w:rPr>
+          <w:rStyle w:val="a7"/>
+          <w:rFonts w:ascii="Arial" w:hAnsi="Arial" w:cs="Arial"/>
+          <w:color w:val="333333"/>
+          <w:sz w:val="21"/>
+          <w:szCs w:val="21"/>
+        </w:rPr>
+        <w:t xml:space="preserve">Android </w:t>
+      </w:r>
+      <w:r>
+        <w:rPr>
+          <w:rStyle w:val="a7"/>
+          <w:rFonts w:ascii="Arial" w:hAnsi="Arial" w:cs="Arial"/>
+          <w:color w:val="333333"/>
+          <w:sz w:val="21"/>
+          <w:szCs w:val="21"/>
+        </w:rPr>
+        <w:t>平板的多账户支持</w:t>
+      </w:r>
+    </w:p>
+    <w:p>
+      <w:pPr>
+        <w:pStyle w:val="a8"/>
+        <w:shd w:val="clear" w:color="auto" w:fill="FFFFFF"/>
+        <w:spacing w:after="0" w:line="375" w:lineRule="atLeast"/>
+        <w:jc w:val="center"/>
+        <w:rPr>
+          <w:rFonts w:ascii="Arial" w:hAnsi="Arial" w:cs="Arial"/>
+          <w:color w:val="333333"/>
+          <w:sz w:val="21"/>
+          <w:szCs w:val="21"/>
+        </w:rPr>
+      </w:pPr>
+      <w:r>
+        <w:rPr>
+          <w:rFonts w:ascii="Arial" w:hAnsi="Arial" w:cs="Arial"/>
+          <w:noProof/>
+          <w:color w:val="0052AA"/>
+          <w:sz w:val="21"/>
+          <w:szCs w:val="21"/>
+        </w:rPr>
+        <w:drawing>
+          <wp:inline distT="0" distB="0" distL="0" distR="0">
+            <wp:extent cx="5534025" cy="2390775"/>
+            <wp:effectExtent l="19050" t="0" r="9525" b="0"/>
+            <wp:docPr id="40" name="图片 3" descr="http://cdn.ifanr.cn/wp-content/uploads/2012/10/gsmarena_003.jpg">
+              <a:hlinkClick xmlns:a="http://schemas.openxmlformats.org/drawingml/2006/main" r:id="rId52" tgtFrame="&quot;_blank&quot;"/>
+            </wp:docPr>
+            <wp:cNvGraphicFramePr>
+              <a:graphicFrameLocks xmlns:a="http://schemas.openxmlformats.org/drawingml/2006/main" noChangeAspect="1"/>
+            </wp:cNvGraphicFramePr>
+            <a:graphic xmlns:a="http://schemas.openxmlformats.org/drawingml/2006/main">
+              <a:graphicData uri="http://schemas.openxmlformats.org/drawingml/2006/picture">
+                <pic:pic xmlns:pic="http://schemas.openxmlformats.org/drawingml/2006/picture">
+                  <pic:nvPicPr>
+                    <pic:cNvPr id="0" name="Picture 3" descr="http://cdn.ifanr.cn/wp-content/uploads/2012/10/gsmarena_003.jpg">
+                      <a:hlinkClick r:id="rId52" tgtFrame="&quot;_blank&quot;"/>
+                    </pic:cNvPr>
+                    <pic:cNvPicPr>
+                      <a:picLocks noChangeAspect="1" noChangeArrowheads="1"/>
+                    </pic:cNvPicPr>
+                  </pic:nvPicPr>
+                  <pic:blipFill>
+                    <a:blip r:embed="rId54"/>
+                    <a:srcRect/>
+                    <a:stretch>
+                      <a:fillRect/>
+                    </a:stretch>
+                  </pic:blipFill>
+                  <pic:spPr bwMode="auto">
+                    <a:xfrm>
+                      <a:off x="0" y="0"/>
+                      <a:ext cx="5534025" cy="2390775"/>
+                    </a:xfrm>
+                    <a:prstGeom prst="rect">
+                      <a:avLst/>
+                    </a:prstGeom>
+                    <a:noFill/>
+                    <a:ln w="9525">
+                      <a:noFill/>
+                      <a:miter lim="800000"/>
+                      <a:headEnd/>
+                      <a:tailEnd/>
+                    </a:ln>
+                  </pic:spPr>
+                </pic:pic>
+              </a:graphicData>
+            </a:graphic>
+          </wp:inline>
+        </w:drawing>
+      </w:r>
+    </w:p>
+    <w:p>
+      <w:pPr>
+        <w:pStyle w:val="a8"/>
+        <w:shd w:val="clear" w:color="auto" w:fill="FFFFFF"/>
+        <w:spacing w:after="0" w:line="375" w:lineRule="atLeast"/>
+        <w:rPr>
+          <w:rFonts w:ascii="Arial" w:hAnsi="Arial" w:cs="Arial"/>
+          <w:color w:val="333333"/>
+          <w:sz w:val="21"/>
+          <w:szCs w:val="21"/>
+        </w:rPr>
+      </w:pPr>
+      <w:r>
+        <w:rPr>
+          <w:rFonts w:ascii="Arial" w:hAnsi="Arial" w:cs="Arial"/>
+          <w:color w:val="333333"/>
+          <w:sz w:val="21"/>
+          <w:szCs w:val="21"/>
+        </w:rPr>
+        <w:t xml:space="preserve">Android </w:t>
+      </w:r>
+      <w:r>
+        <w:rPr>
+          <w:rFonts w:ascii="Arial" w:hAnsi="Arial" w:cs="Arial"/>
+          <w:color w:val="333333"/>
+          <w:sz w:val="21"/>
+          <w:szCs w:val="21"/>
+        </w:rPr>
+        <w:t>将支持多账户已经</w:t>
+      </w:r>
+      <w:hyperlink r:id="rId55" w:tgtFrame="_blank" w:history="1">
+        <w:r>
+          <w:rPr>
+            <w:rStyle w:val="a6"/>
+            <w:rFonts w:ascii="Arial" w:hAnsi="Arial" w:cs="Arial"/>
+            <w:color w:val="0052AA"/>
+            <w:sz w:val="21"/>
+            <w:szCs w:val="21"/>
+          </w:rPr>
+          <w:t>不是什么新鲜的传言</w:t>
+        </w:r>
+      </w:hyperlink>
+      <w:r>
+        <w:rPr>
+          <w:rFonts w:ascii="Arial" w:hAnsi="Arial" w:cs="Arial"/>
+          <w:color w:val="333333"/>
+          <w:sz w:val="21"/>
+          <w:szCs w:val="21"/>
+        </w:rPr>
+        <w:t>。在</w:t>
+      </w:r>
+      <w:r>
+        <w:rPr>
+          <w:rFonts w:ascii="Arial" w:hAnsi="Arial" w:cs="Arial"/>
+          <w:color w:val="333333"/>
+          <w:sz w:val="21"/>
+          <w:szCs w:val="21"/>
+        </w:rPr>
+        <w:t xml:space="preserve"> Android 4.2 </w:t>
+      </w:r>
+      <w:r>
+        <w:rPr>
+          <w:rFonts w:ascii="Arial" w:hAnsi="Arial" w:cs="Arial"/>
+          <w:color w:val="333333"/>
+          <w:sz w:val="21"/>
+          <w:szCs w:val="21"/>
+        </w:rPr>
+        <w:t>上，</w:t>
+      </w:r>
+      <w:r>
+        <w:rPr>
+          <w:rFonts w:ascii="Arial" w:hAnsi="Arial" w:cs="Arial"/>
+          <w:color w:val="333333"/>
+          <w:sz w:val="21"/>
+          <w:szCs w:val="21"/>
+        </w:rPr>
+        <w:t xml:space="preserve">Google </w:t>
+      </w:r>
+      <w:r>
+        <w:rPr>
+          <w:rFonts w:ascii="Arial" w:hAnsi="Arial" w:cs="Arial"/>
+          <w:color w:val="333333"/>
+          <w:sz w:val="21"/>
+          <w:szCs w:val="21"/>
+        </w:rPr>
+        <w:t>终于正式发布了这个功能，不过只针对平板用户。</w:t>
+      </w:r>
+    </w:p>
+    <w:p>
+      <w:pPr>
+        <w:pStyle w:val="a8"/>
+        <w:shd w:val="clear" w:color="auto" w:fill="FFFFFF"/>
+        <w:spacing w:after="300" w:line="375" w:lineRule="atLeast"/>
+        <w:rPr>
+          <w:rFonts w:ascii="Arial" w:hAnsi="Arial" w:cs="Arial"/>
+          <w:color w:val="333333"/>
+          <w:sz w:val="21"/>
+          <w:szCs w:val="21"/>
+        </w:rPr>
+      </w:pPr>
+      <w:r>
+        <w:rPr>
+          <w:rFonts w:ascii="Arial" w:hAnsi="Arial" w:cs="Arial"/>
+          <w:color w:val="333333"/>
+          <w:sz w:val="21"/>
+          <w:szCs w:val="21"/>
+        </w:rPr>
+        <w:t>每个账户可以拥有自己的主屏、壁纸、插件和应用，并且应用数据都可以区分开来。</w:t>
+      </w:r>
+      <w:r>
+        <w:rPr>
+          <w:rFonts w:ascii="Arial" w:hAnsi="Arial" w:cs="Arial"/>
+          <w:color w:val="333333"/>
+          <w:sz w:val="21"/>
+          <w:szCs w:val="21"/>
+        </w:rPr>
+        <w:t xml:space="preserve">Android 4.2 </w:t>
+      </w:r>
+      <w:r>
+        <w:rPr>
+          <w:rFonts w:ascii="Arial" w:hAnsi="Arial" w:cs="Arial"/>
+          <w:color w:val="333333"/>
+          <w:sz w:val="21"/>
+          <w:szCs w:val="21"/>
+        </w:rPr>
+        <w:t>在处理应用数据的时候非常聪明。假如账户</w:t>
+      </w:r>
+      <w:r>
+        <w:rPr>
+          <w:rFonts w:ascii="Arial" w:hAnsi="Arial" w:cs="Arial"/>
+          <w:color w:val="333333"/>
+          <w:sz w:val="21"/>
+          <w:szCs w:val="21"/>
+        </w:rPr>
+        <w:t xml:space="preserve"> A </w:t>
+      </w:r>
+      <w:r>
+        <w:rPr>
+          <w:rFonts w:ascii="Arial" w:hAnsi="Arial" w:cs="Arial"/>
+          <w:color w:val="333333"/>
+          <w:sz w:val="21"/>
+          <w:szCs w:val="21"/>
+        </w:rPr>
+        <w:t>已经下载了某个应用，其他的账户无需再次下载，并且</w:t>
+      </w:r>
+      <w:r>
+        <w:rPr>
+          <w:rFonts w:ascii="Arial" w:hAnsi="Arial" w:cs="Arial"/>
+          <w:color w:val="333333"/>
+          <w:sz w:val="21"/>
+          <w:szCs w:val="21"/>
+        </w:rPr>
+        <w:t xml:space="preserve"> Android 4.2 </w:t>
+      </w:r>
+      <w:r>
+        <w:rPr>
+          <w:rFonts w:ascii="Arial" w:hAnsi="Arial" w:cs="Arial"/>
+          <w:color w:val="333333"/>
+          <w:sz w:val="21"/>
+          <w:szCs w:val="21"/>
+        </w:rPr>
+        <w:t>能确保其他用户新装的是一个</w:t>
+      </w:r>
+      <w:r>
+        <w:rPr>
+          <w:rFonts w:ascii="Arial" w:hAnsi="Arial" w:cs="Arial"/>
+          <w:color w:val="333333"/>
+          <w:sz w:val="21"/>
+          <w:szCs w:val="21"/>
+        </w:rPr>
+        <w:t>“</w:t>
+      </w:r>
+      <w:r>
+        <w:rPr>
+          <w:rFonts w:ascii="Arial" w:hAnsi="Arial" w:cs="Arial"/>
+          <w:color w:val="333333"/>
+          <w:sz w:val="21"/>
+          <w:szCs w:val="21"/>
+        </w:rPr>
+        <w:t>干净</w:t>
+      </w:r>
+      <w:r>
+        <w:rPr>
+          <w:rFonts w:ascii="Arial" w:hAnsi="Arial" w:cs="Arial"/>
+          <w:color w:val="333333"/>
+          <w:sz w:val="21"/>
+          <w:szCs w:val="21"/>
+        </w:rPr>
+        <w:t>”</w:t>
+      </w:r>
+      <w:r>
+        <w:rPr>
+          <w:rFonts w:ascii="Arial" w:hAnsi="Arial" w:cs="Arial"/>
+          <w:color w:val="333333"/>
+          <w:sz w:val="21"/>
+          <w:szCs w:val="21"/>
+        </w:rPr>
+        <w:t>的版本。</w:t>
+      </w:r>
+    </w:p>
+    <w:p>
+      <w:pPr>
+        <w:pStyle w:val="a8"/>
+        <w:shd w:val="clear" w:color="auto" w:fill="FFFFFF"/>
+        <w:spacing w:after="300" w:line="375" w:lineRule="atLeast"/>
+        <w:rPr>
+          <w:rFonts w:ascii="Arial" w:hAnsi="Arial" w:cs="Arial"/>
+          <w:color w:val="333333"/>
+          <w:sz w:val="21"/>
+          <w:szCs w:val="21"/>
+        </w:rPr>
+      </w:pPr>
+      <w:r>
+        <w:rPr>
+          <w:rFonts w:ascii="Arial" w:hAnsi="Arial" w:cs="Arial"/>
+          <w:color w:val="333333"/>
+          <w:sz w:val="21"/>
+          <w:szCs w:val="21"/>
+        </w:rPr>
+        <w:t>切换账户的时候，原账户的应用将保持在后台运行。不过，这种</w:t>
+      </w:r>
+      <w:r>
+        <w:rPr>
+          <w:rFonts w:ascii="Arial" w:hAnsi="Arial" w:cs="Arial"/>
+          <w:color w:val="333333"/>
+          <w:sz w:val="21"/>
+          <w:szCs w:val="21"/>
+        </w:rPr>
+        <w:t>“</w:t>
+      </w:r>
+      <w:r>
+        <w:rPr>
+          <w:rFonts w:ascii="Arial" w:hAnsi="Arial" w:cs="Arial"/>
+          <w:color w:val="333333"/>
+          <w:sz w:val="21"/>
+          <w:szCs w:val="21"/>
+        </w:rPr>
+        <w:t>后台运行</w:t>
+      </w:r>
+      <w:r>
+        <w:rPr>
+          <w:rFonts w:ascii="Arial" w:hAnsi="Arial" w:cs="Arial"/>
+          <w:color w:val="333333"/>
+          <w:sz w:val="21"/>
+          <w:szCs w:val="21"/>
+        </w:rPr>
+        <w:t>”</w:t>
+      </w:r>
+      <w:r>
+        <w:rPr>
+          <w:rFonts w:ascii="Arial" w:hAnsi="Arial" w:cs="Arial"/>
+          <w:color w:val="333333"/>
+          <w:sz w:val="21"/>
+          <w:szCs w:val="21"/>
+        </w:rPr>
+        <w:t>的方式只能让你完成下载等任务，其他任务几乎处于关闭状态。比如你不能在账户</w:t>
+      </w:r>
+      <w:r>
+        <w:rPr>
+          <w:rFonts w:ascii="Arial" w:hAnsi="Arial" w:cs="Arial"/>
+          <w:color w:val="333333"/>
+          <w:sz w:val="21"/>
+          <w:szCs w:val="21"/>
+        </w:rPr>
+        <w:t xml:space="preserve"> A </w:t>
+      </w:r>
+      <w:r>
+        <w:rPr>
+          <w:rFonts w:ascii="Arial" w:hAnsi="Arial" w:cs="Arial"/>
+          <w:color w:val="333333"/>
+          <w:sz w:val="21"/>
+          <w:szCs w:val="21"/>
+        </w:rPr>
+        <w:t>的后台运行着一个音乐播放器，然后在保持播放器运行的情况切换到账户</w:t>
+      </w:r>
+      <w:r>
+        <w:rPr>
+          <w:rFonts w:ascii="Arial" w:hAnsi="Arial" w:cs="Arial"/>
+          <w:color w:val="333333"/>
+          <w:sz w:val="21"/>
+          <w:szCs w:val="21"/>
+        </w:rPr>
+        <w:t xml:space="preserve"> B</w:t>
+      </w:r>
+      <w:r>
+        <w:rPr>
+          <w:rFonts w:ascii="Arial" w:hAnsi="Arial" w:cs="Arial"/>
+          <w:color w:val="333333"/>
+          <w:sz w:val="21"/>
+          <w:szCs w:val="21"/>
+        </w:rPr>
+        <w:t>。</w:t>
+      </w:r>
+    </w:p>
+    <w:p>
+      <w:pPr>
+        <w:pStyle w:val="a8"/>
+        <w:shd w:val="clear" w:color="auto" w:fill="FFFFFF"/>
+        <w:spacing w:after="0" w:line="375" w:lineRule="atLeast"/>
+        <w:rPr>
+          <w:rFonts w:ascii="Arial" w:hAnsi="Arial" w:cs="Arial"/>
+          <w:color w:val="333333"/>
+          <w:sz w:val="21"/>
+          <w:szCs w:val="21"/>
+        </w:rPr>
+      </w:pPr>
+      <w:r>
+        <w:rPr>
+          <w:rStyle w:val="a7"/>
+          <w:rFonts w:ascii="Arial" w:hAnsi="Arial" w:cs="Arial"/>
+          <w:color w:val="333333"/>
+          <w:sz w:val="21"/>
+          <w:szCs w:val="21"/>
+        </w:rPr>
+        <w:t>Gesture Typing</w:t>
+      </w:r>
+      <w:r>
+        <w:rPr>
+          <w:rStyle w:val="a7"/>
+          <w:rFonts w:ascii="Arial" w:hAnsi="Arial" w:cs="Arial"/>
+          <w:color w:val="333333"/>
+          <w:sz w:val="21"/>
+          <w:szCs w:val="21"/>
+        </w:rPr>
+        <w:t>，滑动输入</w:t>
+      </w:r>
+    </w:p>
+    <w:p>
+      <w:pPr>
+        <w:pStyle w:val="a8"/>
+        <w:shd w:val="clear" w:color="auto" w:fill="FFFFFF"/>
+        <w:spacing w:after="0" w:line="375" w:lineRule="atLeast"/>
+        <w:rPr>
+          <w:rFonts w:ascii="Arial" w:hAnsi="Arial" w:cs="Arial"/>
+          <w:color w:val="333333"/>
+          <w:sz w:val="21"/>
+          <w:szCs w:val="21"/>
+        </w:rPr>
+      </w:pPr>
+      <w:r>
+        <w:rPr>
+          <w:rFonts w:ascii="Arial" w:hAnsi="Arial" w:cs="Arial"/>
+          <w:noProof/>
+          <w:color w:val="0052AA"/>
+          <w:sz w:val="21"/>
+          <w:szCs w:val="21"/>
+        </w:rPr>
+        <w:lastRenderedPageBreak/>
+        <w:drawing>
+          <wp:inline distT="0" distB="0" distL="0" distR="0">
+            <wp:extent cx="3810000" cy="6353175"/>
+            <wp:effectExtent l="19050" t="0" r="0" b="0"/>
+            <wp:docPr id="39" name="图片 4" descr="http://cdn.ifanr.cn/wp-content/uploads/2012/10/n4-pdp04-3-gesturetyping_verge_super_wide.png">
+              <a:hlinkClick xmlns:a="http://schemas.openxmlformats.org/drawingml/2006/main" r:id="rId56" tgtFrame="&quot;_blank&quot;"/>
+            </wp:docPr>
+            <wp:cNvGraphicFramePr>
+              <a:graphicFrameLocks xmlns:a="http://schemas.openxmlformats.org/drawingml/2006/main" noChangeAspect="1"/>
+            </wp:cNvGraphicFramePr>
+            <a:graphic xmlns:a="http://schemas.openxmlformats.org/drawingml/2006/main">
+              <a:graphicData uri="http://schemas.openxmlformats.org/drawingml/2006/picture">
+                <pic:pic xmlns:pic="http://schemas.openxmlformats.org/drawingml/2006/picture">
+                  <pic:nvPicPr>
+                    <pic:cNvPr id="0" name="Picture 4" descr="http://cdn.ifanr.cn/wp-content/uploads/2012/10/n4-pdp04-3-gesturetyping_verge_super_wide.png">
+                      <a:hlinkClick r:id="rId56" tgtFrame="&quot;_blank&quot;"/>
+                    </pic:cNvPr>
+                    <pic:cNvPicPr>
+                      <a:picLocks noChangeAspect="1" noChangeArrowheads="1"/>
+                    </pic:cNvPicPr>
+                  </pic:nvPicPr>
+                  <pic:blipFill>
+                    <a:blip r:embed="rId57"/>
+                    <a:srcRect/>
+                    <a:stretch>
+                      <a:fillRect/>
+                    </a:stretch>
+                  </pic:blipFill>
+                  <pic:spPr bwMode="auto">
+                    <a:xfrm>
+                      <a:off x="0" y="0"/>
+                      <a:ext cx="3810000" cy="6353175"/>
+                    </a:xfrm>
+                    <a:prstGeom prst="rect">
+                      <a:avLst/>
+                    </a:prstGeom>
+                    <a:noFill/>
+                    <a:ln w="9525">
+                      <a:noFill/>
+                      <a:miter lim="800000"/>
+                      <a:headEnd/>
+                      <a:tailEnd/>
+                    </a:ln>
+                  </pic:spPr>
+                </pic:pic>
+              </a:graphicData>
+            </a:graphic>
+          </wp:inline>
+        </w:drawing>
+      </w:r>
+    </w:p>
+    <w:p>
+      <w:pPr>
+        <w:pStyle w:val="a8"/>
+        <w:shd w:val="clear" w:color="auto" w:fill="FFFFFF"/>
+        <w:spacing w:after="300" w:line="375" w:lineRule="atLeast"/>
+        <w:rPr>
+          <w:rFonts w:ascii="Arial" w:hAnsi="Arial" w:cs="Arial"/>
+          <w:color w:val="333333"/>
+          <w:sz w:val="21"/>
+          <w:szCs w:val="21"/>
+        </w:rPr>
+      </w:pPr>
+      <w:r>
+        <w:rPr>
+          <w:rFonts w:ascii="Arial" w:hAnsi="Arial" w:cs="Arial"/>
+          <w:color w:val="333333"/>
+          <w:sz w:val="21"/>
+          <w:szCs w:val="21"/>
+        </w:rPr>
+        <w:t>如果你对</w:t>
+      </w:r>
+      <w:r>
+        <w:rPr>
+          <w:rFonts w:ascii="Arial" w:hAnsi="Arial" w:cs="Arial"/>
+          <w:color w:val="333333"/>
+          <w:sz w:val="21"/>
+          <w:szCs w:val="21"/>
+        </w:rPr>
+        <w:t xml:space="preserve"> Swype </w:t>
+      </w:r>
+      <w:r>
+        <w:rPr>
+          <w:rFonts w:ascii="Arial" w:hAnsi="Arial" w:cs="Arial"/>
+          <w:color w:val="333333"/>
+          <w:sz w:val="21"/>
+          <w:szCs w:val="21"/>
+        </w:rPr>
+        <w:t>输入法有所耳闻，</w:t>
+      </w:r>
+      <w:r>
+        <w:rPr>
+          <w:rFonts w:ascii="Arial" w:hAnsi="Arial" w:cs="Arial"/>
+          <w:color w:val="333333"/>
+          <w:sz w:val="21"/>
+          <w:szCs w:val="21"/>
+        </w:rPr>
+        <w:t xml:space="preserve">Android 4.2 </w:t>
+      </w:r>
+      <w:r>
+        <w:rPr>
+          <w:rFonts w:ascii="Arial" w:hAnsi="Arial" w:cs="Arial"/>
+          <w:color w:val="333333"/>
+          <w:sz w:val="21"/>
+          <w:szCs w:val="21"/>
+        </w:rPr>
+        <w:t>的这个新功能你应该毫不陌生。</w:t>
+      </w:r>
+    </w:p>
+    <w:p>
+      <w:pPr>
+        <w:pStyle w:val="a8"/>
+        <w:shd w:val="clear" w:color="auto" w:fill="FFFFFF"/>
+        <w:spacing w:after="300" w:line="375" w:lineRule="atLeast"/>
+        <w:rPr>
+          <w:rFonts w:ascii="Arial" w:hAnsi="Arial" w:cs="Arial"/>
+          <w:color w:val="333333"/>
+          <w:sz w:val="21"/>
+          <w:szCs w:val="21"/>
+        </w:rPr>
+      </w:pPr>
+      <w:r>
+        <w:rPr>
+          <w:rFonts w:ascii="Arial" w:hAnsi="Arial" w:cs="Arial"/>
+          <w:color w:val="333333"/>
+          <w:sz w:val="21"/>
+          <w:szCs w:val="21"/>
+        </w:rPr>
+        <w:t>用户可以通过手指在字母之间的滑行完成输入操作，滑行过程中键盘上会显示出单词列表。这个新功能搭配上</w:t>
+      </w:r>
+      <w:r>
+        <w:rPr>
+          <w:rFonts w:ascii="Arial" w:hAnsi="Arial" w:cs="Arial"/>
+          <w:color w:val="333333"/>
+          <w:sz w:val="21"/>
+          <w:szCs w:val="21"/>
+        </w:rPr>
+        <w:t xml:space="preserve"> Android </w:t>
+      </w:r>
+      <w:r>
+        <w:rPr>
+          <w:rFonts w:ascii="Arial" w:hAnsi="Arial" w:cs="Arial"/>
+          <w:color w:val="333333"/>
+          <w:sz w:val="21"/>
+          <w:szCs w:val="21"/>
+        </w:rPr>
+        <w:t>原有的单词预测功能，</w:t>
+      </w:r>
+      <w:r>
+        <w:rPr>
+          <w:rFonts w:ascii="Arial" w:hAnsi="Arial" w:cs="Arial"/>
+          <w:color w:val="333333"/>
+          <w:sz w:val="21"/>
+          <w:szCs w:val="21"/>
+        </w:rPr>
+        <w:t xml:space="preserve">The Verge </w:t>
+      </w:r>
+      <w:r>
+        <w:rPr>
+          <w:rFonts w:ascii="Arial" w:hAnsi="Arial" w:cs="Arial"/>
+          <w:color w:val="333333"/>
+          <w:sz w:val="21"/>
+          <w:szCs w:val="21"/>
+        </w:rPr>
+        <w:t>体验的感觉是</w:t>
+      </w:r>
+      <w:r>
+        <w:rPr>
+          <w:rFonts w:ascii="Arial" w:hAnsi="Arial" w:cs="Arial"/>
+          <w:color w:val="333333"/>
+          <w:sz w:val="21"/>
+          <w:szCs w:val="21"/>
+        </w:rPr>
+        <w:t>“</w:t>
+      </w:r>
+      <w:r>
+        <w:rPr>
+          <w:rFonts w:ascii="Arial" w:hAnsi="Arial" w:cs="Arial"/>
+          <w:color w:val="333333"/>
+          <w:sz w:val="21"/>
+          <w:szCs w:val="21"/>
+        </w:rPr>
+        <w:t>相当不错</w:t>
+      </w:r>
+      <w:r>
+        <w:rPr>
+          <w:rFonts w:ascii="Arial" w:hAnsi="Arial" w:cs="Arial"/>
+          <w:color w:val="333333"/>
+          <w:sz w:val="21"/>
+          <w:szCs w:val="21"/>
+        </w:rPr>
+        <w:t>”</w:t>
+      </w:r>
+      <w:r>
+        <w:rPr>
+          <w:rFonts w:ascii="Arial" w:hAnsi="Arial" w:cs="Arial"/>
+          <w:color w:val="333333"/>
+          <w:sz w:val="21"/>
+          <w:szCs w:val="21"/>
+        </w:rPr>
+        <w:t>，并称这个功能的表现要比</w:t>
+      </w:r>
+      <w:r>
+        <w:rPr>
+          <w:rFonts w:ascii="Arial" w:hAnsi="Arial" w:cs="Arial"/>
+          <w:color w:val="333333"/>
+          <w:sz w:val="21"/>
+          <w:szCs w:val="21"/>
+        </w:rPr>
+        <w:t xml:space="preserve"> Swype </w:t>
+      </w:r>
+      <w:r>
+        <w:rPr>
+          <w:rFonts w:ascii="Arial" w:hAnsi="Arial" w:cs="Arial"/>
+          <w:color w:val="333333"/>
+          <w:sz w:val="21"/>
+          <w:szCs w:val="21"/>
+        </w:rPr>
+        <w:t>更灵敏和准确。</w:t>
+      </w:r>
+    </w:p>
+    <w:p>
+      <w:pPr>
+        <w:pStyle w:val="a8"/>
+        <w:shd w:val="clear" w:color="auto" w:fill="FFFFFF"/>
+        <w:spacing w:after="0" w:line="375" w:lineRule="atLeast"/>
+        <w:rPr>
+          <w:rFonts w:ascii="Arial" w:hAnsi="Arial" w:cs="Arial"/>
+          <w:color w:val="333333"/>
+          <w:sz w:val="21"/>
+          <w:szCs w:val="21"/>
+        </w:rPr>
+      </w:pPr>
+      <w:r>
+        <w:rPr>
+          <w:rStyle w:val="a7"/>
+          <w:rFonts w:ascii="Arial" w:hAnsi="Arial" w:cs="Arial"/>
+          <w:color w:val="333333"/>
+          <w:sz w:val="21"/>
+          <w:szCs w:val="21"/>
+        </w:rPr>
+        <w:t xml:space="preserve">Photo Sphere </w:t>
+      </w:r>
+      <w:r>
+        <w:rPr>
+          <w:rStyle w:val="a7"/>
+          <w:rFonts w:ascii="Arial" w:hAnsi="Arial" w:cs="Arial"/>
+          <w:color w:val="333333"/>
+          <w:sz w:val="21"/>
+          <w:szCs w:val="21"/>
+        </w:rPr>
+        <w:t>全景相片</w:t>
+      </w:r>
+    </w:p>
+    <w:p>
+      <w:pPr>
+        <w:pStyle w:val="a8"/>
+        <w:shd w:val="clear" w:color="auto" w:fill="FFFFFF"/>
+        <w:spacing w:after="0" w:line="375" w:lineRule="atLeast"/>
+        <w:rPr>
+          <w:rFonts w:ascii="Arial" w:hAnsi="Arial" w:cs="Arial"/>
+          <w:color w:val="333333"/>
+          <w:sz w:val="21"/>
+          <w:szCs w:val="21"/>
+        </w:rPr>
+      </w:pPr>
+      <w:r>
+        <w:rPr>
+          <w:rFonts w:ascii="Arial" w:hAnsi="Arial" w:cs="Arial"/>
+          <w:noProof/>
+          <w:color w:val="0052AA"/>
+          <w:sz w:val="21"/>
+          <w:szCs w:val="21"/>
+        </w:rPr>
+        <w:lastRenderedPageBreak/>
+        <w:drawing>
+          <wp:inline distT="0" distB="0" distL="0" distR="0">
+            <wp:extent cx="4762500" cy="2495550"/>
+            <wp:effectExtent l="19050" t="0" r="0" b="0"/>
+            <wp:docPr id="38" name="图片 5" descr="http://cdn.ifanr.cn/wp-content/uploads/2012/10/gsmarena_002.png">
+              <a:hlinkClick xmlns:a="http://schemas.openxmlformats.org/drawingml/2006/main" r:id="rId58" tgtFrame="&quot;_blank&quot;"/>
+            </wp:docPr>
+            <wp:cNvGraphicFramePr>
+              <a:graphicFrameLocks xmlns:a="http://schemas.openxmlformats.org/drawingml/2006/main" noChangeAspect="1"/>
+            </wp:cNvGraphicFramePr>
+            <a:graphic xmlns:a="http://schemas.openxmlformats.org/drawingml/2006/main">
+              <a:graphicData uri="http://schemas.openxmlformats.org/drawingml/2006/picture">
+                <pic:pic xmlns:pic="http://schemas.openxmlformats.org/drawingml/2006/picture">
+                  <pic:nvPicPr>
+                    <pic:cNvPr id="0" name="Picture 5" descr="http://cdn.ifanr.cn/wp-content/uploads/2012/10/gsmarena_002.png">
+                      <a:hlinkClick r:id="rId58" tgtFrame="&quot;_blank&quot;"/>
+                    </pic:cNvPr>
+                    <pic:cNvPicPr>
+                      <a:picLocks noChangeAspect="1" noChangeArrowheads="1"/>
+                    </pic:cNvPicPr>
+                  </pic:nvPicPr>
+                  <pic:blipFill>
+                    <a:blip r:embed="rId59"/>
+                    <a:srcRect/>
+                    <a:stretch>
+                      <a:fillRect/>
+                    </a:stretch>
+                  </pic:blipFill>
+                  <pic:spPr bwMode="auto">
+                    <a:xfrm>
+                      <a:off x="0" y="0"/>
+                      <a:ext cx="4762500" cy="2495550"/>
+                    </a:xfrm>
+                    <a:prstGeom prst="rect">
+                      <a:avLst/>
+                    </a:prstGeom>
+                    <a:noFill/>
+                    <a:ln w="9525">
+                      <a:noFill/>
+                      <a:miter lim="800000"/>
+                      <a:headEnd/>
+                      <a:tailEnd/>
+                    </a:ln>
+                  </pic:spPr>
+                </pic:pic>
+              </a:graphicData>
+            </a:graphic>
+          </wp:inline>
+        </w:drawing>
+      </w:r>
+    </w:p>
+    <w:p>
+      <w:pPr>
+        <w:pStyle w:val="a8"/>
+        <w:shd w:val="clear" w:color="auto" w:fill="FFFFFF"/>
+        <w:spacing w:after="300" w:line="375" w:lineRule="atLeast"/>
+        <w:rPr>
+          <w:rFonts w:ascii="Arial" w:hAnsi="Arial" w:cs="Arial"/>
+          <w:color w:val="333333"/>
+          <w:sz w:val="21"/>
+          <w:szCs w:val="21"/>
+        </w:rPr>
+      </w:pPr>
+      <w:r>
+        <w:rPr>
+          <w:rFonts w:ascii="Arial" w:hAnsi="Arial" w:cs="Arial"/>
+          <w:color w:val="333333"/>
+          <w:sz w:val="21"/>
+          <w:szCs w:val="21"/>
+        </w:rPr>
+        <w:t>Android 4.0</w:t>
+      </w:r>
+      <w:r>
+        <w:rPr>
+          <w:rFonts w:ascii="Arial" w:hAnsi="Arial" w:cs="Arial"/>
+          <w:color w:val="333333"/>
+          <w:sz w:val="21"/>
+          <w:szCs w:val="21"/>
+        </w:rPr>
+        <w:t>，</w:t>
+      </w:r>
+      <w:r>
+        <w:rPr>
+          <w:rFonts w:ascii="Arial" w:hAnsi="Arial" w:cs="Arial"/>
+          <w:color w:val="333333"/>
+          <w:sz w:val="21"/>
+          <w:szCs w:val="21"/>
+        </w:rPr>
+        <w:t xml:space="preserve">Google </w:t>
+      </w:r>
+      <w:r>
+        <w:rPr>
+          <w:rFonts w:ascii="Arial" w:hAnsi="Arial" w:cs="Arial"/>
+          <w:color w:val="333333"/>
+          <w:sz w:val="21"/>
+          <w:szCs w:val="21"/>
+        </w:rPr>
+        <w:t>引进了全景拍照功能。</w:t>
+      </w:r>
+      <w:r>
+        <w:rPr>
+          <w:rFonts w:ascii="Arial" w:hAnsi="Arial" w:cs="Arial"/>
+          <w:color w:val="333333"/>
+          <w:sz w:val="21"/>
+          <w:szCs w:val="21"/>
+        </w:rPr>
+        <w:t>iOS 6</w:t>
+      </w:r>
+      <w:r>
+        <w:rPr>
+          <w:rFonts w:ascii="Arial" w:hAnsi="Arial" w:cs="Arial"/>
+          <w:color w:val="333333"/>
+          <w:sz w:val="21"/>
+          <w:szCs w:val="21"/>
+        </w:rPr>
+        <w:t>，苹果紧随其后。现在</w:t>
+      </w:r>
+      <w:r>
+        <w:rPr>
+          <w:rFonts w:ascii="Arial" w:hAnsi="Arial" w:cs="Arial"/>
+          <w:color w:val="333333"/>
+          <w:sz w:val="21"/>
+          <w:szCs w:val="21"/>
+        </w:rPr>
+        <w:t xml:space="preserve"> Android 4.2 </w:t>
+      </w:r>
+      <w:r>
+        <w:rPr>
+          <w:rFonts w:ascii="Arial" w:hAnsi="Arial" w:cs="Arial"/>
+          <w:color w:val="333333"/>
+          <w:sz w:val="21"/>
+          <w:szCs w:val="21"/>
+        </w:rPr>
+        <w:t>又把自家的全景拍照功能发展到了一个新的高度。</w:t>
+      </w:r>
+    </w:p>
+    <w:p>
+      <w:pPr>
+        <w:pStyle w:val="a8"/>
+        <w:shd w:val="clear" w:color="auto" w:fill="FFFFFF"/>
+        <w:spacing w:after="300" w:line="375" w:lineRule="atLeast"/>
+        <w:rPr>
+          <w:rFonts w:ascii="Arial" w:hAnsi="Arial" w:cs="Arial"/>
+          <w:color w:val="333333"/>
+          <w:sz w:val="21"/>
+          <w:szCs w:val="21"/>
+        </w:rPr>
+      </w:pPr>
+      <w:r>
+        <w:rPr>
+          <w:rFonts w:ascii="Arial" w:hAnsi="Arial" w:cs="Arial"/>
+          <w:color w:val="333333"/>
+          <w:sz w:val="21"/>
+          <w:szCs w:val="21"/>
+        </w:rPr>
+        <w:t xml:space="preserve">Android 4.2 </w:t>
+      </w:r>
+      <w:r>
+        <w:rPr>
+          <w:rFonts w:ascii="Arial" w:hAnsi="Arial" w:cs="Arial"/>
+          <w:color w:val="333333"/>
+          <w:sz w:val="21"/>
+          <w:szCs w:val="21"/>
+        </w:rPr>
+        <w:t>新推出的</w:t>
+      </w:r>
+      <w:r>
+        <w:rPr>
+          <w:rFonts w:ascii="Arial" w:hAnsi="Arial" w:cs="Arial"/>
+          <w:color w:val="333333"/>
+          <w:sz w:val="21"/>
+          <w:szCs w:val="21"/>
+        </w:rPr>
+        <w:t xml:space="preserve">“Photo Sphere </w:t>
+      </w:r>
+      <w:r>
+        <w:rPr>
+          <w:rFonts w:ascii="Arial" w:hAnsi="Arial" w:cs="Arial"/>
+          <w:color w:val="333333"/>
+          <w:sz w:val="21"/>
+          <w:szCs w:val="21"/>
+        </w:rPr>
+        <w:t>全景相片</w:t>
+      </w:r>
+      <w:r>
+        <w:rPr>
+          <w:rFonts w:ascii="Arial" w:hAnsi="Arial" w:cs="Arial"/>
+          <w:color w:val="333333"/>
+          <w:sz w:val="21"/>
+          <w:szCs w:val="21"/>
+        </w:rPr>
+        <w:t>”</w:t>
+      </w:r>
+      <w:r>
+        <w:rPr>
+          <w:rFonts w:ascii="Arial" w:hAnsi="Arial" w:cs="Arial"/>
+          <w:color w:val="333333"/>
+          <w:sz w:val="21"/>
+          <w:szCs w:val="21"/>
+        </w:rPr>
+        <w:t>功能可以让用户将四个方向的图像全部拍摄下来，最终生成一张全景照片。据悉，这个功能使用了一些跟街景相关的技术。具体操作可以看一下这个视频：</w:t>
+      </w:r>
+    </w:p>
+    <w:p>
+      <w:pPr>
+        <w:widowControl/>
+        <w:shd w:val="clear" w:color="auto" w:fill="FFFFFF"/>
+        <w:spacing w:line="375" w:lineRule="atLeast"/>
+        <w:jc w:val="left"/>
+        <w:rPr>
+          <w:rFonts w:ascii="Arial" w:eastAsia="宋体" w:hAnsi="Arial" w:cs="Arial"/>
+          <w:color w:val="333333"/>
+          <w:kern w:val="0"/>
+          <w:szCs w:val="21"/>
+        </w:rPr>
+      </w:pPr>
+      <w:r>
+        <w:rPr>
+          <w:rFonts w:ascii="Arial" w:eastAsia="宋体" w:hAnsi="Arial" w:cs="Arial"/>
+          <w:b/>
+          <w:bCs/>
+          <w:color w:val="333333"/>
+          <w:kern w:val="0"/>
+        </w:rPr>
+        <w:t>其他</w:t>
+      </w:r>
+    </w:p>
+    <w:p>
+      <w:pPr>
+        <w:widowControl/>
+        <w:shd w:val="clear" w:color="auto" w:fill="FFFFFF"/>
+        <w:spacing w:after="300" w:line="375" w:lineRule="atLeast"/>
+        <w:jc w:val="left"/>
+        <w:rPr>
+          <w:rFonts w:ascii="Arial" w:eastAsia="宋体" w:hAnsi="Arial" w:cs="Arial"/>
+          <w:color w:val="333333"/>
+          <w:kern w:val="0"/>
+          <w:szCs w:val="21"/>
+        </w:rPr>
+      </w:pPr>
+      <w:r>
+        <w:rPr>
+          <w:rFonts w:ascii="Arial" w:eastAsia="宋体" w:hAnsi="Arial" w:cs="Arial"/>
+          <w:color w:val="333333"/>
+          <w:kern w:val="0"/>
+          <w:szCs w:val="21"/>
+        </w:rPr>
+        <w:t xml:space="preserve">Android 4.2 </w:t>
+      </w:r>
+      <w:r>
+        <w:rPr>
+          <w:rFonts w:ascii="Arial" w:eastAsia="宋体" w:hAnsi="Arial" w:cs="Arial"/>
+          <w:color w:val="333333"/>
+          <w:kern w:val="0"/>
+          <w:szCs w:val="21"/>
+        </w:rPr>
+        <w:t>的其他新功能还有：</w:t>
+      </w:r>
+    </w:p>
+    <w:p>
+      <w:pPr>
+        <w:widowControl/>
+        <w:numPr>
+          <w:ilvl w:val="0"/>
+          <w:numId w:val="14"/>
+        </w:numPr>
+        <w:shd w:val="clear" w:color="auto" w:fill="FFFFFF"/>
+        <w:spacing w:after="150" w:line="375" w:lineRule="atLeast"/>
+        <w:ind w:left="480"/>
+        <w:jc w:val="left"/>
+        <w:rPr>
+          <w:rFonts w:ascii="Arial" w:eastAsia="宋体" w:hAnsi="Arial" w:cs="Arial"/>
+          <w:color w:val="333333"/>
+          <w:kern w:val="0"/>
+          <w:szCs w:val="21"/>
+        </w:rPr>
+      </w:pPr>
+      <w:r>
+        <w:rPr>
+          <w:rFonts w:ascii="Arial" w:eastAsia="宋体" w:hAnsi="Arial" w:cs="Arial"/>
+          <w:color w:val="333333"/>
+          <w:kern w:val="0"/>
+          <w:szCs w:val="21"/>
+        </w:rPr>
+        <w:t>Daydream</w:t>
+      </w:r>
+      <w:r>
+        <w:rPr>
+          <w:rFonts w:ascii="Arial" w:eastAsia="宋体" w:hAnsi="Arial" w:cs="Arial"/>
+          <w:color w:val="333333"/>
+          <w:kern w:val="0"/>
+          <w:szCs w:val="21"/>
+        </w:rPr>
+        <w:t>（白日梦）功能，可以将其理解为一个</w:t>
+      </w:r>
+      <w:r>
+        <w:rPr>
+          <w:rFonts w:ascii="Arial" w:eastAsia="宋体" w:hAnsi="Arial" w:cs="Arial"/>
+          <w:color w:val="333333"/>
+          <w:kern w:val="0"/>
+          <w:szCs w:val="21"/>
+        </w:rPr>
+        <w:t>“</w:t>
+      </w:r>
+      <w:r>
+        <w:rPr>
+          <w:rFonts w:ascii="Arial" w:eastAsia="宋体" w:hAnsi="Arial" w:cs="Arial"/>
+          <w:color w:val="333333"/>
+          <w:kern w:val="0"/>
+          <w:szCs w:val="21"/>
+        </w:rPr>
+        <w:t>屏保</w:t>
+      </w:r>
+      <w:r>
+        <w:rPr>
+          <w:rFonts w:ascii="Arial" w:eastAsia="宋体" w:hAnsi="Arial" w:cs="Arial"/>
+          <w:color w:val="333333"/>
+          <w:kern w:val="0"/>
+          <w:szCs w:val="21"/>
+        </w:rPr>
+        <w:t>”</w:t>
+      </w:r>
+      <w:r>
+        <w:rPr>
+          <w:rFonts w:ascii="Arial" w:eastAsia="宋体" w:hAnsi="Arial" w:cs="Arial"/>
+          <w:color w:val="333333"/>
+          <w:kern w:val="0"/>
+          <w:szCs w:val="21"/>
+        </w:rPr>
+        <w:t>。</w:t>
+      </w:r>
+    </w:p>
+    <w:p>
+      <w:pPr>
+        <w:widowControl/>
+        <w:numPr>
+          <w:ilvl w:val="0"/>
+          <w:numId w:val="14"/>
+        </w:numPr>
+        <w:shd w:val="clear" w:color="auto" w:fill="FFFFFF"/>
+        <w:spacing w:after="150" w:line="375" w:lineRule="atLeast"/>
+        <w:ind w:left="480"/>
+        <w:jc w:val="left"/>
+        <w:rPr>
+          <w:rFonts w:ascii="Arial" w:eastAsia="宋体" w:hAnsi="Arial" w:cs="Arial"/>
+          <w:color w:val="333333"/>
+          <w:kern w:val="0"/>
+          <w:szCs w:val="21"/>
+        </w:rPr>
+      </w:pPr>
+      <w:r>
+        <w:rPr>
+          <w:rFonts w:ascii="Arial" w:eastAsia="宋体" w:hAnsi="Arial" w:cs="Arial"/>
+          <w:color w:val="333333"/>
+          <w:kern w:val="0"/>
+          <w:szCs w:val="21"/>
+        </w:rPr>
+        <w:t>锁屏界面现在也支持放置</w:t>
+      </w:r>
+      <w:r>
+        <w:rPr>
+          <w:rFonts w:ascii="Arial" w:eastAsia="宋体" w:hAnsi="Arial" w:cs="Arial"/>
+          <w:color w:val="333333"/>
+          <w:kern w:val="0"/>
+          <w:szCs w:val="21"/>
+        </w:rPr>
+        <w:t xml:space="preserve"> Widgets</w:t>
+      </w:r>
+      <w:r>
+        <w:rPr>
+          <w:rFonts w:ascii="Arial" w:eastAsia="宋体" w:hAnsi="Arial" w:cs="Arial"/>
+          <w:color w:val="333333"/>
+          <w:kern w:val="0"/>
+          <w:szCs w:val="21"/>
+        </w:rPr>
+        <w:t>，并且支持滑动开启相机。</w:t>
+      </w:r>
+    </w:p>
+    <w:p>
+      <w:pPr>
+        <w:widowControl/>
+        <w:numPr>
+          <w:ilvl w:val="0"/>
+          <w:numId w:val="14"/>
+        </w:numPr>
+        <w:shd w:val="clear" w:color="auto" w:fill="FFFFFF"/>
+        <w:spacing w:after="150" w:line="375" w:lineRule="atLeast"/>
+        <w:ind w:left="480"/>
+        <w:jc w:val="left"/>
+        <w:rPr>
+          <w:rFonts w:ascii="Arial" w:eastAsia="宋体" w:hAnsi="Arial" w:cs="Arial"/>
+          <w:color w:val="333333"/>
+          <w:kern w:val="0"/>
+          <w:szCs w:val="21"/>
+        </w:rPr>
+      </w:pPr>
+      <w:r>
+        <w:rPr>
+          <w:rFonts w:ascii="Arial" w:eastAsia="宋体" w:hAnsi="Arial" w:cs="Arial"/>
+          <w:color w:val="333333"/>
+          <w:kern w:val="0"/>
+          <w:szCs w:val="21"/>
+        </w:rPr>
+        <w:t>通知抽屉（</w:t>
+      </w:r>
+      <w:r>
+        <w:rPr>
+          <w:rFonts w:ascii="Arial" w:eastAsia="宋体" w:hAnsi="Arial" w:cs="Arial"/>
+          <w:color w:val="333333"/>
+          <w:kern w:val="0"/>
+          <w:szCs w:val="21"/>
+        </w:rPr>
+        <w:t>notification drawer</w:t>
+      </w:r>
+      <w:r>
+        <w:rPr>
+          <w:rFonts w:ascii="Arial" w:eastAsia="宋体" w:hAnsi="Arial" w:cs="Arial"/>
+          <w:color w:val="333333"/>
+          <w:kern w:val="0"/>
+          <w:szCs w:val="21"/>
+        </w:rPr>
+        <w:t>）加入了更多的操作，可以打开</w:t>
+      </w:r>
+      <w:r>
+        <w:rPr>
+          <w:rFonts w:ascii="Arial" w:eastAsia="宋体" w:hAnsi="Arial" w:cs="Arial"/>
+          <w:color w:val="333333"/>
+          <w:kern w:val="0"/>
+          <w:szCs w:val="21"/>
+        </w:rPr>
+        <w:t xml:space="preserve"> WiFi</w:t>
+      </w:r>
+      <w:r>
+        <w:rPr>
+          <w:rFonts w:ascii="Arial" w:eastAsia="宋体" w:hAnsi="Arial" w:cs="Arial"/>
+          <w:color w:val="333333"/>
+          <w:kern w:val="0"/>
+          <w:szCs w:val="21"/>
+        </w:rPr>
+        <w:t>，调整屏幕亮度，打开飞行模式等等。</w:t>
+      </w:r>
+    </w:p>
+    <w:p>
+      <w:pPr>
+        <w:widowControl/>
+        <w:numPr>
+          <w:ilvl w:val="0"/>
+          <w:numId w:val="14"/>
+        </w:numPr>
+        <w:shd w:val="clear" w:color="auto" w:fill="FFFFFF"/>
+        <w:spacing w:after="150" w:line="375" w:lineRule="atLeast"/>
+        <w:ind w:left="480"/>
+        <w:jc w:val="left"/>
+        <w:rPr>
+          <w:rFonts w:ascii="Arial" w:eastAsia="宋体" w:hAnsi="Arial" w:cs="Arial"/>
+          <w:color w:val="333333"/>
+          <w:kern w:val="0"/>
+          <w:szCs w:val="21"/>
+        </w:rPr>
+      </w:pPr>
+      <w:r>
+        <w:rPr>
+          <w:rFonts w:ascii="Arial" w:eastAsia="宋体" w:hAnsi="Arial" w:cs="Arial"/>
+          <w:color w:val="333333"/>
+          <w:kern w:val="0"/>
+          <w:szCs w:val="21"/>
+        </w:rPr>
+        <w:t xml:space="preserve">Gmail </w:t>
+      </w:r>
+      <w:r>
+        <w:rPr>
+          <w:rFonts w:ascii="Arial" w:eastAsia="宋体" w:hAnsi="Arial" w:cs="Arial"/>
+          <w:color w:val="333333"/>
+          <w:kern w:val="0"/>
+          <w:szCs w:val="21"/>
+        </w:rPr>
+        <w:t>支持缩放。</w:t>
+      </w:r>
+    </w:p>
+    <w:p>
+      <w:pPr>
+        <w:widowControl/>
+        <w:numPr>
+          <w:ilvl w:val="0"/>
+          <w:numId w:val="14"/>
+        </w:numPr>
+        <w:shd w:val="clear" w:color="auto" w:fill="FFFFFF"/>
+        <w:spacing w:after="150" w:line="375" w:lineRule="atLeast"/>
+        <w:ind w:left="480"/>
+        <w:jc w:val="left"/>
+        <w:rPr>
+          <w:rFonts w:ascii="Arial" w:eastAsia="宋体" w:hAnsi="Arial" w:cs="Arial"/>
+          <w:color w:val="333333"/>
+          <w:kern w:val="0"/>
+          <w:szCs w:val="21"/>
+        </w:rPr>
+      </w:pPr>
+      <w:r>
+        <w:rPr>
+          <w:rFonts w:ascii="Arial" w:eastAsia="宋体" w:hAnsi="Arial" w:cs="Arial"/>
+          <w:color w:val="333333"/>
+          <w:kern w:val="0"/>
+          <w:szCs w:val="21"/>
+        </w:rPr>
+        <w:t>辅助功能方面的改进：三击放大屏幕，可以用两指来平移和缩放，并为盲人用户引进了语音输出和手势模式导航功能。</w:t>
+      </w:r>
+    </w:p>
+    <w:p>
+      <w:pPr>
+        <w:widowControl/>
+        <w:numPr>
+          <w:ilvl w:val="0"/>
+          <w:numId w:val="14"/>
+        </w:numPr>
+        <w:shd w:val="clear" w:color="auto" w:fill="FFFFFF"/>
+        <w:spacing w:after="300" w:line="375" w:lineRule="atLeast"/>
+        <w:ind w:left="480"/>
+        <w:jc w:val="left"/>
+        <w:rPr>
+          <w:rFonts w:ascii="Arial" w:eastAsia="宋体" w:hAnsi="Arial" w:cs="Arial"/>
+          <w:color w:val="333333"/>
+          <w:kern w:val="0"/>
+          <w:szCs w:val="21"/>
+        </w:rPr>
+      </w:pPr>
+      <w:r>
+        <w:rPr>
+          <w:rFonts w:ascii="Arial" w:eastAsia="宋体" w:hAnsi="Arial" w:cs="Arial"/>
+          <w:color w:val="333333"/>
+          <w:kern w:val="0"/>
+          <w:szCs w:val="21"/>
+        </w:rPr>
+        <w:t xml:space="preserve">Gmail </w:t>
+      </w:r>
+      <w:r>
+        <w:rPr>
+          <w:rFonts w:ascii="Arial" w:eastAsia="宋体" w:hAnsi="Arial" w:cs="Arial"/>
+          <w:color w:val="333333"/>
+          <w:kern w:val="0"/>
+          <w:szCs w:val="21"/>
+        </w:rPr>
+        <w:t>现在也是</w:t>
+      </w:r>
+      <w:r>
+        <w:rPr>
+          <w:rFonts w:ascii="Arial" w:eastAsia="宋体" w:hAnsi="Arial" w:cs="Arial"/>
+          <w:color w:val="333333"/>
+          <w:kern w:val="0"/>
+          <w:szCs w:val="21"/>
+        </w:rPr>
+        <w:t xml:space="preserve"> Google Now </w:t>
+      </w:r>
+      <w:r>
+        <w:rPr>
+          <w:rFonts w:ascii="Arial" w:eastAsia="宋体" w:hAnsi="Arial" w:cs="Arial"/>
+          <w:color w:val="333333"/>
+          <w:kern w:val="0"/>
+          <w:szCs w:val="21"/>
+        </w:rPr>
+        <w:t>的信息来源。</w:t>
+      </w:r>
+      <w:r>
+        <w:rPr>
+          <w:rFonts w:ascii="Arial" w:eastAsia="宋体" w:hAnsi="Arial" w:cs="Arial"/>
+          <w:color w:val="333333"/>
+          <w:kern w:val="0"/>
+          <w:szCs w:val="21"/>
+        </w:rPr>
+        <w:t xml:space="preserve">Google Now </w:t>
+      </w:r>
+      <w:r>
+        <w:rPr>
+          <w:rFonts w:ascii="Arial" w:eastAsia="宋体" w:hAnsi="Arial" w:cs="Arial"/>
+          <w:color w:val="333333"/>
+          <w:kern w:val="0"/>
+          <w:szCs w:val="21"/>
+        </w:rPr>
+        <w:t>改进了航班追踪、酒店和餐馆预定、音乐及电影推荐的功能。</w:t>
+      </w:r>
+      <w:r>
+        <w:rPr>
+          <w:rFonts w:ascii="Arial" w:eastAsia="宋体" w:hAnsi="Arial" w:cs="Arial"/>
+          <w:color w:val="333333"/>
+          <w:kern w:val="0"/>
+          <w:szCs w:val="21"/>
+        </w:rPr>
+        <w:t xml:space="preserve">Photo Spot </w:t>
+      </w:r>
+      <w:r>
+        <w:rPr>
+          <w:rFonts w:ascii="Arial" w:eastAsia="宋体" w:hAnsi="Arial" w:cs="Arial"/>
+          <w:color w:val="333333"/>
+          <w:kern w:val="0"/>
+          <w:szCs w:val="21"/>
+        </w:rPr>
+        <w:t>可以根据你的位置向你推荐拍照的好去处。</w:t>
+      </w:r>
+    </w:p>
+    <w:p>
+      <w:pPr>
+        <w:rPr>
+          <w:kern w:val="0"/>
+        </w:rPr>
+      </w:pPr>
+    </w:p>
+    <w:p>
+      <w:pPr>
+        <w:pStyle w:val="1"/>
+        <w:rPr>
+          <w:kern w:val="0"/>
+          <w:lang w:val="zh-CN"/>
+        </w:rPr>
+      </w:pPr>
+      <w:r>
+        <w:rPr>
+          <w:kern w:val="0"/>
+          <w:lang w:val="zh-CN"/>
+        </w:rPr>
+        <w:lastRenderedPageBreak/>
         <w:t>Android 1.5</w:t>
       </w:r>
     </w:p>
@@ -20378,6 +22404,7 @@
           <w:kern w:val="0"/>
           <w:lang w:val="zh-CN"/>
         </w:rPr>
+        <w:lastRenderedPageBreak/>
         <w:t>Android 2.0/2.1</w:t>
       </w:r>
     </w:p>
@@ -21617,7 +23644,79 @@
           <w:kern w:val="0"/>
           <w:lang w:val="zh-CN"/>
         </w:rPr>
-        <w:t xml:space="preserve">Android </w:t>
+        <w:t>Android Market</w:t>
+      </w:r>
+      <w:r>
+        <w:rPr>
+          <w:rFonts w:hint="eastAsia"/>
+          <w:kern w:val="0"/>
+          <w:lang w:val="zh-CN"/>
+        </w:rPr>
+        <w:t>，将支持通过移动运营商网络支付购买应用程序和软件。</w:t>
+      </w:r>
+    </w:p>
+    <w:p>
+      <w:pPr>
+        <w:rPr>
+          <w:kern w:val="0"/>
+          <w:lang w:val="zh-CN"/>
+        </w:rPr>
+      </w:pPr>
+      <w:r>
+        <w:rPr>
+          <w:rFonts w:hint="eastAsia"/>
+          <w:kern w:val="0"/>
+          <w:lang w:val="zh-CN"/>
+        </w:rPr>
+        <w:t>除了以上变化之外，有关新版本来自国外网站的消息还披露在</w:t>
+      </w:r>
+      <w:r>
+        <w:rPr>
+          <w:rFonts w:hint="eastAsia"/>
+          <w:kern w:val="0"/>
+          <w:lang w:val="zh-CN"/>
+        </w:rPr>
+        <w:t>12</w:t>
+      </w:r>
+      <w:r>
+        <w:rPr>
+          <w:rFonts w:hint="eastAsia"/>
+          <w:kern w:val="0"/>
+          <w:lang w:val="zh-CN"/>
+        </w:rPr>
+        <w:t>月</w:t>
+      </w:r>
+      <w:r>
+        <w:rPr>
+          <w:rFonts w:hint="eastAsia"/>
+          <w:kern w:val="0"/>
+          <w:lang w:val="zh-CN"/>
+        </w:rPr>
+        <w:t>11</w:t>
+      </w:r>
+      <w:r>
+        <w:rPr>
+          <w:rFonts w:hint="eastAsia"/>
+          <w:kern w:val="0"/>
+          <w:lang w:val="zh-CN"/>
+        </w:rPr>
+        <w:t>日将会更新的内容出炉，而目前所知的除了新</w:t>
+      </w:r>
+      <w:r>
+        <w:rPr>
+          <w:rFonts w:hint="eastAsia"/>
+          <w:kern w:val="0"/>
+          <w:lang w:val="zh-CN"/>
+        </w:rPr>
+        <w:t>Android Market</w:t>
+      </w:r>
+      <w:r>
+        <w:rPr>
+          <w:rFonts w:hint="eastAsia"/>
+          <w:kern w:val="0"/>
+          <w:lang w:val="zh-CN"/>
+        </w:rPr>
+        <w:t>，将支持通过移动运营商网络支付购买应用程序和软件之</w:t>
       </w:r>
       <w:r>
         <w:rPr>
@@ -21626,79 +23725,7 @@
           <w:lang w:val="zh-CN"/>
         </w:rPr>
         <w:lastRenderedPageBreak/>
-        <w:t>Market</w:t>
-      </w:r>
-      <w:r>
-        <w:rPr>
-          <w:rFonts w:hint="eastAsia"/>
-          <w:kern w:val="0"/>
-          <w:lang w:val="zh-CN"/>
-        </w:rPr>
-        <w:t>，将支持通过移动运营商网络支付购买应用程序和软件。</w:t>
-      </w:r>
-    </w:p>
-    <w:p>
-      <w:pPr>
-        <w:rPr>
-          <w:kern w:val="0"/>
-          <w:lang w:val="zh-CN"/>
-        </w:rPr>
-      </w:pPr>
-      <w:r>
-        <w:rPr>
-          <w:rFonts w:hint="eastAsia"/>
-          <w:kern w:val="0"/>
-          <w:lang w:val="zh-CN"/>
-        </w:rPr>
-        <w:t>除了以上变化之外，有关新版本来自国外网站的消息还披露在</w:t>
-      </w:r>
-      <w:r>
-        <w:rPr>
-          <w:rFonts w:hint="eastAsia"/>
-          <w:kern w:val="0"/>
-          <w:lang w:val="zh-CN"/>
-        </w:rPr>
-        <w:t>12</w:t>
-      </w:r>
-      <w:r>
-        <w:rPr>
-          <w:rFonts w:hint="eastAsia"/>
-          <w:kern w:val="0"/>
-          <w:lang w:val="zh-CN"/>
-        </w:rPr>
-        <w:t>月</w:t>
-      </w:r>
-      <w:r>
-        <w:rPr>
-          <w:rFonts w:hint="eastAsia"/>
-          <w:kern w:val="0"/>
-          <w:lang w:val="zh-CN"/>
-        </w:rPr>
-        <w:t>11</w:t>
-      </w:r>
-      <w:r>
-        <w:rPr>
-          <w:rFonts w:hint="eastAsia"/>
-          <w:kern w:val="0"/>
-          <w:lang w:val="zh-CN"/>
-        </w:rPr>
-        <w:t>日将会更新的内容出炉，而目前所知的除了新</w:t>
-      </w:r>
-      <w:r>
-        <w:rPr>
-          <w:rFonts w:hint="eastAsia"/>
-          <w:kern w:val="0"/>
-          <w:lang w:val="zh-CN"/>
-        </w:rPr>
-        <w:t>Android Market</w:t>
-      </w:r>
-      <w:r>
-        <w:rPr>
-          <w:rFonts w:hint="eastAsia"/>
-          <w:kern w:val="0"/>
-          <w:lang w:val="zh-CN"/>
-        </w:rPr>
-        <w:t>，将支持通过移动运营商网络支付购买应用程序和软件之外，还有针对部分</w:t>
+        <w:t>外，还有针对部分</w:t>
       </w:r>
       <w:r>
         <w:rPr>
@@ -24246,7 +26273,7 @@
           <w:lang w:val="zh-CN"/>
         </w:rPr>
       </w:pPr>
-      <w:hyperlink r:id="rId50" w:history="1">
+      <w:hyperlink r:id="rId60" w:history="1">
         <w:r>
           <w:rPr>
             <w:rStyle w:val="a6"/>
@@ -24282,7 +26309,7 @@
           <w:szCs w:val="30"/>
         </w:rPr>
       </w:pPr>
-      <w:hyperlink r:id="rId51" w:tooltip="Android 2.3 NDK的新特性" w:history="1">
+      <w:hyperlink r:id="rId61" w:tooltip="Android 2.3 NDK的新特性" w:history="1">
         <w:r>
           <w:rPr>
             <w:kern w:val="0"/>
@@ -24333,7 +26360,7 @@
         </w:rPr>
         <w:t xml:space="preserve">This release of the NDK includes many new APIs, most of which are introduced to support the development of games and similar applications that make extensive use of native code. Using the APIs, developers have direct native access to events, audio, graphics and window management, assets, and storage. Developers can also implement the Android application lifecycle in native code with help from the new </w:t>
       </w:r>
-      <w:hyperlink r:id="rId52" w:history="1">
+      <w:hyperlink r:id="rId62" w:history="1">
         <w:r>
           <w:rPr>
             <w:rStyle w:val="a6"/>
@@ -26160,7 +28187,7 @@
           <w:sz w:val="22"/>
         </w:rPr>
       </w:pPr>
-      <w:hyperlink r:id="rId53" w:history="1">
+      <w:hyperlink r:id="rId63" w:history="1">
         <w:r>
           <w:rPr>
             <w:rStyle w:val="a6"/>
@@ -26361,7 +28388,7 @@
         </w:rPr>
         <w:t xml:space="preserve"> and </w:t>
       </w:r>
-      <w:hyperlink r:id="rId54" w:history="1">
+      <w:hyperlink r:id="rId64" w:history="1">
         <w:r>
           <w:rPr>
             <w:rStyle w:val="a6"/>
@@ -26423,7 +28450,7 @@
         </w:rPr>
         <w:t xml:space="preserve"> and </w:t>
       </w:r>
-      <w:hyperlink r:id="rId55" w:history="1">
+      <w:hyperlink r:id="rId65" w:history="1">
         <w:r>
           <w:rPr>
             <w:rStyle w:val="a6"/>
@@ -26610,7 +28637,7 @@
         </w:rPr>
         <w:t xml:space="preserve"> CCache is not included in the NDK release so you must have it installed prior to using it. For more information about CCache, see </w:t>
       </w:r>
-      <w:hyperlink r:id="rId56" w:history="1">
+      <w:hyperlink r:id="rId66" w:history="1">
         <w:r>
           <w:rPr>
             <w:rStyle w:val="a6"/>
@@ -27254,7 +29281,7 @@
         </w:rPr>
         <w:t xml:space="preserve">This feature is still experimental, so feel free to try it and report issues on the </w:t>
       </w:r>
-      <w:hyperlink r:id="rId57" w:history="1">
+      <w:hyperlink r:id="rId67" w:history="1">
         <w:r>
           <w:rPr>
             <w:rStyle w:val="a6"/>
@@ -27274,7 +29301,7 @@
         </w:rPr>
         <w:t xml:space="preserve"> or </w:t>
       </w:r>
-      <w:hyperlink r:id="rId58" w:history="1">
+      <w:hyperlink r:id="rId68" w:history="1">
         <w:r>
           <w:rPr>
             <w:rStyle w:val="a6"/>
@@ -27770,7 +29797,7 @@
         </w:rPr>
         <w:t xml:space="preserve">: Updated to download the toolchain sources from </w:t>
       </w:r>
-      <w:hyperlink r:id="rId59" w:history="1">
+      <w:hyperlink r:id="rId69" w:history="1">
         <w:r>
           <w:rPr>
             <w:rStyle w:val="a6"/>
@@ -30035,7 +32062,7 @@
           <w:sz w:val="22"/>
         </w:rPr>
       </w:pPr>
-      <w:hyperlink r:id="rId60" w:history="1">
+      <w:hyperlink r:id="rId70" w:history="1">
         <w:r>
           <w:rPr>
             <w:rStyle w:val="a6"/>
@@ -30079,7 +32106,7 @@
       <w:pPr>
         <w:pStyle w:val="1"/>
       </w:pPr>
-      <w:hyperlink r:id="rId61" w:history="1">
+      <w:hyperlink r:id="rId71" w:history="1">
         <w:r>
           <w:rPr>
             <w:noProof/>
@@ -30090,7 +32117,7 @@
               <wp:extent cx="85725" cy="85725"/>
               <wp:effectExtent l="19050" t="0" r="9525" b="0"/>
               <wp:docPr id="18" name="图片 18">
-                <a:hlinkClick xmlns:a="http://schemas.openxmlformats.org/drawingml/2006/main" r:id="rId62"/>
+                <a:hlinkClick xmlns:a="http://schemas.openxmlformats.org/drawingml/2006/main" r:id="rId72"/>
               </wp:docPr>
               <wp:cNvGraphicFramePr>
                 <a:graphicFrameLocks xmlns:a="http://schemas.openxmlformats.org/drawingml/2006/main" noChangeAspect="1"/>
@@ -30100,14 +32127,14 @@
                   <pic:pic xmlns:pic="http://schemas.openxmlformats.org/drawingml/2006/picture">
                     <pic:nvPicPr>
                       <pic:cNvPr id="0" name="Picture 18">
-                        <a:hlinkClick r:id="rId62"/>
+                        <a:hlinkClick r:id="rId72"/>
                       </pic:cNvPr>
                       <pic:cNvPicPr>
                         <a:picLocks noChangeAspect="1" noChangeArrowheads="1"/>
                       </pic:cNvPicPr>
                     </pic:nvPicPr>
                     <pic:blipFill>
-                      <a:blip r:embed="rId63"/>
+                      <a:blip r:embed="rId73"/>
                       <a:srcRect/>
                       <a:stretch>
                         <a:fillRect/>
@@ -30439,7 +32466,7 @@
         </w:rPr>
         <w:t xml:space="preserve"> for x86 builds. See the </w:t>
       </w:r>
-      <w:hyperlink r:id="rId64" w:history="1">
+      <w:hyperlink r:id="rId74" w:history="1">
         <w:r>
           <w:rPr>
             <w:rStyle w:val="a6"/>
@@ -30529,7 +32556,7 @@
           <w:sz w:val="22"/>
         </w:rPr>
       </w:pPr>
-      <w:hyperlink r:id="rId65" w:history="1">
+      <w:hyperlink r:id="rId75" w:history="1">
         <w:r>
           <w:rPr>
             <w:rStyle w:val="a6"/>
@@ -30564,7 +32591,7 @@
           <w:szCs w:val="20"/>
         </w:rPr>
       </w:pPr>
-      <w:hyperlink r:id="rId66" w:history="1">
+      <w:hyperlink r:id="rId76" w:history="1">
         <w:r>
           <w:rPr>
             <w:rStyle w:val="a6"/>
@@ -31096,7 +33123,7 @@
           <w:szCs w:val="20"/>
         </w:rPr>
       </w:pPr>
-      <w:hyperlink r:id="rId67" w:history="1">
+      <w:hyperlink r:id="rId77" w:history="1">
         <w:r>
           <w:rPr>
             <w:rFonts w:ascii="Arial" w:hAnsi="Arial" w:cs="Arial"/>
@@ -31110,7 +33137,7 @@
               <wp:extent cx="85725" cy="85725"/>
               <wp:effectExtent l="19050" t="0" r="9525" b="0"/>
               <wp:docPr id="19" name="图片 19">
-                <a:hlinkClick xmlns:a="http://schemas.openxmlformats.org/drawingml/2006/main" r:id="rId62"/>
+                <a:hlinkClick xmlns:a="http://schemas.openxmlformats.org/drawingml/2006/main" r:id="rId72"/>
               </wp:docPr>
               <wp:cNvGraphicFramePr>
                 <a:graphicFrameLocks xmlns:a="http://schemas.openxmlformats.org/drawingml/2006/main" noChangeAspect="1"/>
@@ -31120,14 +33147,14 @@
                   <pic:pic xmlns:pic="http://schemas.openxmlformats.org/drawingml/2006/picture">
                     <pic:nvPicPr>
                       <pic:cNvPr id="0" name="Picture 19">
-                        <a:hlinkClick r:id="rId62"/>
+                        <a:hlinkClick r:id="rId72"/>
                       </pic:cNvPr>
                       <pic:cNvPicPr>
                         <a:picLocks noChangeAspect="1" noChangeArrowheads="1"/>
                       </pic:cNvPicPr>
                     </pic:nvPicPr>
                     <pic:blipFill>
-                      <a:blip r:embed="rId63"/>
+                      <a:blip r:embed="rId73"/>
                       <a:srcRect/>
                       <a:stretch>
                         <a:fillRect/>
@@ -32207,7 +34234,7 @@
           <w:szCs w:val="20"/>
         </w:rPr>
       </w:pPr>
-      <w:hyperlink r:id="rId68" w:history="1">
+      <w:hyperlink r:id="rId78" w:history="1">
         <w:r>
           <w:rPr>
             <w:rFonts w:ascii="Arial" w:hAnsi="Arial" w:cs="Arial"/>
@@ -32221,7 +34248,7 @@
               <wp:extent cx="85725" cy="85725"/>
               <wp:effectExtent l="19050" t="0" r="9525" b="0"/>
               <wp:docPr id="20" name="图片 20">
-                <a:hlinkClick xmlns:a="http://schemas.openxmlformats.org/drawingml/2006/main" r:id="rId62"/>
+                <a:hlinkClick xmlns:a="http://schemas.openxmlformats.org/drawingml/2006/main" r:id="rId72"/>
               </wp:docPr>
               <wp:cNvGraphicFramePr>
                 <a:graphicFrameLocks xmlns:a="http://schemas.openxmlformats.org/drawingml/2006/main" noChangeAspect="1"/>
@@ -32231,14 +34258,14 @@
                   <pic:pic xmlns:pic="http://schemas.openxmlformats.org/drawingml/2006/picture">
                     <pic:nvPicPr>
                       <pic:cNvPr id="0" name="Picture 20">
-                        <a:hlinkClick r:id="rId62"/>
+                        <a:hlinkClick r:id="rId72"/>
                       </pic:cNvPr>
                       <pic:cNvPicPr>
                         <a:picLocks noChangeAspect="1" noChangeArrowheads="1"/>
                       </pic:cNvPicPr>
                     </pic:nvPicPr>
                     <pic:blipFill>
-                      <a:blip r:embed="rId63"/>
+                      <a:blip r:embed="rId73"/>
                       <a:srcRect/>
                       <a:stretch>
                         <a:fillRect/>
@@ -32920,7 +34947,7 @@
           <w:color w:val="333333"/>
         </w:rPr>
       </w:pPr>
-      <w:hyperlink r:id="rId69" w:history="1">
+      <w:hyperlink r:id="rId79" w:history="1">
         <w:r>
           <w:rPr>
             <w:noProof/>
@@ -32930,7 +34957,7 @@
               <wp:extent cx="85725" cy="85725"/>
               <wp:effectExtent l="19050" t="0" r="9525" b="0"/>
               <wp:docPr id="21" name="图片 21">
-                <a:hlinkClick xmlns:a="http://schemas.openxmlformats.org/drawingml/2006/main" r:id="rId62"/>
+                <a:hlinkClick xmlns:a="http://schemas.openxmlformats.org/drawingml/2006/main" r:id="rId72"/>
               </wp:docPr>
               <wp:cNvGraphicFramePr>
                 <a:graphicFrameLocks xmlns:a="http://schemas.openxmlformats.org/drawingml/2006/main" noChangeAspect="1"/>
@@ -32940,14 +34967,14 @@
                   <pic:pic xmlns:pic="http://schemas.openxmlformats.org/drawingml/2006/picture">
                     <pic:nvPicPr>
                       <pic:cNvPr id="0" name="Picture 21">
-                        <a:hlinkClick r:id="rId62"/>
+                        <a:hlinkClick r:id="rId72"/>
                       </pic:cNvPr>
                       <pic:cNvPicPr>
                         <a:picLocks noChangeAspect="1" noChangeArrowheads="1"/>
                       </pic:cNvPicPr>
                     </pic:nvPicPr>
                     <pic:blipFill>
-                      <a:blip r:embed="rId63"/>
+                      <a:blip r:embed="rId73"/>
                       <a:srcRect/>
                       <a:stretch>
                         <a:fillRect/>
@@ -33027,7 +35054,7 @@
         </w:rPr>
         <w:t xml:space="preserve">This release of the NDK includes many new APIs, most of which are introduced to support the development of games and similar applications that make extensive use of native code. Using the APIs, developers have direct native access to events, audio, graphics and window management, assets, and storage. Developers can also implement the Android application lifecycle in native code with help from the new </w:t>
       </w:r>
-      <w:hyperlink r:id="rId70" w:history="1">
+      <w:hyperlink r:id="rId80" w:history="1">
         <w:r>
           <w:rPr>
             <w:rStyle w:val="a6"/>
@@ -33574,7 +35601,7 @@
           <w:color w:val="333333"/>
         </w:rPr>
       </w:pPr>
-      <w:hyperlink r:id="rId71" w:history="1">
+      <w:hyperlink r:id="rId81" w:history="1">
         <w:r>
           <w:rPr>
             <w:noProof/>
@@ -33584,7 +35611,7 @@
               <wp:extent cx="85725" cy="85725"/>
               <wp:effectExtent l="19050" t="0" r="9525" b="0"/>
               <wp:docPr id="22" name="图片 22">
-                <a:hlinkClick xmlns:a="http://schemas.openxmlformats.org/drawingml/2006/main" r:id="rId62"/>
+                <a:hlinkClick xmlns:a="http://schemas.openxmlformats.org/drawingml/2006/main" r:id="rId72"/>
               </wp:docPr>
               <wp:cNvGraphicFramePr>
                 <a:graphicFrameLocks xmlns:a="http://schemas.openxmlformats.org/drawingml/2006/main" noChangeAspect="1"/>
@@ -33594,14 +35621,14 @@
                   <pic:pic xmlns:pic="http://schemas.openxmlformats.org/drawingml/2006/picture">
                     <pic:nvPicPr>
                       <pic:cNvPr id="0" name="Picture 22">
-                        <a:hlinkClick r:id="rId62"/>
+                        <a:hlinkClick r:id="rId72"/>
                       </pic:cNvPr>
                       <pic:cNvPicPr>
                         <a:picLocks noChangeAspect="1" noChangeArrowheads="1"/>
                       </pic:cNvPicPr>
                     </pic:nvPicPr>
                     <pic:blipFill>
-                      <a:blip r:embed="rId63"/>
+                      <a:blip r:embed="rId73"/>
                       <a:srcRect/>
                       <a:stretch>
                         <a:fillRect/>
@@ -34132,7 +36159,7 @@
         </w:rPr>
         <w:t xml:space="preserve">Adds support for Android 2.2, including a new stable API for accessing the pixel buffers of </w:t>
       </w:r>
-      <w:hyperlink r:id="rId72" w:history="1">
+      <w:hyperlink r:id="rId82" w:history="1">
         <w:r>
           <w:rPr>
             <w:rStyle w:val="a6"/>
@@ -34175,7 +36202,7 @@
           <w:color w:val="333333"/>
         </w:rPr>
       </w:pPr>
-      <w:hyperlink r:id="rId73" w:history="1">
+      <w:hyperlink r:id="rId83" w:history="1">
         <w:r>
           <w:rPr>
             <w:noProof/>
@@ -34185,7 +36212,7 @@
               <wp:extent cx="85725" cy="85725"/>
               <wp:effectExtent l="19050" t="0" r="9525" b="0"/>
               <wp:docPr id="23" name="图片 23">
-                <a:hlinkClick xmlns:a="http://schemas.openxmlformats.org/drawingml/2006/main" r:id="rId62"/>
+                <a:hlinkClick xmlns:a="http://schemas.openxmlformats.org/drawingml/2006/main" r:id="rId72"/>
               </wp:docPr>
               <wp:cNvGraphicFramePr>
                 <a:graphicFrameLocks xmlns:a="http://schemas.openxmlformats.org/drawingml/2006/main" noChangeAspect="1"/>
@@ -34195,14 +36222,14 @@
                   <pic:pic xmlns:pic="http://schemas.openxmlformats.org/drawingml/2006/picture">
                     <pic:nvPicPr>
                       <pic:cNvPr id="0" name="Picture 23">
-                        <a:hlinkClick r:id="rId62"/>
+                        <a:hlinkClick r:id="rId72"/>
                       </pic:cNvPr>
                       <pic:cNvPicPr>
                         <a:picLocks noChangeAspect="1" noChangeArrowheads="1"/>
                       </pic:cNvPicPr>
                     </pic:nvPicPr>
                     <pic:blipFill>
-                      <a:blip r:embed="rId63"/>
+                      <a:blip r:embed="rId73"/>
                       <a:srcRect/>
                       <a:stretch>
                         <a:fillRect/>
@@ -34381,7 +36408,7 @@
       <w:pPr>
         <w:pStyle w:val="1"/>
       </w:pPr>
-      <w:hyperlink r:id="rId74" w:history="1">
+      <w:hyperlink r:id="rId84" w:history="1">
         <w:r>
           <w:rPr>
             <w:rStyle w:val="a6"/>
@@ -34515,7 +36542,7 @@
         </w:rPr>
         <w:t xml:space="preserve">, that renders 3D graphics through the native OpenGL ES APIs, while managing activity lifecycle with a </w:t>
       </w:r>
-      <w:hyperlink r:id="rId75" w:history="1">
+      <w:hyperlink r:id="rId85" w:history="1">
         <w:r>
           <w:rPr>
             <w:rStyle w:val="a6"/>
@@ -34554,7 +36581,7 @@
           <w:color w:val="333333"/>
         </w:rPr>
       </w:pPr>
-      <w:hyperlink r:id="rId76" w:history="1">
+      <w:hyperlink r:id="rId86" w:history="1">
         <w:r>
           <w:rPr>
             <w:noProof/>
@@ -34564,7 +36591,7 @@
               <wp:extent cx="85725" cy="85725"/>
               <wp:effectExtent l="19050" t="0" r="9525" b="0"/>
               <wp:docPr id="24" name="图片 24">
-                <a:hlinkClick xmlns:a="http://schemas.openxmlformats.org/drawingml/2006/main" r:id="rId62"/>
+                <a:hlinkClick xmlns:a="http://schemas.openxmlformats.org/drawingml/2006/main" r:id="rId72"/>
               </wp:docPr>
               <wp:cNvGraphicFramePr>
                 <a:graphicFrameLocks xmlns:a="http://schemas.openxmlformats.org/drawingml/2006/main" noChangeAspect="1"/>
@@ -34574,14 +36601,14 @@
                   <pic:pic xmlns:pic="http://schemas.openxmlformats.org/drawingml/2006/picture">
                     <pic:nvPicPr>
                       <pic:cNvPr id="0" name="Picture 24">
-                        <a:hlinkClick r:id="rId62"/>
+                        <a:hlinkClick r:id="rId72"/>
                       </pic:cNvPr>
                       <pic:cNvPicPr>
                         <a:picLocks noChangeAspect="1" noChangeArrowheads="1"/>
                       </pic:cNvPicPr>
                     </pic:nvPicPr>
                     <pic:blipFill>
-                      <a:blip r:embed="rId63"/>
+                      <a:blip r:embed="rId73"/>
                       <a:srcRect/>
                       <a:stretch>
                         <a:fillRect/>
@@ -35463,7 +37490,7 @@
         </w:rPr>
         <w:t>下载请见</w:t>
       </w:r>
-      <w:hyperlink r:id="rId77" w:history="1">
+      <w:hyperlink r:id="rId87" w:history="1">
         <w:r>
           <w:rPr>
             <w:rStyle w:val="a6"/>
@@ -35617,7 +37644,7 @@
     </w:p>
     <w:p/>
     <w:p>
-      <w:hyperlink r:id="rId78" w:history="1">
+      <w:hyperlink r:id="rId88" w:history="1">
         <w:r>
           <w:rPr>
             <w:rStyle w:val="a6"/>
@@ -35730,7 +37757,7 @@
       </w:r>
     </w:p>
     <w:p>
-      <w:hyperlink r:id="rId79" w:history="1">
+      <w:hyperlink r:id="rId89" w:history="1">
         <w:r>
           <w:rPr>
             <w:rStyle w:val="a6"/>
@@ -35754,7 +37781,7 @@
       </w:r>
     </w:p>
     <w:p>
-      <w:hyperlink r:id="rId80" w:history="1">
+      <w:hyperlink r:id="rId90" w:history="1">
         <w:r>
           <w:rPr>
             <w:rStyle w:val="a6"/>
@@ -36859,6 +38886,155 @@
     </w:lvl>
   </w:abstractNum>
   <w:abstractNum w:abstractNumId="7">
+    <w:nsid w:val="59142760"/>
+    <w:multiLevelType w:val="multilevel"/>
+    <w:tmpl w:val="6E144F5A"/>
+    <w:lvl w:ilvl="0">
+      <w:start w:val="1"/>
+      <w:numFmt w:val="bullet"/>
+      <w:lvlText w:val=""/>
+      <w:lvlJc w:val="left"/>
+      <w:pPr>
+        <w:tabs>
+          <w:tab w:val="num" w:pos="720"/>
+        </w:tabs>
+        <w:ind w:left="720" w:hanging="360"/>
+      </w:pPr>
+      <w:rPr>
+        <w:rFonts w:ascii="Symbol" w:hAnsi="Symbol" w:hint="default"/>
+        <w:sz w:val="20"/>
+      </w:rPr>
+    </w:lvl>
+    <w:lvl w:ilvl="1" w:tentative="1">
+      <w:start w:val="1"/>
+      <w:numFmt w:val="bullet"/>
+      <w:lvlText w:val="o"/>
+      <w:lvlJc w:val="left"/>
+      <w:pPr>
+        <w:tabs>
+          <w:tab w:val="num" w:pos="1440"/>
+        </w:tabs>
+        <w:ind w:left="1440" w:hanging="360"/>
+      </w:pPr>
+      <w:rPr>
+        <w:rFonts w:ascii="Courier New" w:hAnsi="Courier New" w:hint="default"/>
+        <w:sz w:val="20"/>
+      </w:rPr>
+    </w:lvl>
+    <w:lvl w:ilvl="2" w:tentative="1">
+      <w:start w:val="1"/>
+      <w:numFmt w:val="bullet"/>
+      <w:lvlText w:val=""/>
+      <w:lvlJc w:val="left"/>
+      <w:pPr>
+        <w:tabs>
+          <w:tab w:val="num" w:pos="2160"/>
+        </w:tabs>
+        <w:ind w:left="2160" w:hanging="360"/>
+      </w:pPr>
+      <w:rPr>
+        <w:rFonts w:ascii="Wingdings" w:hAnsi="Wingdings" w:hint="default"/>
+        <w:sz w:val="20"/>
+      </w:rPr>
+    </w:lvl>
+    <w:lvl w:ilvl="3" w:tentative="1">
+      <w:start w:val="1"/>
+      <w:numFmt w:val="bullet"/>
+      <w:lvlText w:val=""/>
+      <w:lvlJc w:val="left"/>
+      <w:pPr>
+        <w:tabs>
+          <w:tab w:val="num" w:pos="2880"/>
+        </w:tabs>
+        <w:ind w:left="2880" w:hanging="360"/>
+      </w:pPr>
+      <w:rPr>
+        <w:rFonts w:ascii="Wingdings" w:hAnsi="Wingdings" w:hint="default"/>
+        <w:sz w:val="20"/>
+      </w:rPr>
+    </w:lvl>
+    <w:lvl w:ilvl="4" w:tentative="1">
+      <w:start w:val="1"/>
+      <w:numFmt w:val="bullet"/>
+      <w:lvlText w:val=""/>
+      <w:lvlJc w:val="left"/>
+      <w:pPr>
+        <w:tabs>
+          <w:tab w:val="num" w:pos="3600"/>
+        </w:tabs>
+        <w:ind w:left="3600" w:hanging="360"/>
+      </w:pPr>
+      <w:rPr>
+        <w:rFonts w:ascii="Wingdings" w:hAnsi="Wingdings" w:hint="default"/>
+        <w:sz w:val="20"/>
+      </w:rPr>
+    </w:lvl>
+    <w:lvl w:ilvl="5" w:tentative="1">
+      <w:start w:val="1"/>
+      <w:numFmt w:val="bullet"/>
+      <w:lvlText w:val=""/>
+      <w:lvlJc w:val="left"/>
+      <w:pPr>
+        <w:tabs>
+          <w:tab w:val="num" w:pos="4320"/>
+        </w:tabs>
+        <w:ind w:left="4320" w:hanging="360"/>
+      </w:pPr>
+      <w:rPr>
+        <w:rFonts w:ascii="Wingdings" w:hAnsi="Wingdings" w:hint="default"/>
+        <w:sz w:val="20"/>
+      </w:rPr>
+    </w:lvl>
+    <w:lvl w:ilvl="6" w:tentative="1">
+      <w:start w:val="1"/>
+      <w:numFmt w:val="bullet"/>
+      <w:lvlText w:val=""/>
+      <w:lvlJc w:val="left"/>
+      <w:pPr>
+        <w:tabs>
+          <w:tab w:val="num" w:pos="5040"/>
+        </w:tabs>
+        <w:ind w:left="5040" w:hanging="360"/>
+      </w:pPr>
+      <w:rPr>
+        <w:rFonts w:ascii="Wingdings" w:hAnsi="Wingdings" w:hint="default"/>
+        <w:sz w:val="20"/>
+      </w:rPr>
+    </w:lvl>
+    <w:lvl w:ilvl="7" w:tentative="1">
+      <w:start w:val="1"/>
+      <w:numFmt w:val="bullet"/>
+      <w:lvlText w:val=""/>
+      <w:lvlJc w:val="left"/>
+      <w:pPr>
+        <w:tabs>
+          <w:tab w:val="num" w:pos="5760"/>
+        </w:tabs>
+        <w:ind w:left="5760" w:hanging="360"/>
+      </w:pPr>
+      <w:rPr>
+        <w:rFonts w:ascii="Wingdings" w:hAnsi="Wingdings" w:hint="default"/>
+        <w:sz w:val="20"/>
+      </w:rPr>
+    </w:lvl>
+    <w:lvl w:ilvl="8" w:tentative="1">
+      <w:start w:val="1"/>
+      <w:numFmt w:val="bullet"/>
+      <w:lvlText w:val=""/>
+      <w:lvlJc w:val="left"/>
+      <w:pPr>
+        <w:tabs>
+          <w:tab w:val="num" w:pos="6480"/>
+        </w:tabs>
+        <w:ind w:left="6480" w:hanging="360"/>
+      </w:pPr>
+      <w:rPr>
+        <w:rFonts w:ascii="Wingdings" w:hAnsi="Wingdings" w:hint="default"/>
+        <w:sz w:val="20"/>
+      </w:rPr>
+    </w:lvl>
+  </w:abstractNum>
+  <w:abstractNum w:abstractNumId="8">
     <w:nsid w:val="5BBF6D9C"/>
     <w:multiLevelType w:val="multilevel"/>
     <w:tmpl w:val="D856F358"/>
@@ -37007,7 +39183,7 @@
       </w:rPr>
     </w:lvl>
   </w:abstractNum>
-  <w:abstractNum w:abstractNumId="8">
+  <w:abstractNum w:abstractNumId="9">
     <w:nsid w:val="63A50EDC"/>
     <w:multiLevelType w:val="multilevel"/>
     <w:tmpl w:val="A52AA472"/>
@@ -37156,7 +39332,7 @@
       </w:rPr>
     </w:lvl>
   </w:abstractNum>
-  <w:abstractNum w:abstractNumId="9">
+  <w:abstractNum w:abstractNumId="10">
     <w:nsid w:val="6898592A"/>
     <w:multiLevelType w:val="multilevel"/>
     <w:tmpl w:val="CC903B3C"/>
@@ -37305,7 +39481,7 @@
       </w:rPr>
     </w:lvl>
   </w:abstractNum>
-  <w:abstractNum w:abstractNumId="10">
+  <w:abstractNum w:abstractNumId="11">
     <w:nsid w:val="6DBD44A0"/>
     <w:multiLevelType w:val="multilevel"/>
     <w:tmpl w:val="DED639F4"/>
@@ -37454,7 +39630,7 @@
       </w:rPr>
     </w:lvl>
   </w:abstractNum>
-  <w:abstractNum w:abstractNumId="11">
+  <w:abstractNum w:abstractNumId="12">
     <w:nsid w:val="732933BA"/>
     <w:multiLevelType w:val="multilevel"/>
     <w:tmpl w:val="65E0A546"/>
@@ -37603,7 +39779,7 @@
       </w:rPr>
     </w:lvl>
   </w:abstractNum>
-  <w:abstractNum w:abstractNumId="12">
+  <w:abstractNum w:abstractNumId="13">
     <w:nsid w:val="747C1BBD"/>
     <w:multiLevelType w:val="multilevel"/>
     <w:tmpl w:val="C930BE36"/>
@@ -37753,7 +39929,7 @@
     </w:lvl>
   </w:abstractNum>
   <w:num w:numId="1">
-    <w:abstractNumId w:val="7"/>
+    <w:abstractNumId w:val="8"/>
   </w:num>
   <w:num w:numId="2">
     <w:abstractNumId w:val="0"/>
@@ -37774,22 +39950,25 @@
     <w:abstractNumId w:val="5"/>
   </w:num>
   <w:num w:numId="8">
-    <w:abstractNumId w:val="9"/>
+    <w:abstractNumId w:val="10"/>
   </w:num>
   <w:num w:numId="9">
-    <w:abstractNumId w:val="11"/>
+    <w:abstractNumId w:val="12"/>
   </w:num>
   <w:num w:numId="10">
     <w:abstractNumId w:val="6"/>
   </w:num>
   <w:num w:numId="11">
-    <w:abstractNumId w:val="12"/>
+    <w:abstractNumId w:val="13"/>
   </w:num>
   <w:num w:numId="12">
-    <w:abstractNumId w:val="10"/>
+    <w:abstractNumId w:val="11"/>
   </w:num>
   <w:num w:numId="13">
-    <w:abstractNumId w:val="8"/>
+    <w:abstractNumId w:val="9"/>
+  </w:num>
+  <w:num w:numId="14">
+    <w:abstractNumId w:val="7"/>
   </w:num>
 </w:numbering>
 </file>
@@ -38344,6 +40523,11 @@
       <w:szCs w:val="32"/>
     </w:rPr>
   </w:style>
+  <w:style w:type="character" w:customStyle="1" w:styleId="apple-converted-space">
+    <w:name w:val="apple-converted-space"/>
+    <w:basedOn w:val="a0"/>
+    <w:rsid w:val="00176171"/>
+  </w:style>
 </w:styles>
 </file>
 
